--- a/Stephen-DengGuopengCV-2017.docx
+++ b/Stephen-DengGuopengCV-2017.docx
@@ -1,18 +1,18 @@
 
 <file path=word/document.xml><?xml version="1.0" encoding="utf-8"?>
-<w:document xmlns:ve="http://schemas.openxmlformats.org/markup-compatibility/2006" xmlns:o="urn:schemas-microsoft-com:office:office" xmlns:r="http://schemas.openxmlformats.org/officeDocument/2006/relationships" xmlns:m="http://schemas.openxmlformats.org/officeDocument/2006/math" xmlns:v="urn:schemas-microsoft-com:vml" xmlns:wp="http://schemas.openxmlformats.org/drawingml/2006/wordprocessingDrawing" xmlns:w10="urn:schemas-microsoft-com:office:word" xmlns:w="http://schemas.openxmlformats.org/wordprocessingml/2006/main" xmlns:wne="http://schemas.microsoft.com/office/word/2006/wordml">
+<w:document xmlns:wpc="http://schemas.microsoft.com/office/word/2010/wordprocessingCanvas" xmlns:mc="http://schemas.openxmlformats.org/markup-compatibility/2006" xmlns:o="urn:schemas-microsoft-com:office:office" xmlns:r="http://schemas.openxmlformats.org/officeDocument/2006/relationships" xmlns:m="http://schemas.openxmlformats.org/officeDocument/2006/math" xmlns:v="urn:schemas-microsoft-com:vml" xmlns:wp14="http://schemas.microsoft.com/office/word/2010/wordprocessingDrawing" xmlns:wp="http://schemas.openxmlformats.org/drawingml/2006/wordprocessingDrawing" xmlns:w10="urn:schemas-microsoft-com:office:word" xmlns:w="http://schemas.openxmlformats.org/wordprocessingml/2006/main" xmlns:w14="http://schemas.microsoft.com/office/word/2010/wordml" xmlns:w15="http://schemas.microsoft.com/office/word/2012/wordml" xmlns:wpg="http://schemas.microsoft.com/office/word/2010/wordprocessingGroup" xmlns:wpi="http://schemas.microsoft.com/office/word/2010/wordprocessingInk" xmlns:wne="http://schemas.microsoft.com/office/word/2006/wordml" xmlns:wps="http://schemas.microsoft.com/office/word/2010/wordprocessingShape" mc:Ignorable="w14 w15 wp14">
   <w:background w:color="FFFFFF"/>
   <w:body>
     <w:p>
       <w:pPr>
-        <w:pStyle w:val="normal"/>
-        <w:widowControl w:val="0"/>
-        <w:spacing w:line="240" w:lineRule="auto"/>
-      </w:pPr>
-    </w:p>
-    <w:p>
-      <w:pPr>
-        <w:pStyle w:val="normal"/>
+        <w:pStyle w:val="Normal1"/>
+        <w:widowControl w:val="0"/>
+        <w:spacing w:line="240" w:lineRule="auto"/>
+      </w:pPr>
+    </w:p>
+    <w:p>
+      <w:pPr>
+        <w:pStyle w:val="Normal1"/>
         <w:widowControl w:val="0"/>
         <w:spacing w:line="240" w:lineRule="auto"/>
         <w:ind w:right="120" w:firstLine="2600"/>
@@ -24,12 +24,41 @@
           <w:sz w:val="32"/>
           <w:szCs w:val="32"/>
         </w:rPr>
-        <w:t>Deng Guopeng (Stephen)</w:t>
-      </w:r>
-    </w:p>
-    <w:p>
-      <w:pPr>
-        <w:pStyle w:val="normal"/>
+        <w:t>Guopeng</w:t>
+      </w:r>
+      <w:r>
+        <w:rPr>
+          <w:rFonts w:ascii="Times New Roman" w:eastAsia="Times New Roman" w:hAnsi="Times New Roman" w:cs="Times New Roman"/>
+          <w:b/>
+          <w:sz w:val="32"/>
+          <w:szCs w:val="32"/>
+        </w:rPr>
+        <w:t xml:space="preserve"> Deng </w:t>
+      </w:r>
+      <w:bookmarkStart w:id="0" w:name="_GoBack"/>
+      <w:bookmarkEnd w:id="0"/>
+      <w:r>
+        <w:rPr>
+          <w:rFonts w:ascii="Times New Roman" w:eastAsia="Times New Roman" w:hAnsi="Times New Roman" w:cs="Times New Roman"/>
+          <w:b/>
+          <w:sz w:val="32"/>
+          <w:szCs w:val="32"/>
+        </w:rPr>
+        <w:t>(</w:t>
+      </w:r>
+      <w:r>
+        <w:rPr>
+          <w:rFonts w:ascii="Times New Roman" w:eastAsia="Times New Roman" w:hAnsi="Times New Roman" w:cs="Times New Roman"/>
+          <w:b/>
+          <w:sz w:val="32"/>
+          <w:szCs w:val="32"/>
+        </w:rPr>
+        <w:t>Stephen)</w:t>
+      </w:r>
+    </w:p>
+    <w:p>
+      <w:pPr>
+        <w:pStyle w:val="Normal1"/>
         <w:widowControl w:val="0"/>
         <w:spacing w:line="240" w:lineRule="auto"/>
         <w:ind w:firstLine="2676"/>
@@ -55,7 +84,7 @@
     </w:p>
     <w:p>
       <w:pPr>
-        <w:pStyle w:val="normal"/>
+        <w:pStyle w:val="Normal1"/>
         <w:widowControl w:val="0"/>
         <w:spacing w:line="240" w:lineRule="auto"/>
         <w:ind w:firstLine="2670"/>
@@ -80,7 +109,7 @@
     </w:p>
     <w:p>
       <w:pPr>
-        <w:pStyle w:val="normal"/>
+        <w:pStyle w:val="Normal1"/>
         <w:widowControl w:val="0"/>
         <w:spacing w:line="240" w:lineRule="auto"/>
         <w:ind w:right="120"/>
@@ -88,23 +117,23 @@
     </w:p>
     <w:p>
       <w:pPr>
-        <w:pStyle w:val="normal"/>
-        <w:widowControl w:val="0"/>
-        <w:spacing w:line="240" w:lineRule="auto"/>
-      </w:pPr>
-      <w:r>
-        <w:rPr>
-          <w:rFonts w:ascii="Times New Roman" w:eastAsia="Times New Roman" w:hAnsi="Times New Roman" w:cs="Times New Roman"/>
-          <w:b/>
-          <w:sz w:val="24"/>
-          <w:szCs w:val="24"/>
-        </w:rPr>
-        <w:t>Apply for System Analyst or Analyst Programmer.</w:t>
-      </w:r>
-    </w:p>
-    <w:p>
-      <w:pPr>
-        <w:pStyle w:val="normal"/>
+        <w:pStyle w:val="Normal1"/>
+        <w:widowControl w:val="0"/>
+        <w:spacing w:line="240" w:lineRule="auto"/>
+      </w:pPr>
+      <w:r>
+        <w:rPr>
+          <w:rFonts w:ascii="Times New Roman" w:eastAsia="Times New Roman" w:hAnsi="Times New Roman" w:cs="Times New Roman"/>
+          <w:b/>
+          <w:sz w:val="24"/>
+          <w:szCs w:val="24"/>
+        </w:rPr>
+        <w:t>Apply for System Analyst.</w:t>
+      </w:r>
+    </w:p>
+    <w:p>
+      <w:pPr>
+        <w:pStyle w:val="Normal1"/>
       </w:pPr>
       <w:r>
         <w:rPr>
@@ -123,7 +152,27 @@
           <w:szCs w:val="24"/>
           <w:u w:val="single"/>
         </w:rPr>
-        <w:t xml:space="preserve">_5.5_   Year(s) </w:t>
+        <w:t>_</w:t>
+      </w:r>
+      <w:r>
+        <w:rPr>
+          <w:rFonts w:ascii="Times New Roman" w:eastAsia="Times New Roman" w:hAnsi="Times New Roman" w:cs="Times New Roman"/>
+          <w:b/>
+          <w:sz w:val="24"/>
+          <w:szCs w:val="24"/>
+          <w:u w:val="single"/>
+        </w:rPr>
+        <w:t>6.8</w:t>
+      </w:r>
+      <w:r>
+        <w:rPr>
+          <w:rFonts w:ascii="Times New Roman" w:eastAsia="Times New Roman" w:hAnsi="Times New Roman" w:cs="Times New Roman"/>
+          <w:b/>
+          <w:sz w:val="24"/>
+          <w:szCs w:val="24"/>
+          <w:u w:val="single"/>
+        </w:rPr>
+        <w:t xml:space="preserve">_   Year(s) </w:t>
       </w:r>
       <w:r>
         <w:rPr>
@@ -146,21 +195,30 @@
     </w:p>
     <w:p>
       <w:pPr>
-        <w:pStyle w:val="normal"/>
-      </w:pPr>
-      <w:r>
-        <w:rPr>
-          <w:rFonts w:ascii="Times New Roman" w:eastAsia="Times New Roman" w:hAnsi="Times New Roman" w:cs="Times New Roman"/>
-          <w:b/>
-          <w:sz w:val="24"/>
-          <w:szCs w:val="24"/>
-        </w:rPr>
-        <w:t>Current title: Analyst Programmer</w:t>
-      </w:r>
-    </w:p>
-    <w:p>
-      <w:pPr>
-        <w:pStyle w:val="normal"/>
+        <w:pStyle w:val="Normal1"/>
+      </w:pPr>
+      <w:r>
+        <w:rPr>
+          <w:rFonts w:ascii="Times New Roman" w:eastAsia="Times New Roman" w:hAnsi="Times New Roman" w:cs="Times New Roman"/>
+          <w:b/>
+          <w:sz w:val="24"/>
+          <w:szCs w:val="24"/>
+        </w:rPr>
+        <w:t xml:space="preserve">Current title: </w:t>
+      </w:r>
+      <w:r>
+        <w:rPr>
+          <w:rFonts w:ascii="Times New Roman" w:eastAsia="Times New Roman" w:hAnsi="Times New Roman" w:cs="Times New Roman"/>
+          <w:b/>
+          <w:sz w:val="24"/>
+          <w:szCs w:val="24"/>
+        </w:rPr>
+        <w:t>System Analyst</w:t>
+      </w:r>
+    </w:p>
+    <w:p>
+      <w:pPr>
+        <w:pStyle w:val="Normal1"/>
         <w:widowControl w:val="0"/>
         <w:spacing w:line="240" w:lineRule="auto"/>
       </w:pPr>
@@ -184,14 +242,14 @@
     </w:p>
     <w:p>
       <w:pPr>
-        <w:pStyle w:val="normal"/>
-        <w:widowControl w:val="0"/>
-        <w:spacing w:line="240" w:lineRule="auto"/>
-      </w:pPr>
-    </w:p>
-    <w:p>
-      <w:pPr>
-        <w:pStyle w:val="normal"/>
+        <w:pStyle w:val="Normal1"/>
+        <w:widowControl w:val="0"/>
+        <w:spacing w:line="240" w:lineRule="auto"/>
+      </w:pPr>
+    </w:p>
+    <w:p>
+      <w:pPr>
+        <w:pStyle w:val="Normal1"/>
         <w:widowControl w:val="0"/>
         <w:spacing w:line="240" w:lineRule="auto"/>
       </w:pPr>
@@ -218,7 +276,15 @@
           <w:sz w:val="24"/>
           <w:szCs w:val="24"/>
         </w:rPr>
-        <w:t>48</w:t>
+        <w:t>5</w:t>
+      </w:r>
+      <w:r>
+        <w:rPr>
+          <w:rFonts w:ascii="Times New Roman" w:eastAsia="Times New Roman" w:hAnsi="Times New Roman" w:cs="Times New Roman"/>
+          <w:sz w:val="24"/>
+          <w:szCs w:val="24"/>
+        </w:rPr>
+        <w:t>1</w:t>
       </w:r>
       <w:r>
         <w:rPr>
@@ -231,7 +297,7 @@
     </w:p>
     <w:p>
       <w:pPr>
-        <w:pStyle w:val="normal"/>
+        <w:pStyle w:val="Normal1"/>
         <w:widowControl w:val="0"/>
         <w:spacing w:line="240" w:lineRule="auto"/>
         <w:jc w:val="both"/>
@@ -239,7 +305,7 @@
     </w:p>
     <w:p>
       <w:pPr>
-        <w:pStyle w:val="normal"/>
+        <w:pStyle w:val="Normal1"/>
         <w:widowControl w:val="0"/>
         <w:spacing w:line="240" w:lineRule="auto"/>
         <w:jc w:val="both"/>
@@ -247,7 +313,7 @@
     </w:p>
     <w:p>
       <w:pPr>
-        <w:pStyle w:val="normal"/>
+        <w:pStyle w:val="Normal1"/>
         <w:widowControl w:val="0"/>
         <w:spacing w:line="240" w:lineRule="auto"/>
       </w:pPr>
@@ -263,7 +329,7 @@
     </w:p>
     <w:p>
       <w:pPr>
-        <w:pStyle w:val="normal"/>
+        <w:pStyle w:val="Normal1"/>
         <w:widowControl w:val="0"/>
         <w:spacing w:line="240" w:lineRule="auto"/>
         <w:jc w:val="both"/>
@@ -271,21 +337,21 @@
     </w:p>
     <w:tbl>
       <w:tblPr>
-        <w:tblStyle w:val="a5"/>
+        <w:tblStyle w:val="a"/>
         <w:tblW w:w="8706" w:type="dxa"/>
         <w:tblInd w:w="-338" w:type="dxa"/>
         <w:tblLayout w:type="fixed"/>
-        <w:tblLook w:val="0000"/>
+        <w:tblLook w:val="0000" w:firstRow="0" w:lastRow="0" w:firstColumn="0" w:lastColumn="0" w:noHBand="0" w:noVBand="0"/>
       </w:tblPr>
       <w:tblGrid>
-        <w:gridCol w:w="2898"/>
-        <w:gridCol w:w="2899"/>
-        <w:gridCol w:w="2909"/>
+        <w:gridCol w:w="3423"/>
+        <w:gridCol w:w="3330"/>
+        <w:gridCol w:w="1953"/>
       </w:tblGrid>
       <w:tr>
         <w:tc>
           <w:tcPr>
-            <w:tcW w:w="2898" w:type="dxa"/>
+            <w:tcW w:w="3423" w:type="dxa"/>
             <w:tcBorders>
               <w:top w:val="single" w:sz="4" w:space="0" w:color="000000"/>
               <w:left w:val="single" w:sz="4" w:space="0" w:color="000000"/>
@@ -294,7 +360,103 @@
           </w:tcPr>
           <w:p>
             <w:pPr>
-              <w:pStyle w:val="normal"/>
+              <w:pStyle w:val="Normal1"/>
+              <w:widowControl w:val="0"/>
+              <w:spacing w:line="240" w:lineRule="auto"/>
+              <w:jc w:val="both"/>
+              <w:rPr>
+                <w:rFonts w:ascii="Times New Roman" w:eastAsia="Times New Roman" w:hAnsi="Times New Roman" w:cs="Times New Roman"/>
+                <w:sz w:val="24"/>
+                <w:szCs w:val="24"/>
+              </w:rPr>
+            </w:pPr>
+            <w:r>
+              <w:rPr>
+                <w:rFonts w:ascii="Times New Roman" w:eastAsia="Times New Roman" w:hAnsi="Times New Roman" w:cs="Times New Roman"/>
+                <w:sz w:val="24"/>
+                <w:szCs w:val="24"/>
+              </w:rPr>
+              <w:t>Academic institution</w:t>
+            </w:r>
+          </w:p>
+        </w:tc>
+        <w:tc>
+          <w:tcPr>
+            <w:tcW w:w="3330" w:type="dxa"/>
+            <w:tcBorders>
+              <w:top w:val="single" w:sz="4" w:space="0" w:color="000000"/>
+              <w:left w:val="single" w:sz="4" w:space="0" w:color="000000"/>
+              <w:bottom w:val="single" w:sz="4" w:space="0" w:color="000000"/>
+            </w:tcBorders>
+          </w:tcPr>
+          <w:p>
+            <w:pPr>
+              <w:pStyle w:val="Normal1"/>
+              <w:widowControl w:val="0"/>
+              <w:spacing w:line="240" w:lineRule="auto"/>
+              <w:jc w:val="both"/>
+              <w:rPr>
+                <w:rFonts w:ascii="Times New Roman" w:eastAsia="Times New Roman" w:hAnsi="Times New Roman" w:cs="Times New Roman"/>
+                <w:sz w:val="24"/>
+                <w:szCs w:val="24"/>
+              </w:rPr>
+            </w:pPr>
+            <w:r>
+              <w:rPr>
+                <w:rFonts w:ascii="Times New Roman" w:eastAsia="Times New Roman" w:hAnsi="Times New Roman" w:cs="Times New Roman"/>
+                <w:sz w:val="24"/>
+                <w:szCs w:val="24"/>
+              </w:rPr>
+              <w:t>Degree</w:t>
+            </w:r>
+          </w:p>
+        </w:tc>
+        <w:tc>
+          <w:tcPr>
+            <w:tcW w:w="1953" w:type="dxa"/>
+            <w:tcBorders>
+              <w:top w:val="single" w:sz="4" w:space="0" w:color="000000"/>
+              <w:left w:val="single" w:sz="4" w:space="0" w:color="000000"/>
+              <w:bottom w:val="single" w:sz="4" w:space="0" w:color="000000"/>
+              <w:right w:val="single" w:sz="4" w:space="0" w:color="000000"/>
+            </w:tcBorders>
+          </w:tcPr>
+          <w:p>
+            <w:pPr>
+              <w:pStyle w:val="Normal1"/>
+              <w:widowControl w:val="0"/>
+              <w:spacing w:line="240" w:lineRule="auto"/>
+              <w:jc w:val="both"/>
+              <w:rPr>
+                <w:rFonts w:ascii="Times New Roman" w:eastAsia="Times New Roman" w:hAnsi="Times New Roman" w:cs="Times New Roman"/>
+                <w:sz w:val="24"/>
+                <w:szCs w:val="24"/>
+              </w:rPr>
+            </w:pPr>
+            <w:r>
+              <w:rPr>
+                <w:rFonts w:ascii="Times New Roman" w:eastAsia="Times New Roman" w:hAnsi="Times New Roman" w:cs="Times New Roman"/>
+                <w:sz w:val="24"/>
+                <w:szCs w:val="24"/>
+              </w:rPr>
+              <w:t>Date Obtained</w:t>
+            </w:r>
+          </w:p>
+        </w:tc>
+      </w:tr>
+      <w:tr>
+        <w:tc>
+          <w:tcPr>
+            <w:tcW w:w="3423" w:type="dxa"/>
+            <w:tcBorders>
+              <w:top w:val="single" w:sz="4" w:space="0" w:color="000000"/>
+              <w:left w:val="single" w:sz="4" w:space="0" w:color="000000"/>
+              <w:bottom w:val="single" w:sz="4" w:space="0" w:color="000000"/>
+            </w:tcBorders>
+          </w:tcPr>
+          <w:p>
+            <w:pPr>
+              <w:pStyle w:val="Normal1"/>
               <w:widowControl w:val="0"/>
               <w:spacing w:line="240" w:lineRule="auto"/>
               <w:jc w:val="both"/>
@@ -311,7 +473,7 @@
         </w:tc>
         <w:tc>
           <w:tcPr>
-            <w:tcW w:w="2899" w:type="dxa"/>
+            <w:tcW w:w="3330" w:type="dxa"/>
             <w:tcBorders>
               <w:top w:val="single" w:sz="4" w:space="0" w:color="000000"/>
               <w:left w:val="single" w:sz="4" w:space="0" w:color="000000"/>
@@ -320,7 +482,7 @@
           </w:tcPr>
           <w:p>
             <w:pPr>
-              <w:pStyle w:val="normal"/>
+              <w:pStyle w:val="Normal1"/>
               <w:widowControl w:val="0"/>
               <w:spacing w:line="240" w:lineRule="auto"/>
               <w:jc w:val="both"/>
@@ -337,7 +499,7 @@
         </w:tc>
         <w:tc>
           <w:tcPr>
-            <w:tcW w:w="2909" w:type="dxa"/>
+            <w:tcW w:w="1953" w:type="dxa"/>
             <w:tcBorders>
               <w:top w:val="single" w:sz="4" w:space="0" w:color="000000"/>
               <w:left w:val="single" w:sz="4" w:space="0" w:color="000000"/>
@@ -347,7 +509,7 @@
           </w:tcPr>
           <w:p>
             <w:pPr>
-              <w:pStyle w:val="normal"/>
+              <w:pStyle w:val="Normal1"/>
               <w:widowControl w:val="0"/>
               <w:spacing w:line="240" w:lineRule="auto"/>
               <w:jc w:val="both"/>
@@ -366,7 +528,7 @@
       <w:tr>
         <w:tc>
           <w:tcPr>
-            <w:tcW w:w="2898" w:type="dxa"/>
+            <w:tcW w:w="3423" w:type="dxa"/>
             <w:tcBorders>
               <w:top w:val="single" w:sz="4" w:space="0" w:color="000000"/>
               <w:left w:val="single" w:sz="4" w:space="0" w:color="000000"/>
@@ -375,7 +537,7 @@
           </w:tcPr>
           <w:p>
             <w:pPr>
-              <w:pStyle w:val="normal"/>
+              <w:pStyle w:val="Normal1"/>
               <w:widowControl w:val="0"/>
               <w:spacing w:line="240" w:lineRule="auto"/>
               <w:jc w:val="both"/>
@@ -392,7 +554,7 @@
         </w:tc>
         <w:tc>
           <w:tcPr>
-            <w:tcW w:w="2899" w:type="dxa"/>
+            <w:tcW w:w="3330" w:type="dxa"/>
             <w:tcBorders>
               <w:top w:val="single" w:sz="4" w:space="0" w:color="000000"/>
               <w:left w:val="single" w:sz="4" w:space="0" w:color="000000"/>
@@ -401,7 +563,7 @@
           </w:tcPr>
           <w:p>
             <w:pPr>
-              <w:pStyle w:val="normal"/>
+              <w:pStyle w:val="Normal1"/>
               <w:widowControl w:val="0"/>
               <w:spacing w:line="240" w:lineRule="auto"/>
               <w:jc w:val="both"/>
@@ -418,7 +580,7 @@
         </w:tc>
         <w:tc>
           <w:tcPr>
-            <w:tcW w:w="2909" w:type="dxa"/>
+            <w:tcW w:w="1953" w:type="dxa"/>
             <w:tcBorders>
               <w:top w:val="single" w:sz="4" w:space="0" w:color="000000"/>
               <w:left w:val="single" w:sz="4" w:space="0" w:color="000000"/>
@@ -428,7 +590,7 @@
           </w:tcPr>
           <w:p>
             <w:pPr>
-              <w:pStyle w:val="normal"/>
+              <w:pStyle w:val="Normal1"/>
               <w:widowControl w:val="0"/>
               <w:spacing w:line="240" w:lineRule="auto"/>
               <w:jc w:val="both"/>
@@ -447,7 +609,7 @@
     </w:tbl>
     <w:p>
       <w:pPr>
-        <w:pStyle w:val="normal"/>
+        <w:pStyle w:val="Normal1"/>
         <w:widowControl w:val="0"/>
         <w:spacing w:line="240" w:lineRule="auto"/>
         <w:jc w:val="both"/>
@@ -455,7 +617,7 @@
     </w:p>
     <w:p>
       <w:pPr>
-        <w:pStyle w:val="normal"/>
+        <w:pStyle w:val="Normal1"/>
         <w:widowControl w:val="0"/>
         <w:spacing w:line="240" w:lineRule="auto"/>
         <w:jc w:val="both"/>
@@ -472,7 +634,7 @@
     </w:p>
     <w:p>
       <w:pPr>
-        <w:pStyle w:val="normal"/>
+        <w:pStyle w:val="Normal1"/>
         <w:widowControl w:val="0"/>
         <w:spacing w:line="240" w:lineRule="auto"/>
         <w:jc w:val="both"/>
@@ -480,22 +642,25 @@
     </w:p>
     <w:tbl>
       <w:tblPr>
-        <w:tblStyle w:val="a6"/>
-        <w:tblW w:w="9763" w:type="dxa"/>
+        <w:tblStyle w:val="a0"/>
+        <w:tblW w:w="9273" w:type="dxa"/>
         <w:tblInd w:w="-338" w:type="dxa"/>
         <w:tblLayout w:type="fixed"/>
-        <w:tblLook w:val="0000"/>
+        <w:tblLook w:val="0000" w:firstRow="0" w:lastRow="0" w:firstColumn="0" w:lastColumn="0" w:noHBand="0" w:noVBand="0"/>
       </w:tblPr>
       <w:tblGrid>
-        <w:gridCol w:w="1775"/>
-        <w:gridCol w:w="3553"/>
-        <w:gridCol w:w="1976"/>
-        <w:gridCol w:w="2459"/>
+        <w:gridCol w:w="3423"/>
+        <w:gridCol w:w="2250"/>
+        <w:gridCol w:w="2430"/>
+        <w:gridCol w:w="1170"/>
       </w:tblGrid>
       <w:tr>
+        <w:trPr>
+          <w:trHeight w:val="728"/>
+        </w:trPr>
         <w:tc>
           <w:tcPr>
-            <w:tcW w:w="1775" w:type="dxa"/>
+            <w:tcW w:w="3423" w:type="dxa"/>
             <w:tcBorders>
               <w:top w:val="single" w:sz="4" w:space="0" w:color="000000"/>
               <w:left w:val="single" w:sz="4" w:space="0" w:color="000000"/>
@@ -504,33 +669,7 @@
           </w:tcPr>
           <w:p>
             <w:pPr>
-              <w:pStyle w:val="normal"/>
-              <w:widowControl w:val="0"/>
-              <w:spacing w:line="240" w:lineRule="auto"/>
-              <w:jc w:val="center"/>
-            </w:pPr>
-            <w:r>
-              <w:rPr>
-                <w:rFonts w:ascii="Times New Roman" w:eastAsia="Times New Roman" w:hAnsi="Times New Roman" w:cs="Times New Roman"/>
-                <w:sz w:val="24"/>
-                <w:szCs w:val="24"/>
-              </w:rPr>
-              <w:t>Date Obtained</w:t>
-            </w:r>
-          </w:p>
-        </w:tc>
-        <w:tc>
-          <w:tcPr>
-            <w:tcW w:w="3553" w:type="dxa"/>
-            <w:tcBorders>
-              <w:top w:val="single" w:sz="4" w:space="0" w:color="000000"/>
-              <w:left w:val="single" w:sz="4" w:space="0" w:color="000000"/>
-              <w:bottom w:val="single" w:sz="4" w:space="0" w:color="000000"/>
-            </w:tcBorders>
-          </w:tcPr>
-          <w:p>
-            <w:pPr>
-              <w:pStyle w:val="normal"/>
+              <w:pStyle w:val="Normal1"/>
               <w:widowControl w:val="0"/>
               <w:spacing w:line="240" w:lineRule="auto"/>
             </w:pPr>
@@ -546,7 +685,7 @@
         </w:tc>
         <w:tc>
           <w:tcPr>
-            <w:tcW w:w="1976" w:type="dxa"/>
+            <w:tcW w:w="2250" w:type="dxa"/>
             <w:tcBorders>
               <w:top w:val="single" w:sz="4" w:space="0" w:color="000000"/>
               <w:left w:val="single" w:sz="4" w:space="0" w:color="000000"/>
@@ -555,7 +694,7 @@
           </w:tcPr>
           <w:p>
             <w:pPr>
-              <w:pStyle w:val="normal"/>
+              <w:pStyle w:val="Normal1"/>
               <w:widowControl w:val="0"/>
               <w:spacing w:line="240" w:lineRule="auto"/>
             </w:pPr>
@@ -571,7 +710,7 @@
         </w:tc>
         <w:tc>
           <w:tcPr>
-            <w:tcW w:w="2459" w:type="dxa"/>
+            <w:tcW w:w="2430" w:type="dxa"/>
             <w:tcBorders>
               <w:top w:val="single" w:sz="4" w:space="0" w:color="000000"/>
               <w:left w:val="single" w:sz="4" w:space="0" w:color="000000"/>
@@ -581,7 +720,7 @@
           </w:tcPr>
           <w:p>
             <w:pPr>
-              <w:pStyle w:val="normal"/>
+              <w:pStyle w:val="Normal1"/>
               <w:widowControl w:val="0"/>
               <w:spacing w:line="240" w:lineRule="auto"/>
             </w:pPr>
@@ -595,14 +734,43 @@
             </w:r>
           </w:p>
         </w:tc>
+        <w:tc>
+          <w:tcPr>
+            <w:tcW w:w="1170" w:type="dxa"/>
+            <w:tcBorders>
+              <w:top w:val="single" w:sz="4" w:space="0" w:color="000000"/>
+              <w:left w:val="single" w:sz="4" w:space="0" w:color="000000"/>
+              <w:bottom w:val="single" w:sz="4" w:space="0" w:color="000000"/>
+              <w:right w:val="single" w:sz="4" w:space="0" w:color="000000"/>
+            </w:tcBorders>
+          </w:tcPr>
+          <w:p>
+            <w:pPr>
+              <w:pStyle w:val="Normal1"/>
+              <w:widowControl w:val="0"/>
+              <w:spacing w:line="240" w:lineRule="auto"/>
+              <w:jc w:val="both"/>
+              <w:rPr>
+                <w:rFonts w:ascii="Times New Roman" w:eastAsia="Times New Roman" w:hAnsi="Times New Roman" w:cs="Times New Roman"/>
+                <w:sz w:val="24"/>
+                <w:szCs w:val="24"/>
+              </w:rPr>
+            </w:pPr>
+            <w:r>
+              <w:rPr>
+                <w:rFonts w:ascii="Times New Roman" w:eastAsia="Times New Roman" w:hAnsi="Times New Roman" w:cs="Times New Roman"/>
+                <w:sz w:val="24"/>
+                <w:szCs w:val="24"/>
+              </w:rPr>
+              <w:t>Date Obtained</w:t>
+            </w:r>
+          </w:p>
+        </w:tc>
       </w:tr>
       <w:tr>
-        <w:trPr>
-          <w:trHeight w:val="620"/>
-        </w:trPr>
         <w:tc>
           <w:tcPr>
-            <w:tcW w:w="1775" w:type="dxa"/>
+            <w:tcW w:w="3423" w:type="dxa"/>
             <w:tcBorders>
               <w:top w:val="single" w:sz="4" w:space="0" w:color="000000"/>
               <w:left w:val="single" w:sz="4" w:space="0" w:color="000000"/>
@@ -611,22 +779,28 @@
           </w:tcPr>
           <w:p>
             <w:pPr>
-              <w:pStyle w:val="normal"/>
+              <w:pStyle w:val="Normal1"/>
               <w:widowControl w:val="0"/>
               <w:spacing w:line="240" w:lineRule="auto"/>
-              <w:jc w:val="center"/>
+              <w:rPr>
+                <w:rFonts w:ascii="Times New Roman" w:eastAsia="Times New Roman" w:hAnsi="Times New Roman" w:cs="Times New Roman"/>
+                <w:sz w:val="24"/>
+                <w:szCs w:val="24"/>
+              </w:rPr>
             </w:pPr>
             <w:r>
               <w:rPr>
                 <w:rFonts w:ascii="Times New Roman" w:eastAsia="Times New Roman" w:hAnsi="Times New Roman" w:cs="Times New Roman"/>
+                <w:sz w:val="24"/>
+                <w:szCs w:val="24"/>
               </w:rPr>
-              <w:t>2008.08</w:t>
+              <w:t xml:space="preserve">Project Management Professional </w:t>
             </w:r>
           </w:p>
         </w:tc>
         <w:tc>
           <w:tcPr>
-            <w:tcW w:w="3553" w:type="dxa"/>
+            <w:tcW w:w="2250" w:type="dxa"/>
             <w:tcBorders>
               <w:top w:val="single" w:sz="4" w:space="0" w:color="000000"/>
               <w:left w:val="single" w:sz="4" w:space="0" w:color="000000"/>
@@ -635,7 +809,101 @@
           </w:tcPr>
           <w:p>
             <w:pPr>
-              <w:pStyle w:val="normal"/>
+              <w:pStyle w:val="Normal1"/>
+              <w:widowControl w:val="0"/>
+              <w:spacing w:line="240" w:lineRule="auto"/>
+              <w:rPr>
+                <w:rFonts w:ascii="Times New Roman" w:eastAsia="Times New Roman" w:hAnsi="Times New Roman" w:cs="Times New Roman"/>
+                <w:sz w:val="24"/>
+                <w:szCs w:val="24"/>
+              </w:rPr>
+            </w:pPr>
+            <w:r>
+              <w:rPr>
+                <w:rFonts w:ascii="Times New Roman" w:eastAsia="Times New Roman" w:hAnsi="Times New Roman" w:cs="Times New Roman"/>
+                <w:sz w:val="24"/>
+                <w:szCs w:val="24"/>
+              </w:rPr>
+              <w:t>Project Management Institute</w:t>
+            </w:r>
+          </w:p>
+        </w:tc>
+        <w:tc>
+          <w:tcPr>
+            <w:tcW w:w="2430" w:type="dxa"/>
+            <w:tcBorders>
+              <w:top w:val="single" w:sz="4" w:space="0" w:color="000000"/>
+              <w:left w:val="single" w:sz="4" w:space="0" w:color="000000"/>
+              <w:bottom w:val="single" w:sz="4" w:space="0" w:color="000000"/>
+              <w:right w:val="single" w:sz="4" w:space="0" w:color="000000"/>
+            </w:tcBorders>
+          </w:tcPr>
+          <w:p>
+            <w:pPr>
+              <w:pStyle w:val="Normal1"/>
+              <w:widowControl w:val="0"/>
+              <w:spacing w:line="240" w:lineRule="auto"/>
+              <w:rPr>
+                <w:rFonts w:ascii="Times New Roman" w:eastAsia="Times New Roman" w:hAnsi="Times New Roman" w:cs="Times New Roman"/>
+                <w:sz w:val="24"/>
+                <w:szCs w:val="24"/>
+              </w:rPr>
+            </w:pPr>
+            <w:r>
+              <w:rPr>
+                <w:rFonts w:ascii="Times New Roman" w:eastAsia="Times New Roman" w:hAnsi="Times New Roman" w:cs="Times New Roman"/>
+                <w:sz w:val="24"/>
+                <w:szCs w:val="24"/>
+              </w:rPr>
+              <w:t>PMP Credential</w:t>
+            </w:r>
+          </w:p>
+        </w:tc>
+        <w:tc>
+          <w:tcPr>
+            <w:tcW w:w="1170" w:type="dxa"/>
+            <w:tcBorders>
+              <w:top w:val="single" w:sz="4" w:space="0" w:color="000000"/>
+              <w:left w:val="single" w:sz="4" w:space="0" w:color="000000"/>
+              <w:bottom w:val="single" w:sz="4" w:space="0" w:color="000000"/>
+              <w:right w:val="single" w:sz="4" w:space="0" w:color="000000"/>
+            </w:tcBorders>
+          </w:tcPr>
+          <w:p>
+            <w:pPr>
+              <w:pStyle w:val="Normal1"/>
+              <w:widowControl w:val="0"/>
+              <w:spacing w:line="240" w:lineRule="auto"/>
+              <w:jc w:val="center"/>
+              <w:rPr>
+                <w:rFonts w:ascii="Times New Roman" w:eastAsia="Times New Roman" w:hAnsi="Times New Roman" w:cs="Times New Roman"/>
+              </w:rPr>
+            </w:pPr>
+            <w:r>
+              <w:rPr>
+                <w:rFonts w:ascii="Times New Roman" w:eastAsia="Times New Roman" w:hAnsi="Times New Roman" w:cs="Times New Roman"/>
+              </w:rPr>
+              <w:t>2017.07</w:t>
+            </w:r>
+          </w:p>
+        </w:tc>
+      </w:tr>
+      <w:tr>
+        <w:trPr>
+          <w:trHeight w:val="620"/>
+        </w:trPr>
+        <w:tc>
+          <w:tcPr>
+            <w:tcW w:w="3423" w:type="dxa"/>
+            <w:tcBorders>
+              <w:top w:val="single" w:sz="4" w:space="0" w:color="000000"/>
+              <w:left w:val="single" w:sz="4" w:space="0" w:color="000000"/>
+              <w:bottom w:val="single" w:sz="4" w:space="0" w:color="000000"/>
+            </w:tcBorders>
+          </w:tcPr>
+          <w:p>
+            <w:pPr>
+              <w:pStyle w:val="Normal1"/>
               <w:widowControl w:val="0"/>
               <w:spacing w:line="240" w:lineRule="auto"/>
             </w:pPr>
@@ -651,7 +919,7 @@
         </w:tc>
         <w:tc>
           <w:tcPr>
-            <w:tcW w:w="1976" w:type="dxa"/>
+            <w:tcW w:w="2250" w:type="dxa"/>
             <w:tcBorders>
               <w:top w:val="single" w:sz="4" w:space="0" w:color="000000"/>
               <w:left w:val="single" w:sz="4" w:space="0" w:color="000000"/>
@@ -660,7 +928,7 @@
           </w:tcPr>
           <w:p>
             <w:pPr>
-              <w:pStyle w:val="normal"/>
+              <w:pStyle w:val="Normal1"/>
               <w:widowControl w:val="0"/>
               <w:spacing w:line="240" w:lineRule="auto"/>
               <w:rPr>
@@ -681,7 +949,7 @@
         </w:tc>
         <w:tc>
           <w:tcPr>
-            <w:tcW w:w="2459" w:type="dxa"/>
+            <w:tcW w:w="2430" w:type="dxa"/>
             <w:tcBorders>
               <w:top w:val="single" w:sz="4" w:space="0" w:color="000000"/>
               <w:left w:val="single" w:sz="4" w:space="0" w:color="000000"/>
@@ -691,7 +959,7 @@
           </w:tcPr>
           <w:p>
             <w:pPr>
-              <w:pStyle w:val="normal"/>
+              <w:pStyle w:val="Normal1"/>
               <w:widowControl w:val="0"/>
               <w:spacing w:line="240" w:lineRule="auto"/>
             </w:pPr>
@@ -705,11 +973,36 @@
             </w:r>
           </w:p>
         </w:tc>
+        <w:tc>
+          <w:tcPr>
+            <w:tcW w:w="1170" w:type="dxa"/>
+            <w:tcBorders>
+              <w:top w:val="single" w:sz="4" w:space="0" w:color="000000"/>
+              <w:left w:val="single" w:sz="4" w:space="0" w:color="000000"/>
+              <w:bottom w:val="single" w:sz="4" w:space="0" w:color="000000"/>
+              <w:right w:val="single" w:sz="4" w:space="0" w:color="000000"/>
+            </w:tcBorders>
+          </w:tcPr>
+          <w:p>
+            <w:pPr>
+              <w:pStyle w:val="Normal1"/>
+              <w:widowControl w:val="0"/>
+              <w:spacing w:line="240" w:lineRule="auto"/>
+              <w:jc w:val="center"/>
+            </w:pPr>
+            <w:r>
+              <w:rPr>
+                <w:rFonts w:ascii="Times New Roman" w:eastAsia="Times New Roman" w:hAnsi="Times New Roman" w:cs="Times New Roman"/>
+              </w:rPr>
+              <w:t>2008.08</w:t>
+            </w:r>
+          </w:p>
+        </w:tc>
       </w:tr>
     </w:tbl>
     <w:p>
       <w:pPr>
-        <w:pStyle w:val="normal"/>
+        <w:pStyle w:val="Normal1"/>
         <w:widowControl w:val="0"/>
         <w:spacing w:line="240" w:lineRule="auto"/>
         <w:jc w:val="both"/>
@@ -741,105 +1034,16 @@
     </w:p>
     <w:p>
       <w:pPr>
-        <w:pStyle w:val="normal"/>
+        <w:pStyle w:val="Normal1"/>
         <w:widowControl w:val="0"/>
         <w:spacing w:line="240" w:lineRule="auto"/>
         <w:jc w:val="both"/>
-      </w:pPr>
-      <w:r>
         <w:rPr>
           <w:rFonts w:ascii="Times New Roman" w:eastAsia="Times New Roman" w:hAnsi="Times New Roman" w:cs="Times New Roman"/>
           <w:b/>
           <w:sz w:val="28"/>
           <w:szCs w:val="28"/>
         </w:rPr>
-        <w:t>Scholarship</w:t>
-      </w:r>
-    </w:p>
-    <w:p>
-      <w:pPr>
-        <w:pStyle w:val="normal"/>
-        <w:widowControl w:val="0"/>
-        <w:spacing w:line="240" w:lineRule="auto"/>
-      </w:pPr>
-    </w:p>
-    <w:p>
-      <w:pPr>
-        <w:pStyle w:val="normal"/>
-        <w:widowControl w:val="0"/>
-        <w:spacing w:line="240" w:lineRule="auto"/>
-      </w:pPr>
-      <w:r>
-        <w:rPr>
-          <w:rFonts w:ascii="Times New Roman" w:eastAsia="Times New Roman" w:hAnsi="Times New Roman" w:cs="Times New Roman"/>
-          <w:sz w:val="24"/>
-          <w:szCs w:val="24"/>
-        </w:rPr>
-        <w:t>2009-2010.</w:t>
-      </w:r>
-      <w:r>
-        <w:rPr>
-          <w:rFonts w:ascii="Times New Roman" w:eastAsia="Times New Roman" w:hAnsi="Times New Roman" w:cs="Times New Roman"/>
-          <w:sz w:val="24"/>
-          <w:szCs w:val="24"/>
-        </w:rPr>
-        <w:tab/>
-        <w:t xml:space="preserve">China Postgraduate Scholarship By The University of Hong Kong </w:t>
-      </w:r>
-    </w:p>
-    <w:p>
-      <w:pPr>
-        <w:pStyle w:val="normal"/>
-        <w:widowControl w:val="0"/>
-        <w:spacing w:line="240" w:lineRule="auto"/>
-      </w:pPr>
-      <w:r>
-        <w:rPr>
-          <w:rFonts w:ascii="Times New Roman" w:eastAsia="Times New Roman" w:hAnsi="Times New Roman" w:cs="Times New Roman"/>
-          <w:sz w:val="24"/>
-          <w:szCs w:val="24"/>
-        </w:rPr>
-        <w:t>2005-2008.</w:t>
-      </w:r>
-      <w:r>
-        <w:rPr>
-          <w:rFonts w:ascii="Times New Roman" w:eastAsia="Times New Roman" w:hAnsi="Times New Roman" w:cs="Times New Roman"/>
-          <w:i/>
-          <w:sz w:val="24"/>
-          <w:szCs w:val="24"/>
-        </w:rPr>
-        <w:t xml:space="preserve"> </w:t>
-      </w:r>
-      <w:r>
-        <w:rPr>
-          <w:rFonts w:ascii="Times New Roman" w:eastAsia="Times New Roman" w:hAnsi="Times New Roman" w:cs="Times New Roman"/>
-          <w:i/>
-          <w:sz w:val="24"/>
-          <w:szCs w:val="24"/>
-        </w:rPr>
-        <w:tab/>
-      </w:r>
-      <w:r>
-        <w:rPr>
-          <w:rFonts w:ascii="Times New Roman" w:eastAsia="Times New Roman" w:hAnsi="Times New Roman" w:cs="Times New Roman"/>
-          <w:sz w:val="24"/>
-          <w:szCs w:val="24"/>
-        </w:rPr>
-        <w:t>Excellent Student of Academic Performance By Shenzhen University</w:t>
-      </w:r>
-    </w:p>
-    <w:p>
-      <w:pPr>
-        <w:pStyle w:val="normal"/>
-        <w:widowControl w:val="0"/>
-        <w:spacing w:line="240" w:lineRule="auto"/>
-      </w:pPr>
-    </w:p>
-    <w:p>
-      <w:pPr>
-        <w:pStyle w:val="normal"/>
-        <w:widowControl w:val="0"/>
-        <w:spacing w:line="240" w:lineRule="auto"/>
       </w:pPr>
       <w:r>
         <w:rPr>
@@ -848,239 +1052,320 @@
           <w:sz w:val="28"/>
           <w:szCs w:val="28"/>
         </w:rPr>
-        <w:t>IT Skills</w:t>
-      </w:r>
-    </w:p>
-    <w:p>
-      <w:pPr>
-        <w:pStyle w:val="normal"/>
-        <w:widowControl w:val="0"/>
-        <w:spacing w:line="240" w:lineRule="auto"/>
-      </w:pPr>
-    </w:p>
-    <w:p>
-      <w:pPr>
-        <w:pStyle w:val="normal"/>
-        <w:widowControl w:val="0"/>
-        <w:spacing w:line="240" w:lineRule="auto"/>
-      </w:pPr>
-      <w:r>
-        <w:rPr>
-          <w:rFonts w:ascii="Times New Roman" w:eastAsia="Times New Roman" w:hAnsi="Times New Roman" w:cs="Times New Roman"/>
-          <w:sz w:val="24"/>
-          <w:szCs w:val="24"/>
-        </w:rPr>
-        <w:t xml:space="preserve">Programming: </w:t>
-      </w:r>
-    </w:p>
-    <w:p>
-      <w:pPr>
-        <w:pStyle w:val="normal"/>
-        <w:widowControl w:val="0"/>
-        <w:spacing w:line="240" w:lineRule="auto"/>
-      </w:pPr>
-      <w:bookmarkStart w:id="0" w:name="_gjdgxs" w:colFirst="0" w:colLast="0"/>
-      <w:bookmarkEnd w:id="0"/>
-      <w:r>
-        <w:rPr>
-          <w:rFonts w:ascii="Times New Roman" w:eastAsia="Times New Roman" w:hAnsi="Times New Roman" w:cs="Times New Roman"/>
-          <w:sz w:val="24"/>
-          <w:szCs w:val="24"/>
-        </w:rPr>
-        <w:t xml:space="preserve">Java, Visual C++,  JSP, HTML, CSS, Spring, Struts 2, </w:t>
-      </w:r>
-      <w:proofErr w:type="spellStart"/>
-      <w:r>
-        <w:rPr>
-          <w:rFonts w:ascii="Times New Roman" w:eastAsia="Times New Roman" w:hAnsi="Times New Roman" w:cs="Times New Roman"/>
-          <w:sz w:val="24"/>
-          <w:szCs w:val="24"/>
-        </w:rPr>
-        <w:t>JSP,iBatis</w:t>
-      </w:r>
-      <w:proofErr w:type="spellEnd"/>
-      <w:r>
-        <w:rPr>
-          <w:rFonts w:ascii="Times New Roman" w:eastAsia="Times New Roman" w:hAnsi="Times New Roman" w:cs="Times New Roman"/>
-          <w:sz w:val="24"/>
-          <w:szCs w:val="24"/>
-        </w:rPr>
-        <w:t>. Cobol and Natural.</w:t>
-      </w:r>
-    </w:p>
-    <w:p>
-      <w:pPr>
-        <w:pStyle w:val="normal"/>
-        <w:widowControl w:val="0"/>
-        <w:spacing w:line="240" w:lineRule="auto"/>
-      </w:pPr>
-      <w:r>
-        <w:rPr>
-          <w:rFonts w:ascii="Times New Roman" w:eastAsia="Times New Roman" w:hAnsi="Times New Roman" w:cs="Times New Roman"/>
-          <w:sz w:val="24"/>
-          <w:szCs w:val="24"/>
-        </w:rPr>
-        <w:t>MS SQL, DB2.</w:t>
-      </w:r>
-    </w:p>
-    <w:p>
-      <w:pPr>
-        <w:pStyle w:val="normal"/>
-        <w:widowControl w:val="0"/>
-        <w:spacing w:line="240" w:lineRule="auto"/>
-      </w:pPr>
-      <w:r>
-        <w:rPr>
-          <w:rFonts w:ascii="Times New Roman" w:eastAsia="Times New Roman" w:hAnsi="Times New Roman" w:cs="Times New Roman"/>
-          <w:sz w:val="24"/>
-          <w:szCs w:val="24"/>
-        </w:rPr>
-        <w:t xml:space="preserve">Network security, Linux, QT Programming. </w:t>
-      </w:r>
-      <w:proofErr w:type="spellStart"/>
-      <w:r>
-        <w:rPr>
-          <w:rFonts w:ascii="Times New Roman" w:eastAsia="Times New Roman" w:hAnsi="Times New Roman" w:cs="Times New Roman"/>
-          <w:sz w:val="24"/>
-          <w:szCs w:val="24"/>
-        </w:rPr>
-        <w:t>Libpcap</w:t>
-      </w:r>
-      <w:proofErr w:type="spellEnd"/>
-      <w:r>
-        <w:rPr>
-          <w:rFonts w:ascii="Times New Roman" w:eastAsia="Times New Roman" w:hAnsi="Times New Roman" w:cs="Times New Roman"/>
-          <w:sz w:val="24"/>
-          <w:szCs w:val="24"/>
-        </w:rPr>
-        <w:t>, P2P Transmission Protocol (</w:t>
-      </w:r>
-      <w:proofErr w:type="spellStart"/>
-      <w:r>
-        <w:rPr>
-          <w:rFonts w:ascii="Times New Roman" w:eastAsia="Times New Roman" w:hAnsi="Times New Roman" w:cs="Times New Roman"/>
-          <w:sz w:val="24"/>
-          <w:szCs w:val="24"/>
-        </w:rPr>
-        <w:t>Freenet</w:t>
-      </w:r>
-      <w:proofErr w:type="spellEnd"/>
-      <w:r>
-        <w:rPr>
-          <w:rFonts w:ascii="Times New Roman" w:eastAsia="Times New Roman" w:hAnsi="Times New Roman" w:cs="Times New Roman"/>
-          <w:sz w:val="24"/>
-          <w:szCs w:val="24"/>
-        </w:rPr>
-        <w:t xml:space="preserve">, </w:t>
-      </w:r>
-      <w:proofErr w:type="spellStart"/>
-      <w:r>
-        <w:rPr>
-          <w:rFonts w:ascii="Times New Roman" w:eastAsia="Times New Roman" w:hAnsi="Times New Roman" w:cs="Times New Roman"/>
-          <w:sz w:val="24"/>
-          <w:szCs w:val="24"/>
-        </w:rPr>
-        <w:t>Emule</w:t>
-      </w:r>
-      <w:proofErr w:type="spellEnd"/>
-      <w:r>
-        <w:rPr>
-          <w:rFonts w:ascii="Times New Roman" w:eastAsia="Times New Roman" w:hAnsi="Times New Roman" w:cs="Times New Roman"/>
-          <w:sz w:val="24"/>
-          <w:szCs w:val="24"/>
-        </w:rPr>
-        <w:t>/</w:t>
-      </w:r>
-      <w:proofErr w:type="spellStart"/>
-      <w:r>
-        <w:rPr>
-          <w:rFonts w:ascii="Times New Roman" w:eastAsia="Times New Roman" w:hAnsi="Times New Roman" w:cs="Times New Roman"/>
-          <w:sz w:val="24"/>
-          <w:szCs w:val="24"/>
-        </w:rPr>
-        <w:t>Edonkey</w:t>
-      </w:r>
-      <w:proofErr w:type="spellEnd"/>
-      <w:r>
-        <w:rPr>
-          <w:rFonts w:ascii="Times New Roman" w:eastAsia="Times New Roman" w:hAnsi="Times New Roman" w:cs="Times New Roman"/>
-          <w:sz w:val="24"/>
-          <w:szCs w:val="24"/>
-        </w:rPr>
-        <w:t>).</w:t>
-      </w:r>
-    </w:p>
-    <w:p>
-      <w:pPr>
-        <w:pStyle w:val="normal"/>
-        <w:widowControl w:val="0"/>
-        <w:spacing w:line="240" w:lineRule="auto"/>
-      </w:pPr>
-      <w:bookmarkStart w:id="1" w:name="_30j0zll" w:colFirst="0" w:colLast="0"/>
-      <w:bookmarkEnd w:id="1"/>
-    </w:p>
-    <w:p>
-      <w:pPr>
-        <w:pStyle w:val="normal"/>
+        <w:t>Scholarship</w:t>
+      </w:r>
+    </w:p>
+    <w:p>
+      <w:pPr>
+        <w:pStyle w:val="Normal1"/>
         <w:widowControl w:val="0"/>
         <w:spacing w:line="240" w:lineRule="auto"/>
         <w:jc w:val="both"/>
-      </w:pPr>
-    </w:p>
-    <w:p>
-      <w:pPr>
-        <w:pStyle w:val="normal"/>
-        <w:widowControl w:val="0"/>
-        <w:spacing w:line="240" w:lineRule="auto"/>
-        <w:jc w:val="both"/>
-      </w:pPr>
-      <w:r>
         <w:rPr>
           <w:rFonts w:ascii="Times New Roman" w:eastAsia="Times New Roman" w:hAnsi="Times New Roman" w:cs="Times New Roman"/>
           <w:b/>
           <w:sz w:val="28"/>
           <w:szCs w:val="28"/>
         </w:rPr>
-        <w:t>Language</w:t>
-      </w:r>
-      <w:r>
-        <w:rPr>
-          <w:rFonts w:ascii="Times New Roman" w:eastAsia="Times New Roman" w:hAnsi="Times New Roman" w:cs="Times New Roman"/>
-          <w:b/>
-          <w:sz w:val="24"/>
-          <w:szCs w:val="24"/>
-        </w:rPr>
-        <w:t xml:space="preserve">: </w:t>
-      </w:r>
-    </w:p>
-    <w:p>
-      <w:pPr>
-        <w:pStyle w:val="normal"/>
+      </w:pPr>
+    </w:p>
+    <w:tbl>
+      <w:tblPr>
+        <w:tblStyle w:val="a"/>
+        <w:tblW w:w="8706" w:type="dxa"/>
+        <w:tblInd w:w="-338" w:type="dxa"/>
+        <w:tblLayout w:type="fixed"/>
+        <w:tblLook w:val="0000" w:firstRow="0" w:lastRow="0" w:firstColumn="0" w:lastColumn="0" w:noHBand="0" w:noVBand="0"/>
+      </w:tblPr>
+      <w:tblGrid>
+        <w:gridCol w:w="3423"/>
+        <w:gridCol w:w="3330"/>
+        <w:gridCol w:w="1953"/>
+      </w:tblGrid>
+      <w:tr>
+        <w:tc>
+          <w:tcPr>
+            <w:tcW w:w="3423" w:type="dxa"/>
+            <w:tcBorders>
+              <w:top w:val="single" w:sz="4" w:space="0" w:color="000000"/>
+              <w:left w:val="single" w:sz="4" w:space="0" w:color="000000"/>
+              <w:bottom w:val="single" w:sz="4" w:space="0" w:color="000000"/>
+            </w:tcBorders>
+          </w:tcPr>
+          <w:p>
+            <w:pPr>
+              <w:pStyle w:val="Normal1"/>
+              <w:widowControl w:val="0"/>
+              <w:spacing w:line="240" w:lineRule="auto"/>
+              <w:jc w:val="both"/>
+              <w:rPr>
+                <w:rFonts w:ascii="Times New Roman" w:eastAsia="Times New Roman" w:hAnsi="Times New Roman" w:cs="Times New Roman"/>
+                <w:sz w:val="24"/>
+                <w:szCs w:val="24"/>
+              </w:rPr>
+            </w:pPr>
+            <w:r>
+              <w:rPr>
+                <w:rFonts w:ascii="Times New Roman" w:eastAsia="Times New Roman" w:hAnsi="Times New Roman" w:cs="Times New Roman"/>
+                <w:sz w:val="24"/>
+                <w:szCs w:val="24"/>
+              </w:rPr>
+              <w:t>Academic institution</w:t>
+            </w:r>
+          </w:p>
+        </w:tc>
+        <w:tc>
+          <w:tcPr>
+            <w:tcW w:w="3330" w:type="dxa"/>
+            <w:tcBorders>
+              <w:top w:val="single" w:sz="4" w:space="0" w:color="000000"/>
+              <w:left w:val="single" w:sz="4" w:space="0" w:color="000000"/>
+              <w:bottom w:val="single" w:sz="4" w:space="0" w:color="000000"/>
+            </w:tcBorders>
+          </w:tcPr>
+          <w:p>
+            <w:pPr>
+              <w:pStyle w:val="Normal1"/>
+              <w:widowControl w:val="0"/>
+              <w:spacing w:line="240" w:lineRule="auto"/>
+              <w:jc w:val="both"/>
+              <w:rPr>
+                <w:rFonts w:ascii="Times New Roman" w:eastAsia="Times New Roman" w:hAnsi="Times New Roman" w:cs="Times New Roman"/>
+                <w:sz w:val="24"/>
+                <w:szCs w:val="24"/>
+              </w:rPr>
+            </w:pPr>
+            <w:r>
+              <w:rPr>
+                <w:rFonts w:ascii="Times New Roman" w:eastAsia="Times New Roman" w:hAnsi="Times New Roman" w:cs="Times New Roman"/>
+                <w:sz w:val="24"/>
+                <w:szCs w:val="24"/>
+              </w:rPr>
+              <w:t>Award</w:t>
+            </w:r>
+          </w:p>
+        </w:tc>
+        <w:tc>
+          <w:tcPr>
+            <w:tcW w:w="1953" w:type="dxa"/>
+            <w:tcBorders>
+              <w:top w:val="single" w:sz="4" w:space="0" w:color="000000"/>
+              <w:left w:val="single" w:sz="4" w:space="0" w:color="000000"/>
+              <w:bottom w:val="single" w:sz="4" w:space="0" w:color="000000"/>
+              <w:right w:val="single" w:sz="4" w:space="0" w:color="000000"/>
+            </w:tcBorders>
+          </w:tcPr>
+          <w:p>
+            <w:pPr>
+              <w:pStyle w:val="Normal1"/>
+              <w:widowControl w:val="0"/>
+              <w:spacing w:line="240" w:lineRule="auto"/>
+              <w:jc w:val="both"/>
+              <w:rPr>
+                <w:rFonts w:ascii="Times New Roman" w:eastAsia="Times New Roman" w:hAnsi="Times New Roman" w:cs="Times New Roman"/>
+                <w:sz w:val="24"/>
+                <w:szCs w:val="24"/>
+              </w:rPr>
+            </w:pPr>
+            <w:r>
+              <w:rPr>
+                <w:rFonts w:ascii="Times New Roman" w:eastAsia="Times New Roman" w:hAnsi="Times New Roman" w:cs="Times New Roman"/>
+                <w:sz w:val="24"/>
+                <w:szCs w:val="24"/>
+              </w:rPr>
+              <w:t>Date Obtained</w:t>
+            </w:r>
+          </w:p>
+        </w:tc>
+      </w:tr>
+      <w:tr>
+        <w:tc>
+          <w:tcPr>
+            <w:tcW w:w="3423" w:type="dxa"/>
+            <w:tcBorders>
+              <w:top w:val="single" w:sz="4" w:space="0" w:color="000000"/>
+              <w:left w:val="single" w:sz="4" w:space="0" w:color="000000"/>
+              <w:bottom w:val="single" w:sz="4" w:space="0" w:color="000000"/>
+            </w:tcBorders>
+          </w:tcPr>
+          <w:p>
+            <w:pPr>
+              <w:pStyle w:val="Normal1"/>
+              <w:widowControl w:val="0"/>
+              <w:spacing w:line="240" w:lineRule="auto"/>
+              <w:jc w:val="both"/>
+            </w:pPr>
+            <w:r>
+              <w:rPr>
+                <w:rFonts w:ascii="Times New Roman" w:eastAsia="Times New Roman" w:hAnsi="Times New Roman" w:cs="Times New Roman"/>
+                <w:sz w:val="24"/>
+                <w:szCs w:val="24"/>
+              </w:rPr>
+              <w:t>The University of Hong Kong</w:t>
+            </w:r>
+          </w:p>
+        </w:tc>
+        <w:tc>
+          <w:tcPr>
+            <w:tcW w:w="3330" w:type="dxa"/>
+            <w:tcBorders>
+              <w:top w:val="single" w:sz="4" w:space="0" w:color="000000"/>
+              <w:left w:val="single" w:sz="4" w:space="0" w:color="000000"/>
+              <w:bottom w:val="single" w:sz="4" w:space="0" w:color="000000"/>
+            </w:tcBorders>
+          </w:tcPr>
+          <w:p>
+            <w:pPr>
+              <w:pStyle w:val="Normal1"/>
+              <w:widowControl w:val="0"/>
+              <w:spacing w:line="240" w:lineRule="auto"/>
+              <w:jc w:val="both"/>
+            </w:pPr>
+            <w:r>
+              <w:rPr>
+                <w:rFonts w:ascii="Times New Roman" w:eastAsia="Times New Roman" w:hAnsi="Times New Roman" w:cs="Times New Roman"/>
+                <w:sz w:val="24"/>
+                <w:szCs w:val="24"/>
+              </w:rPr>
+              <w:t>China Postgraduate Scholarship</w:t>
+            </w:r>
+          </w:p>
+        </w:tc>
+        <w:tc>
+          <w:tcPr>
+            <w:tcW w:w="1953" w:type="dxa"/>
+            <w:tcBorders>
+              <w:top w:val="single" w:sz="4" w:space="0" w:color="000000"/>
+              <w:left w:val="single" w:sz="4" w:space="0" w:color="000000"/>
+              <w:bottom w:val="single" w:sz="4" w:space="0" w:color="000000"/>
+              <w:right w:val="single" w:sz="4" w:space="0" w:color="000000"/>
+            </w:tcBorders>
+          </w:tcPr>
+          <w:p>
+            <w:pPr>
+              <w:pStyle w:val="Normal1"/>
+              <w:widowControl w:val="0"/>
+              <w:spacing w:line="240" w:lineRule="auto"/>
+              <w:jc w:val="both"/>
+            </w:pPr>
+            <w:r>
+              <w:rPr>
+                <w:rFonts w:ascii="Times New Roman" w:eastAsia="Times New Roman" w:hAnsi="Times New Roman" w:cs="Times New Roman"/>
+                <w:sz w:val="24"/>
+                <w:szCs w:val="24"/>
+              </w:rPr>
+              <w:t>2009-2010</w:t>
+            </w:r>
+          </w:p>
+        </w:tc>
+      </w:tr>
+      <w:tr>
+        <w:tc>
+          <w:tcPr>
+            <w:tcW w:w="3423" w:type="dxa"/>
+            <w:tcBorders>
+              <w:top w:val="single" w:sz="4" w:space="0" w:color="000000"/>
+              <w:left w:val="single" w:sz="4" w:space="0" w:color="000000"/>
+              <w:bottom w:val="single" w:sz="4" w:space="0" w:color="000000"/>
+            </w:tcBorders>
+          </w:tcPr>
+          <w:p>
+            <w:pPr>
+              <w:pStyle w:val="Normal1"/>
+              <w:widowControl w:val="0"/>
+              <w:spacing w:line="240" w:lineRule="auto"/>
+              <w:jc w:val="both"/>
+            </w:pPr>
+            <w:r>
+              <w:rPr>
+                <w:rFonts w:ascii="Times New Roman" w:eastAsia="Times New Roman" w:hAnsi="Times New Roman" w:cs="Times New Roman"/>
+                <w:sz w:val="24"/>
+                <w:szCs w:val="24"/>
+              </w:rPr>
+              <w:t>Shenzhen University</w:t>
+            </w:r>
+          </w:p>
+        </w:tc>
+        <w:tc>
+          <w:tcPr>
+            <w:tcW w:w="3330" w:type="dxa"/>
+            <w:tcBorders>
+              <w:top w:val="single" w:sz="4" w:space="0" w:color="000000"/>
+              <w:left w:val="single" w:sz="4" w:space="0" w:color="000000"/>
+              <w:bottom w:val="single" w:sz="4" w:space="0" w:color="000000"/>
+            </w:tcBorders>
+          </w:tcPr>
+          <w:p>
+            <w:pPr>
+              <w:pStyle w:val="Normal1"/>
+              <w:widowControl w:val="0"/>
+              <w:spacing w:line="240" w:lineRule="auto"/>
+              <w:jc w:val="both"/>
+            </w:pPr>
+            <w:r>
+              <w:rPr>
+                <w:rFonts w:ascii="Times New Roman" w:eastAsia="Times New Roman" w:hAnsi="Times New Roman" w:cs="Times New Roman"/>
+                <w:sz w:val="24"/>
+                <w:szCs w:val="24"/>
+              </w:rPr>
+              <w:t>Excellent Student of Academic Performance</w:t>
+            </w:r>
+          </w:p>
+        </w:tc>
+        <w:tc>
+          <w:tcPr>
+            <w:tcW w:w="1953" w:type="dxa"/>
+            <w:tcBorders>
+              <w:top w:val="single" w:sz="4" w:space="0" w:color="000000"/>
+              <w:left w:val="single" w:sz="4" w:space="0" w:color="000000"/>
+              <w:bottom w:val="single" w:sz="4" w:space="0" w:color="000000"/>
+              <w:right w:val="single" w:sz="4" w:space="0" w:color="000000"/>
+            </w:tcBorders>
+          </w:tcPr>
+          <w:p>
+            <w:pPr>
+              <w:pStyle w:val="Normal1"/>
+              <w:widowControl w:val="0"/>
+              <w:spacing w:line="240" w:lineRule="auto"/>
+              <w:jc w:val="both"/>
+            </w:pPr>
+            <w:r>
+              <w:rPr>
+                <w:rFonts w:ascii="Times New Roman" w:eastAsia="Times New Roman" w:hAnsi="Times New Roman" w:cs="Times New Roman"/>
+                <w:sz w:val="24"/>
+                <w:szCs w:val="24"/>
+              </w:rPr>
+              <w:t>2005-2008</w:t>
+            </w:r>
+          </w:p>
+        </w:tc>
+      </w:tr>
+    </w:tbl>
+    <w:p>
+      <w:pPr>
+        <w:pStyle w:val="Normal1"/>
         <w:widowControl w:val="0"/>
         <w:spacing w:line="240" w:lineRule="auto"/>
         <w:jc w:val="both"/>
       </w:pPr>
-      <w:bookmarkStart w:id="2" w:name="_1fob9te" w:colFirst="0" w:colLast="0"/>
-      <w:bookmarkEnd w:id="2"/>
-      <w:r>
-        <w:rPr>
-          <w:rFonts w:ascii="Times New Roman" w:eastAsia="Times New Roman" w:hAnsi="Times New Roman" w:cs="Times New Roman"/>
-          <w:sz w:val="24"/>
-          <w:szCs w:val="24"/>
-        </w:rPr>
-        <w:t>Proficient in written and spoken Cantonese, Mandarin and English</w:t>
-      </w:r>
-    </w:p>
-    <w:p>
-      <w:pPr>
-        <w:pStyle w:val="normal"/>
-        <w:widowControl w:val="0"/>
-        <w:spacing w:line="240" w:lineRule="auto"/>
-      </w:pPr>
-    </w:p>
-    <w:p>
-      <w:pPr>
-        <w:pStyle w:val="normal"/>
+    </w:p>
+    <w:p>
+      <w:pPr>
+        <w:pStyle w:val="Normal1"/>
+        <w:widowControl w:val="0"/>
+        <w:spacing w:line="240" w:lineRule="auto"/>
+      </w:pPr>
+    </w:p>
+    <w:p>
+      <w:pPr>
+        <w:pStyle w:val="Normal1"/>
+        <w:widowControl w:val="0"/>
+        <w:spacing w:line="240" w:lineRule="auto"/>
+      </w:pPr>
+    </w:p>
+    <w:p>
+      <w:pPr>
+        <w:pStyle w:val="Normal1"/>
         <w:widowControl w:val="0"/>
         <w:spacing w:line="240" w:lineRule="auto"/>
       </w:pPr>
@@ -1091,17 +1376,392 @@
           <w:sz w:val="28"/>
           <w:szCs w:val="28"/>
         </w:rPr>
+        <w:t>IT Skills</w:t>
+      </w:r>
+    </w:p>
+    <w:p>
+      <w:pPr>
+        <w:pStyle w:val="Normal1"/>
+        <w:widowControl w:val="0"/>
+        <w:spacing w:line="240" w:lineRule="auto"/>
+      </w:pPr>
+      <w:r>
+        <w:rPr>
+          <w:rFonts w:ascii="Times New Roman" w:eastAsia="Times New Roman" w:hAnsi="Times New Roman" w:cs="Times New Roman"/>
+          <w:b/>
+          <w:sz w:val="24"/>
+          <w:szCs w:val="24"/>
+        </w:rPr>
+        <w:t>Programming</w:t>
+      </w:r>
+      <w:r>
+        <w:rPr>
+          <w:rFonts w:ascii="Times New Roman" w:eastAsia="Times New Roman" w:hAnsi="Times New Roman" w:cs="Times New Roman"/>
+          <w:sz w:val="24"/>
+          <w:szCs w:val="24"/>
+        </w:rPr>
+        <w:t xml:space="preserve">: </w:t>
+      </w:r>
+    </w:p>
+    <w:p>
+      <w:pPr>
+        <w:pStyle w:val="Normal1"/>
+        <w:widowControl w:val="0"/>
+        <w:spacing w:line="240" w:lineRule="auto"/>
+      </w:pPr>
+      <w:bookmarkStart w:id="1" w:name="_gjdgxs" w:colFirst="0" w:colLast="0"/>
+      <w:bookmarkEnd w:id="1"/>
+      <w:r>
+        <w:rPr>
+          <w:rFonts w:ascii="Times New Roman" w:eastAsia="Times New Roman" w:hAnsi="Times New Roman" w:cs="Times New Roman"/>
+          <w:sz w:val="24"/>
+          <w:szCs w:val="24"/>
+        </w:rPr>
+        <w:t>Java, Visual C++,</w:t>
+      </w:r>
+      <w:r>
+        <w:rPr>
+          <w:rFonts w:ascii="Times New Roman" w:eastAsia="Times New Roman" w:hAnsi="Times New Roman" w:cs="Times New Roman"/>
+          <w:sz w:val="24"/>
+          <w:szCs w:val="24"/>
+        </w:rPr>
+        <w:t xml:space="preserve"> JSP, HTML, CSS</w:t>
+      </w:r>
+      <w:r>
+        <w:rPr>
+          <w:rFonts w:ascii="Times New Roman" w:eastAsia="Times New Roman" w:hAnsi="Times New Roman" w:cs="Times New Roman"/>
+          <w:sz w:val="24"/>
+          <w:szCs w:val="24"/>
+        </w:rPr>
+        <w:t xml:space="preserve">, </w:t>
+      </w:r>
+      <w:r>
+        <w:rPr>
+          <w:rFonts w:ascii="Times New Roman" w:eastAsia="Times New Roman" w:hAnsi="Times New Roman" w:cs="Times New Roman"/>
+          <w:sz w:val="24"/>
+          <w:szCs w:val="24"/>
+        </w:rPr>
+        <w:t>Spring, Struts 2, JSP</w:t>
+      </w:r>
+      <w:r>
+        <w:rPr>
+          <w:rFonts w:ascii="Times New Roman" w:eastAsia="Times New Roman" w:hAnsi="Times New Roman" w:cs="Times New Roman"/>
+          <w:sz w:val="24"/>
+          <w:szCs w:val="24"/>
+        </w:rPr>
+        <w:t>,</w:t>
+      </w:r>
+      <w:r>
+        <w:rPr>
+          <w:rFonts w:ascii="Times New Roman" w:eastAsia="Times New Roman" w:hAnsi="Times New Roman" w:cs="Times New Roman"/>
+          <w:sz w:val="24"/>
+          <w:szCs w:val="24"/>
+        </w:rPr>
+        <w:t xml:space="preserve"> </w:t>
+      </w:r>
+      <w:r>
+        <w:rPr>
+          <w:rFonts w:ascii="Times New Roman" w:eastAsia="Times New Roman" w:hAnsi="Times New Roman" w:cs="Times New Roman"/>
+          <w:sz w:val="24"/>
+          <w:szCs w:val="24"/>
+        </w:rPr>
+        <w:t>Selenium</w:t>
+      </w:r>
+      <w:r>
+        <w:rPr>
+          <w:rFonts w:ascii="Times New Roman" w:eastAsia="Times New Roman" w:hAnsi="Times New Roman" w:cs="Times New Roman"/>
+          <w:sz w:val="24"/>
+          <w:szCs w:val="24"/>
+        </w:rPr>
+        <w:t xml:space="preserve"> API</w:t>
+      </w:r>
+      <w:r>
+        <w:rPr>
+          <w:rFonts w:ascii="Times New Roman" w:eastAsia="Times New Roman" w:hAnsi="Times New Roman" w:cs="Times New Roman"/>
+          <w:sz w:val="24"/>
+          <w:szCs w:val="24"/>
+        </w:rPr>
+        <w:t>, Cucumber</w:t>
+      </w:r>
+      <w:r>
+        <w:rPr>
+          <w:rFonts w:ascii="Times New Roman" w:eastAsia="Times New Roman" w:hAnsi="Times New Roman" w:cs="Times New Roman"/>
+          <w:sz w:val="24"/>
+          <w:szCs w:val="24"/>
+        </w:rPr>
+        <w:t>, iBatis,</w:t>
+      </w:r>
+      <w:r>
+        <w:rPr>
+          <w:rFonts w:ascii="Times New Roman" w:eastAsia="Times New Roman" w:hAnsi="Times New Roman" w:cs="Times New Roman"/>
+          <w:sz w:val="24"/>
+          <w:szCs w:val="24"/>
+        </w:rPr>
+        <w:t xml:space="preserve"> </w:t>
+      </w:r>
+      <w:r>
+        <w:rPr>
+          <w:rFonts w:ascii="Times New Roman" w:eastAsia="Times New Roman" w:hAnsi="Times New Roman" w:cs="Times New Roman"/>
+          <w:sz w:val="24"/>
+          <w:szCs w:val="24"/>
+        </w:rPr>
+        <w:t>C</w:t>
+      </w:r>
+      <w:r>
+        <w:rPr>
+          <w:rFonts w:ascii="Times New Roman" w:eastAsia="Times New Roman" w:hAnsi="Times New Roman" w:cs="Times New Roman"/>
+          <w:sz w:val="24"/>
+          <w:szCs w:val="24"/>
+        </w:rPr>
+        <w:t>obol and Natural</w:t>
+      </w:r>
+      <w:r>
+        <w:rPr>
+          <w:rFonts w:ascii="Times New Roman" w:eastAsia="Times New Roman" w:hAnsi="Times New Roman" w:cs="Times New Roman"/>
+          <w:sz w:val="24"/>
+          <w:szCs w:val="24"/>
+        </w:rPr>
+        <w:t xml:space="preserve"> language</w:t>
+      </w:r>
+      <w:r>
+        <w:rPr>
+          <w:rFonts w:ascii="Times New Roman" w:eastAsia="Times New Roman" w:hAnsi="Times New Roman" w:cs="Times New Roman"/>
+          <w:sz w:val="24"/>
+          <w:szCs w:val="24"/>
+        </w:rPr>
+        <w:t>.</w:t>
+      </w:r>
+    </w:p>
+    <w:p>
+      <w:pPr>
+        <w:pStyle w:val="Normal1"/>
+        <w:widowControl w:val="0"/>
+        <w:spacing w:line="240" w:lineRule="auto"/>
+        <w:rPr>
+          <w:rFonts w:ascii="Times New Roman" w:eastAsia="Times New Roman" w:hAnsi="Times New Roman" w:cs="Times New Roman"/>
+          <w:sz w:val="24"/>
+          <w:szCs w:val="24"/>
+        </w:rPr>
+      </w:pPr>
+      <w:r>
+        <w:rPr>
+          <w:rFonts w:ascii="Times New Roman" w:eastAsia="Times New Roman" w:hAnsi="Times New Roman" w:cs="Times New Roman"/>
+          <w:b/>
+          <w:sz w:val="24"/>
+          <w:szCs w:val="24"/>
+        </w:rPr>
+        <w:t>Database</w:t>
+      </w:r>
+      <w:r>
+        <w:rPr>
+          <w:rFonts w:ascii="Times New Roman" w:eastAsia="Times New Roman" w:hAnsi="Times New Roman" w:cs="Times New Roman"/>
+          <w:sz w:val="24"/>
+          <w:szCs w:val="24"/>
+        </w:rPr>
+        <w:t xml:space="preserve">: </w:t>
+      </w:r>
+      <w:r>
+        <w:rPr>
+          <w:rFonts w:ascii="Times New Roman" w:eastAsia="Times New Roman" w:hAnsi="Times New Roman" w:cs="Times New Roman"/>
+          <w:sz w:val="24"/>
+          <w:szCs w:val="24"/>
+        </w:rPr>
+        <w:t xml:space="preserve">DB2, </w:t>
+      </w:r>
+      <w:r>
+        <w:rPr>
+          <w:rFonts w:ascii="Times New Roman" w:eastAsia="Times New Roman" w:hAnsi="Times New Roman" w:cs="Times New Roman"/>
+          <w:sz w:val="24"/>
+          <w:szCs w:val="24"/>
+        </w:rPr>
+        <w:t xml:space="preserve">MS SQL, </w:t>
+      </w:r>
+      <w:r>
+        <w:rPr>
+          <w:rFonts w:ascii="Times New Roman" w:eastAsia="Times New Roman" w:hAnsi="Times New Roman" w:cs="Times New Roman"/>
+          <w:sz w:val="24"/>
+          <w:szCs w:val="24"/>
+        </w:rPr>
+        <w:t>T</w:t>
+      </w:r>
+      <w:r>
+        <w:rPr>
+          <w:rFonts w:ascii="Times New Roman" w:eastAsia="Times New Roman" w:hAnsi="Times New Roman" w:cs="Times New Roman"/>
+          <w:sz w:val="24"/>
+          <w:szCs w:val="24"/>
+        </w:rPr>
+        <w:t>eraD</w:t>
+      </w:r>
+      <w:r>
+        <w:rPr>
+          <w:rFonts w:ascii="Times New Roman" w:eastAsia="Times New Roman" w:hAnsi="Times New Roman" w:cs="Times New Roman"/>
+          <w:sz w:val="24"/>
+          <w:szCs w:val="24"/>
+        </w:rPr>
+        <w:t>ata</w:t>
+      </w:r>
+      <w:r>
+        <w:rPr>
+          <w:rFonts w:ascii="Times New Roman" w:eastAsia="Times New Roman" w:hAnsi="Times New Roman" w:cs="Times New Roman"/>
+          <w:sz w:val="24"/>
+          <w:szCs w:val="24"/>
+        </w:rPr>
+        <w:t>.</w:t>
+      </w:r>
+      <w:r>
+        <w:rPr>
+          <w:rFonts w:ascii="Times New Roman" w:eastAsia="Times New Roman" w:hAnsi="Times New Roman" w:cs="Times New Roman"/>
+          <w:sz w:val="24"/>
+          <w:szCs w:val="24"/>
+        </w:rPr>
+        <w:t xml:space="preserve"> </w:t>
+      </w:r>
+    </w:p>
+    <w:p>
+      <w:pPr>
+        <w:pStyle w:val="Normal1"/>
+        <w:widowControl w:val="0"/>
+        <w:spacing w:line="240" w:lineRule="auto"/>
+        <w:rPr>
+          <w:rFonts w:ascii="Times New Roman" w:eastAsia="Times New Roman" w:hAnsi="Times New Roman" w:cs="Times New Roman"/>
+          <w:sz w:val="24"/>
+          <w:szCs w:val="24"/>
+        </w:rPr>
+      </w:pPr>
+      <w:r>
+        <w:rPr>
+          <w:rFonts w:ascii="Times New Roman" w:eastAsia="Times New Roman" w:hAnsi="Times New Roman" w:cs="Times New Roman"/>
+          <w:b/>
+          <w:sz w:val="24"/>
+          <w:szCs w:val="24"/>
+        </w:rPr>
         <w:lastRenderedPageBreak/>
-        <w:t xml:space="preserve">Working Experience </w:t>
-      </w:r>
-      <w:r>
-        <w:rPr>
-          <w:rFonts w:ascii="Times New Roman" w:eastAsia="Times New Roman" w:hAnsi="Times New Roman" w:cs="Times New Roman"/>
+        <w:t xml:space="preserve">Operating </w:t>
+      </w:r>
+      <w:r>
+        <w:rPr>
+          <w:rFonts w:ascii="Times New Roman" w:eastAsia="Times New Roman" w:hAnsi="Times New Roman" w:cs="Times New Roman"/>
+          <w:b/>
+          <w:sz w:val="24"/>
+          <w:szCs w:val="24"/>
+        </w:rPr>
+        <w:t>System</w:t>
+      </w:r>
+      <w:r>
+        <w:rPr>
+          <w:rFonts w:ascii="Times New Roman" w:eastAsia="Times New Roman" w:hAnsi="Times New Roman" w:cs="Times New Roman"/>
+          <w:sz w:val="24"/>
+          <w:szCs w:val="24"/>
+        </w:rPr>
+        <w:t>: Windows, UNIX, Linux.</w:t>
+      </w:r>
+    </w:p>
+    <w:p>
+      <w:pPr>
+        <w:pStyle w:val="Normal1"/>
+        <w:widowControl w:val="0"/>
+        <w:spacing w:line="240" w:lineRule="auto"/>
+      </w:pPr>
+      <w:r>
+        <w:rPr>
+          <w:rFonts w:ascii="Times New Roman" w:eastAsia="Times New Roman" w:hAnsi="Times New Roman" w:cs="Times New Roman"/>
+          <w:b/>
+          <w:sz w:val="24"/>
+          <w:szCs w:val="24"/>
+        </w:rPr>
+        <w:t>Others</w:t>
+      </w:r>
+      <w:r>
+        <w:rPr>
+          <w:rFonts w:ascii="Times New Roman" w:eastAsia="Times New Roman" w:hAnsi="Times New Roman" w:cs="Times New Roman"/>
+          <w:sz w:val="24"/>
+          <w:szCs w:val="24"/>
+        </w:rPr>
+        <w:t xml:space="preserve">: </w:t>
+      </w:r>
+      <w:r>
+        <w:rPr>
+          <w:rFonts w:ascii="Times New Roman" w:eastAsia="Times New Roman" w:hAnsi="Times New Roman" w:cs="Times New Roman"/>
+          <w:sz w:val="24"/>
+          <w:szCs w:val="24"/>
+        </w:rPr>
+        <w:t>Network security, Linux, QT Programming. Libpcap, P2P Transmission Protocol (Freenet, Emule/Edonkey).</w:t>
+      </w:r>
+    </w:p>
+    <w:p>
+      <w:pPr>
+        <w:pStyle w:val="Normal1"/>
+        <w:widowControl w:val="0"/>
+        <w:spacing w:line="240" w:lineRule="auto"/>
+      </w:pPr>
+      <w:bookmarkStart w:id="2" w:name="_30j0zll" w:colFirst="0" w:colLast="0"/>
+      <w:bookmarkEnd w:id="2"/>
+    </w:p>
+    <w:p>
+      <w:pPr>
+        <w:pStyle w:val="Normal1"/>
+        <w:widowControl w:val="0"/>
+        <w:spacing w:line="240" w:lineRule="auto"/>
+        <w:jc w:val="both"/>
+      </w:pPr>
+    </w:p>
+    <w:p>
+      <w:pPr>
+        <w:pStyle w:val="Normal1"/>
+        <w:widowControl w:val="0"/>
+        <w:spacing w:line="240" w:lineRule="auto"/>
+        <w:jc w:val="both"/>
+      </w:pPr>
+      <w:r>
+        <w:rPr>
+          <w:rFonts w:ascii="Times New Roman" w:eastAsia="Times New Roman" w:hAnsi="Times New Roman" w:cs="Times New Roman"/>
+          <w:b/>
           <w:sz w:val="28"/>
           <w:szCs w:val="28"/>
         </w:rPr>
-        <w:t>(in reverse chronological order)</w:t>
-      </w:r>
+        <w:t>Language</w:t>
+      </w:r>
+      <w:r>
+        <w:rPr>
+          <w:rFonts w:ascii="Times New Roman" w:eastAsia="Times New Roman" w:hAnsi="Times New Roman" w:cs="Times New Roman"/>
+          <w:b/>
+          <w:sz w:val="24"/>
+          <w:szCs w:val="24"/>
+        </w:rPr>
+        <w:t xml:space="preserve">: </w:t>
+      </w:r>
+    </w:p>
+    <w:p>
+      <w:pPr>
+        <w:pStyle w:val="Normal1"/>
+        <w:widowControl w:val="0"/>
+        <w:spacing w:line="240" w:lineRule="auto"/>
+        <w:jc w:val="both"/>
+      </w:pPr>
+      <w:bookmarkStart w:id="3" w:name="_1fob9te" w:colFirst="0" w:colLast="0"/>
+      <w:bookmarkEnd w:id="3"/>
+      <w:r>
+        <w:rPr>
+          <w:rFonts w:ascii="Times New Roman" w:eastAsia="Times New Roman" w:hAnsi="Times New Roman" w:cs="Times New Roman"/>
+          <w:sz w:val="24"/>
+          <w:szCs w:val="24"/>
+        </w:rPr>
+        <w:t>Proficient in written and spoken Cantonese, Mandarin and English</w:t>
+      </w:r>
+    </w:p>
+    <w:p>
+      <w:pPr>
+        <w:pStyle w:val="Normal1"/>
+        <w:widowControl w:val="0"/>
+        <w:spacing w:line="240" w:lineRule="auto"/>
+      </w:pPr>
+    </w:p>
+    <w:p>
+      <w:pPr>
+        <w:pStyle w:val="Normal1"/>
+        <w:widowControl w:val="0"/>
+        <w:spacing w:line="240" w:lineRule="auto"/>
+      </w:pPr>
       <w:r>
         <w:rPr>
           <w:rFonts w:ascii="Times New Roman" w:eastAsia="Times New Roman" w:hAnsi="Times New Roman" w:cs="Times New Roman"/>
@@ -1109,28 +1769,41 @@
           <w:sz w:val="28"/>
           <w:szCs w:val="28"/>
         </w:rPr>
+        <w:t xml:space="preserve">Working Experience </w:t>
+      </w:r>
+      <w:r>
+        <w:rPr>
+          <w:rFonts w:ascii="Times New Roman" w:eastAsia="Times New Roman" w:hAnsi="Times New Roman" w:cs="Times New Roman"/>
+          <w:sz w:val="28"/>
+          <w:szCs w:val="28"/>
+        </w:rPr>
+        <w:t>(in reverse chronological order)</w:t>
+      </w:r>
+      <w:r>
+        <w:rPr>
+          <w:rFonts w:ascii="Times New Roman" w:eastAsia="Times New Roman" w:hAnsi="Times New Roman" w:cs="Times New Roman"/>
+          <w:b/>
+          <w:sz w:val="28"/>
+          <w:szCs w:val="28"/>
+        </w:rPr>
         <w:t xml:space="preserve"> </w:t>
       </w:r>
     </w:p>
     <w:p>
       <w:pPr>
-        <w:pStyle w:val="normal"/>
-        <w:rPr>
-          <w:rFonts w:hint="eastAsia"/>
-        </w:rPr>
-      </w:pPr>
-    </w:p>
-    <w:p>
-      <w:pPr>
-        <w:pStyle w:val="normal"/>
-        <w:rPr>
-          <w:rFonts w:ascii="Times New Roman" w:eastAsia="Times New Roman" w:hAnsi="Times New Roman" w:cs="Times New Roman"/>
-          <w:b/>
-          <w:sz w:val="24"/>
-          <w:szCs w:val="24"/>
-        </w:rPr>
-      </w:pPr>
-      <w:proofErr w:type="spellStart"/>
+        <w:pStyle w:val="Normal1"/>
+      </w:pPr>
+    </w:p>
+    <w:p>
+      <w:pPr>
+        <w:pStyle w:val="Normal1"/>
+        <w:rPr>
+          <w:rFonts w:ascii="Times New Roman" w:eastAsia="Times New Roman" w:hAnsi="Times New Roman" w:cs="Times New Roman"/>
+          <w:b/>
+          <w:sz w:val="24"/>
+          <w:szCs w:val="24"/>
+        </w:rPr>
+      </w:pPr>
       <w:r>
         <w:rPr>
           <w:rFonts w:ascii="Times New Roman" w:eastAsia="Times New Roman" w:hAnsi="Times New Roman" w:cs="Times New Roman"/>
@@ -1140,7 +1813,15 @@
         </w:rPr>
         <w:t>ChinaSoft</w:t>
       </w:r>
-      <w:proofErr w:type="spellEnd"/>
+      <w:r>
+        <w:rPr>
+          <w:rFonts w:ascii="Times New Roman" w:eastAsia="Times New Roman" w:hAnsi="Times New Roman" w:cs="Times New Roman"/>
+          <w:b/>
+          <w:sz w:val="24"/>
+          <w:szCs w:val="24"/>
+        </w:rPr>
+        <w:t xml:space="preserve"> </w:t>
+      </w:r>
       <w:r>
         <w:rPr>
           <w:rFonts w:ascii="Times New Roman" w:eastAsia="Times New Roman" w:hAnsi="Times New Roman" w:cs="Times New Roman"/>
@@ -1153,7 +1834,7 @@
     </w:p>
     <w:p>
       <w:pPr>
-        <w:pStyle w:val="normal"/>
+        <w:pStyle w:val="Normal1"/>
         <w:widowControl w:val="0"/>
         <w:spacing w:line="240" w:lineRule="auto"/>
         <w:ind w:left="632" w:hanging="632"/>
@@ -1226,7 +1907,7 @@
     </w:p>
     <w:p>
       <w:pPr>
-        <w:pStyle w:val="normal"/>
+        <w:pStyle w:val="Normal1"/>
         <w:widowControl w:val="0"/>
         <w:spacing w:line="240" w:lineRule="auto"/>
         <w:ind w:left="632" w:hanging="632"/>
@@ -1249,7 +1930,7 @@
     </w:p>
     <w:p>
       <w:pPr>
-        <w:pStyle w:val="normal"/>
+        <w:pStyle w:val="Normal1"/>
         <w:widowControl w:val="0"/>
         <w:spacing w:after="120" w:line="240" w:lineRule="auto"/>
         <w:rPr>
@@ -1371,11 +2052,21 @@
           <w:sz w:val="24"/>
           <w:szCs w:val="24"/>
         </w:rPr>
-        <w:t xml:space="preserve"> current  Structured Product and Bond </w:t>
-      </w:r>
-      <w:r>
-        <w:rPr>
-          <w:rFonts w:ascii="Times New Roman" w:eastAsia="Times New Roman" w:hAnsi="Times New Roman" w:cs="Times New Roman"/>
+        <w:t xml:space="preserve"> current  </w:t>
+      </w:r>
+      <w:r>
+        <w:rPr>
+          <w:rFonts w:ascii="Times New Roman" w:eastAsia="Times New Roman" w:hAnsi="Times New Roman" w:cs="Times New Roman"/>
+          <w:b/>
+          <w:sz w:val="24"/>
+          <w:szCs w:val="24"/>
+        </w:rPr>
+        <w:t xml:space="preserve">Structured Product and Bond </w:t>
+      </w:r>
+      <w:r>
+        <w:rPr>
+          <w:rFonts w:ascii="Times New Roman" w:eastAsia="Times New Roman" w:hAnsi="Times New Roman" w:cs="Times New Roman"/>
+          <w:b/>
           <w:sz w:val="24"/>
           <w:szCs w:val="24"/>
         </w:rPr>
@@ -1384,10 +2075,19 @@
       <w:r>
         <w:rPr>
           <w:rFonts w:ascii="Times New Roman" w:eastAsia="Times New Roman" w:hAnsi="Times New Roman" w:cs="Times New Roman"/>
-          <w:sz w:val="24"/>
-          <w:szCs w:val="24"/>
-        </w:rPr>
-        <w:t xml:space="preserve"> system </w:t>
+          <w:b/>
+          <w:sz w:val="24"/>
+          <w:szCs w:val="24"/>
+        </w:rPr>
+        <w:t xml:space="preserve"> system</w:t>
+      </w:r>
+      <w:r>
+        <w:rPr>
+          <w:rFonts w:ascii="Times New Roman" w:eastAsia="Times New Roman" w:hAnsi="Times New Roman" w:cs="Times New Roman"/>
+          <w:sz w:val="24"/>
+          <w:szCs w:val="24"/>
+        </w:rPr>
+        <w:t xml:space="preserve"> </w:t>
       </w:r>
       <w:r>
         <w:rPr>
@@ -1461,31 +2161,13 @@
         </w:rPr>
         <w:t xml:space="preserve">IBM </w:t>
       </w:r>
-      <w:proofErr w:type="spellStart"/>
-      <w:r>
-        <w:rPr>
-          <w:rFonts w:ascii="Times New Roman" w:eastAsia="Times New Roman" w:hAnsi="Times New Roman" w:cs="Times New Roman"/>
-          <w:sz w:val="24"/>
-          <w:szCs w:val="24"/>
-        </w:rPr>
-        <w:t>webSp</w:t>
-      </w:r>
-      <w:r>
-        <w:rPr>
-          <w:rFonts w:ascii="Times New Roman" w:eastAsia="Times New Roman" w:hAnsi="Times New Roman" w:cs="Times New Roman"/>
-          <w:sz w:val="24"/>
-          <w:szCs w:val="24"/>
-        </w:rPr>
-        <w:t>here</w:t>
-      </w:r>
-      <w:proofErr w:type="spellEnd"/>
-      <w:r>
-        <w:rPr>
-          <w:rFonts w:ascii="Times New Roman" w:eastAsia="Times New Roman" w:hAnsi="Times New Roman" w:cs="Times New Roman"/>
-          <w:sz w:val="24"/>
-          <w:szCs w:val="24"/>
-        </w:rPr>
-        <w:t xml:space="preserve"> and DB2 Database.</w:t>
+      <w:r>
+        <w:rPr>
+          <w:rFonts w:ascii="Times New Roman" w:eastAsia="Times New Roman" w:hAnsi="Times New Roman" w:cs="Times New Roman"/>
+          <w:sz w:val="24"/>
+          <w:szCs w:val="24"/>
+        </w:rPr>
+        <w:t>WebSphere</w:t>
       </w:r>
       <w:r>
         <w:rPr>
@@ -1495,10 +2177,42 @@
         </w:rPr>
         <w:t xml:space="preserve"> </w:t>
       </w:r>
-    </w:p>
-    <w:p>
-      <w:pPr>
-        <w:pStyle w:val="normal"/>
+      <w:r>
+        <w:rPr>
+          <w:rFonts w:ascii="Times New Roman" w:eastAsia="Times New Roman" w:hAnsi="Times New Roman" w:cs="Times New Roman"/>
+          <w:sz w:val="24"/>
+          <w:szCs w:val="24"/>
+        </w:rPr>
+        <w:t>and</w:t>
+      </w:r>
+      <w:r>
+        <w:rPr>
+          <w:rFonts w:ascii="Times New Roman" w:eastAsia="Times New Roman" w:hAnsi="Times New Roman" w:cs="Times New Roman"/>
+          <w:sz w:val="24"/>
+          <w:szCs w:val="24"/>
+        </w:rPr>
+        <w:t xml:space="preserve"> </w:t>
+      </w:r>
+      <w:r>
+        <w:rPr>
+          <w:rFonts w:ascii="Times New Roman" w:eastAsia="Times New Roman" w:hAnsi="Times New Roman" w:cs="Times New Roman"/>
+          <w:sz w:val="24"/>
+          <w:szCs w:val="24"/>
+        </w:rPr>
+        <w:t>DB2 Database.</w:t>
+      </w:r>
+      <w:r>
+        <w:rPr>
+          <w:rFonts w:ascii="Times New Roman" w:eastAsia="Times New Roman" w:hAnsi="Times New Roman" w:cs="Times New Roman"/>
+          <w:sz w:val="24"/>
+          <w:szCs w:val="24"/>
+        </w:rPr>
+        <w:t xml:space="preserve"> </w:t>
+      </w:r>
+    </w:p>
+    <w:p>
+      <w:pPr>
+        <w:pStyle w:val="Normal1"/>
         <w:widowControl w:val="0"/>
         <w:spacing w:after="120" w:line="240" w:lineRule="auto"/>
       </w:pPr>
@@ -1513,7 +2227,7 @@
     </w:p>
     <w:p>
       <w:pPr>
-        <w:pStyle w:val="normal"/>
+        <w:pStyle w:val="Normal1"/>
         <w:widowControl w:val="0"/>
         <w:spacing w:after="120" w:line="240" w:lineRule="auto"/>
       </w:pPr>
@@ -1529,7 +2243,7 @@
     </w:p>
     <w:p>
       <w:pPr>
-        <w:pStyle w:val="normal"/>
+        <w:pStyle w:val="Normal1"/>
         <w:widowControl w:val="0"/>
         <w:spacing w:after="120" w:line="240" w:lineRule="auto"/>
         <w:rPr>
@@ -1576,6 +2290,38 @@
           <w:sz w:val="24"/>
           <w:szCs w:val="24"/>
         </w:rPr>
+        <w:t xml:space="preserve">lead team to </w:t>
+      </w:r>
+      <w:r>
+        <w:rPr>
+          <w:rFonts w:ascii="Times New Roman" w:eastAsia="Times New Roman" w:hAnsi="Times New Roman" w:cs="Times New Roman"/>
+          <w:sz w:val="24"/>
+          <w:szCs w:val="24"/>
+        </w:rPr>
+        <w:t xml:space="preserve">analyze </w:t>
+      </w:r>
+      <w:r>
+        <w:rPr>
+          <w:rFonts w:ascii="Times New Roman" w:eastAsia="Times New Roman" w:hAnsi="Times New Roman" w:cs="Times New Roman"/>
+          <w:sz w:val="24"/>
+          <w:szCs w:val="24"/>
+        </w:rPr>
+        <w:t xml:space="preserve">and implement </w:t>
+      </w:r>
+      <w:r>
+        <w:rPr>
+          <w:rFonts w:ascii="Times New Roman" w:eastAsia="Times New Roman" w:hAnsi="Times New Roman" w:cs="Times New Roman"/>
+          <w:sz w:val="24"/>
+          <w:szCs w:val="24"/>
+        </w:rPr>
+        <w:t>solution</w:t>
+      </w:r>
+      <w:r>
+        <w:rPr>
+          <w:rFonts w:ascii="Times New Roman" w:eastAsia="Times New Roman" w:hAnsi="Times New Roman" w:cs="Times New Roman"/>
+          <w:sz w:val="24"/>
+          <w:szCs w:val="24"/>
+        </w:rPr>
         <w:t xml:space="preserve"> </w:t>
       </w:r>
       <w:r>
@@ -1584,31 +2330,79 @@
           <w:sz w:val="24"/>
           <w:szCs w:val="24"/>
         </w:rPr>
-        <w:t xml:space="preserve">lead team to </w:t>
-      </w:r>
-      <w:r>
-        <w:rPr>
-          <w:rFonts w:ascii="Times New Roman" w:eastAsia="Times New Roman" w:hAnsi="Times New Roman" w:cs="Times New Roman"/>
-          <w:sz w:val="24"/>
-          <w:szCs w:val="24"/>
-        </w:rPr>
-        <w:t xml:space="preserve">analyze </w:t>
-      </w:r>
-      <w:r>
-        <w:rPr>
-          <w:rFonts w:ascii="Times New Roman" w:eastAsia="Times New Roman" w:hAnsi="Times New Roman" w:cs="Times New Roman"/>
-          <w:sz w:val="24"/>
-          <w:szCs w:val="24"/>
-        </w:rPr>
-        <w:t xml:space="preserve">and implement </w:t>
-      </w:r>
-      <w:r>
-        <w:rPr>
-          <w:rFonts w:ascii="Times New Roman" w:eastAsia="Times New Roman" w:hAnsi="Times New Roman" w:cs="Times New Roman"/>
-          <w:sz w:val="24"/>
-          <w:szCs w:val="24"/>
-        </w:rPr>
-        <w:t>solution</w:t>
+        <w:t xml:space="preserve">in purposed schedule through development, SIT and UAT. </w:t>
+      </w:r>
+    </w:p>
+    <w:p>
+      <w:pPr>
+        <w:pStyle w:val="Normal1"/>
+        <w:widowControl w:val="0"/>
+        <w:spacing w:after="120" w:line="240" w:lineRule="auto"/>
+        <w:rPr>
+          <w:rFonts w:ascii="Times New Roman" w:eastAsia="Times New Roman" w:hAnsi="Times New Roman" w:cs="Times New Roman"/>
+          <w:sz w:val="24"/>
+          <w:szCs w:val="24"/>
+        </w:rPr>
+      </w:pPr>
+      <w:r>
+        <w:rPr>
+          <w:rFonts w:ascii="Times New Roman" w:eastAsia="Times New Roman" w:hAnsi="Times New Roman" w:cs="Times New Roman"/>
+          <w:sz w:val="24"/>
+          <w:szCs w:val="24"/>
+        </w:rPr>
+        <w:t xml:space="preserve">Online and batch transactions development using Java, JSP, Spring and MVC. </w:t>
+      </w:r>
+    </w:p>
+    <w:p>
+      <w:pPr>
+        <w:pStyle w:val="Normal1"/>
+        <w:widowControl w:val="0"/>
+        <w:spacing w:after="120" w:line="240" w:lineRule="auto"/>
+        <w:rPr>
+          <w:rFonts w:ascii="Times New Roman" w:eastAsia="Times New Roman" w:hAnsi="Times New Roman" w:cs="Times New Roman"/>
+          <w:sz w:val="24"/>
+          <w:szCs w:val="24"/>
+        </w:rPr>
+      </w:pPr>
+      <w:r>
+        <w:rPr>
+          <w:rFonts w:ascii="Times New Roman" w:eastAsia="Times New Roman" w:hAnsi="Times New Roman" w:cs="Times New Roman"/>
+          <w:sz w:val="24"/>
+          <w:szCs w:val="24"/>
+        </w:rPr>
+        <w:t>A</w:t>
+      </w:r>
+      <w:r>
+        <w:rPr>
+          <w:rFonts w:ascii="Times New Roman" w:eastAsia="Times New Roman" w:hAnsi="Times New Roman" w:cs="Times New Roman"/>
+          <w:sz w:val="24"/>
+          <w:szCs w:val="24"/>
+        </w:rPr>
+        <w:t>dding new feature to  existing web</w:t>
+      </w:r>
+      <w:r>
+        <w:rPr>
+          <w:rFonts w:ascii="Times New Roman" w:eastAsia="Times New Roman" w:hAnsi="Times New Roman" w:cs="Times New Roman"/>
+          <w:sz w:val="24"/>
+          <w:szCs w:val="24"/>
+        </w:rPr>
+        <w:t xml:space="preserve"> page which</w:t>
+      </w:r>
+      <w:r>
+        <w:rPr>
+          <w:rFonts w:ascii="Times New Roman" w:eastAsia="Times New Roman" w:hAnsi="Times New Roman" w:cs="Times New Roman"/>
+          <w:sz w:val="24"/>
+          <w:szCs w:val="24"/>
+        </w:rPr>
+        <w:t xml:space="preserve"> retrieve customer informat</w:t>
+      </w:r>
+      <w:r>
+        <w:rPr>
+          <w:rFonts w:ascii="Times New Roman" w:eastAsia="Times New Roman" w:hAnsi="Times New Roman" w:cs="Times New Roman"/>
+          <w:sz w:val="24"/>
+          <w:szCs w:val="24"/>
+        </w:rPr>
+        <w:t xml:space="preserve">ion from external system via MQ and then check against government policy, preview order information in generated PDF, after relation manager confirm, order record are saved to DB for further process. </w:t>
       </w:r>
       <w:r>
         <w:rPr>
@@ -1618,18 +2412,10 @@
         </w:rPr>
         <w:t xml:space="preserve"> </w:t>
       </w:r>
-      <w:r>
-        <w:rPr>
-          <w:rFonts w:ascii="Times New Roman" w:eastAsia="Times New Roman" w:hAnsi="Times New Roman" w:cs="Times New Roman"/>
-          <w:sz w:val="24"/>
-          <w:szCs w:val="24"/>
-        </w:rPr>
-        <w:t xml:space="preserve">in purposed schedule through development, SIT and UAT. </w:t>
-      </w:r>
-    </w:p>
-    <w:p>
-      <w:pPr>
-        <w:pStyle w:val="normal"/>
+    </w:p>
+    <w:p>
+      <w:pPr>
+        <w:pStyle w:val="Normal1"/>
         <w:widowControl w:val="0"/>
         <w:spacing w:after="120" w:line="240" w:lineRule="auto"/>
         <w:rPr>
@@ -1644,12 +2430,12 @@
           <w:sz w:val="24"/>
           <w:szCs w:val="24"/>
         </w:rPr>
-        <w:t xml:space="preserve">Online and batch transactions development using Java, JSP, Spring and MVC. </w:t>
-      </w:r>
-    </w:p>
-    <w:p>
-      <w:pPr>
-        <w:pStyle w:val="normal"/>
+        <w:t>Use Agile methodology with Jira software to manage and trace project items, including requirement and defect.</w:t>
+      </w:r>
+    </w:p>
+    <w:p>
+      <w:pPr>
+        <w:pStyle w:val="Normal1"/>
         <w:widowControl w:val="0"/>
         <w:spacing w:after="120" w:line="240" w:lineRule="auto"/>
         <w:rPr>
@@ -1664,39 +2450,79 @@
           <w:sz w:val="24"/>
           <w:szCs w:val="24"/>
         </w:rPr>
-        <w:t>A</w:t>
-      </w:r>
-      <w:r>
-        <w:rPr>
-          <w:rFonts w:ascii="Times New Roman" w:eastAsia="Times New Roman" w:hAnsi="Times New Roman" w:cs="Times New Roman"/>
-          <w:sz w:val="24"/>
-          <w:szCs w:val="24"/>
-        </w:rPr>
-        <w:t>dding new feature to  existing web</w:t>
-      </w:r>
-      <w:r>
-        <w:rPr>
-          <w:rFonts w:ascii="Times New Roman" w:eastAsia="Times New Roman" w:hAnsi="Times New Roman" w:cs="Times New Roman"/>
-          <w:sz w:val="24"/>
-          <w:szCs w:val="24"/>
-        </w:rPr>
-        <w:t xml:space="preserve"> page which</w:t>
-      </w:r>
-      <w:r>
-        <w:rPr>
-          <w:rFonts w:ascii="Times New Roman" w:eastAsia="Times New Roman" w:hAnsi="Times New Roman" w:cs="Times New Roman"/>
-          <w:sz w:val="24"/>
-          <w:szCs w:val="24"/>
-        </w:rPr>
-        <w:t xml:space="preserve"> retrieve customer informat</w:t>
-      </w:r>
-      <w:r>
-        <w:rPr>
-          <w:rFonts w:ascii="Times New Roman" w:eastAsia="Times New Roman" w:hAnsi="Times New Roman" w:cs="Times New Roman"/>
-          <w:sz w:val="24"/>
-          <w:szCs w:val="24"/>
-        </w:rPr>
-        <w:t xml:space="preserve">ion from external system via MQ and then check against government policy, preview order information in generated PDF, after relation manager confirm, order record are saved to DB for further process. </w:t>
+        <w:t xml:space="preserve">During Unit test and SIT, use </w:t>
+      </w:r>
+      <w:r>
+        <w:rPr>
+          <w:rFonts w:ascii="Times New Roman" w:eastAsia="Times New Roman" w:hAnsi="Times New Roman" w:cs="Times New Roman"/>
+          <w:sz w:val="24"/>
+          <w:szCs w:val="24"/>
+        </w:rPr>
+        <w:t>auto</w:t>
+      </w:r>
+      <w:r>
+        <w:rPr>
+          <w:rFonts w:ascii="Times New Roman" w:eastAsia="Times New Roman" w:hAnsi="Times New Roman" w:cs="Times New Roman"/>
+          <w:sz w:val="24"/>
+          <w:szCs w:val="24"/>
+        </w:rPr>
+        <w:t xml:space="preserve"> test tools </w:t>
+      </w:r>
+      <w:r>
+        <w:rPr>
+          <w:rFonts w:ascii="Times New Roman" w:eastAsia="Times New Roman" w:hAnsi="Times New Roman" w:cs="Times New Roman"/>
+          <w:sz w:val="24"/>
+          <w:szCs w:val="24"/>
+        </w:rPr>
+        <w:t xml:space="preserve">Cucumber, java and </w:t>
+      </w:r>
+      <w:r>
+        <w:rPr>
+          <w:rFonts w:ascii="Times New Roman" w:eastAsia="Times New Roman" w:hAnsi="Times New Roman" w:cs="Times New Roman"/>
+          <w:sz w:val="24"/>
+          <w:szCs w:val="24"/>
+        </w:rPr>
+        <w:t>S</w:t>
+      </w:r>
+      <w:r>
+        <w:rPr>
+          <w:rFonts w:ascii="Times New Roman" w:eastAsia="Times New Roman" w:hAnsi="Times New Roman" w:cs="Times New Roman"/>
+          <w:sz w:val="24"/>
+          <w:szCs w:val="24"/>
+        </w:rPr>
+        <w:t>elenium</w:t>
+      </w:r>
+      <w:r>
+        <w:rPr>
+          <w:rFonts w:ascii="Times New Roman" w:eastAsia="Times New Roman" w:hAnsi="Times New Roman" w:cs="Times New Roman"/>
+          <w:sz w:val="24"/>
+          <w:szCs w:val="24"/>
+        </w:rPr>
+        <w:t xml:space="preserve"> to </w:t>
+      </w:r>
+      <w:r>
+        <w:rPr>
+          <w:rFonts w:ascii="Times New Roman" w:eastAsia="Times New Roman" w:hAnsi="Times New Roman" w:cs="Times New Roman"/>
+          <w:sz w:val="24"/>
+          <w:szCs w:val="24"/>
+        </w:rPr>
+        <w:t>build up test environment script to perform</w:t>
+      </w:r>
+      <w:r>
+        <w:rPr>
+          <w:rFonts w:ascii="Times New Roman" w:eastAsia="Times New Roman" w:hAnsi="Times New Roman" w:cs="Times New Roman"/>
+          <w:sz w:val="24"/>
+          <w:szCs w:val="24"/>
+        </w:rPr>
+        <w:t xml:space="preserve"> test cases in order placement</w:t>
+      </w:r>
+      <w:r>
+        <w:rPr>
+          <w:rFonts w:ascii="Times New Roman" w:eastAsia="Times New Roman" w:hAnsi="Times New Roman" w:cs="Times New Roman"/>
+          <w:sz w:val="24"/>
+          <w:szCs w:val="24"/>
+        </w:rPr>
+        <w:t>.</w:t>
       </w:r>
       <w:r>
         <w:rPr>
@@ -1706,156 +2532,164 @@
         </w:rPr>
         <w:t xml:space="preserve"> </w:t>
       </w:r>
-    </w:p>
-    <w:p>
-      <w:pPr>
-        <w:pStyle w:val="normal"/>
-        <w:widowControl w:val="0"/>
-        <w:spacing w:after="120" w:line="240" w:lineRule="auto"/>
-        <w:rPr>
-          <w:rFonts w:ascii="Times New Roman" w:eastAsia="Times New Roman" w:hAnsi="Times New Roman" w:cs="Times New Roman"/>
-          <w:sz w:val="24"/>
-          <w:szCs w:val="24"/>
-        </w:rPr>
-      </w:pPr>
-      <w:r>
-        <w:rPr>
-          <w:rFonts w:ascii="Times New Roman" w:eastAsia="Times New Roman" w:hAnsi="Times New Roman" w:cs="Times New Roman"/>
-          <w:sz w:val="24"/>
-          <w:szCs w:val="24"/>
-        </w:rPr>
-        <w:t xml:space="preserve">Use Agile methodology with </w:t>
-      </w:r>
-      <w:proofErr w:type="spellStart"/>
-      <w:r>
-        <w:rPr>
-          <w:rFonts w:ascii="Times New Roman" w:eastAsia="Times New Roman" w:hAnsi="Times New Roman" w:cs="Times New Roman"/>
-          <w:sz w:val="24"/>
-          <w:szCs w:val="24"/>
-        </w:rPr>
-        <w:t>Jira</w:t>
-      </w:r>
-      <w:proofErr w:type="spellEnd"/>
-      <w:r>
-        <w:rPr>
-          <w:rFonts w:ascii="Times New Roman" w:eastAsia="Times New Roman" w:hAnsi="Times New Roman" w:cs="Times New Roman"/>
-          <w:sz w:val="24"/>
-          <w:szCs w:val="24"/>
-        </w:rPr>
-        <w:t xml:space="preserve"> software to manage and trace project items, including requirement and defect.</w:t>
-      </w:r>
-    </w:p>
-    <w:p>
-      <w:pPr>
-        <w:pStyle w:val="normal"/>
-        <w:widowControl w:val="0"/>
-        <w:spacing w:after="120" w:line="240" w:lineRule="auto"/>
-        <w:rPr>
-          <w:rFonts w:ascii="Times New Roman" w:eastAsia="Times New Roman" w:hAnsi="Times New Roman" w:cs="Times New Roman"/>
-          <w:sz w:val="24"/>
-          <w:szCs w:val="24"/>
-        </w:rPr>
-      </w:pPr>
-      <w:r>
-        <w:rPr>
-          <w:rFonts w:ascii="Times New Roman" w:eastAsia="Times New Roman" w:hAnsi="Times New Roman" w:cs="Times New Roman"/>
-          <w:sz w:val="24"/>
-          <w:szCs w:val="24"/>
-        </w:rPr>
-        <w:t xml:space="preserve">During Unit test and SIT, use </w:t>
-      </w:r>
-      <w:r>
-        <w:rPr>
-          <w:rFonts w:ascii="Times New Roman" w:eastAsia="Times New Roman" w:hAnsi="Times New Roman" w:cs="Times New Roman"/>
-          <w:sz w:val="24"/>
-          <w:szCs w:val="24"/>
-        </w:rPr>
-        <w:t>auto</w:t>
-      </w:r>
-      <w:r>
-        <w:rPr>
-          <w:rFonts w:ascii="Times New Roman" w:eastAsia="Times New Roman" w:hAnsi="Times New Roman" w:cs="Times New Roman"/>
-          <w:sz w:val="24"/>
-          <w:szCs w:val="24"/>
-        </w:rPr>
-        <w:t xml:space="preserve"> test tools S</w:t>
-      </w:r>
-      <w:r>
-        <w:rPr>
-          <w:rFonts w:ascii="Times New Roman" w:eastAsia="Times New Roman" w:hAnsi="Times New Roman" w:cs="Times New Roman"/>
-          <w:sz w:val="24"/>
-          <w:szCs w:val="24"/>
-        </w:rPr>
-        <w:t>elenium</w:t>
-      </w:r>
-      <w:r>
-        <w:rPr>
-          <w:rFonts w:ascii="Times New Roman" w:eastAsia="Times New Roman" w:hAnsi="Times New Roman" w:cs="Times New Roman"/>
-          <w:sz w:val="24"/>
-          <w:szCs w:val="24"/>
-        </w:rPr>
-        <w:t xml:space="preserve"> to perform test cases in order placement. </w:t>
-      </w:r>
-    </w:p>
-    <w:p>
-      <w:pPr>
-        <w:pStyle w:val="normal"/>
-        <w:widowControl w:val="0"/>
-        <w:spacing w:after="120" w:line="240" w:lineRule="auto"/>
-        <w:rPr>
-          <w:rFonts w:ascii="Times New Roman" w:eastAsia="Times New Roman" w:hAnsi="Times New Roman" w:cs="Times New Roman"/>
-          <w:sz w:val="24"/>
-          <w:szCs w:val="24"/>
-        </w:rPr>
-      </w:pPr>
-    </w:p>
-    <w:p>
-      <w:pPr>
-        <w:pStyle w:val="normal"/>
-        <w:widowControl w:val="0"/>
-        <w:spacing w:line="240" w:lineRule="auto"/>
-      </w:pPr>
-    </w:p>
-    <w:p>
-      <w:pPr>
-        <w:pStyle w:val="normal"/>
-        <w:widowControl w:val="0"/>
-        <w:spacing w:line="240" w:lineRule="auto"/>
-      </w:pPr>
-    </w:p>
-    <w:p>
-      <w:pPr>
-        <w:pStyle w:val="normal"/>
-        <w:widowControl w:val="0"/>
-        <w:spacing w:line="240" w:lineRule="auto"/>
-      </w:pPr>
-    </w:p>
-    <w:p>
-      <w:pPr>
-        <w:pStyle w:val="normal"/>
+      <w:r>
+        <w:rPr>
+          <w:rFonts w:ascii="Times New Roman" w:eastAsia="Times New Roman" w:hAnsi="Times New Roman" w:cs="Times New Roman"/>
+          <w:sz w:val="24"/>
+          <w:szCs w:val="24"/>
+        </w:rPr>
+        <w:t>B</w:t>
+      </w:r>
+      <w:r>
+        <w:rPr>
+          <w:rFonts w:ascii="Times New Roman" w:eastAsia="Times New Roman" w:hAnsi="Times New Roman" w:cs="Times New Roman"/>
+          <w:sz w:val="24"/>
+          <w:szCs w:val="24"/>
+        </w:rPr>
+        <w:t>y setting up test scenarios and sample input</w:t>
+      </w:r>
+      <w:r>
+        <w:rPr>
+          <w:rFonts w:ascii="Times New Roman" w:eastAsia="Times New Roman" w:hAnsi="Times New Roman" w:cs="Times New Roman"/>
+          <w:sz w:val="24"/>
+          <w:szCs w:val="24"/>
+        </w:rPr>
+        <w:t xml:space="preserve"> in a</w:t>
+      </w:r>
+      <w:r>
+        <w:rPr>
+          <w:rFonts w:ascii="Times New Roman" w:eastAsia="Times New Roman" w:hAnsi="Times New Roman" w:cs="Times New Roman"/>
+          <w:sz w:val="24"/>
+          <w:szCs w:val="24"/>
+        </w:rPr>
+        <w:t xml:space="preserve"> matrix input </w:t>
+      </w:r>
+      <w:r>
+        <w:rPr>
+          <w:rFonts w:ascii="Times New Roman" w:eastAsia="Times New Roman" w:hAnsi="Times New Roman" w:cs="Times New Roman"/>
+          <w:sz w:val="24"/>
+          <w:szCs w:val="24"/>
+        </w:rPr>
+        <w:t>under</w:t>
+      </w:r>
+      <w:r>
+        <w:rPr>
+          <w:rFonts w:ascii="Times New Roman" w:eastAsia="Times New Roman" w:hAnsi="Times New Roman" w:cs="Times New Roman"/>
+          <w:sz w:val="24"/>
+          <w:szCs w:val="24"/>
+        </w:rPr>
+        <w:t xml:space="preserve"> Cucumbe</w:t>
+      </w:r>
+      <w:r>
+        <w:rPr>
+          <w:rFonts w:ascii="Times New Roman" w:eastAsia="Times New Roman" w:hAnsi="Times New Roman" w:cs="Times New Roman"/>
+          <w:sz w:val="24"/>
+          <w:szCs w:val="24"/>
+        </w:rPr>
+        <w:t>r</w:t>
+      </w:r>
+      <w:r>
+        <w:rPr>
+          <w:rFonts w:ascii="Times New Roman" w:eastAsia="Times New Roman" w:hAnsi="Times New Roman" w:cs="Times New Roman"/>
+          <w:sz w:val="24"/>
+          <w:szCs w:val="24"/>
+        </w:rPr>
+        <w:t xml:space="preserve"> syntax which allow tester and BA to prepare cases without technical knowledge</w:t>
+      </w:r>
+      <w:r>
+        <w:rPr>
+          <w:rFonts w:ascii="Times New Roman" w:eastAsia="Times New Roman" w:hAnsi="Times New Roman" w:cs="Times New Roman"/>
+          <w:sz w:val="24"/>
+          <w:szCs w:val="24"/>
+        </w:rPr>
+        <w:t>,</w:t>
+      </w:r>
+      <w:r>
+        <w:rPr>
+          <w:rFonts w:ascii="Times New Roman" w:eastAsia="Times New Roman" w:hAnsi="Times New Roman" w:cs="Times New Roman"/>
+          <w:sz w:val="24"/>
+          <w:szCs w:val="24"/>
+        </w:rPr>
+        <w:t xml:space="preserve"> </w:t>
+      </w:r>
+      <w:r>
+        <w:rPr>
+          <w:rFonts w:ascii="Times New Roman" w:eastAsia="Times New Roman" w:hAnsi="Times New Roman" w:cs="Times New Roman"/>
+          <w:sz w:val="24"/>
+          <w:szCs w:val="24"/>
+        </w:rPr>
+        <w:t>and t</w:t>
+      </w:r>
+      <w:r>
+        <w:rPr>
+          <w:rFonts w:ascii="Times New Roman" w:eastAsia="Times New Roman" w:hAnsi="Times New Roman" w:cs="Times New Roman"/>
+          <w:sz w:val="24"/>
+          <w:szCs w:val="24"/>
+        </w:rPr>
+        <w:t>hen translate those action</w:t>
+      </w:r>
+      <w:r>
+        <w:rPr>
+          <w:rFonts w:ascii="Times New Roman" w:eastAsia="Times New Roman" w:hAnsi="Times New Roman" w:cs="Times New Roman"/>
+          <w:sz w:val="24"/>
+          <w:szCs w:val="24"/>
+        </w:rPr>
+        <w:t>s</w:t>
+      </w:r>
+      <w:r>
+        <w:rPr>
+          <w:rFonts w:ascii="Times New Roman" w:eastAsia="Times New Roman" w:hAnsi="Times New Roman" w:cs="Times New Roman"/>
+          <w:sz w:val="24"/>
+          <w:szCs w:val="24"/>
+        </w:rPr>
+        <w:t xml:space="preserve"> into java function using Selenium WebDrive</w:t>
+      </w:r>
+      <w:r>
+        <w:rPr>
+          <w:rFonts w:ascii="Times New Roman" w:eastAsia="Times New Roman" w:hAnsi="Times New Roman" w:cs="Times New Roman"/>
+          <w:sz w:val="24"/>
+          <w:szCs w:val="24"/>
+        </w:rPr>
+        <w:t xml:space="preserve"> which will run on Cucumber simular</w:t>
+      </w:r>
+      <w:r>
+        <w:rPr>
+          <w:rFonts w:ascii="Times New Roman" w:eastAsia="Times New Roman" w:hAnsi="Times New Roman" w:cs="Times New Roman"/>
+          <w:sz w:val="24"/>
+          <w:szCs w:val="24"/>
+        </w:rPr>
+        <w:t>.</w:t>
+      </w:r>
+    </w:p>
+    <w:p>
+      <w:pPr>
+        <w:pStyle w:val="Normal1"/>
+        <w:widowControl w:val="0"/>
+        <w:spacing w:line="240" w:lineRule="auto"/>
+      </w:pPr>
+    </w:p>
+    <w:p>
+      <w:pPr>
+        <w:pStyle w:val="Normal1"/>
+        <w:widowControl w:val="0"/>
+        <w:spacing w:line="240" w:lineRule="auto"/>
+      </w:pPr>
+    </w:p>
+    <w:p>
+      <w:pPr>
+        <w:pStyle w:val="Normal1"/>
         <w:widowControl w:val="0"/>
         <w:spacing w:line="240" w:lineRule="auto"/>
         <w:ind w:left="632" w:hanging="632"/>
       </w:pPr>
-      <w:proofErr w:type="spellStart"/>
-      <w:r>
-        <w:rPr>
-          <w:rFonts w:ascii="Times New Roman" w:eastAsia="Times New Roman" w:hAnsi="Times New Roman" w:cs="Times New Roman"/>
-          <w:b/>
-          <w:sz w:val="24"/>
-          <w:szCs w:val="24"/>
-        </w:rPr>
-        <w:t>Peoplebank</w:t>
-      </w:r>
-      <w:proofErr w:type="spellEnd"/>
-      <w:r>
-        <w:rPr>
-          <w:rFonts w:ascii="Times New Roman" w:eastAsia="Times New Roman" w:hAnsi="Times New Roman" w:cs="Times New Roman"/>
-          <w:b/>
-          <w:sz w:val="24"/>
-          <w:szCs w:val="24"/>
-        </w:rPr>
-        <w:t xml:space="preserve"> HK Ltd.</w:t>
+      <w:r>
+        <w:rPr>
+          <w:rFonts w:ascii="Times New Roman" w:eastAsia="Times New Roman" w:hAnsi="Times New Roman" w:cs="Times New Roman"/>
+          <w:b/>
+          <w:sz w:val="24"/>
+          <w:szCs w:val="24"/>
+        </w:rPr>
+        <w:t>Peoplebank HK Ltd.</w:t>
       </w:r>
       <w:r>
         <w:rPr>
@@ -1870,7 +2704,7 @@
     </w:p>
     <w:p>
       <w:pPr>
-        <w:pStyle w:val="normal"/>
+        <w:pStyle w:val="Normal1"/>
         <w:widowControl w:val="0"/>
         <w:spacing w:line="240" w:lineRule="auto"/>
         <w:ind w:left="632" w:hanging="632"/>
@@ -1946,7 +2780,7 @@
     </w:p>
     <w:p>
       <w:pPr>
-        <w:pStyle w:val="normal"/>
+        <w:pStyle w:val="Normal1"/>
         <w:widowControl w:val="0"/>
         <w:spacing w:line="240" w:lineRule="auto"/>
         <w:ind w:left="632" w:hanging="632"/>
@@ -1954,7 +2788,7 @@
     </w:p>
     <w:p>
       <w:pPr>
-        <w:pStyle w:val="normal"/>
+        <w:pStyle w:val="Normal1"/>
         <w:widowControl w:val="0"/>
         <w:spacing w:line="240" w:lineRule="auto"/>
         <w:ind w:left="632" w:hanging="632"/>
@@ -1971,7 +2805,7 @@
     </w:p>
     <w:p>
       <w:pPr>
-        <w:pStyle w:val="normal"/>
+        <w:pStyle w:val="Normal1"/>
         <w:widowControl w:val="0"/>
         <w:spacing w:after="120" w:line="240" w:lineRule="auto"/>
       </w:pPr>
@@ -2003,7 +2837,7 @@
     </w:p>
     <w:p>
       <w:pPr>
-        <w:pStyle w:val="normal"/>
+        <w:pStyle w:val="Normal1"/>
         <w:widowControl w:val="0"/>
         <w:spacing w:after="120" w:line="240" w:lineRule="auto"/>
       </w:pPr>
@@ -2019,7 +2853,7 @@
     </w:p>
     <w:p>
       <w:pPr>
-        <w:pStyle w:val="normal"/>
+        <w:pStyle w:val="Normal1"/>
         <w:widowControl w:val="0"/>
         <w:spacing w:after="120" w:line="240" w:lineRule="auto"/>
       </w:pPr>
@@ -2029,6 +2863,7 @@
           <w:sz w:val="24"/>
           <w:szCs w:val="24"/>
         </w:rPr>
+        <w:lastRenderedPageBreak/>
         <w:t>Analyze, design and perform Mainframe data conversion from mainframe original file database system to IBM DB2 database.</w:t>
       </w:r>
       <w:r>
@@ -2077,25 +2912,7 @@
           <w:sz w:val="24"/>
           <w:szCs w:val="24"/>
         </w:rPr>
-        <w:t xml:space="preserve">using Java, </w:t>
-      </w:r>
-      <w:proofErr w:type="spellStart"/>
-      <w:r>
-        <w:rPr>
-          <w:rFonts w:ascii="Times New Roman" w:eastAsia="Times New Roman" w:hAnsi="Times New Roman" w:cs="Times New Roman"/>
-          <w:sz w:val="24"/>
-          <w:szCs w:val="24"/>
-        </w:rPr>
-        <w:t>iBatis</w:t>
-      </w:r>
-      <w:proofErr w:type="spellEnd"/>
-      <w:r>
-        <w:rPr>
-          <w:rFonts w:ascii="Times New Roman" w:eastAsia="Times New Roman" w:hAnsi="Times New Roman" w:cs="Times New Roman"/>
-          <w:sz w:val="24"/>
-          <w:szCs w:val="24"/>
-        </w:rPr>
-        <w:t>, Spring, Struts 2 framework and deploy</w:t>
+        <w:t>using Java, iBatis, Spring, Struts 2 framework and deploy</w:t>
       </w:r>
       <w:r>
         <w:rPr>
@@ -2113,32 +2930,22 @@
         </w:rPr>
         <w:t xml:space="preserve">under IBM </w:t>
       </w:r>
-      <w:proofErr w:type="spellStart"/>
-      <w:r>
-        <w:rPr>
-          <w:rFonts w:ascii="Times New Roman" w:eastAsia="Times New Roman" w:hAnsi="Times New Roman" w:cs="Times New Roman"/>
-          <w:sz w:val="24"/>
-          <w:szCs w:val="24"/>
-        </w:rPr>
-        <w:t>Web</w:t>
-      </w:r>
-      <w:r>
-        <w:rPr>
-          <w:rFonts w:ascii="Times New Roman" w:eastAsia="Times New Roman" w:hAnsi="Times New Roman" w:cs="Times New Roman"/>
-          <w:sz w:val="24"/>
-          <w:szCs w:val="24"/>
-        </w:rPr>
-        <w:t>s</w:t>
-      </w:r>
-      <w:r>
-        <w:rPr>
-          <w:rFonts w:ascii="Times New Roman" w:eastAsia="Times New Roman" w:hAnsi="Times New Roman" w:cs="Times New Roman"/>
-          <w:sz w:val="24"/>
-          <w:szCs w:val="24"/>
-        </w:rPr>
-        <w:t>phere</w:t>
-      </w:r>
-      <w:proofErr w:type="spellEnd"/>
+      <w:r>
+        <w:rPr>
+          <w:rFonts w:ascii="Times New Roman" w:eastAsia="Times New Roman" w:hAnsi="Times New Roman" w:cs="Times New Roman"/>
+          <w:sz w:val="24"/>
+          <w:szCs w:val="24"/>
+        </w:rPr>
+        <w:t>WebSphere</w:t>
+      </w:r>
+      <w:r>
+        <w:rPr>
+          <w:rFonts w:ascii="Times New Roman" w:eastAsia="Times New Roman" w:hAnsi="Times New Roman" w:cs="Times New Roman"/>
+          <w:sz w:val="24"/>
+          <w:szCs w:val="24"/>
+        </w:rPr>
+        <w:t xml:space="preserve"> </w:t>
+      </w:r>
       <w:r>
         <w:rPr>
           <w:rFonts w:ascii="Times New Roman" w:eastAsia="Times New Roman" w:hAnsi="Times New Roman" w:cs="Times New Roman"/>
@@ -2150,7 +2957,7 @@
     </w:p>
     <w:p>
       <w:pPr>
-        <w:pStyle w:val="normal"/>
+        <w:pStyle w:val="Normal1"/>
         <w:widowControl w:val="0"/>
         <w:spacing w:after="120" w:line="240" w:lineRule="auto"/>
       </w:pPr>
@@ -2165,7 +2972,7 @@
     </w:p>
     <w:p>
       <w:pPr>
-        <w:pStyle w:val="normal"/>
+        <w:pStyle w:val="Normal1"/>
         <w:widowControl w:val="0"/>
         <w:spacing w:after="120" w:line="240" w:lineRule="auto"/>
       </w:pPr>
@@ -2207,21 +3014,12 @@
           <w:sz w:val="24"/>
           <w:szCs w:val="24"/>
         </w:rPr>
-        <w:t xml:space="preserve"> business logic. </w:t>
-      </w:r>
-      <w:r>
-        <w:rPr>
-          <w:rFonts w:ascii="Times New Roman" w:eastAsia="Times New Roman" w:hAnsi="Times New Roman" w:cs="Times New Roman"/>
-          <w:sz w:val="24"/>
-          <w:szCs w:val="24"/>
-        </w:rPr>
-        <w:lastRenderedPageBreak/>
-        <w:t>Fixing bugs through unit testing.</w:t>
-      </w:r>
-    </w:p>
-    <w:p>
-      <w:pPr>
-        <w:pStyle w:val="normal"/>
+        <w:t xml:space="preserve"> business logic. Fixing bugs through unit testing.</w:t>
+      </w:r>
+    </w:p>
+    <w:p>
+      <w:pPr>
+        <w:pStyle w:val="Normal1"/>
         <w:widowControl w:val="0"/>
         <w:spacing w:after="120" w:line="240" w:lineRule="auto"/>
       </w:pPr>
@@ -2231,25 +3029,7 @@
           <w:sz w:val="24"/>
           <w:szCs w:val="24"/>
         </w:rPr>
-        <w:t xml:space="preserve">UAT Period, coordinate with IRD user to prepare related data preparation, </w:t>
-      </w:r>
-      <w:proofErr w:type="spellStart"/>
-      <w:r>
-        <w:rPr>
-          <w:rFonts w:ascii="Times New Roman" w:eastAsia="Times New Roman" w:hAnsi="Times New Roman" w:cs="Times New Roman"/>
-          <w:sz w:val="24"/>
-          <w:szCs w:val="24"/>
-        </w:rPr>
-        <w:t>Bugzilla</w:t>
-      </w:r>
-      <w:proofErr w:type="spellEnd"/>
-      <w:r>
-        <w:rPr>
-          <w:rFonts w:ascii="Times New Roman" w:eastAsia="Times New Roman" w:hAnsi="Times New Roman" w:cs="Times New Roman"/>
-          <w:sz w:val="24"/>
-          <w:szCs w:val="24"/>
-        </w:rPr>
-        <w:t xml:space="preserve"> for log tracking and fixing.</w:t>
+        <w:t>UAT Period, coordinate with IRD user to prepare related data preparation, Bugzilla for log tracking and fixing.</w:t>
       </w:r>
       <w:r>
         <w:rPr>
@@ -2262,21 +3042,21 @@
     </w:p>
     <w:p>
       <w:pPr>
-        <w:pStyle w:val="normal"/>
-        <w:widowControl w:val="0"/>
-        <w:spacing w:line="240" w:lineRule="auto"/>
-      </w:pPr>
-    </w:p>
-    <w:p>
-      <w:pPr>
-        <w:pStyle w:val="normal"/>
-        <w:widowControl w:val="0"/>
-        <w:spacing w:line="240" w:lineRule="auto"/>
-      </w:pPr>
-    </w:p>
-    <w:p>
-      <w:pPr>
-        <w:pStyle w:val="normal"/>
+        <w:pStyle w:val="Normal1"/>
+        <w:widowControl w:val="0"/>
+        <w:spacing w:line="240" w:lineRule="auto"/>
+      </w:pPr>
+    </w:p>
+    <w:p>
+      <w:pPr>
+        <w:pStyle w:val="Normal1"/>
+        <w:widowControl w:val="0"/>
+        <w:spacing w:line="240" w:lineRule="auto"/>
+      </w:pPr>
+    </w:p>
+    <w:p>
+      <w:pPr>
+        <w:pStyle w:val="Normal1"/>
         <w:widowControl w:val="0"/>
         <w:spacing w:line="240" w:lineRule="auto"/>
         <w:ind w:left="632" w:hanging="632"/>
@@ -2303,7 +3083,7 @@
     </w:p>
     <w:p>
       <w:pPr>
-        <w:pStyle w:val="normal"/>
+        <w:pStyle w:val="Normal1"/>
         <w:widowControl w:val="0"/>
         <w:spacing w:line="240" w:lineRule="auto"/>
         <w:ind w:left="632" w:hanging="632"/>
@@ -2354,7 +3134,7 @@
     </w:p>
     <w:p>
       <w:pPr>
-        <w:pStyle w:val="normal"/>
+        <w:pStyle w:val="Normal1"/>
         <w:widowControl w:val="0"/>
         <w:spacing w:line="240" w:lineRule="auto"/>
         <w:ind w:left="632" w:hanging="632"/>
@@ -2362,7 +3142,7 @@
     </w:p>
     <w:p>
       <w:pPr>
-        <w:pStyle w:val="normal"/>
+        <w:pStyle w:val="Normal1"/>
         <w:widowControl w:val="0"/>
         <w:spacing w:line="240" w:lineRule="auto"/>
         <w:ind w:left="632" w:hanging="632"/>
@@ -2379,7 +3159,7 @@
     </w:p>
     <w:p>
       <w:pPr>
-        <w:pStyle w:val="normal"/>
+        <w:pStyle w:val="Normal1"/>
         <w:widowControl w:val="0"/>
         <w:spacing w:line="240" w:lineRule="auto"/>
       </w:pPr>
@@ -2394,14 +3174,14 @@
     </w:p>
     <w:p>
       <w:pPr>
-        <w:pStyle w:val="normal"/>
-        <w:widowControl w:val="0"/>
-        <w:spacing w:line="240" w:lineRule="auto"/>
-      </w:pPr>
-    </w:p>
-    <w:p>
-      <w:pPr>
-        <w:pStyle w:val="normal"/>
+        <w:pStyle w:val="Normal1"/>
+        <w:widowControl w:val="0"/>
+        <w:spacing w:line="240" w:lineRule="auto"/>
+      </w:pPr>
+    </w:p>
+    <w:p>
+      <w:pPr>
+        <w:pStyle w:val="Normal1"/>
         <w:widowControl w:val="0"/>
         <w:spacing w:after="120" w:line="240" w:lineRule="auto"/>
       </w:pPr>
@@ -2449,7 +3229,7 @@
     </w:p>
     <w:p>
       <w:pPr>
-        <w:pStyle w:val="normal"/>
+        <w:pStyle w:val="Normal1"/>
         <w:widowControl w:val="0"/>
         <w:spacing w:after="120" w:line="240" w:lineRule="auto"/>
       </w:pPr>
@@ -2464,7 +3244,7 @@
     </w:p>
     <w:p>
       <w:pPr>
-        <w:pStyle w:val="normal"/>
+        <w:pStyle w:val="Normal1"/>
         <w:widowControl w:val="0"/>
         <w:spacing w:after="120" w:line="240" w:lineRule="auto"/>
       </w:pPr>
@@ -2476,7 +3256,6 @@
         </w:rPr>
         <w:t xml:space="preserve">Coding with MVC using Java, J2EE, XML and JavaScript, communicating with Java </w:t>
       </w:r>
-      <w:proofErr w:type="spellStart"/>
       <w:r>
         <w:rPr>
           <w:rFonts w:ascii="Times New Roman" w:eastAsia="Times New Roman" w:hAnsi="Times New Roman" w:cs="Times New Roman"/>
@@ -2485,19 +3264,26 @@
         </w:rPr>
         <w:t>WebSphere</w:t>
       </w:r>
-      <w:proofErr w:type="spellEnd"/>
-      <w:r>
-        <w:rPr>
-          <w:rFonts w:ascii="Times New Roman" w:eastAsia="Times New Roman" w:hAnsi="Times New Roman" w:cs="Times New Roman"/>
-          <w:sz w:val="24"/>
-          <w:szCs w:val="24"/>
-        </w:rPr>
-        <w:t xml:space="preserve"> service to retrieve and save related data through SQLJ.</w:t>
-      </w:r>
-    </w:p>
-    <w:p>
-      <w:pPr>
-        <w:pStyle w:val="normal"/>
+      <w:r>
+        <w:rPr>
+          <w:rFonts w:ascii="Times New Roman" w:eastAsia="Times New Roman" w:hAnsi="Times New Roman" w:cs="Times New Roman"/>
+          <w:sz w:val="24"/>
+          <w:szCs w:val="24"/>
+        </w:rPr>
+        <w:t xml:space="preserve"> </w:t>
+      </w:r>
+      <w:r>
+        <w:rPr>
+          <w:rFonts w:ascii="Times New Roman" w:eastAsia="Times New Roman" w:hAnsi="Times New Roman" w:cs="Times New Roman"/>
+          <w:sz w:val="24"/>
+          <w:szCs w:val="24"/>
+        </w:rPr>
+        <w:t>service to retrieve and save related data through SQLJ.</w:t>
+      </w:r>
+    </w:p>
+    <w:p>
+      <w:pPr>
+        <w:pStyle w:val="Normal1"/>
         <w:widowControl w:val="0"/>
         <w:spacing w:after="120" w:line="240" w:lineRule="auto"/>
       </w:pPr>
@@ -2512,7 +3298,7 @@
     </w:p>
     <w:p>
       <w:pPr>
-        <w:pStyle w:val="normal"/>
+        <w:pStyle w:val="Normal1"/>
         <w:widowControl w:val="0"/>
         <w:spacing w:after="120" w:line="240" w:lineRule="auto"/>
       </w:pPr>
@@ -2527,7 +3313,7 @@
     </w:p>
     <w:p>
       <w:pPr>
-        <w:pStyle w:val="normal"/>
+        <w:pStyle w:val="Normal1"/>
         <w:widowControl w:val="0"/>
         <w:spacing w:after="120" w:line="240" w:lineRule="auto"/>
       </w:pPr>
@@ -2547,7 +3333,6 @@
         </w:rPr>
         <w:t xml:space="preserve">IBM </w:t>
       </w:r>
-      <w:proofErr w:type="spellStart"/>
       <w:r>
         <w:rPr>
           <w:rFonts w:ascii="Times New Roman" w:eastAsia="Times New Roman" w:hAnsi="Times New Roman" w:cs="Times New Roman"/>
@@ -2556,13 +3341,20 @@
         </w:rPr>
         <w:t>WebSphere</w:t>
       </w:r>
-      <w:proofErr w:type="spellEnd"/>
       <w:r>
         <w:rPr>
           <w:rFonts w:ascii="Times New Roman" w:eastAsia="Times New Roman" w:hAnsi="Times New Roman" w:cs="Times New Roman"/>
           <w:sz w:val="21"/>
           <w:szCs w:val="21"/>
         </w:rPr>
+        <w:t xml:space="preserve"> </w:t>
+      </w:r>
+      <w:r>
+        <w:rPr>
+          <w:rFonts w:ascii="Times New Roman" w:eastAsia="Times New Roman" w:hAnsi="Times New Roman" w:cs="Times New Roman"/>
+          <w:sz w:val="21"/>
+          <w:szCs w:val="21"/>
+        </w:rPr>
         <w:t xml:space="preserve"> MQ</w:t>
       </w:r>
       <w:r>
@@ -2576,7 +3368,7 @@
     </w:p>
     <w:p>
       <w:pPr>
-        <w:pStyle w:val="normal"/>
+        <w:pStyle w:val="Normal1"/>
         <w:widowControl w:val="0"/>
         <w:spacing w:after="120" w:line="240" w:lineRule="auto"/>
       </w:pPr>
@@ -2591,7 +3383,7 @@
     </w:p>
     <w:p>
       <w:pPr>
-        <w:pStyle w:val="normal"/>
+        <w:pStyle w:val="Normal1"/>
         <w:widowControl w:val="0"/>
         <w:spacing w:after="120" w:line="240" w:lineRule="auto"/>
         <w:ind w:firstLine="120"/>
@@ -2608,7 +3400,7 @@
     </w:p>
     <w:p>
       <w:pPr>
-        <w:pStyle w:val="normal"/>
+        <w:pStyle w:val="Normal1"/>
         <w:widowControl w:val="0"/>
         <w:spacing w:after="120" w:line="240" w:lineRule="auto"/>
         <w:ind w:left="220"/>
@@ -2619,30 +3411,21 @@
           <w:sz w:val="24"/>
           <w:szCs w:val="24"/>
         </w:rPr>
-        <w:t>As new smart card passport will be used to replace the existing paper passport, a smart card reader and writer module  need to integrate into the existing system in order to access a China and Hong Kong co-</w:t>
-      </w:r>
-      <w:proofErr w:type="spellStart"/>
-      <w:r>
-        <w:rPr>
-          <w:rFonts w:ascii="Times New Roman" w:eastAsia="Times New Roman" w:hAnsi="Times New Roman" w:cs="Times New Roman"/>
-          <w:sz w:val="24"/>
-          <w:szCs w:val="24"/>
-        </w:rPr>
-        <w:t>worked</w:t>
-      </w:r>
-      <w:proofErr w:type="spellEnd"/>
-      <w:r>
-        <w:rPr>
-          <w:rFonts w:ascii="Times New Roman" w:eastAsia="Times New Roman" w:hAnsi="Times New Roman" w:cs="Times New Roman"/>
-          <w:sz w:val="24"/>
-          <w:szCs w:val="24"/>
-        </w:rPr>
-        <w:t xml:space="preserve"> smart card for Mainland visitors. My supervisor and I design it as two parts. </w:t>
-      </w:r>
-    </w:p>
-    <w:p>
-      <w:pPr>
-        <w:pStyle w:val="normal"/>
+        <w:t xml:space="preserve">As new smart card passport will be used to replace the existing paper passport, a smart </w:t>
+      </w:r>
+      <w:r>
+        <w:rPr>
+          <w:rFonts w:ascii="Times New Roman" w:eastAsia="Times New Roman" w:hAnsi="Times New Roman" w:cs="Times New Roman"/>
+          <w:sz w:val="24"/>
+          <w:szCs w:val="24"/>
+        </w:rPr>
+        <w:lastRenderedPageBreak/>
+        <w:t xml:space="preserve">card reader and writer module  need to integrate into the existing system in order to access a China and Hong Kong co-worked smart card for Mainland visitors. My supervisor and I design it as two parts. </w:t>
+      </w:r>
+    </w:p>
+    <w:p>
+      <w:pPr>
+        <w:pStyle w:val="Normal1"/>
         <w:widowControl w:val="0"/>
         <w:spacing w:after="120" w:line="240" w:lineRule="auto"/>
         <w:ind w:left="220"/>
@@ -2653,30 +3436,12 @@
           <w:sz w:val="24"/>
           <w:szCs w:val="24"/>
         </w:rPr>
-        <w:t xml:space="preserve">Part a: A Microsoft Window service to read and write the smart card directly via Mainland related institute provided </w:t>
-      </w:r>
-      <w:proofErr w:type="spellStart"/>
-      <w:r>
-        <w:rPr>
-          <w:rFonts w:ascii="Times New Roman" w:eastAsia="Times New Roman" w:hAnsi="Times New Roman" w:cs="Times New Roman"/>
-          <w:sz w:val="24"/>
-          <w:szCs w:val="24"/>
-        </w:rPr>
-        <w:t>API.by</w:t>
-      </w:r>
-      <w:proofErr w:type="spellEnd"/>
-      <w:r>
-        <w:rPr>
-          <w:rFonts w:ascii="Times New Roman" w:eastAsia="Times New Roman" w:hAnsi="Times New Roman" w:cs="Times New Roman"/>
-          <w:sz w:val="24"/>
-          <w:szCs w:val="24"/>
-        </w:rPr>
-        <w:t xml:space="preserve"> card device. A hardware security machine is used for encryption and decryption. The service as a server responds to http request, perform operation and send back related content to client.</w:t>
-      </w:r>
-    </w:p>
-    <w:p>
-      <w:pPr>
-        <w:pStyle w:val="normal"/>
+        <w:t>Part a: A Microsoft Window service to read and write the smart card directly via Mainland related institute provided API.by card device. A hardware security machine is used for encryption and decryption. The service as a server responds to http request, perform operation and send back related content to client.</w:t>
+      </w:r>
+    </w:p>
+    <w:p>
+      <w:pPr>
+        <w:pStyle w:val="Normal1"/>
         <w:widowControl w:val="0"/>
         <w:spacing w:after="120" w:line="240" w:lineRule="auto"/>
         <w:ind w:left="220"/>
@@ -2687,13 +3452,12 @@
           <w:sz w:val="24"/>
           <w:szCs w:val="24"/>
         </w:rPr>
-        <w:lastRenderedPageBreak/>
         <w:t>Part b: A java client is used to contact with the Windows service to access smart card, provide read and write card method to major Java system  and control Windows service start and shutdown when window service crash due to provided API problem or hardware problem.</w:t>
       </w:r>
     </w:p>
     <w:p>
       <w:pPr>
-        <w:pStyle w:val="normal"/>
+        <w:pStyle w:val="Normal1"/>
         <w:widowControl w:val="0"/>
         <w:spacing w:after="120" w:line="240" w:lineRule="auto"/>
         <w:ind w:firstLine="120"/>
@@ -2710,7 +3474,7 @@
     </w:p>
     <w:p>
       <w:pPr>
-        <w:pStyle w:val="normal"/>
+        <w:pStyle w:val="Normal1"/>
         <w:widowControl w:val="0"/>
         <w:spacing w:after="120" w:line="240" w:lineRule="auto"/>
         <w:ind w:left="220"/>
@@ -2726,21 +3490,21 @@
     </w:p>
     <w:p>
       <w:pPr>
-        <w:pStyle w:val="normal"/>
+        <w:pStyle w:val="Normal1"/>
         <w:spacing w:line="240" w:lineRule="auto"/>
         <w:ind w:left="720"/>
       </w:pPr>
     </w:p>
     <w:p>
       <w:pPr>
-        <w:pStyle w:val="normal"/>
-        <w:widowControl w:val="0"/>
-        <w:spacing w:line="240" w:lineRule="auto"/>
-      </w:pPr>
-    </w:p>
-    <w:p>
-      <w:pPr>
-        <w:pStyle w:val="normal"/>
+        <w:pStyle w:val="Normal1"/>
+        <w:widowControl w:val="0"/>
+        <w:spacing w:line="240" w:lineRule="auto"/>
+      </w:pPr>
+    </w:p>
+    <w:p>
+      <w:pPr>
+        <w:pStyle w:val="Normal1"/>
         <w:widowControl w:val="0"/>
         <w:spacing w:line="240" w:lineRule="auto"/>
       </w:pPr>
@@ -2756,7 +3520,7 @@
     </w:p>
     <w:p>
       <w:pPr>
-        <w:pStyle w:val="normal"/>
+        <w:pStyle w:val="Normal1"/>
         <w:widowControl w:val="0"/>
         <w:spacing w:line="240" w:lineRule="auto"/>
       </w:pPr>
@@ -2781,30 +3545,54 @@
     </w:p>
     <w:p>
       <w:pPr>
-        <w:pStyle w:val="normal"/>
-        <w:widowControl w:val="0"/>
-        <w:spacing w:line="240" w:lineRule="auto"/>
-      </w:pPr>
-      <w:r>
-        <w:rPr>
-          <w:rFonts w:ascii="Arial Unicode MS" w:eastAsia="Arial Unicode MS" w:hAnsi="Arial Unicode MS" w:cs="Arial Unicode MS"/>
-          <w:b/>
-          <w:sz w:val="24"/>
-          <w:szCs w:val="24"/>
-        </w:rPr>
-        <w:t>Title：Programmer</w:t>
-      </w:r>
-    </w:p>
-    <w:p>
-      <w:pPr>
-        <w:pStyle w:val="normal"/>
-        <w:widowControl w:val="0"/>
-        <w:spacing w:line="240" w:lineRule="auto"/>
-      </w:pPr>
-    </w:p>
-    <w:p>
-      <w:pPr>
-        <w:pStyle w:val="normal"/>
+        <w:pStyle w:val="Normal1"/>
+        <w:widowControl w:val="0"/>
+        <w:spacing w:line="240" w:lineRule="auto"/>
+        <w:rPr>
+          <w:rFonts w:ascii="Times New Roman" w:eastAsia="Times New Roman" w:hAnsi="Times New Roman" w:cs="Times New Roman"/>
+          <w:b/>
+          <w:sz w:val="24"/>
+          <w:szCs w:val="24"/>
+        </w:rPr>
+      </w:pPr>
+      <w:r>
+        <w:rPr>
+          <w:rFonts w:ascii="Times New Roman" w:eastAsia="Times New Roman" w:hAnsi="Times New Roman" w:cs="Times New Roman"/>
+          <w:b/>
+          <w:sz w:val="24"/>
+          <w:szCs w:val="24"/>
+        </w:rPr>
+        <w:t>Title</w:t>
+      </w:r>
+      <w:r>
+        <w:rPr>
+          <w:rFonts w:ascii="SimSun" w:eastAsia="SimSun" w:hAnsi="SimSun" w:cs="SimSun" w:hint="eastAsia"/>
+          <w:b/>
+          <w:sz w:val="24"/>
+          <w:szCs w:val="24"/>
+        </w:rPr>
+        <w:t>：</w:t>
+      </w:r>
+      <w:r>
+        <w:rPr>
+          <w:rFonts w:ascii="Times New Roman" w:eastAsia="Times New Roman" w:hAnsi="Times New Roman" w:cs="Times New Roman"/>
+          <w:b/>
+          <w:sz w:val="24"/>
+          <w:szCs w:val="24"/>
+        </w:rPr>
+        <w:t>Programmer</w:t>
+      </w:r>
+    </w:p>
+    <w:p>
+      <w:pPr>
+        <w:pStyle w:val="Normal1"/>
+        <w:widowControl w:val="0"/>
+        <w:spacing w:line="240" w:lineRule="auto"/>
+      </w:pPr>
+    </w:p>
+    <w:p>
+      <w:pPr>
+        <w:pStyle w:val="Normal1"/>
         <w:widowControl w:val="0"/>
         <w:spacing w:line="240" w:lineRule="auto"/>
       </w:pPr>
@@ -2828,14 +3616,14 @@
     </w:p>
     <w:p>
       <w:pPr>
-        <w:pStyle w:val="normal"/>
-        <w:widowControl w:val="0"/>
-        <w:spacing w:line="240" w:lineRule="auto"/>
-      </w:pPr>
-    </w:p>
-    <w:p>
-      <w:pPr>
-        <w:pStyle w:val="normal"/>
+        <w:pStyle w:val="Normal1"/>
+        <w:widowControl w:val="0"/>
+        <w:spacing w:line="240" w:lineRule="auto"/>
+      </w:pPr>
+    </w:p>
+    <w:p>
+      <w:pPr>
+        <w:pStyle w:val="Normal1"/>
         <w:widowControl w:val="0"/>
         <w:spacing w:line="240" w:lineRule="auto"/>
       </w:pPr>
@@ -2859,7 +3647,7 @@
     </w:p>
     <w:p>
       <w:pPr>
-        <w:pStyle w:val="normal"/>
+        <w:pStyle w:val="Normal1"/>
         <w:widowControl w:val="0"/>
         <w:spacing w:line="240" w:lineRule="auto"/>
       </w:pPr>
@@ -2874,14 +3662,14 @@
     </w:p>
     <w:p>
       <w:pPr>
-        <w:pStyle w:val="normal"/>
-        <w:widowControl w:val="0"/>
-        <w:spacing w:line="240" w:lineRule="auto"/>
-      </w:pPr>
-    </w:p>
-    <w:p>
-      <w:pPr>
-        <w:pStyle w:val="normal"/>
+        <w:pStyle w:val="Normal1"/>
+        <w:widowControl w:val="0"/>
+        <w:spacing w:line="240" w:lineRule="auto"/>
+      </w:pPr>
+    </w:p>
+    <w:p>
+      <w:pPr>
+        <w:pStyle w:val="Normal1"/>
         <w:widowControl w:val="0"/>
         <w:spacing w:line="240" w:lineRule="auto"/>
       </w:pPr>
@@ -2922,14 +3710,14 @@
     </w:p>
     <w:p>
       <w:pPr>
-        <w:pStyle w:val="normal"/>
-        <w:widowControl w:val="0"/>
-        <w:spacing w:line="240" w:lineRule="auto"/>
-      </w:pPr>
-    </w:p>
-    <w:p>
-      <w:pPr>
-        <w:pStyle w:val="normal"/>
+        <w:pStyle w:val="Normal1"/>
+        <w:widowControl w:val="0"/>
+        <w:spacing w:line="240" w:lineRule="auto"/>
+      </w:pPr>
+    </w:p>
+    <w:p>
+      <w:pPr>
+        <w:pStyle w:val="Normal1"/>
         <w:widowControl w:val="0"/>
         <w:spacing w:line="240" w:lineRule="auto"/>
       </w:pPr>
@@ -2945,7 +3733,7 @@
     </w:p>
     <w:p>
       <w:pPr>
-        <w:pStyle w:val="normal"/>
+        <w:pStyle w:val="Normal1"/>
         <w:widowControl w:val="0"/>
         <w:spacing w:line="240" w:lineRule="auto"/>
       </w:pPr>
@@ -2964,70 +3752,35 @@
           <w:sz w:val="24"/>
           <w:szCs w:val="24"/>
         </w:rPr>
-        <w:t xml:space="preserve"> Network security: Research and practice how to protect server from common </w:t>
-      </w:r>
-      <w:proofErr w:type="spellStart"/>
-      <w:r>
-        <w:rPr>
-          <w:rFonts w:ascii="Times New Roman" w:eastAsia="Times New Roman" w:hAnsi="Times New Roman" w:cs="Times New Roman"/>
-          <w:sz w:val="24"/>
-          <w:szCs w:val="24"/>
-        </w:rPr>
-        <w:t>DDoS</w:t>
-      </w:r>
-      <w:proofErr w:type="spellEnd"/>
-      <w:r>
-        <w:rPr>
-          <w:rFonts w:ascii="Times New Roman" w:eastAsia="Times New Roman" w:hAnsi="Times New Roman" w:cs="Times New Roman"/>
-          <w:sz w:val="24"/>
-          <w:szCs w:val="24"/>
-        </w:rPr>
-        <w:t xml:space="preserve"> attack. Basic principle: For any specific user, the length of routers travelled from user PC to server falls into a small quantitative range, or several numbers plus or minus a little. Based on this, a mapping from users to their router-length could be build up. Use of this mapping  can filter random </w:t>
-      </w:r>
-      <w:proofErr w:type="spellStart"/>
-      <w:r>
-        <w:rPr>
-          <w:rFonts w:ascii="Times New Roman" w:eastAsia="Times New Roman" w:hAnsi="Times New Roman" w:cs="Times New Roman"/>
-          <w:sz w:val="24"/>
-          <w:szCs w:val="24"/>
-        </w:rPr>
-        <w:t>DDoS</w:t>
-      </w:r>
-      <w:proofErr w:type="spellEnd"/>
-      <w:r>
-        <w:rPr>
-          <w:rFonts w:ascii="Times New Roman" w:eastAsia="Times New Roman" w:hAnsi="Times New Roman" w:cs="Times New Roman"/>
-          <w:sz w:val="24"/>
-          <w:szCs w:val="24"/>
-        </w:rPr>
-        <w:t xml:space="preserve"> attack.</w:t>
-      </w:r>
-    </w:p>
-    <w:p>
-      <w:pPr>
-        <w:pStyle w:val="normal"/>
-        <w:widowControl w:val="0"/>
-        <w:spacing w:line="240" w:lineRule="auto"/>
-      </w:pPr>
-    </w:p>
-    <w:p>
-      <w:pPr>
-        <w:pStyle w:val="normal"/>
-        <w:widowControl w:val="0"/>
-        <w:spacing w:line="240" w:lineRule="auto"/>
-      </w:pPr>
-      <w:r>
-        <w:rPr>
-          <w:rFonts w:ascii="Times New Roman" w:eastAsia="Times New Roman" w:hAnsi="Times New Roman" w:cs="Times New Roman"/>
-          <w:sz w:val="24"/>
-          <w:szCs w:val="24"/>
-        </w:rPr>
+        <w:t xml:space="preserve"> Network security: Research and practice how to protect server from common DDoS attack. Basic principle: For any specific user, the length of routers travelled from user PC to server falls into a small quantitative range, or several numbers plus or minus a little. Based on this, a mapping from users to their router-length could be build up. Use of this mapping can filter random DDoS attack.</w:t>
+      </w:r>
+    </w:p>
+    <w:p>
+      <w:pPr>
+        <w:pStyle w:val="Normal1"/>
+        <w:widowControl w:val="0"/>
+        <w:spacing w:line="240" w:lineRule="auto"/>
+      </w:pPr>
+    </w:p>
+    <w:p>
+      <w:pPr>
+        <w:pStyle w:val="Normal1"/>
+        <w:widowControl w:val="0"/>
+        <w:spacing w:line="240" w:lineRule="auto"/>
+      </w:pPr>
+      <w:r>
+        <w:rPr>
+          <w:rFonts w:ascii="Times New Roman" w:eastAsia="Times New Roman" w:hAnsi="Times New Roman" w:cs="Times New Roman"/>
+          <w:sz w:val="24"/>
+          <w:szCs w:val="24"/>
+        </w:rPr>
+        <w:lastRenderedPageBreak/>
         <w:t xml:space="preserve"> </w:t>
       </w:r>
     </w:p>
     <w:p>
       <w:pPr>
-        <w:pStyle w:val="normal"/>
+        <w:pStyle w:val="Normal1"/>
         <w:widowControl w:val="0"/>
         <w:spacing w:line="240" w:lineRule="auto"/>
       </w:pPr>
@@ -3043,7 +3796,7 @@
     </w:p>
     <w:p>
       <w:pPr>
-        <w:pStyle w:val="normal"/>
+        <w:pStyle w:val="Normal1"/>
         <w:widowControl w:val="0"/>
         <w:spacing w:line="240" w:lineRule="auto"/>
       </w:pPr>
@@ -3067,14 +3820,14 @@
     </w:p>
     <w:p>
       <w:pPr>
-        <w:pStyle w:val="normal"/>
-        <w:widowControl w:val="0"/>
-        <w:spacing w:line="240" w:lineRule="auto"/>
-      </w:pPr>
-    </w:p>
-    <w:p>
-      <w:pPr>
-        <w:pStyle w:val="normal"/>
+        <w:pStyle w:val="Normal1"/>
+        <w:widowControl w:val="0"/>
+        <w:spacing w:line="240" w:lineRule="auto"/>
+      </w:pPr>
+    </w:p>
+    <w:p>
+      <w:pPr>
+        <w:pStyle w:val="Normal1"/>
         <w:widowControl w:val="0"/>
         <w:spacing w:line="240" w:lineRule="auto"/>
       </w:pPr>
@@ -3090,7 +3843,7 @@
     </w:p>
     <w:p>
       <w:pPr>
-        <w:pStyle w:val="normal"/>
+        <w:pStyle w:val="Normal1"/>
         <w:widowControl w:val="0"/>
         <w:spacing w:line="240" w:lineRule="auto"/>
       </w:pPr>
@@ -3114,60 +3867,65 @@
     </w:p>
     <w:p>
       <w:pPr>
-        <w:pStyle w:val="normal"/>
-        <w:widowControl w:val="0"/>
-        <w:spacing w:line="240" w:lineRule="auto"/>
-      </w:pPr>
-    </w:p>
-    <w:p>
-      <w:pPr>
-        <w:pStyle w:val="normal"/>
-        <w:widowControl w:val="0"/>
-        <w:spacing w:line="240" w:lineRule="auto"/>
-      </w:pPr>
-    </w:p>
-    <w:p>
-      <w:pPr>
-        <w:pStyle w:val="normal"/>
-        <w:widowControl w:val="0"/>
-        <w:spacing w:line="240" w:lineRule="auto"/>
-      </w:pPr>
-    </w:p>
-    <w:p>
-      <w:pPr>
-        <w:pStyle w:val="normal"/>
-        <w:widowControl w:val="0"/>
-        <w:spacing w:line="240" w:lineRule="auto"/>
-      </w:pPr>
-    </w:p>
-    <w:p>
-      <w:pPr>
-        <w:pStyle w:val="normal"/>
-        <w:widowControl w:val="0"/>
-        <w:spacing w:line="240" w:lineRule="auto"/>
-      </w:pPr>
-    </w:p>
-    <w:p>
-      <w:pPr>
-        <w:pStyle w:val="normal"/>
-        <w:widowControl w:val="0"/>
-        <w:spacing w:line="240" w:lineRule="auto"/>
-      </w:pPr>
-    </w:p>
-    <w:p>
-      <w:pPr>
-        <w:pStyle w:val="normal"/>
-        <w:widowControl w:val="0"/>
-        <w:spacing w:line="240" w:lineRule="auto"/>
-      </w:pPr>
-    </w:p>
-    <w:p>
-      <w:pPr>
-        <w:pStyle w:val="normal"/>
+        <w:pStyle w:val="Normal1"/>
+        <w:widowControl w:val="0"/>
+        <w:spacing w:line="240" w:lineRule="auto"/>
+      </w:pPr>
+    </w:p>
+    <w:p>
+      <w:pPr>
+        <w:pStyle w:val="Normal1"/>
+        <w:widowControl w:val="0"/>
+        <w:spacing w:line="240" w:lineRule="auto"/>
+      </w:pPr>
+    </w:p>
+    <w:p>
+      <w:pPr>
+        <w:pStyle w:val="Normal1"/>
+        <w:widowControl w:val="0"/>
+        <w:spacing w:line="240" w:lineRule="auto"/>
+      </w:pPr>
+    </w:p>
+    <w:p>
+      <w:pPr>
+        <w:pStyle w:val="Normal1"/>
+        <w:widowControl w:val="0"/>
+        <w:spacing w:line="240" w:lineRule="auto"/>
+      </w:pPr>
+    </w:p>
+    <w:p>
+      <w:pPr>
+        <w:pStyle w:val="Normal1"/>
+        <w:widowControl w:val="0"/>
+        <w:spacing w:line="240" w:lineRule="auto"/>
+      </w:pPr>
+    </w:p>
+    <w:p>
+      <w:pPr>
+        <w:pStyle w:val="Normal1"/>
+        <w:widowControl w:val="0"/>
+        <w:spacing w:line="240" w:lineRule="auto"/>
+      </w:pPr>
+    </w:p>
+    <w:p>
+      <w:pPr>
+        <w:pStyle w:val="Normal1"/>
+        <w:widowControl w:val="0"/>
+        <w:spacing w:line="240" w:lineRule="auto"/>
+      </w:pPr>
+    </w:p>
+    <w:p>
+      <w:pPr>
+        <w:pStyle w:val="Normal1"/>
       </w:pPr>
     </w:p>
     <w:sectPr>
-      <w:footerReference w:type="default" r:id="rId6"/>
+      <w:headerReference w:type="even" r:id="rId6"/>
+      <w:headerReference w:type="default" r:id="rId7"/>
+      <w:footerReference w:type="even" r:id="rId8"/>
+      <w:footerReference w:type="default" r:id="rId9"/>
+      <w:headerReference w:type="first" r:id="rId10"/>
+      <w:footerReference w:type="first" r:id="rId11"/>
       <w:pgSz w:w="12240" w:h="15840"/>
       <w:pgMar w:top="1440" w:right="1800" w:bottom="1440" w:left="1800" w:header="720" w:footer="720" w:gutter="0"/>
       <w:pgNumType w:start="1"/>
@@ -3178,7 +3936,7 @@
 </file>
 
 <file path=word/endnotes.xml><?xml version="1.0" encoding="utf-8"?>
-<w:endnotes xmlns:ve="http://schemas.openxmlformats.org/markup-compatibility/2006" xmlns:o="urn:schemas-microsoft-com:office:office" xmlns:r="http://schemas.openxmlformats.org/officeDocument/2006/relationships" xmlns:m="http://schemas.openxmlformats.org/officeDocument/2006/math" xmlns:v="urn:schemas-microsoft-com:vml" xmlns:wp="http://schemas.openxmlformats.org/drawingml/2006/wordprocessingDrawing" xmlns:w10="urn:schemas-microsoft-com:office:word" xmlns:w="http://schemas.openxmlformats.org/wordprocessingml/2006/main" xmlns:wne="http://schemas.microsoft.com/office/word/2006/wordml">
+<w:endnotes xmlns:wpc="http://schemas.microsoft.com/office/word/2010/wordprocessingCanvas" xmlns:mc="http://schemas.openxmlformats.org/markup-compatibility/2006" xmlns:o="urn:schemas-microsoft-com:office:office" xmlns:r="http://schemas.openxmlformats.org/officeDocument/2006/relationships" xmlns:m="http://schemas.openxmlformats.org/officeDocument/2006/math" xmlns:v="urn:schemas-microsoft-com:vml" xmlns:wp14="http://schemas.microsoft.com/office/word/2010/wordprocessingDrawing" xmlns:wp="http://schemas.openxmlformats.org/drawingml/2006/wordprocessingDrawing" xmlns:w10="urn:schemas-microsoft-com:office:word" xmlns:w="http://schemas.openxmlformats.org/wordprocessingml/2006/main" xmlns:w14="http://schemas.microsoft.com/office/word/2010/wordml" xmlns:w15="http://schemas.microsoft.com/office/word/2012/wordml" xmlns:wpg="http://schemas.microsoft.com/office/word/2010/wordprocessingGroup" xmlns:wpi="http://schemas.microsoft.com/office/word/2010/wordprocessingInk" xmlns:wne="http://schemas.microsoft.com/office/word/2006/wordml" xmlns:wps="http://schemas.microsoft.com/office/word/2010/wordprocessingShape" mc:Ignorable="w14 w15 wp14">
   <w:endnote w:type="separator" w:id="-1">
     <w:p>
       <w:pPr>
@@ -3203,10 +3961,20 @@
 </file>
 
 <file path=word/footer1.xml><?xml version="1.0" encoding="utf-8"?>
-<w:ftr xmlns:ve="http://schemas.openxmlformats.org/markup-compatibility/2006" xmlns:o="urn:schemas-microsoft-com:office:office" xmlns:r="http://schemas.openxmlformats.org/officeDocument/2006/relationships" xmlns:m="http://schemas.openxmlformats.org/officeDocument/2006/math" xmlns:v="urn:schemas-microsoft-com:vml" xmlns:wp="http://schemas.openxmlformats.org/drawingml/2006/wordprocessingDrawing" xmlns:w10="urn:schemas-microsoft-com:office:word" xmlns:w="http://schemas.openxmlformats.org/wordprocessingml/2006/main" xmlns:wne="http://schemas.microsoft.com/office/word/2006/wordml">
+<w:ftr xmlns:wpc="http://schemas.microsoft.com/office/word/2010/wordprocessingCanvas" xmlns:mc="http://schemas.openxmlformats.org/markup-compatibility/2006" xmlns:o="urn:schemas-microsoft-com:office:office" xmlns:r="http://schemas.openxmlformats.org/officeDocument/2006/relationships" xmlns:m="http://schemas.openxmlformats.org/officeDocument/2006/math" xmlns:v="urn:schemas-microsoft-com:vml" xmlns:wp14="http://schemas.microsoft.com/office/word/2010/wordprocessingDrawing" xmlns:wp="http://schemas.openxmlformats.org/drawingml/2006/wordprocessingDrawing" xmlns:w10="urn:schemas-microsoft-com:office:word" xmlns:w="http://schemas.openxmlformats.org/wordprocessingml/2006/main" xmlns:w14="http://schemas.microsoft.com/office/word/2010/wordml" xmlns:w15="http://schemas.microsoft.com/office/word/2012/wordml" xmlns:wpg="http://schemas.microsoft.com/office/word/2010/wordprocessingGroup" xmlns:wpi="http://schemas.microsoft.com/office/word/2010/wordprocessingInk" xmlns:wne="http://schemas.microsoft.com/office/word/2006/wordml" xmlns:wps="http://schemas.microsoft.com/office/word/2010/wordprocessingShape" mc:Ignorable="w14 w15 wp14">
   <w:p>
     <w:pPr>
-      <w:pStyle w:val="normal"/>
+      <w:pStyle w:val="Footer"/>
+    </w:pPr>
+  </w:p>
+</w:ftr>
+</file>
+
+<file path=word/footer2.xml><?xml version="1.0" encoding="utf-8"?>
+<w:ftr xmlns:wpc="http://schemas.microsoft.com/office/word/2010/wordprocessingCanvas" xmlns:mc="http://schemas.openxmlformats.org/markup-compatibility/2006" xmlns:o="urn:schemas-microsoft-com:office:office" xmlns:r="http://schemas.openxmlformats.org/officeDocument/2006/relationships" xmlns:m="http://schemas.openxmlformats.org/officeDocument/2006/math" xmlns:v="urn:schemas-microsoft-com:vml" xmlns:wp14="http://schemas.microsoft.com/office/word/2010/wordprocessingDrawing" xmlns:wp="http://schemas.openxmlformats.org/drawingml/2006/wordprocessingDrawing" xmlns:w10="urn:schemas-microsoft-com:office:word" xmlns:w="http://schemas.openxmlformats.org/wordprocessingml/2006/main" xmlns:w14="http://schemas.microsoft.com/office/word/2010/wordml" xmlns:w15="http://schemas.microsoft.com/office/word/2012/wordml" xmlns:wpg="http://schemas.microsoft.com/office/word/2010/wordprocessingGroup" xmlns:wpi="http://schemas.microsoft.com/office/word/2010/wordprocessingInk" xmlns:wne="http://schemas.microsoft.com/office/word/2006/wordml" xmlns:wps="http://schemas.microsoft.com/office/word/2010/wordprocessingShape" mc:Ignorable="w14 w15 wp14">
+  <w:p>
+    <w:pPr>
+      <w:pStyle w:val="Normal1"/>
       <w:widowControl w:val="0"/>
       <w:spacing w:after="720" w:line="240" w:lineRule="auto"/>
     </w:pPr>
@@ -3222,8 +3990,18 @@
 </w:ftr>
 </file>
 
+<file path=word/footer3.xml><?xml version="1.0" encoding="utf-8"?>
+<w:ftr xmlns:wpc="http://schemas.microsoft.com/office/word/2010/wordprocessingCanvas" xmlns:mc="http://schemas.openxmlformats.org/markup-compatibility/2006" xmlns:o="urn:schemas-microsoft-com:office:office" xmlns:r="http://schemas.openxmlformats.org/officeDocument/2006/relationships" xmlns:m="http://schemas.openxmlformats.org/officeDocument/2006/math" xmlns:v="urn:schemas-microsoft-com:vml" xmlns:wp14="http://schemas.microsoft.com/office/word/2010/wordprocessingDrawing" xmlns:wp="http://schemas.openxmlformats.org/drawingml/2006/wordprocessingDrawing" xmlns:w10="urn:schemas-microsoft-com:office:word" xmlns:w="http://schemas.openxmlformats.org/wordprocessingml/2006/main" xmlns:w14="http://schemas.microsoft.com/office/word/2010/wordml" xmlns:w15="http://schemas.microsoft.com/office/word/2012/wordml" xmlns:wpg="http://schemas.microsoft.com/office/word/2010/wordprocessingGroup" xmlns:wpi="http://schemas.microsoft.com/office/word/2010/wordprocessingInk" xmlns:wne="http://schemas.microsoft.com/office/word/2006/wordml" xmlns:wps="http://schemas.microsoft.com/office/word/2010/wordprocessingShape" mc:Ignorable="w14 w15 wp14">
+  <w:p>
+    <w:pPr>
+      <w:pStyle w:val="Footer"/>
+    </w:pPr>
+  </w:p>
+</w:ftr>
+</file>
+
 <file path=word/footnotes.xml><?xml version="1.0" encoding="utf-8"?>
-<w:footnotes xmlns:ve="http://schemas.openxmlformats.org/markup-compatibility/2006" xmlns:o="urn:schemas-microsoft-com:office:office" xmlns:r="http://schemas.openxmlformats.org/officeDocument/2006/relationships" xmlns:m="http://schemas.openxmlformats.org/officeDocument/2006/math" xmlns:v="urn:schemas-microsoft-com:vml" xmlns:wp="http://schemas.openxmlformats.org/drawingml/2006/wordprocessingDrawing" xmlns:w10="urn:schemas-microsoft-com:office:word" xmlns:w="http://schemas.openxmlformats.org/wordprocessingml/2006/main" xmlns:wne="http://schemas.microsoft.com/office/word/2006/wordml">
+<w:footnotes xmlns:wpc="http://schemas.microsoft.com/office/word/2010/wordprocessingCanvas" xmlns:mc="http://schemas.openxmlformats.org/markup-compatibility/2006" xmlns:o="urn:schemas-microsoft-com:office:office" xmlns:r="http://schemas.openxmlformats.org/officeDocument/2006/relationships" xmlns:m="http://schemas.openxmlformats.org/officeDocument/2006/math" xmlns:v="urn:schemas-microsoft-com:vml" xmlns:wp14="http://schemas.microsoft.com/office/word/2010/wordprocessingDrawing" xmlns:wp="http://schemas.openxmlformats.org/drawingml/2006/wordprocessingDrawing" xmlns:w10="urn:schemas-microsoft-com:office:word" xmlns:w="http://schemas.openxmlformats.org/wordprocessingml/2006/main" xmlns:w14="http://schemas.microsoft.com/office/word/2010/wordml" xmlns:w15="http://schemas.microsoft.com/office/word/2012/wordml" xmlns:wpg="http://schemas.microsoft.com/office/word/2010/wordprocessingGroup" xmlns:wpi="http://schemas.microsoft.com/office/word/2010/wordprocessingInk" xmlns:wne="http://schemas.microsoft.com/office/word/2006/wordml" xmlns:wps="http://schemas.microsoft.com/office/word/2010/wordprocessingShape" mc:Ignorable="w14 w15 wp14">
   <w:footnote w:type="separator" w:id="-1">
     <w:p>
       <w:pPr>
@@ -3247,8 +4025,38 @@
 </w:footnotes>
 </file>
 
+<file path=word/header1.xml><?xml version="1.0" encoding="utf-8"?>
+<w:hdr xmlns:wpc="http://schemas.microsoft.com/office/word/2010/wordprocessingCanvas" xmlns:mc="http://schemas.openxmlformats.org/markup-compatibility/2006" xmlns:o="urn:schemas-microsoft-com:office:office" xmlns:r="http://schemas.openxmlformats.org/officeDocument/2006/relationships" xmlns:m="http://schemas.openxmlformats.org/officeDocument/2006/math" xmlns:v="urn:schemas-microsoft-com:vml" xmlns:wp14="http://schemas.microsoft.com/office/word/2010/wordprocessingDrawing" xmlns:wp="http://schemas.openxmlformats.org/drawingml/2006/wordprocessingDrawing" xmlns:w10="urn:schemas-microsoft-com:office:word" xmlns:w="http://schemas.openxmlformats.org/wordprocessingml/2006/main" xmlns:w14="http://schemas.microsoft.com/office/word/2010/wordml" xmlns:w15="http://schemas.microsoft.com/office/word/2012/wordml" xmlns:wpg="http://schemas.microsoft.com/office/word/2010/wordprocessingGroup" xmlns:wpi="http://schemas.microsoft.com/office/word/2010/wordprocessingInk" xmlns:wne="http://schemas.microsoft.com/office/word/2006/wordml" xmlns:wps="http://schemas.microsoft.com/office/word/2010/wordprocessingShape" mc:Ignorable="w14 w15 wp14">
+  <w:p>
+    <w:pPr>
+      <w:pStyle w:val="Header"/>
+    </w:pPr>
+  </w:p>
+</w:hdr>
+</file>
+
+<file path=word/header2.xml><?xml version="1.0" encoding="utf-8"?>
+<w:hdr xmlns:wpc="http://schemas.microsoft.com/office/word/2010/wordprocessingCanvas" xmlns:mc="http://schemas.openxmlformats.org/markup-compatibility/2006" xmlns:o="urn:schemas-microsoft-com:office:office" xmlns:r="http://schemas.openxmlformats.org/officeDocument/2006/relationships" xmlns:m="http://schemas.openxmlformats.org/officeDocument/2006/math" xmlns:v="urn:schemas-microsoft-com:vml" xmlns:wp14="http://schemas.microsoft.com/office/word/2010/wordprocessingDrawing" xmlns:wp="http://schemas.openxmlformats.org/drawingml/2006/wordprocessingDrawing" xmlns:w10="urn:schemas-microsoft-com:office:word" xmlns:w="http://schemas.openxmlformats.org/wordprocessingml/2006/main" xmlns:w14="http://schemas.microsoft.com/office/word/2010/wordml" xmlns:w15="http://schemas.microsoft.com/office/word/2012/wordml" xmlns:wpg="http://schemas.microsoft.com/office/word/2010/wordprocessingGroup" xmlns:wpi="http://schemas.microsoft.com/office/word/2010/wordprocessingInk" xmlns:wne="http://schemas.microsoft.com/office/word/2006/wordml" xmlns:wps="http://schemas.microsoft.com/office/word/2010/wordprocessingShape" mc:Ignorable="w14 w15 wp14">
+  <w:p>
+    <w:pPr>
+      <w:pStyle w:val="Header"/>
+    </w:pPr>
+  </w:p>
+</w:hdr>
+</file>
+
+<file path=word/header3.xml><?xml version="1.0" encoding="utf-8"?>
+<w:hdr xmlns:wpc="http://schemas.microsoft.com/office/word/2010/wordprocessingCanvas" xmlns:mc="http://schemas.openxmlformats.org/markup-compatibility/2006" xmlns:o="urn:schemas-microsoft-com:office:office" xmlns:r="http://schemas.openxmlformats.org/officeDocument/2006/relationships" xmlns:m="http://schemas.openxmlformats.org/officeDocument/2006/math" xmlns:v="urn:schemas-microsoft-com:vml" xmlns:wp14="http://schemas.microsoft.com/office/word/2010/wordprocessingDrawing" xmlns:wp="http://schemas.openxmlformats.org/drawingml/2006/wordprocessingDrawing" xmlns:w10="urn:schemas-microsoft-com:office:word" xmlns:w="http://schemas.openxmlformats.org/wordprocessingml/2006/main" xmlns:w14="http://schemas.microsoft.com/office/word/2010/wordml" xmlns:w15="http://schemas.microsoft.com/office/word/2012/wordml" xmlns:wpg="http://schemas.microsoft.com/office/word/2010/wordprocessingGroup" xmlns:wpi="http://schemas.microsoft.com/office/word/2010/wordprocessingInk" xmlns:wne="http://schemas.microsoft.com/office/word/2006/wordml" xmlns:wps="http://schemas.microsoft.com/office/word/2010/wordprocessingShape" mc:Ignorable="w14 w15 wp14">
+  <w:p>
+    <w:pPr>
+      <w:pStyle w:val="Header"/>
+    </w:pPr>
+  </w:p>
+</w:hdr>
+</file>
+
 <file path=word/styles.xml><?xml version="1.0" encoding="utf-8"?>
-<w:styles xmlns:r="http://schemas.openxmlformats.org/officeDocument/2006/relationships" xmlns:w="http://schemas.openxmlformats.org/wordprocessingml/2006/main">
+<w:styles xmlns:mc="http://schemas.openxmlformats.org/markup-compatibility/2006" xmlns:r="http://schemas.openxmlformats.org/officeDocument/2006/relationships" xmlns:w="http://schemas.openxmlformats.org/wordprocessingml/2006/main" xmlns:w14="http://schemas.microsoft.com/office/word/2010/wordml" xmlns:w15="http://schemas.microsoft.com/office/word/2012/wordml" mc:Ignorable="w14 w15">
   <w:docDefaults>
     <w:rPrDefault>
       <w:rPr>
@@ -3265,146 +4073,380 @@
       </w:pPr>
     </w:pPrDefault>
   </w:docDefaults>
-  <w:latentStyles w:defLockedState="0" w:defUIPriority="99" w:defSemiHidden="1" w:defUnhideWhenUsed="1" w:defQFormat="0" w:count="267">
-    <w:lsdException w:name="Normal" w:semiHidden="0" w:uiPriority="0" w:unhideWhenUsed="0" w:qFormat="1"/>
-    <w:lsdException w:name="heading 1" w:semiHidden="0" w:uiPriority="9" w:unhideWhenUsed="0" w:qFormat="1"/>
-    <w:lsdException w:name="heading 2" w:uiPriority="9" w:qFormat="1"/>
-    <w:lsdException w:name="heading 3" w:uiPriority="9" w:qFormat="1"/>
-    <w:lsdException w:name="heading 4" w:uiPriority="9" w:qFormat="1"/>
-    <w:lsdException w:name="heading 5" w:uiPriority="9" w:qFormat="1"/>
-    <w:lsdException w:name="heading 6" w:uiPriority="9" w:qFormat="1"/>
-    <w:lsdException w:name="heading 7" w:uiPriority="9" w:qFormat="1"/>
-    <w:lsdException w:name="heading 8" w:uiPriority="9" w:qFormat="1"/>
-    <w:lsdException w:name="heading 9" w:uiPriority="9" w:qFormat="1"/>
-    <w:lsdException w:name="toc 1" w:uiPriority="39"/>
-    <w:lsdException w:name="toc 2" w:uiPriority="39"/>
-    <w:lsdException w:name="toc 3" w:uiPriority="39"/>
-    <w:lsdException w:name="toc 4" w:uiPriority="39"/>
-    <w:lsdException w:name="toc 5" w:uiPriority="39"/>
-    <w:lsdException w:name="toc 6" w:uiPriority="39"/>
-    <w:lsdException w:name="toc 7" w:uiPriority="39"/>
-    <w:lsdException w:name="toc 8" w:uiPriority="39"/>
-    <w:lsdException w:name="toc 9" w:uiPriority="39"/>
-    <w:lsdException w:name="caption" w:uiPriority="35" w:qFormat="1"/>
-    <w:lsdException w:name="Title" w:semiHidden="0" w:uiPriority="10" w:unhideWhenUsed="0" w:qFormat="1"/>
-    <w:lsdException w:name="Default Paragraph Font" w:uiPriority="1"/>
-    <w:lsdException w:name="Subtitle" w:semiHidden="0" w:uiPriority="11" w:unhideWhenUsed="0" w:qFormat="1"/>
-    <w:lsdException w:name="Strong" w:semiHidden="0" w:uiPriority="22" w:unhideWhenUsed="0" w:qFormat="1"/>
-    <w:lsdException w:name="Emphasis" w:semiHidden="0" w:uiPriority="20" w:unhideWhenUsed="0" w:qFormat="1"/>
-    <w:lsdException w:name="Table Grid" w:semiHidden="0" w:uiPriority="59" w:unhideWhenUsed="0"/>
-    <w:lsdException w:name="Placeholder Text" w:unhideWhenUsed="0"/>
-    <w:lsdException w:name="No Spacing" w:semiHidden="0" w:uiPriority="1" w:unhideWhenUsed="0" w:qFormat="1"/>
-    <w:lsdException w:name="Light Shading" w:semiHidden="0" w:uiPriority="60" w:unhideWhenUsed="0"/>
-    <w:lsdException w:name="Light List" w:semiHidden="0" w:uiPriority="61" w:unhideWhenUsed="0"/>
-    <w:lsdException w:name="Light Grid" w:semiHidden="0" w:uiPriority="62" w:unhideWhenUsed="0"/>
-    <w:lsdException w:name="Medium Shading 1" w:semiHidden="0" w:uiPriority="63" w:unhideWhenUsed="0"/>
-    <w:lsdException w:name="Medium Shading 2" w:semiHidden="0" w:uiPriority="64" w:unhideWhenUsed="0"/>
-    <w:lsdException w:name="Medium List 1" w:semiHidden="0" w:uiPriority="65" w:unhideWhenUsed="0"/>
-    <w:lsdException w:name="Medium List 2" w:semiHidden="0" w:uiPriority="66" w:unhideWhenUsed="0"/>
-    <w:lsdException w:name="Medium Grid 1" w:semiHidden="0" w:uiPriority="67" w:unhideWhenUsed="0"/>
-    <w:lsdException w:name="Medium Grid 2" w:semiHidden="0" w:uiPriority="68" w:unhideWhenUsed="0"/>
-    <w:lsdException w:name="Medium Grid 3" w:semiHidden="0" w:uiPriority="69" w:unhideWhenUsed="0"/>
-    <w:lsdException w:name="Dark List" w:semiHidden="0" w:uiPriority="70" w:unhideWhenUsed="0"/>
-    <w:lsdException w:name="Colorful Shading" w:semiHidden="0" w:uiPriority="71" w:unhideWhenUsed="0"/>
-    <w:lsdException w:name="Colorful List" w:semiHidden="0" w:uiPriority="72" w:unhideWhenUsed="0"/>
-    <w:lsdException w:name="Colorful Grid" w:semiHidden="0" w:uiPriority="73" w:unhideWhenUsed="0"/>
-    <w:lsdException w:name="Light Shading Accent 1" w:semiHidden="0" w:uiPriority="60" w:unhideWhenUsed="0"/>
-    <w:lsdException w:name="Light List Accent 1" w:semiHidden="0" w:uiPriority="61" w:unhideWhenUsed="0"/>
-    <w:lsdException w:name="Light Grid Accent 1" w:semiHidden="0" w:uiPriority="62" w:unhideWhenUsed="0"/>
-    <w:lsdException w:name="Medium Shading 1 Accent 1" w:semiHidden="0" w:uiPriority="63" w:unhideWhenUsed="0"/>
-    <w:lsdException w:name="Medium Shading 2 Accent 1" w:semiHidden="0" w:uiPriority="64" w:unhideWhenUsed="0"/>
-    <w:lsdException w:name="Medium List 1 Accent 1" w:semiHidden="0" w:uiPriority="65" w:unhideWhenUsed="0"/>
-    <w:lsdException w:name="Revision" w:unhideWhenUsed="0"/>
-    <w:lsdException w:name="List Paragraph" w:semiHidden="0" w:uiPriority="34" w:unhideWhenUsed="0" w:qFormat="1"/>
-    <w:lsdException w:name="Quote" w:semiHidden="0" w:uiPriority="29" w:unhideWhenUsed="0" w:qFormat="1"/>
-    <w:lsdException w:name="Intense Quote" w:semiHidden="0" w:uiPriority="30" w:unhideWhenUsed="0" w:qFormat="1"/>
-    <w:lsdException w:name="Medium List 2 Accent 1" w:semiHidden="0" w:uiPriority="66" w:unhideWhenUsed="0"/>
-    <w:lsdException w:name="Medium Grid 1 Accent 1" w:semiHidden="0" w:uiPriority="67" w:unhideWhenUsed="0"/>
-    <w:lsdException w:name="Medium Grid 2 Accent 1" w:semiHidden="0" w:uiPriority="68" w:unhideWhenUsed="0"/>
-    <w:lsdException w:name="Medium Grid 3 Accent 1" w:semiHidden="0" w:uiPriority="69" w:unhideWhenUsed="0"/>
-    <w:lsdException w:name="Dark List Accent 1" w:semiHidden="0" w:uiPriority="70" w:unhideWhenUsed="0"/>
-    <w:lsdException w:name="Colorful Shading Accent 1" w:semiHidden="0" w:uiPriority="71" w:unhideWhenUsed="0"/>
-    <w:lsdException w:name="Colorful List Accent 1" w:semiHidden="0" w:uiPriority="72" w:unhideWhenUsed="0"/>
-    <w:lsdException w:name="Colorful Grid Accent 1" w:semiHidden="0" w:uiPriority="73" w:unhideWhenUsed="0"/>
-    <w:lsdException w:name="Light Shading Accent 2" w:semiHidden="0" w:uiPriority="60" w:unhideWhenUsed="0"/>
-    <w:lsdException w:name="Light List Accent 2" w:semiHidden="0" w:uiPriority="61" w:unhideWhenUsed="0"/>
-    <w:lsdException w:name="Light Grid Accent 2" w:semiHidden="0" w:uiPriority="62" w:unhideWhenUsed="0"/>
-    <w:lsdException w:name="Medium Shading 1 Accent 2" w:semiHidden="0" w:uiPriority="63" w:unhideWhenUsed="0"/>
-    <w:lsdException w:name="Medium Shading 2 Accent 2" w:semiHidden="0" w:uiPriority="64" w:unhideWhenUsed="0"/>
-    <w:lsdException w:name="Medium List 1 Accent 2" w:semiHidden="0" w:uiPriority="65" w:unhideWhenUsed="0"/>
-    <w:lsdException w:name="Medium List 2 Accent 2" w:semiHidden="0" w:uiPriority="66" w:unhideWhenUsed="0"/>
-    <w:lsdException w:name="Medium Grid 1 Accent 2" w:semiHidden="0" w:uiPriority="67" w:unhideWhenUsed="0"/>
-    <w:lsdException w:name="Medium Grid 2 Accent 2" w:semiHidden="0" w:uiPriority="68" w:unhideWhenUsed="0"/>
-    <w:lsdException w:name="Medium Grid 3 Accent 2" w:semiHidden="0" w:uiPriority="69" w:unhideWhenUsed="0"/>
-    <w:lsdException w:name="Dark List Accent 2" w:semiHidden="0" w:uiPriority="70" w:unhideWhenUsed="0"/>
-    <w:lsdException w:name="Colorful Shading Accent 2" w:semiHidden="0" w:uiPriority="71" w:unhideWhenUsed="0"/>
-    <w:lsdException w:name="Colorful List Accent 2" w:semiHidden="0" w:uiPriority="72" w:unhideWhenUsed="0"/>
-    <w:lsdException w:name="Colorful Grid Accent 2" w:semiHidden="0" w:uiPriority="73" w:unhideWhenUsed="0"/>
-    <w:lsdException w:name="Light Shading Accent 3" w:semiHidden="0" w:uiPriority="60" w:unhideWhenUsed="0"/>
-    <w:lsdException w:name="Light List Accent 3" w:semiHidden="0" w:uiPriority="61" w:unhideWhenUsed="0"/>
-    <w:lsdException w:name="Light Grid Accent 3" w:semiHidden="0" w:uiPriority="62" w:unhideWhenUsed="0"/>
-    <w:lsdException w:name="Medium Shading 1 Accent 3" w:semiHidden="0" w:uiPriority="63" w:unhideWhenUsed="0"/>
-    <w:lsdException w:name="Medium Shading 2 Accent 3" w:semiHidden="0" w:uiPriority="64" w:unhideWhenUsed="0"/>
-    <w:lsdException w:name="Medium List 1 Accent 3" w:semiHidden="0" w:uiPriority="65" w:unhideWhenUsed="0"/>
-    <w:lsdException w:name="Medium List 2 Accent 3" w:semiHidden="0" w:uiPriority="66" w:unhideWhenUsed="0"/>
-    <w:lsdException w:name="Medium Grid 1 Accent 3" w:semiHidden="0" w:uiPriority="67" w:unhideWhenUsed="0"/>
-    <w:lsdException w:name="Medium Grid 2 Accent 3" w:semiHidden="0" w:uiPriority="68" w:unhideWhenUsed="0"/>
-    <w:lsdException w:name="Medium Grid 3 Accent 3" w:semiHidden="0" w:uiPriority="69" w:unhideWhenUsed="0"/>
-    <w:lsdException w:name="Dark List Accent 3" w:semiHidden="0" w:uiPriority="70" w:unhideWhenUsed="0"/>
-    <w:lsdException w:name="Colorful Shading Accent 3" w:semiHidden="0" w:uiPriority="71" w:unhideWhenUsed="0"/>
-    <w:lsdException w:name="Colorful List Accent 3" w:semiHidden="0" w:uiPriority="72" w:unhideWhenUsed="0"/>
-    <w:lsdException w:name="Colorful Grid Accent 3" w:semiHidden="0" w:uiPriority="73" w:unhideWhenUsed="0"/>
-    <w:lsdException w:name="Light Shading Accent 4" w:semiHidden="0" w:uiPriority="60" w:unhideWhenUsed="0"/>
-    <w:lsdException w:name="Light List Accent 4" w:semiHidden="0" w:uiPriority="61" w:unhideWhenUsed="0"/>
-    <w:lsdException w:name="Light Grid Accent 4" w:semiHidden="0" w:uiPriority="62" w:unhideWhenUsed="0"/>
-    <w:lsdException w:name="Medium Shading 1 Accent 4" w:semiHidden="0" w:uiPriority="63" w:unhideWhenUsed="0"/>
-    <w:lsdException w:name="Medium Shading 2 Accent 4" w:semiHidden="0" w:uiPriority="64" w:unhideWhenUsed="0"/>
-    <w:lsdException w:name="Medium List 1 Accent 4" w:semiHidden="0" w:uiPriority="65" w:unhideWhenUsed="0"/>
-    <w:lsdException w:name="Medium List 2 Accent 4" w:semiHidden="0" w:uiPriority="66" w:unhideWhenUsed="0"/>
-    <w:lsdException w:name="Medium Grid 1 Accent 4" w:semiHidden="0" w:uiPriority="67" w:unhideWhenUsed="0"/>
-    <w:lsdException w:name="Medium Grid 2 Accent 4" w:semiHidden="0" w:uiPriority="68" w:unhideWhenUsed="0"/>
-    <w:lsdException w:name="Medium Grid 3 Accent 4" w:semiHidden="0" w:uiPriority="69" w:unhideWhenUsed="0"/>
-    <w:lsdException w:name="Dark List Accent 4" w:semiHidden="0" w:uiPriority="70" w:unhideWhenUsed="0"/>
-    <w:lsdException w:name="Colorful Shading Accent 4" w:semiHidden="0" w:uiPriority="71" w:unhideWhenUsed="0"/>
-    <w:lsdException w:name="Colorful List Accent 4" w:semiHidden="0" w:uiPriority="72" w:unhideWhenUsed="0"/>
-    <w:lsdException w:name="Colorful Grid Accent 4" w:semiHidden="0" w:uiPriority="73" w:unhideWhenUsed="0"/>
-    <w:lsdException w:name="Light Shading Accent 5" w:semiHidden="0" w:uiPriority="60" w:unhideWhenUsed="0"/>
-    <w:lsdException w:name="Light List Accent 5" w:semiHidden="0" w:uiPriority="61" w:unhideWhenUsed="0"/>
-    <w:lsdException w:name="Light Grid Accent 5" w:semiHidden="0" w:uiPriority="62" w:unhideWhenUsed="0"/>
-    <w:lsdException w:name="Medium Shading 1 Accent 5" w:semiHidden="0" w:uiPriority="63" w:unhideWhenUsed="0"/>
-    <w:lsdException w:name="Medium Shading 2 Accent 5" w:semiHidden="0" w:uiPriority="64" w:unhideWhenUsed="0"/>
-    <w:lsdException w:name="Medium List 1 Accent 5" w:semiHidden="0" w:uiPriority="65" w:unhideWhenUsed="0"/>
-    <w:lsdException w:name="Medium List 2 Accent 5" w:semiHidden="0" w:uiPriority="66" w:unhideWhenUsed="0"/>
-    <w:lsdException w:name="Medium Grid 1 Accent 5" w:semiHidden="0" w:uiPriority="67" w:unhideWhenUsed="0"/>
-    <w:lsdException w:name="Medium Grid 2 Accent 5" w:semiHidden="0" w:uiPriority="68" w:unhideWhenUsed="0"/>
-    <w:lsdException w:name="Medium Grid 3 Accent 5" w:semiHidden="0" w:uiPriority="69" w:unhideWhenUsed="0"/>
-    <w:lsdException w:name="Dark List Accent 5" w:semiHidden="0" w:uiPriority="70" w:unhideWhenUsed="0"/>
-    <w:lsdException w:name="Colorful Shading Accent 5" w:semiHidden="0" w:uiPriority="71" w:unhideWhenUsed="0"/>
-    <w:lsdException w:name="Colorful List Accent 5" w:semiHidden="0" w:uiPriority="72" w:unhideWhenUsed="0"/>
-    <w:lsdException w:name="Colorful Grid Accent 5" w:semiHidden="0" w:uiPriority="73" w:unhideWhenUsed="0"/>
-    <w:lsdException w:name="Light Shading Accent 6" w:semiHidden="0" w:uiPriority="60" w:unhideWhenUsed="0"/>
-    <w:lsdException w:name="Light List Accent 6" w:semiHidden="0" w:uiPriority="61" w:unhideWhenUsed="0"/>
-    <w:lsdException w:name="Light Grid Accent 6" w:semiHidden="0" w:uiPriority="62" w:unhideWhenUsed="0"/>
-    <w:lsdException w:name="Medium Shading 1 Accent 6" w:semiHidden="0" w:uiPriority="63" w:unhideWhenUsed="0"/>
-    <w:lsdException w:name="Medium Shading 2 Accent 6" w:semiHidden="0" w:uiPriority="64" w:unhideWhenUsed="0"/>
-    <w:lsdException w:name="Medium List 1 Accent 6" w:semiHidden="0" w:uiPriority="65" w:unhideWhenUsed="0"/>
-    <w:lsdException w:name="Medium List 2 Accent 6" w:semiHidden="0" w:uiPriority="66" w:unhideWhenUsed="0"/>
-    <w:lsdException w:name="Medium Grid 1 Accent 6" w:semiHidden="0" w:uiPriority="67" w:unhideWhenUsed="0"/>
-    <w:lsdException w:name="Medium Grid 2 Accent 6" w:semiHidden="0" w:uiPriority="68" w:unhideWhenUsed="0"/>
-    <w:lsdException w:name="Medium Grid 3 Accent 6" w:semiHidden="0" w:uiPriority="69" w:unhideWhenUsed="0"/>
-    <w:lsdException w:name="Dark List Accent 6" w:semiHidden="0" w:uiPriority="70" w:unhideWhenUsed="0"/>
-    <w:lsdException w:name="Colorful Shading Accent 6" w:semiHidden="0" w:uiPriority="71" w:unhideWhenUsed="0"/>
-    <w:lsdException w:name="Colorful List Accent 6" w:semiHidden="0" w:uiPriority="72" w:unhideWhenUsed="0"/>
-    <w:lsdException w:name="Colorful Grid Accent 6" w:semiHidden="0" w:uiPriority="73" w:unhideWhenUsed="0"/>
-    <w:lsdException w:name="Subtle Emphasis" w:semiHidden="0" w:uiPriority="19" w:unhideWhenUsed="0" w:qFormat="1"/>
-    <w:lsdException w:name="Intense Emphasis" w:semiHidden="0" w:uiPriority="21" w:unhideWhenUsed="0" w:qFormat="1"/>
-    <w:lsdException w:name="Subtle Reference" w:semiHidden="0" w:uiPriority="31" w:unhideWhenUsed="0" w:qFormat="1"/>
-    <w:lsdException w:name="Intense Reference" w:semiHidden="0" w:uiPriority="32" w:unhideWhenUsed="0" w:qFormat="1"/>
-    <w:lsdException w:name="Book Title" w:semiHidden="0" w:uiPriority="33" w:unhideWhenUsed="0" w:qFormat="1"/>
-    <w:lsdException w:name="Bibliography" w:uiPriority="37"/>
-    <w:lsdException w:name="TOC Heading" w:uiPriority="39" w:qFormat="1"/>
+  <w:latentStyles w:defLockedState="0" w:defUIPriority="99" w:defSemiHidden="0" w:defUnhideWhenUsed="0" w:defQFormat="0" w:count="371">
+    <w:lsdException w:name="Normal" w:uiPriority="0" w:qFormat="1"/>
+    <w:lsdException w:name="heading 1" w:uiPriority="9" w:qFormat="1"/>
+    <w:lsdException w:name="heading 2" w:semiHidden="1" w:uiPriority="9" w:unhideWhenUsed="1" w:qFormat="1"/>
+    <w:lsdException w:name="heading 3" w:semiHidden="1" w:uiPriority="9" w:unhideWhenUsed="1" w:qFormat="1"/>
+    <w:lsdException w:name="heading 4" w:semiHidden="1" w:uiPriority="9" w:unhideWhenUsed="1" w:qFormat="1"/>
+    <w:lsdException w:name="heading 5" w:semiHidden="1" w:uiPriority="9" w:unhideWhenUsed="1" w:qFormat="1"/>
+    <w:lsdException w:name="heading 6" w:semiHidden="1" w:uiPriority="9" w:unhideWhenUsed="1" w:qFormat="1"/>
+    <w:lsdException w:name="heading 7" w:semiHidden="1" w:uiPriority="9" w:unhideWhenUsed="1" w:qFormat="1"/>
+    <w:lsdException w:name="heading 8" w:semiHidden="1" w:uiPriority="9" w:unhideWhenUsed="1" w:qFormat="1"/>
+    <w:lsdException w:name="heading 9" w:semiHidden="1" w:uiPriority="9" w:unhideWhenUsed="1" w:qFormat="1"/>
+    <w:lsdException w:name="index 1" w:semiHidden="1" w:unhideWhenUsed="1"/>
+    <w:lsdException w:name="index 2" w:semiHidden="1" w:unhideWhenUsed="1"/>
+    <w:lsdException w:name="index 3" w:semiHidden="1" w:unhideWhenUsed="1"/>
+    <w:lsdException w:name="index 4" w:semiHidden="1" w:unhideWhenUsed="1"/>
+    <w:lsdException w:name="index 5" w:semiHidden="1" w:unhideWhenUsed="1"/>
+    <w:lsdException w:name="index 6" w:semiHidden="1" w:unhideWhenUsed="1"/>
+    <w:lsdException w:name="index 7" w:semiHidden="1" w:unhideWhenUsed="1"/>
+    <w:lsdException w:name="index 8" w:semiHidden="1" w:unhideWhenUsed="1"/>
+    <w:lsdException w:name="index 9" w:semiHidden="1" w:unhideWhenUsed="1"/>
+    <w:lsdException w:name="toc 1" w:semiHidden="1" w:uiPriority="39" w:unhideWhenUsed="1"/>
+    <w:lsdException w:name="toc 2" w:semiHidden="1" w:uiPriority="39" w:unhideWhenUsed="1"/>
+    <w:lsdException w:name="toc 3" w:semiHidden="1" w:uiPriority="39" w:unhideWhenUsed="1"/>
+    <w:lsdException w:name="toc 4" w:semiHidden="1" w:uiPriority="39" w:unhideWhenUsed="1"/>
+    <w:lsdException w:name="toc 5" w:semiHidden="1" w:uiPriority="39" w:unhideWhenUsed="1"/>
+    <w:lsdException w:name="toc 6" w:semiHidden="1" w:uiPriority="39" w:unhideWhenUsed="1"/>
+    <w:lsdException w:name="toc 7" w:semiHidden="1" w:uiPriority="39" w:unhideWhenUsed="1"/>
+    <w:lsdException w:name="toc 8" w:semiHidden="1" w:uiPriority="39" w:unhideWhenUsed="1"/>
+    <w:lsdException w:name="toc 9" w:semiHidden="1" w:uiPriority="39" w:unhideWhenUsed="1"/>
+    <w:lsdException w:name="Normal Indent" w:semiHidden="1" w:unhideWhenUsed="1"/>
+    <w:lsdException w:name="footnote text" w:semiHidden="1" w:unhideWhenUsed="1"/>
+    <w:lsdException w:name="annotation text" w:semiHidden="1" w:unhideWhenUsed="1"/>
+    <w:lsdException w:name="header" w:semiHidden="1" w:unhideWhenUsed="1"/>
+    <w:lsdException w:name="footer" w:semiHidden="1" w:unhideWhenUsed="1"/>
+    <w:lsdException w:name="index heading" w:semiHidden="1" w:unhideWhenUsed="1"/>
+    <w:lsdException w:name="caption" w:semiHidden="1" w:uiPriority="35" w:unhideWhenUsed="1" w:qFormat="1"/>
+    <w:lsdException w:name="table of figures" w:semiHidden="1" w:unhideWhenUsed="1"/>
+    <w:lsdException w:name="envelope address" w:semiHidden="1" w:unhideWhenUsed="1"/>
+    <w:lsdException w:name="envelope return" w:semiHidden="1" w:unhideWhenUsed="1"/>
+    <w:lsdException w:name="footnote reference" w:semiHidden="1" w:unhideWhenUsed="1"/>
+    <w:lsdException w:name="annotation reference" w:semiHidden="1" w:unhideWhenUsed="1"/>
+    <w:lsdException w:name="line number" w:semiHidden="1" w:unhideWhenUsed="1"/>
+    <w:lsdException w:name="page number" w:semiHidden="1" w:unhideWhenUsed="1"/>
+    <w:lsdException w:name="endnote reference" w:semiHidden="1" w:unhideWhenUsed="1"/>
+    <w:lsdException w:name="endnote text" w:semiHidden="1" w:unhideWhenUsed="1"/>
+    <w:lsdException w:name="table of authorities" w:semiHidden="1" w:unhideWhenUsed="1"/>
+    <w:lsdException w:name="macro" w:semiHidden="1" w:unhideWhenUsed="1"/>
+    <w:lsdException w:name="toa heading" w:semiHidden="1" w:unhideWhenUsed="1"/>
+    <w:lsdException w:name="List" w:semiHidden="1" w:unhideWhenUsed="1"/>
+    <w:lsdException w:name="List Bullet" w:semiHidden="1" w:unhideWhenUsed="1"/>
+    <w:lsdException w:name="List Number" w:semiHidden="1" w:unhideWhenUsed="1"/>
+    <w:lsdException w:name="List 2" w:semiHidden="1" w:unhideWhenUsed="1"/>
+    <w:lsdException w:name="List 3" w:semiHidden="1" w:unhideWhenUsed="1"/>
+    <w:lsdException w:name="List 4" w:semiHidden="1" w:unhideWhenUsed="1"/>
+    <w:lsdException w:name="List 5" w:semiHidden="1" w:unhideWhenUsed="1"/>
+    <w:lsdException w:name="List Bullet 2" w:semiHidden="1" w:unhideWhenUsed="1"/>
+    <w:lsdException w:name="List Bullet 3" w:semiHidden="1" w:unhideWhenUsed="1"/>
+    <w:lsdException w:name="List Bullet 4" w:semiHidden="1" w:unhideWhenUsed="1"/>
+    <w:lsdException w:name="List Bullet 5" w:semiHidden="1" w:unhideWhenUsed="1"/>
+    <w:lsdException w:name="List Number 2" w:semiHidden="1" w:unhideWhenUsed="1"/>
+    <w:lsdException w:name="List Number 3" w:semiHidden="1" w:unhideWhenUsed="1"/>
+    <w:lsdException w:name="List Number 4" w:semiHidden="1" w:unhideWhenUsed="1"/>
+    <w:lsdException w:name="List Number 5" w:semiHidden="1" w:unhideWhenUsed="1"/>
+    <w:lsdException w:name="Title" w:uiPriority="10" w:qFormat="1"/>
+    <w:lsdException w:name="Closing" w:semiHidden="1" w:unhideWhenUsed="1"/>
+    <w:lsdException w:name="Signature" w:semiHidden="1" w:unhideWhenUsed="1"/>
+    <w:lsdException w:name="Default Paragraph Font" w:semiHidden="1" w:uiPriority="1" w:unhideWhenUsed="1"/>
+    <w:lsdException w:name="Body Text" w:semiHidden="1" w:unhideWhenUsed="1"/>
+    <w:lsdException w:name="Body Text Indent" w:semiHidden="1" w:unhideWhenUsed="1"/>
+    <w:lsdException w:name="List Continue" w:semiHidden="1" w:unhideWhenUsed="1"/>
+    <w:lsdException w:name="List Continue 2" w:semiHidden="1" w:unhideWhenUsed="1"/>
+    <w:lsdException w:name="List Continue 3" w:semiHidden="1" w:unhideWhenUsed="1"/>
+    <w:lsdException w:name="List Continue 4" w:semiHidden="1" w:unhideWhenUsed="1"/>
+    <w:lsdException w:name="List Continue 5" w:semiHidden="1" w:unhideWhenUsed="1"/>
+    <w:lsdException w:name="Message Header" w:semiHidden="1" w:unhideWhenUsed="1"/>
+    <w:lsdException w:name="Subtitle" w:uiPriority="11" w:qFormat="1"/>
+    <w:lsdException w:name="Salutation" w:semiHidden="1" w:unhideWhenUsed="1"/>
+    <w:lsdException w:name="Date" w:semiHidden="1" w:unhideWhenUsed="1"/>
+    <w:lsdException w:name="Body Text First Indent" w:semiHidden="1" w:unhideWhenUsed="1"/>
+    <w:lsdException w:name="Body Text First Indent 2" w:semiHidden="1" w:unhideWhenUsed="1"/>
+    <w:lsdException w:name="Note Heading" w:semiHidden="1" w:unhideWhenUsed="1"/>
+    <w:lsdException w:name="Body Text 2" w:semiHidden="1" w:unhideWhenUsed="1"/>
+    <w:lsdException w:name="Body Text 3" w:semiHidden="1" w:unhideWhenUsed="1"/>
+    <w:lsdException w:name="Body Text Indent 2" w:semiHidden="1" w:unhideWhenUsed="1"/>
+    <w:lsdException w:name="Body Text Indent 3" w:semiHidden="1" w:unhideWhenUsed="1"/>
+    <w:lsdException w:name="Block Text" w:semiHidden="1" w:unhideWhenUsed="1"/>
+    <w:lsdException w:name="Hyperlink" w:semiHidden="1" w:unhideWhenUsed="1"/>
+    <w:lsdException w:name="FollowedHyperlink" w:semiHidden="1" w:unhideWhenUsed="1"/>
+    <w:lsdException w:name="Strong" w:uiPriority="22" w:qFormat="1"/>
+    <w:lsdException w:name="Emphasis" w:uiPriority="20" w:qFormat="1"/>
+    <w:lsdException w:name="Document Map" w:semiHidden="1" w:unhideWhenUsed="1"/>
+    <w:lsdException w:name="Plain Text" w:semiHidden="1" w:unhideWhenUsed="1"/>
+    <w:lsdException w:name="E-mail Signature" w:semiHidden="1" w:unhideWhenUsed="1"/>
+    <w:lsdException w:name="HTML Top of Form" w:semiHidden="1" w:unhideWhenUsed="1"/>
+    <w:lsdException w:name="HTML Bottom of Form" w:semiHidden="1" w:unhideWhenUsed="1"/>
+    <w:lsdException w:name="Normal (Web)" w:semiHidden="1" w:unhideWhenUsed="1"/>
+    <w:lsdException w:name="HTML Acronym" w:semiHidden="1" w:unhideWhenUsed="1"/>
+    <w:lsdException w:name="HTML Address" w:semiHidden="1" w:unhideWhenUsed="1"/>
+    <w:lsdException w:name="HTML Cite" w:semiHidden="1" w:unhideWhenUsed="1"/>
+    <w:lsdException w:name="HTML Code" w:semiHidden="1" w:unhideWhenUsed="1"/>
+    <w:lsdException w:name="HTML Definition" w:semiHidden="1" w:unhideWhenUsed="1"/>
+    <w:lsdException w:name="HTML Keyboard" w:semiHidden="1" w:unhideWhenUsed="1"/>
+    <w:lsdException w:name="HTML Preformatted" w:semiHidden="1" w:unhideWhenUsed="1"/>
+    <w:lsdException w:name="HTML Sample" w:semiHidden="1" w:unhideWhenUsed="1"/>
+    <w:lsdException w:name="HTML Typewriter" w:semiHidden="1" w:unhideWhenUsed="1"/>
+    <w:lsdException w:name="HTML Variable" w:semiHidden="1" w:unhideWhenUsed="1"/>
+    <w:lsdException w:name="Normal Table" w:semiHidden="1" w:unhideWhenUsed="1"/>
+    <w:lsdException w:name="annotation subject" w:semiHidden="1" w:unhideWhenUsed="1"/>
+    <w:lsdException w:name="No List" w:semiHidden="1" w:unhideWhenUsed="1"/>
+    <w:lsdException w:name="Outline List 1" w:semiHidden="1" w:unhideWhenUsed="1"/>
+    <w:lsdException w:name="Outline List 2" w:semiHidden="1" w:unhideWhenUsed="1"/>
+    <w:lsdException w:name="Outline List 3" w:semiHidden="1" w:unhideWhenUsed="1"/>
+    <w:lsdException w:name="Table Simple 1" w:semiHidden="1" w:unhideWhenUsed="1"/>
+    <w:lsdException w:name="Table Simple 2" w:semiHidden="1" w:unhideWhenUsed="1"/>
+    <w:lsdException w:name="Table Simple 3" w:semiHidden="1" w:unhideWhenUsed="1"/>
+    <w:lsdException w:name="Table Classic 1" w:semiHidden="1" w:unhideWhenUsed="1"/>
+    <w:lsdException w:name="Table Classic 2" w:semiHidden="1" w:unhideWhenUsed="1"/>
+    <w:lsdException w:name="Table Classic 3" w:semiHidden="1" w:unhideWhenUsed="1"/>
+    <w:lsdException w:name="Table Classic 4" w:semiHidden="1" w:unhideWhenUsed="1"/>
+    <w:lsdException w:name="Table Colorful 1" w:semiHidden="1" w:unhideWhenUsed="1"/>
+    <w:lsdException w:name="Table Colorful 2" w:semiHidden="1" w:unhideWhenUsed="1"/>
+    <w:lsdException w:name="Table Colorful 3" w:semiHidden="1" w:unhideWhenUsed="1"/>
+    <w:lsdException w:name="Table Columns 1" w:semiHidden="1" w:unhideWhenUsed="1"/>
+    <w:lsdException w:name="Table Columns 2" w:semiHidden="1" w:unhideWhenUsed="1"/>
+    <w:lsdException w:name="Table Columns 3" w:semiHidden="1" w:unhideWhenUsed="1"/>
+    <w:lsdException w:name="Table Columns 4" w:semiHidden="1" w:unhideWhenUsed="1"/>
+    <w:lsdException w:name="Table Columns 5" w:semiHidden="1" w:unhideWhenUsed="1"/>
+    <w:lsdException w:name="Table Grid 1" w:semiHidden="1" w:unhideWhenUsed="1"/>
+    <w:lsdException w:name="Table Grid 2" w:semiHidden="1" w:unhideWhenUsed="1"/>
+    <w:lsdException w:name="Table Grid 3" w:semiHidden="1" w:unhideWhenUsed="1"/>
+    <w:lsdException w:name="Table Grid 4" w:semiHidden="1" w:unhideWhenUsed="1"/>
+    <w:lsdException w:name="Table Grid 5" w:semiHidden="1" w:unhideWhenUsed="1"/>
+    <w:lsdException w:name="Table Grid 6" w:semiHidden="1" w:unhideWhenUsed="1"/>
+    <w:lsdException w:name="Table Grid 7" w:semiHidden="1" w:unhideWhenUsed="1"/>
+    <w:lsdException w:name="Table Grid 8" w:semiHidden="1" w:unhideWhenUsed="1"/>
+    <w:lsdException w:name="Table List 1" w:semiHidden="1" w:unhideWhenUsed="1"/>
+    <w:lsdException w:name="Table List 2" w:semiHidden="1" w:unhideWhenUsed="1"/>
+    <w:lsdException w:name="Table List 3" w:semiHidden="1" w:unhideWhenUsed="1"/>
+    <w:lsdException w:name="Table List 4" w:semiHidden="1" w:unhideWhenUsed="1"/>
+    <w:lsdException w:name="Table List 5" w:semiHidden="1" w:unhideWhenUsed="1"/>
+    <w:lsdException w:name="Table List 6" w:semiHidden="1" w:unhideWhenUsed="1"/>
+    <w:lsdException w:name="Table List 7" w:semiHidden="1" w:unhideWhenUsed="1"/>
+    <w:lsdException w:name="Table List 8" w:semiHidden="1" w:unhideWhenUsed="1"/>
+    <w:lsdException w:name="Table 3D effects 1" w:semiHidden="1" w:unhideWhenUsed="1"/>
+    <w:lsdException w:name="Table 3D effects 2" w:semiHidden="1" w:unhideWhenUsed="1"/>
+    <w:lsdException w:name="Table 3D effects 3" w:semiHidden="1" w:unhideWhenUsed="1"/>
+    <w:lsdException w:name="Table Contemporary" w:semiHidden="1" w:unhideWhenUsed="1"/>
+    <w:lsdException w:name="Table Elegant" w:semiHidden="1" w:unhideWhenUsed="1"/>
+    <w:lsdException w:name="Table Professional" w:semiHidden="1" w:unhideWhenUsed="1"/>
+    <w:lsdException w:name="Table Subtle 1" w:semiHidden="1" w:unhideWhenUsed="1"/>
+    <w:lsdException w:name="Table Subtle 2" w:semiHidden="1" w:unhideWhenUsed="1"/>
+    <w:lsdException w:name="Table Web 1" w:semiHidden="1" w:unhideWhenUsed="1"/>
+    <w:lsdException w:name="Table Web 2" w:semiHidden="1" w:unhideWhenUsed="1"/>
+    <w:lsdException w:name="Table Web 3" w:semiHidden="1" w:unhideWhenUsed="1"/>
+    <w:lsdException w:name="Balloon Text" w:semiHidden="1" w:unhideWhenUsed="1"/>
+    <w:lsdException w:name="Table Grid" w:uiPriority="59"/>
+    <w:lsdException w:name="Table Theme" w:semiHidden="1" w:unhideWhenUsed="1"/>
+    <w:lsdException w:name="Placeholder Text" w:semiHidden="1"/>
+    <w:lsdException w:name="No Spacing" w:uiPriority="1" w:qFormat="1"/>
+    <w:lsdException w:name="Light Shading" w:uiPriority="60"/>
+    <w:lsdException w:name="Light List" w:uiPriority="61"/>
+    <w:lsdException w:name="Light Grid" w:uiPriority="62"/>
+    <w:lsdException w:name="Medium Shading 1" w:uiPriority="63"/>
+    <w:lsdException w:name="Medium Shading 2" w:uiPriority="64"/>
+    <w:lsdException w:name="Medium List 1" w:uiPriority="65"/>
+    <w:lsdException w:name="Medium List 2" w:uiPriority="66"/>
+    <w:lsdException w:name="Medium Grid 1" w:uiPriority="67"/>
+    <w:lsdException w:name="Medium Grid 2" w:uiPriority="68"/>
+    <w:lsdException w:name="Medium Grid 3" w:uiPriority="69"/>
+    <w:lsdException w:name="Dark List" w:uiPriority="70"/>
+    <w:lsdException w:name="Colorful Shading" w:uiPriority="71"/>
+    <w:lsdException w:name="Colorful List" w:uiPriority="72"/>
+    <w:lsdException w:name="Colorful Grid" w:uiPriority="73"/>
+    <w:lsdException w:name="Light Shading Accent 1" w:uiPriority="60"/>
+    <w:lsdException w:name="Light List Accent 1" w:uiPriority="61"/>
+    <w:lsdException w:name="Light Grid Accent 1" w:uiPriority="62"/>
+    <w:lsdException w:name="Medium Shading 1 Accent 1" w:uiPriority="63"/>
+    <w:lsdException w:name="Medium Shading 2 Accent 1" w:uiPriority="64"/>
+    <w:lsdException w:name="Medium List 1 Accent 1" w:uiPriority="65"/>
+    <w:lsdException w:name="Revision" w:semiHidden="1"/>
+    <w:lsdException w:name="List Paragraph" w:uiPriority="34" w:qFormat="1"/>
+    <w:lsdException w:name="Quote" w:uiPriority="29" w:qFormat="1"/>
+    <w:lsdException w:name="Intense Quote" w:uiPriority="30" w:qFormat="1"/>
+    <w:lsdException w:name="Medium List 2 Accent 1" w:uiPriority="66"/>
+    <w:lsdException w:name="Medium Grid 1 Accent 1" w:uiPriority="67"/>
+    <w:lsdException w:name="Medium Grid 2 Accent 1" w:uiPriority="68"/>
+    <w:lsdException w:name="Medium Grid 3 Accent 1" w:uiPriority="69"/>
+    <w:lsdException w:name="Dark List Accent 1" w:uiPriority="70"/>
+    <w:lsdException w:name="Colorful Shading Accent 1" w:uiPriority="71"/>
+    <w:lsdException w:name="Colorful List Accent 1" w:uiPriority="72"/>
+    <w:lsdException w:name="Colorful Grid Accent 1" w:uiPriority="73"/>
+    <w:lsdException w:name="Light Shading Accent 2" w:uiPriority="60"/>
+    <w:lsdException w:name="Light List Accent 2" w:uiPriority="61"/>
+    <w:lsdException w:name="Light Grid Accent 2" w:uiPriority="62"/>
+    <w:lsdException w:name="Medium Shading 1 Accent 2" w:uiPriority="63"/>
+    <w:lsdException w:name="Medium Shading 2 Accent 2" w:uiPriority="64"/>
+    <w:lsdException w:name="Medium List 1 Accent 2" w:uiPriority="65"/>
+    <w:lsdException w:name="Medium List 2 Accent 2" w:uiPriority="66"/>
+    <w:lsdException w:name="Medium Grid 1 Accent 2" w:uiPriority="67"/>
+    <w:lsdException w:name="Medium Grid 2 Accent 2" w:uiPriority="68"/>
+    <w:lsdException w:name="Medium Grid 3 Accent 2" w:uiPriority="69"/>
+    <w:lsdException w:name="Dark List Accent 2" w:uiPriority="70"/>
+    <w:lsdException w:name="Colorful Shading Accent 2" w:uiPriority="71"/>
+    <w:lsdException w:name="Colorful List Accent 2" w:uiPriority="72"/>
+    <w:lsdException w:name="Colorful Grid Accent 2" w:uiPriority="73"/>
+    <w:lsdException w:name="Light Shading Accent 3" w:uiPriority="60"/>
+    <w:lsdException w:name="Light List Accent 3" w:uiPriority="61"/>
+    <w:lsdException w:name="Light Grid Accent 3" w:uiPriority="62"/>
+    <w:lsdException w:name="Medium Shading 1 Accent 3" w:uiPriority="63"/>
+    <w:lsdException w:name="Medium Shading 2 Accent 3" w:uiPriority="64"/>
+    <w:lsdException w:name="Medium List 1 Accent 3" w:uiPriority="65"/>
+    <w:lsdException w:name="Medium List 2 Accent 3" w:uiPriority="66"/>
+    <w:lsdException w:name="Medium Grid 1 Accent 3" w:uiPriority="67"/>
+    <w:lsdException w:name="Medium Grid 2 Accent 3" w:uiPriority="68"/>
+    <w:lsdException w:name="Medium Grid 3 Accent 3" w:uiPriority="69"/>
+    <w:lsdException w:name="Dark List Accent 3" w:uiPriority="70"/>
+    <w:lsdException w:name="Colorful Shading Accent 3" w:uiPriority="71"/>
+    <w:lsdException w:name="Colorful List Accent 3" w:uiPriority="72"/>
+    <w:lsdException w:name="Colorful Grid Accent 3" w:uiPriority="73"/>
+    <w:lsdException w:name="Light Shading Accent 4" w:uiPriority="60"/>
+    <w:lsdException w:name="Light List Accent 4" w:uiPriority="61"/>
+    <w:lsdException w:name="Light Grid Accent 4" w:uiPriority="62"/>
+    <w:lsdException w:name="Medium Shading 1 Accent 4" w:uiPriority="63"/>
+    <w:lsdException w:name="Medium Shading 2 Accent 4" w:uiPriority="64"/>
+    <w:lsdException w:name="Medium List 1 Accent 4" w:uiPriority="65"/>
+    <w:lsdException w:name="Medium List 2 Accent 4" w:uiPriority="66"/>
+    <w:lsdException w:name="Medium Grid 1 Accent 4" w:uiPriority="67"/>
+    <w:lsdException w:name="Medium Grid 2 Accent 4" w:uiPriority="68"/>
+    <w:lsdException w:name="Medium Grid 3 Accent 4" w:uiPriority="69"/>
+    <w:lsdException w:name="Dark List Accent 4" w:uiPriority="70"/>
+    <w:lsdException w:name="Colorful Shading Accent 4" w:uiPriority="71"/>
+    <w:lsdException w:name="Colorful List Accent 4" w:uiPriority="72"/>
+    <w:lsdException w:name="Colorful Grid Accent 4" w:uiPriority="73"/>
+    <w:lsdException w:name="Light Shading Accent 5" w:uiPriority="60"/>
+    <w:lsdException w:name="Light List Accent 5" w:uiPriority="61"/>
+    <w:lsdException w:name="Light Grid Accent 5" w:uiPriority="62"/>
+    <w:lsdException w:name="Medium Shading 1 Accent 5" w:uiPriority="63"/>
+    <w:lsdException w:name="Medium Shading 2 Accent 5" w:uiPriority="64"/>
+    <w:lsdException w:name="Medium List 1 Accent 5" w:uiPriority="65"/>
+    <w:lsdException w:name="Medium List 2 Accent 5" w:uiPriority="66"/>
+    <w:lsdException w:name="Medium Grid 1 Accent 5" w:uiPriority="67"/>
+    <w:lsdException w:name="Medium Grid 2 Accent 5" w:uiPriority="68"/>
+    <w:lsdException w:name="Medium Grid 3 Accent 5" w:uiPriority="69"/>
+    <w:lsdException w:name="Dark List Accent 5" w:uiPriority="70"/>
+    <w:lsdException w:name="Colorful Shading Accent 5" w:uiPriority="71"/>
+    <w:lsdException w:name="Colorful List Accent 5" w:uiPriority="72"/>
+    <w:lsdException w:name="Colorful Grid Accent 5" w:uiPriority="73"/>
+    <w:lsdException w:name="Light Shading Accent 6" w:uiPriority="60"/>
+    <w:lsdException w:name="Light List Accent 6" w:uiPriority="61"/>
+    <w:lsdException w:name="Light Grid Accent 6" w:uiPriority="62"/>
+    <w:lsdException w:name="Medium Shading 1 Accent 6" w:uiPriority="63"/>
+    <w:lsdException w:name="Medium Shading 2 Accent 6" w:uiPriority="64"/>
+    <w:lsdException w:name="Medium List 1 Accent 6" w:uiPriority="65"/>
+    <w:lsdException w:name="Medium List 2 Accent 6" w:uiPriority="66"/>
+    <w:lsdException w:name="Medium Grid 1 Accent 6" w:uiPriority="67"/>
+    <w:lsdException w:name="Medium Grid 2 Accent 6" w:uiPriority="68"/>
+    <w:lsdException w:name="Medium Grid 3 Accent 6" w:uiPriority="69"/>
+    <w:lsdException w:name="Dark List Accent 6" w:uiPriority="70"/>
+    <w:lsdException w:name="Colorful Shading Accent 6" w:uiPriority="71"/>
+    <w:lsdException w:name="Colorful List Accent 6" w:uiPriority="72"/>
+    <w:lsdException w:name="Colorful Grid Accent 6" w:uiPriority="73"/>
+    <w:lsdException w:name="Subtle Emphasis" w:uiPriority="19" w:qFormat="1"/>
+    <w:lsdException w:name="Intense Emphasis" w:uiPriority="21" w:qFormat="1"/>
+    <w:lsdException w:name="Subtle Reference" w:uiPriority="31" w:qFormat="1"/>
+    <w:lsdException w:name="Intense Reference" w:uiPriority="32" w:qFormat="1"/>
+    <w:lsdException w:name="Book Title" w:uiPriority="33" w:qFormat="1"/>
+    <w:lsdException w:name="Bibliography" w:semiHidden="1" w:uiPriority="37" w:unhideWhenUsed="1"/>
+    <w:lsdException w:name="TOC Heading" w:semiHidden="1" w:uiPriority="39" w:unhideWhenUsed="1" w:qFormat="1"/>
+    <w:lsdException w:name="Plain Table 1" w:uiPriority="41"/>
+    <w:lsdException w:name="Plain Table 2" w:uiPriority="42"/>
+    <w:lsdException w:name="Plain Table 3" w:uiPriority="43"/>
+    <w:lsdException w:name="Plain Table 4" w:uiPriority="44"/>
+    <w:lsdException w:name="Plain Table 5" w:uiPriority="45"/>
+    <w:lsdException w:name="Grid Table Light" w:uiPriority="40"/>
+    <w:lsdException w:name="Grid Table 1 Light" w:uiPriority="46"/>
+    <w:lsdException w:name="Grid Table 2" w:uiPriority="47"/>
+    <w:lsdException w:name="Grid Table 3" w:uiPriority="48"/>
+    <w:lsdException w:name="Grid Table 4" w:uiPriority="49"/>
+    <w:lsdException w:name="Grid Table 5 Dark" w:uiPriority="50"/>
+    <w:lsdException w:name="Grid Table 6 Colorful" w:uiPriority="51"/>
+    <w:lsdException w:name="Grid Table 7 Colorful" w:uiPriority="52"/>
+    <w:lsdException w:name="Grid Table 1 Light Accent 1" w:uiPriority="46"/>
+    <w:lsdException w:name="Grid Table 2 Accent 1" w:uiPriority="47"/>
+    <w:lsdException w:name="Grid Table 3 Accent 1" w:uiPriority="48"/>
+    <w:lsdException w:name="Grid Table 4 Accent 1" w:uiPriority="49"/>
+    <w:lsdException w:name="Grid Table 5 Dark Accent 1" w:uiPriority="50"/>
+    <w:lsdException w:name="Grid Table 6 Colorful Accent 1" w:uiPriority="51"/>
+    <w:lsdException w:name="Grid Table 7 Colorful Accent 1" w:uiPriority="52"/>
+    <w:lsdException w:name="Grid Table 1 Light Accent 2" w:uiPriority="46"/>
+    <w:lsdException w:name="Grid Table 2 Accent 2" w:uiPriority="47"/>
+    <w:lsdException w:name="Grid Table 3 Accent 2" w:uiPriority="48"/>
+    <w:lsdException w:name="Grid Table 4 Accent 2" w:uiPriority="49"/>
+    <w:lsdException w:name="Grid Table 5 Dark Accent 2" w:uiPriority="50"/>
+    <w:lsdException w:name="Grid Table 6 Colorful Accent 2" w:uiPriority="51"/>
+    <w:lsdException w:name="Grid Table 7 Colorful Accent 2" w:uiPriority="52"/>
+    <w:lsdException w:name="Grid Table 1 Light Accent 3" w:uiPriority="46"/>
+    <w:lsdException w:name="Grid Table 2 Accent 3" w:uiPriority="47"/>
+    <w:lsdException w:name="Grid Table 3 Accent 3" w:uiPriority="48"/>
+    <w:lsdException w:name="Grid Table 4 Accent 3" w:uiPriority="49"/>
+    <w:lsdException w:name="Grid Table 5 Dark Accent 3" w:uiPriority="50"/>
+    <w:lsdException w:name="Grid Table 6 Colorful Accent 3" w:uiPriority="51"/>
+    <w:lsdException w:name="Grid Table 7 Colorful Accent 3" w:uiPriority="52"/>
+    <w:lsdException w:name="Grid Table 1 Light Accent 4" w:uiPriority="46"/>
+    <w:lsdException w:name="Grid Table 2 Accent 4" w:uiPriority="47"/>
+    <w:lsdException w:name="Grid Table 3 Accent 4" w:uiPriority="48"/>
+    <w:lsdException w:name="Grid Table 4 Accent 4" w:uiPriority="49"/>
+    <w:lsdException w:name="Grid Table 5 Dark Accent 4" w:uiPriority="50"/>
+    <w:lsdException w:name="Grid Table 6 Colorful Accent 4" w:uiPriority="51"/>
+    <w:lsdException w:name="Grid Table 7 Colorful Accent 4" w:uiPriority="52"/>
+    <w:lsdException w:name="Grid Table 1 Light Accent 5" w:uiPriority="46"/>
+    <w:lsdException w:name="Grid Table 2 Accent 5" w:uiPriority="47"/>
+    <w:lsdException w:name="Grid Table 3 Accent 5" w:uiPriority="48"/>
+    <w:lsdException w:name="Grid Table 4 Accent 5" w:uiPriority="49"/>
+    <w:lsdException w:name="Grid Table 5 Dark Accent 5" w:uiPriority="50"/>
+    <w:lsdException w:name="Grid Table 6 Colorful Accent 5" w:uiPriority="51"/>
+    <w:lsdException w:name="Grid Table 7 Colorful Accent 5" w:uiPriority="52"/>
+    <w:lsdException w:name="Grid Table 1 Light Accent 6" w:uiPriority="46"/>
+    <w:lsdException w:name="Grid Table 2 Accent 6" w:uiPriority="47"/>
+    <w:lsdException w:name="Grid Table 3 Accent 6" w:uiPriority="48"/>
+    <w:lsdException w:name="Grid Table 4 Accent 6" w:uiPriority="49"/>
+    <w:lsdException w:name="Grid Table 5 Dark Accent 6" w:uiPriority="50"/>
+    <w:lsdException w:name="Grid Table 6 Colorful Accent 6" w:uiPriority="51"/>
+    <w:lsdException w:name="Grid Table 7 Colorful Accent 6" w:uiPriority="52"/>
+    <w:lsdException w:name="List Table 1 Light" w:uiPriority="46"/>
+    <w:lsdException w:name="List Table 2" w:uiPriority="47"/>
+    <w:lsdException w:name="List Table 3" w:uiPriority="48"/>
+    <w:lsdException w:name="List Table 4" w:uiPriority="49"/>
+    <w:lsdException w:name="List Table 5 Dark" w:uiPriority="50"/>
+    <w:lsdException w:name="List Table 6 Colorful" w:uiPriority="51"/>
+    <w:lsdException w:name="List Table 7 Colorful" w:uiPriority="52"/>
+    <w:lsdException w:name="List Table 1 Light Accent 1" w:uiPriority="46"/>
+    <w:lsdException w:name="List Table 2 Accent 1" w:uiPriority="47"/>
+    <w:lsdException w:name="List Table 3 Accent 1" w:uiPriority="48"/>
+    <w:lsdException w:name="List Table 4 Accent 1" w:uiPriority="49"/>
+    <w:lsdException w:name="List Table 5 Dark Accent 1" w:uiPriority="50"/>
+    <w:lsdException w:name="List Table 6 Colorful Accent 1" w:uiPriority="51"/>
+    <w:lsdException w:name="List Table 7 Colorful Accent 1" w:uiPriority="52"/>
+    <w:lsdException w:name="List Table 1 Light Accent 2" w:uiPriority="46"/>
+    <w:lsdException w:name="List Table 2 Accent 2" w:uiPriority="47"/>
+    <w:lsdException w:name="List Table 3 Accent 2" w:uiPriority="48"/>
+    <w:lsdException w:name="List Table 4 Accent 2" w:uiPriority="49"/>
+    <w:lsdException w:name="List Table 5 Dark Accent 2" w:uiPriority="50"/>
+    <w:lsdException w:name="List Table 6 Colorful Accent 2" w:uiPriority="51"/>
+    <w:lsdException w:name="List Table 7 Colorful Accent 2" w:uiPriority="52"/>
+    <w:lsdException w:name="List Table 1 Light Accent 3" w:uiPriority="46"/>
+    <w:lsdException w:name="List Table 2 Accent 3" w:uiPriority="47"/>
+    <w:lsdException w:name="List Table 3 Accent 3" w:uiPriority="48"/>
+    <w:lsdException w:name="List Table 4 Accent 3" w:uiPriority="49"/>
+    <w:lsdException w:name="List Table 5 Dark Accent 3" w:uiPriority="50"/>
+    <w:lsdException w:name="List Table 6 Colorful Accent 3" w:uiPriority="51"/>
+    <w:lsdException w:name="List Table 7 Colorful Accent 3" w:uiPriority="52"/>
+    <w:lsdException w:name="List Table 1 Light Accent 4" w:uiPriority="46"/>
+    <w:lsdException w:name="List Table 2 Accent 4" w:uiPriority="47"/>
+    <w:lsdException w:name="List Table 3 Accent 4" w:uiPriority="48"/>
+    <w:lsdException w:name="List Table 4 Accent 4" w:uiPriority="49"/>
+    <w:lsdException w:name="List Table 5 Dark Accent 4" w:uiPriority="50"/>
+    <w:lsdException w:name="List Table 6 Colorful Accent 4" w:uiPriority="51"/>
+    <w:lsdException w:name="List Table 7 Colorful Accent 4" w:uiPriority="52"/>
+    <w:lsdException w:name="List Table 1 Light Accent 5" w:uiPriority="46"/>
+    <w:lsdException w:name="List Table 2 Accent 5" w:uiPriority="47"/>
+    <w:lsdException w:name="List Table 3 Accent 5" w:uiPriority="48"/>
+    <w:lsdException w:name="List Table 4 Accent 5" w:uiPriority="49"/>
+    <w:lsdException w:name="List Table 5 Dark Accent 5" w:uiPriority="50"/>
+    <w:lsdException w:name="List Table 6 Colorful Accent 5" w:uiPriority="51"/>
+    <w:lsdException w:name="List Table 7 Colorful Accent 5" w:uiPriority="52"/>
+    <w:lsdException w:name="List Table 1 Light Accent 6" w:uiPriority="46"/>
+    <w:lsdException w:name="List Table 2 Accent 6" w:uiPriority="47"/>
+    <w:lsdException w:name="List Table 3 Accent 6" w:uiPriority="48"/>
+    <w:lsdException w:name="List Table 4 Accent 6" w:uiPriority="49"/>
+    <w:lsdException w:name="List Table 5 Dark Accent 6" w:uiPriority="50"/>
+    <w:lsdException w:name="List Table 6 Colorful Accent 6" w:uiPriority="51"/>
+    <w:lsdException w:name="List Table 7 Colorful Accent 6" w:uiPriority="52"/>
   </w:latentStyles>
-  <w:style w:type="paragraph" w:default="1" w:styleId="a">
+  <w:style w:type="paragraph" w:default="1" w:styleId="Normal">
     <w:name w:val="Normal"/>
     <w:qFormat/>
     <w:rsid w:val="00CE1DB1"/>
@@ -3413,10 +4455,10 @@
       <w:jc w:val="both"/>
     </w:pPr>
   </w:style>
-  <w:style w:type="paragraph" w:styleId="1">
+  <w:style w:type="paragraph" w:styleId="Heading1">
     <w:name w:val="heading 1"/>
-    <w:basedOn w:val="normal"/>
-    <w:next w:val="normal"/>
+    <w:basedOn w:val="Normal1"/>
+    <w:next w:val="Normal1"/>
     <w:rsid w:val="003758BE"/>
     <w:pPr>
       <w:keepNext/>
@@ -3433,10 +4475,10 @@
       <w:szCs w:val="32"/>
     </w:rPr>
   </w:style>
-  <w:style w:type="paragraph" w:styleId="2">
+  <w:style w:type="paragraph" w:styleId="Heading2">
     <w:name w:val="heading 2"/>
-    <w:basedOn w:val="normal"/>
-    <w:next w:val="normal"/>
+    <w:basedOn w:val="Normal1"/>
+    <w:next w:val="Normal1"/>
     <w:rsid w:val="003758BE"/>
     <w:pPr>
       <w:keepNext/>
@@ -3451,10 +4493,10 @@
       <w:szCs w:val="36"/>
     </w:rPr>
   </w:style>
-  <w:style w:type="paragraph" w:styleId="3">
+  <w:style w:type="paragraph" w:styleId="Heading3">
     <w:name w:val="heading 3"/>
-    <w:basedOn w:val="normal"/>
-    <w:next w:val="normal"/>
+    <w:basedOn w:val="Normal1"/>
+    <w:next w:val="Normal1"/>
     <w:rsid w:val="003758BE"/>
     <w:pPr>
       <w:keepNext/>
@@ -3469,10 +4511,10 @@
       <w:szCs w:val="28"/>
     </w:rPr>
   </w:style>
-  <w:style w:type="paragraph" w:styleId="4">
+  <w:style w:type="paragraph" w:styleId="Heading4">
     <w:name w:val="heading 4"/>
-    <w:basedOn w:val="normal"/>
-    <w:next w:val="normal"/>
+    <w:basedOn w:val="Normal1"/>
+    <w:next w:val="Normal1"/>
     <w:rsid w:val="003758BE"/>
     <w:pPr>
       <w:keepNext/>
@@ -3487,10 +4529,10 @@
       <w:szCs w:val="24"/>
     </w:rPr>
   </w:style>
-  <w:style w:type="paragraph" w:styleId="5">
+  <w:style w:type="paragraph" w:styleId="Heading5">
     <w:name w:val="heading 5"/>
-    <w:basedOn w:val="normal"/>
-    <w:next w:val="normal"/>
+    <w:basedOn w:val="Normal1"/>
+    <w:next w:val="Normal1"/>
     <w:rsid w:val="003758BE"/>
     <w:pPr>
       <w:keepNext/>
@@ -3503,10 +4545,10 @@
       <w:b/>
     </w:rPr>
   </w:style>
-  <w:style w:type="paragraph" w:styleId="6">
+  <w:style w:type="paragraph" w:styleId="Heading6">
     <w:name w:val="heading 6"/>
-    <w:basedOn w:val="normal"/>
-    <w:next w:val="normal"/>
+    <w:basedOn w:val="Normal1"/>
+    <w:next w:val="Normal1"/>
     <w:rsid w:val="003758BE"/>
     <w:pPr>
       <w:keepNext/>
@@ -3521,18 +4563,17 @@
       <w:szCs w:val="20"/>
     </w:rPr>
   </w:style>
-  <w:style w:type="character" w:default="1" w:styleId="a0">
+  <w:style w:type="character" w:default="1" w:styleId="DefaultParagraphFont">
     <w:name w:val="Default Paragraph Font"/>
     <w:uiPriority w:val="1"/>
     <w:semiHidden/>
     <w:unhideWhenUsed/>
   </w:style>
-  <w:style w:type="table" w:default="1" w:styleId="a1">
+  <w:style w:type="table" w:default="1" w:styleId="TableNormal">
     <w:name w:val="Normal Table"/>
     <w:uiPriority w:val="99"/>
     <w:semiHidden/>
     <w:unhideWhenUsed/>
-    <w:qFormat/>
     <w:tblPr>
       <w:tblInd w:w="0" w:type="dxa"/>
       <w:tblCellMar>
@@ -3543,18 +4584,18 @@
       </w:tblCellMar>
     </w:tblPr>
   </w:style>
-  <w:style w:type="numbering" w:default="1" w:styleId="a2">
+  <w:style w:type="numbering" w:default="1" w:styleId="NoList">
     <w:name w:val="No List"/>
     <w:uiPriority w:val="99"/>
     <w:semiHidden/>
     <w:unhideWhenUsed/>
   </w:style>
-  <w:style w:type="paragraph" w:customStyle="1" w:styleId="normal">
-    <w:name w:val="normal"/>
+  <w:style w:type="paragraph" w:customStyle="1" w:styleId="Normal1">
+    <w:name w:val="Normal1"/>
     <w:rsid w:val="003758BE"/>
   </w:style>
-  <w:style w:type="table" w:customStyle="1" w:styleId="TableNormal">
-    <w:name w:val="Table Normal"/>
+  <w:style w:type="table" w:customStyle="1" w:styleId="TableNormal1">
+    <w:name w:val="Table Normal1"/>
     <w:rsid w:val="003758BE"/>
     <w:tblPr>
       <w:tblCellMar>
@@ -3565,10 +4606,10 @@
       </w:tblCellMar>
     </w:tblPr>
   </w:style>
-  <w:style w:type="paragraph" w:styleId="a3">
+  <w:style w:type="paragraph" w:styleId="Title">
     <w:name w:val="Title"/>
-    <w:basedOn w:val="normal"/>
-    <w:next w:val="normal"/>
+    <w:basedOn w:val="Normal1"/>
+    <w:next w:val="Normal1"/>
     <w:rsid w:val="003758BE"/>
     <w:pPr>
       <w:keepNext/>
@@ -3584,10 +4625,10 @@
       <w:szCs w:val="32"/>
     </w:rPr>
   </w:style>
-  <w:style w:type="paragraph" w:styleId="a4">
+  <w:style w:type="paragraph" w:styleId="Subtitle">
     <w:name w:val="Subtitle"/>
-    <w:basedOn w:val="normal"/>
-    <w:next w:val="normal"/>
+    <w:basedOn w:val="Normal1"/>
+    <w:next w:val="Normal1"/>
     <w:rsid w:val="003758BE"/>
     <w:pPr>
       <w:keepNext/>
@@ -3604,40 +4645,35 @@
       <w:szCs w:val="28"/>
     </w:rPr>
   </w:style>
-  <w:style w:type="table" w:customStyle="1" w:styleId="a5">
-    <w:basedOn w:val="TableNormal"/>
+  <w:style w:type="table" w:customStyle="1" w:styleId="a">
+    <w:basedOn w:val="TableNormal1"/>
     <w:rsid w:val="003758BE"/>
     <w:tblPr>
       <w:tblStyleRowBandSize w:val="1"/>
       <w:tblStyleColBandSize w:val="1"/>
       <w:tblCellMar>
-        <w:top w:w="0" w:type="dxa"/>
         <w:left w:w="115" w:type="dxa"/>
-        <w:bottom w:w="0" w:type="dxa"/>
         <w:right w:w="115" w:type="dxa"/>
       </w:tblCellMar>
     </w:tblPr>
   </w:style>
-  <w:style w:type="table" w:customStyle="1" w:styleId="a6">
-    <w:basedOn w:val="TableNormal"/>
+  <w:style w:type="table" w:customStyle="1" w:styleId="a0">
+    <w:basedOn w:val="TableNormal1"/>
     <w:rsid w:val="003758BE"/>
     <w:tblPr>
       <w:tblStyleRowBandSize w:val="1"/>
       <w:tblStyleColBandSize w:val="1"/>
       <w:tblCellMar>
-        <w:top w:w="0" w:type="dxa"/>
         <w:left w:w="115" w:type="dxa"/>
-        <w:bottom w:w="0" w:type="dxa"/>
         <w:right w:w="115" w:type="dxa"/>
       </w:tblCellMar>
     </w:tblPr>
   </w:style>
-  <w:style w:type="paragraph" w:styleId="a7">
+  <w:style w:type="paragraph" w:styleId="Header">
     <w:name w:val="header"/>
-    <w:basedOn w:val="a"/>
-    <w:link w:val="Char"/>
+    <w:basedOn w:val="Normal"/>
+    <w:link w:val="HeaderChar"/>
     <w:uiPriority w:val="99"/>
-    <w:semiHidden/>
     <w:unhideWhenUsed/>
     <w:rsid w:val="008E22F9"/>
     <w:pPr>
@@ -3657,24 +4693,22 @@
       <w:szCs w:val="18"/>
     </w:rPr>
   </w:style>
-  <w:style w:type="character" w:customStyle="1" w:styleId="Char">
-    <w:name w:val="页眉 Char"/>
-    <w:basedOn w:val="a0"/>
-    <w:link w:val="a7"/>
+  <w:style w:type="character" w:customStyle="1" w:styleId="HeaderChar">
+    <w:name w:val="Header Char"/>
+    <w:basedOn w:val="DefaultParagraphFont"/>
+    <w:link w:val="Header"/>
     <w:uiPriority w:val="99"/>
-    <w:semiHidden/>
     <w:rsid w:val="008E22F9"/>
     <w:rPr>
       <w:sz w:val="18"/>
       <w:szCs w:val="18"/>
     </w:rPr>
   </w:style>
-  <w:style w:type="paragraph" w:styleId="a8">
+  <w:style w:type="paragraph" w:styleId="Footer">
     <w:name w:val="footer"/>
-    <w:basedOn w:val="a"/>
-    <w:link w:val="Char0"/>
+    <w:basedOn w:val="Normal"/>
+    <w:link w:val="FooterChar"/>
     <w:uiPriority w:val="99"/>
-    <w:semiHidden/>
     <w:unhideWhenUsed/>
     <w:rsid w:val="008E22F9"/>
     <w:pPr>
@@ -3691,12 +4725,11 @@
       <w:szCs w:val="18"/>
     </w:rPr>
   </w:style>
-  <w:style w:type="character" w:customStyle="1" w:styleId="Char0">
-    <w:name w:val="页脚 Char"/>
-    <w:basedOn w:val="a0"/>
-    <w:link w:val="a8"/>
+  <w:style w:type="character" w:customStyle="1" w:styleId="FooterChar">
+    <w:name w:val="Footer Char"/>
+    <w:basedOn w:val="DefaultParagraphFont"/>
+    <w:link w:val="Footer"/>
     <w:uiPriority w:val="99"/>
-    <w:semiHidden/>
     <w:rsid w:val="008E22F9"/>
     <w:rPr>
       <w:sz w:val="18"/>

--- a/Stephen-DengGuopengCV-2017.docx
+++ b/Stephen-DengGuopengCV-2017.docx
@@ -1425,6 +1425,9 @@
         <w:pStyle w:val="Normal1"/>
         <w:widowControl w:val="0"/>
         <w:spacing w:line="240" w:lineRule="auto"/>
+        <w:rPr>
+          <w:rFonts w:hint="eastAsia"/>
+        </w:rPr>
       </w:pPr>
       <w:bookmarkStart w:id="1" w:name="_gjdgxs" w:colFirst="0" w:colLast="0"/>
       <w:bookmarkEnd w:id="1"/>
@@ -1574,6 +1577,32 @@
         </w:rPr>
         <w:t>.</w:t>
       </w:r>
+      <w:r>
+        <w:rPr>
+          <w:rFonts w:ascii="Times New Roman" w:hAnsi="Times New Roman" w:cs="Times New Roman" w:hint="eastAsia"/>
+          <w:sz w:val="24"/>
+          <w:szCs w:val="24"/>
+        </w:rPr>
+        <w:t xml:space="preserve"> </w:t>
+      </w:r>
+      <w:proofErr w:type="spellStart"/>
+      <w:r>
+        <w:rPr>
+          <w:rFonts w:ascii="Times New Roman" w:hAnsi="Times New Roman" w:cs="Times New Roman" w:hint="eastAsia"/>
+          <w:sz w:val="24"/>
+          <w:szCs w:val="24"/>
+        </w:rPr>
+        <w:t>Cognos</w:t>
+      </w:r>
+      <w:proofErr w:type="spellEnd"/>
+      <w:r>
+        <w:rPr>
+          <w:rFonts w:ascii="Times New Roman" w:hAnsi="Times New Roman" w:cs="Times New Roman" w:hint="eastAsia"/>
+          <w:sz w:val="24"/>
+          <w:szCs w:val="24"/>
+        </w:rPr>
+        <w:t xml:space="preserve"> BI</w:t>
+      </w:r>
     </w:p>
     <w:p>
       <w:pPr>
@@ -2055,7 +2084,25 @@
           <w:sz w:val="24"/>
           <w:szCs w:val="24"/>
         </w:rPr>
-        <w:t>Project Description and achievement:</w:t>
+        <w:t xml:space="preserve">Project </w:t>
+      </w:r>
+      <w:r>
+        <w:rPr>
+          <w:rFonts w:ascii="Times New Roman" w:eastAsia="Times New Roman" w:hAnsi="Times New Roman" w:cs="Times New Roman"/>
+          <w:b/>
+          <w:sz w:val="24"/>
+          <w:szCs w:val="24"/>
+        </w:rPr>
+        <w:t>SPOMS</w:t>
+      </w:r>
+      <w:r>
+        <w:rPr>
+          <w:rFonts w:ascii="Times New Roman" w:eastAsia="Times New Roman" w:hAnsi="Times New Roman" w:cs="Times New Roman"/>
+          <w:b/>
+          <w:sz w:val="24"/>
+          <w:szCs w:val="24"/>
+        </w:rPr>
+        <w:t>:</w:t>
       </w:r>
     </w:p>
     <w:p>
@@ -2063,6 +2110,11 @@
         <w:pStyle w:val="Normal1"/>
         <w:widowControl w:val="0"/>
         <w:spacing w:after="120" w:line="240" w:lineRule="auto"/>
+        <w:rPr>
+          <w:rFonts w:ascii="Times New Roman" w:eastAsia="Times New Roman" w:hAnsi="Times New Roman" w:cs="Times New Roman"/>
+          <w:sz w:val="24"/>
+          <w:szCs w:val="24"/>
+        </w:rPr>
       </w:pPr>
       <w:r>
         <w:rPr>
@@ -2094,7 +2146,23 @@
           <w:sz w:val="24"/>
           <w:szCs w:val="24"/>
         </w:rPr>
-        <w:t>updated gover</w:t>
+        <w:t xml:space="preserve">updated </w:t>
+      </w:r>
+      <w:r>
+        <w:rPr>
+          <w:rFonts w:ascii="Times New Roman" w:eastAsia="Times New Roman" w:hAnsi="Times New Roman" w:cs="Times New Roman"/>
+          <w:sz w:val="24"/>
+          <w:szCs w:val="24"/>
+        </w:rPr>
+        <w:t xml:space="preserve">banking and </w:t>
+      </w:r>
+      <w:r>
+        <w:rPr>
+          <w:rFonts w:ascii="Times New Roman" w:eastAsia="Times New Roman" w:hAnsi="Times New Roman" w:cs="Times New Roman"/>
+          <w:sz w:val="24"/>
+          <w:szCs w:val="24"/>
+        </w:rPr>
+        <w:t>gover</w:t>
       </w:r>
       <w:r>
         <w:rPr>
@@ -2334,6 +2402,327 @@
         </w:rPr>
         <w:t xml:space="preserve"> </w:t>
       </w:r>
+    </w:p>
+    <w:p>
+      <w:pPr>
+        <w:pStyle w:val="Normal1"/>
+        <w:widowControl w:val="0"/>
+        <w:spacing w:after="120" w:line="240" w:lineRule="auto"/>
+      </w:pPr>
+    </w:p>
+    <w:p>
+      <w:pPr>
+        <w:pStyle w:val="Normal1"/>
+        <w:widowControl w:val="0"/>
+        <w:spacing w:after="120" w:line="240" w:lineRule="auto"/>
+        <w:rPr>
+          <w:rFonts w:ascii="Times New Roman" w:eastAsia="Times New Roman" w:hAnsi="Times New Roman" w:cs="Times New Roman"/>
+          <w:b/>
+          <w:sz w:val="24"/>
+          <w:szCs w:val="24"/>
+        </w:rPr>
+      </w:pPr>
+      <w:r>
+        <w:rPr>
+          <w:rFonts w:ascii="Times New Roman" w:eastAsia="Times New Roman" w:hAnsi="Times New Roman" w:cs="Times New Roman"/>
+          <w:b/>
+          <w:sz w:val="24"/>
+          <w:szCs w:val="24"/>
+        </w:rPr>
+        <w:t xml:space="preserve">Job nature </w:t>
+      </w:r>
+    </w:p>
+    <w:p>
+      <w:pPr>
+        <w:pStyle w:val="Normal1"/>
+        <w:widowControl w:val="0"/>
+        <w:spacing w:after="120" w:line="240" w:lineRule="auto"/>
+        <w:rPr>
+          <w:rFonts w:ascii="Times New Roman" w:eastAsia="Times New Roman" w:hAnsi="Times New Roman" w:cs="Times New Roman"/>
+          <w:sz w:val="24"/>
+          <w:szCs w:val="24"/>
+        </w:rPr>
+      </w:pPr>
+      <w:r>
+        <w:rPr>
+          <w:rFonts w:ascii="Times New Roman" w:eastAsia="Times New Roman" w:hAnsi="Times New Roman" w:cs="Times New Roman"/>
+          <w:sz w:val="24"/>
+          <w:szCs w:val="24"/>
+        </w:rPr>
+        <w:t>Co-</w:t>
+      </w:r>
+      <w:r>
+        <w:rPr>
+          <w:rFonts w:ascii="Times New Roman" w:eastAsia="Times New Roman" w:hAnsi="Times New Roman" w:cs="Times New Roman"/>
+          <w:sz w:val="24"/>
+          <w:szCs w:val="24"/>
+        </w:rPr>
+        <w:t>work</w:t>
+      </w:r>
+      <w:r>
+        <w:rPr>
+          <w:rFonts w:ascii="Times New Roman" w:eastAsia="Times New Roman" w:hAnsi="Times New Roman" w:cs="Times New Roman"/>
+          <w:sz w:val="24"/>
+          <w:szCs w:val="24"/>
+        </w:rPr>
+        <w:t xml:space="preserve"> with Business Analyst to gather requirement,</w:t>
+      </w:r>
+      <w:r>
+        <w:rPr>
+          <w:rFonts w:ascii="Times New Roman" w:eastAsia="Times New Roman" w:hAnsi="Times New Roman" w:cs="Times New Roman"/>
+          <w:sz w:val="24"/>
+          <w:szCs w:val="24"/>
+        </w:rPr>
+        <w:t xml:space="preserve"> </w:t>
+      </w:r>
+      <w:r>
+        <w:rPr>
+          <w:rFonts w:ascii="Times New Roman" w:eastAsia="Times New Roman" w:hAnsi="Times New Roman" w:cs="Times New Roman"/>
+          <w:sz w:val="24"/>
+          <w:szCs w:val="24"/>
+        </w:rPr>
+        <w:t xml:space="preserve">lead team to </w:t>
+      </w:r>
+      <w:r>
+        <w:rPr>
+          <w:rFonts w:ascii="Times New Roman" w:eastAsia="Times New Roman" w:hAnsi="Times New Roman" w:cs="Times New Roman"/>
+          <w:sz w:val="24"/>
+          <w:szCs w:val="24"/>
+        </w:rPr>
+        <w:t xml:space="preserve">analyze </w:t>
+      </w:r>
+      <w:r>
+        <w:rPr>
+          <w:rFonts w:ascii="Times New Roman" w:eastAsia="Times New Roman" w:hAnsi="Times New Roman" w:cs="Times New Roman"/>
+          <w:sz w:val="24"/>
+          <w:szCs w:val="24"/>
+        </w:rPr>
+        <w:t xml:space="preserve">and implement </w:t>
+      </w:r>
+      <w:r>
+        <w:rPr>
+          <w:rFonts w:ascii="Times New Roman" w:eastAsia="Times New Roman" w:hAnsi="Times New Roman" w:cs="Times New Roman"/>
+          <w:sz w:val="24"/>
+          <w:szCs w:val="24"/>
+        </w:rPr>
+        <w:t>solution</w:t>
+      </w:r>
+      <w:r>
+        <w:rPr>
+          <w:rFonts w:ascii="Times New Roman" w:eastAsia="Times New Roman" w:hAnsi="Times New Roman" w:cs="Times New Roman"/>
+          <w:sz w:val="24"/>
+          <w:szCs w:val="24"/>
+        </w:rPr>
+        <w:t xml:space="preserve"> </w:t>
+      </w:r>
+      <w:r>
+        <w:rPr>
+          <w:rFonts w:ascii="Times New Roman" w:eastAsia="Times New Roman" w:hAnsi="Times New Roman" w:cs="Times New Roman"/>
+          <w:sz w:val="24"/>
+          <w:szCs w:val="24"/>
+        </w:rPr>
+        <w:t xml:space="preserve">in purposed schedule through development, SIT and UAT. </w:t>
+      </w:r>
+    </w:p>
+    <w:p>
+      <w:pPr>
+        <w:pStyle w:val="Normal1"/>
+        <w:widowControl w:val="0"/>
+        <w:spacing w:after="120" w:line="240" w:lineRule="auto"/>
+        <w:rPr>
+          <w:rFonts w:ascii="Times New Roman" w:eastAsia="Times New Roman" w:hAnsi="Times New Roman" w:cs="Times New Roman"/>
+          <w:sz w:val="24"/>
+          <w:szCs w:val="24"/>
+        </w:rPr>
+      </w:pPr>
+      <w:r>
+        <w:rPr>
+          <w:rFonts w:ascii="Times New Roman" w:eastAsia="Times New Roman" w:hAnsi="Times New Roman" w:cs="Times New Roman"/>
+          <w:sz w:val="24"/>
+          <w:szCs w:val="24"/>
+        </w:rPr>
+        <w:t xml:space="preserve">Online and batch transactions development using Java, JSP, Spring and MVC. </w:t>
+      </w:r>
+    </w:p>
+    <w:p>
+      <w:pPr>
+        <w:pStyle w:val="Normal1"/>
+        <w:widowControl w:val="0"/>
+        <w:spacing w:after="120" w:line="240" w:lineRule="auto"/>
+        <w:rPr>
+          <w:rFonts w:ascii="Times New Roman" w:eastAsia="Times New Roman" w:hAnsi="Times New Roman" w:cs="Times New Roman"/>
+          <w:sz w:val="24"/>
+          <w:szCs w:val="24"/>
+        </w:rPr>
+      </w:pPr>
+      <w:r>
+        <w:rPr>
+          <w:rFonts w:ascii="Times New Roman" w:eastAsia="Times New Roman" w:hAnsi="Times New Roman" w:cs="Times New Roman"/>
+          <w:sz w:val="24"/>
+          <w:szCs w:val="24"/>
+        </w:rPr>
+        <w:t>A</w:t>
+      </w:r>
+      <w:r>
+        <w:rPr>
+          <w:rFonts w:ascii="Times New Roman" w:eastAsia="Times New Roman" w:hAnsi="Times New Roman" w:cs="Times New Roman"/>
+          <w:sz w:val="24"/>
+          <w:szCs w:val="24"/>
+        </w:rPr>
+        <w:t>dding new feature to  existing web</w:t>
+      </w:r>
+      <w:r>
+        <w:rPr>
+          <w:rFonts w:ascii="Times New Roman" w:eastAsia="Times New Roman" w:hAnsi="Times New Roman" w:cs="Times New Roman"/>
+          <w:sz w:val="24"/>
+          <w:szCs w:val="24"/>
+        </w:rPr>
+        <w:t xml:space="preserve"> page which</w:t>
+      </w:r>
+      <w:r>
+        <w:rPr>
+          <w:rFonts w:ascii="Times New Roman" w:eastAsia="Times New Roman" w:hAnsi="Times New Roman" w:cs="Times New Roman"/>
+          <w:sz w:val="24"/>
+          <w:szCs w:val="24"/>
+        </w:rPr>
+        <w:t xml:space="preserve"> retrieve customer informat</w:t>
+      </w:r>
+      <w:r>
+        <w:rPr>
+          <w:rFonts w:ascii="Times New Roman" w:eastAsia="Times New Roman" w:hAnsi="Times New Roman" w:cs="Times New Roman"/>
+          <w:sz w:val="24"/>
+          <w:szCs w:val="24"/>
+        </w:rPr>
+        <w:t xml:space="preserve">ion from external system via MQ and then check against government policy, preview order information in generated PDF, after relation manager confirm, order record are saved to DB for further process. </w:t>
+      </w:r>
+      <w:r>
+        <w:rPr>
+          <w:rFonts w:ascii="Times New Roman" w:eastAsia="Times New Roman" w:hAnsi="Times New Roman" w:cs="Times New Roman"/>
+          <w:sz w:val="24"/>
+          <w:szCs w:val="24"/>
+        </w:rPr>
+        <w:t xml:space="preserve"> </w:t>
+      </w:r>
+    </w:p>
+    <w:p>
+      <w:pPr>
+        <w:pStyle w:val="Normal1"/>
+        <w:widowControl w:val="0"/>
+        <w:spacing w:after="120" w:line="240" w:lineRule="auto"/>
+        <w:rPr>
+          <w:rFonts w:ascii="Times New Roman" w:eastAsia="Times New Roman" w:hAnsi="Times New Roman" w:cs="Times New Roman"/>
+          <w:sz w:val="24"/>
+          <w:szCs w:val="24"/>
+        </w:rPr>
+      </w:pPr>
+      <w:r>
+        <w:rPr>
+          <w:rFonts w:ascii="Times New Roman" w:eastAsia="Times New Roman" w:hAnsi="Times New Roman" w:cs="Times New Roman"/>
+          <w:sz w:val="24"/>
+          <w:szCs w:val="24"/>
+        </w:rPr>
+        <w:t xml:space="preserve">Use Agile methodology with </w:t>
+      </w:r>
+      <w:r>
+        <w:rPr>
+          <w:rFonts w:ascii="Times New Roman" w:eastAsia="Times New Roman" w:hAnsi="Times New Roman" w:cs="Times New Roman"/>
+          <w:sz w:val="24"/>
+          <w:szCs w:val="24"/>
+        </w:rPr>
+        <w:t>JIRA</w:t>
+      </w:r>
+      <w:r>
+        <w:rPr>
+          <w:rFonts w:ascii="Times New Roman" w:eastAsia="Times New Roman" w:hAnsi="Times New Roman" w:cs="Times New Roman"/>
+          <w:sz w:val="24"/>
+          <w:szCs w:val="24"/>
+        </w:rPr>
+        <w:t xml:space="preserve"> software to manage and trace project items, including requirement and defect.</w:t>
+      </w:r>
+    </w:p>
+    <w:p>
+      <w:pPr>
+        <w:pStyle w:val="Normal1"/>
+        <w:widowControl w:val="0"/>
+        <w:spacing w:after="120" w:line="240" w:lineRule="auto"/>
+        <w:rPr>
+          <w:rFonts w:ascii="Times New Roman" w:eastAsia="Times New Roman" w:hAnsi="Times New Roman" w:cs="Times New Roman"/>
+          <w:sz w:val="24"/>
+          <w:szCs w:val="24"/>
+        </w:rPr>
+      </w:pPr>
+      <w:r>
+        <w:rPr>
+          <w:rFonts w:ascii="Times New Roman" w:eastAsia="Times New Roman" w:hAnsi="Times New Roman" w:cs="Times New Roman"/>
+          <w:sz w:val="24"/>
+          <w:szCs w:val="24"/>
+        </w:rPr>
+        <w:t xml:space="preserve">During Unit test and SIT, use </w:t>
+      </w:r>
+      <w:r>
+        <w:rPr>
+          <w:rFonts w:ascii="Times New Roman" w:eastAsia="Times New Roman" w:hAnsi="Times New Roman" w:cs="Times New Roman"/>
+          <w:sz w:val="24"/>
+          <w:szCs w:val="24"/>
+        </w:rPr>
+        <w:t>Auto</w:t>
+      </w:r>
+      <w:r>
+        <w:rPr>
+          <w:rFonts w:ascii="Times New Roman" w:eastAsia="Times New Roman" w:hAnsi="Times New Roman" w:cs="Times New Roman"/>
+          <w:sz w:val="24"/>
+          <w:szCs w:val="24"/>
+        </w:rPr>
+        <w:t xml:space="preserve"> test tools </w:t>
+      </w:r>
+      <w:r>
+        <w:rPr>
+          <w:rFonts w:ascii="Times New Roman" w:eastAsia="Times New Roman" w:hAnsi="Times New Roman" w:cs="Times New Roman"/>
+          <w:sz w:val="24"/>
+          <w:szCs w:val="24"/>
+        </w:rPr>
+        <w:t xml:space="preserve">Cucumber, java and </w:t>
+      </w:r>
+      <w:r>
+        <w:rPr>
+          <w:rFonts w:ascii="Times New Roman" w:eastAsia="Times New Roman" w:hAnsi="Times New Roman" w:cs="Times New Roman"/>
+          <w:sz w:val="24"/>
+          <w:szCs w:val="24"/>
+        </w:rPr>
+        <w:t>S</w:t>
+      </w:r>
+      <w:r>
+        <w:rPr>
+          <w:rFonts w:ascii="Times New Roman" w:eastAsia="Times New Roman" w:hAnsi="Times New Roman" w:cs="Times New Roman"/>
+          <w:sz w:val="24"/>
+          <w:szCs w:val="24"/>
+        </w:rPr>
+        <w:t>elenium</w:t>
+      </w:r>
+      <w:r>
+        <w:rPr>
+          <w:rFonts w:ascii="Times New Roman" w:eastAsia="Times New Roman" w:hAnsi="Times New Roman" w:cs="Times New Roman"/>
+          <w:sz w:val="24"/>
+          <w:szCs w:val="24"/>
+        </w:rPr>
+        <w:t xml:space="preserve"> to </w:t>
+      </w:r>
+      <w:r>
+        <w:rPr>
+          <w:rFonts w:ascii="Times New Roman" w:eastAsia="Times New Roman" w:hAnsi="Times New Roman" w:cs="Times New Roman"/>
+          <w:sz w:val="24"/>
+          <w:szCs w:val="24"/>
+        </w:rPr>
+        <w:t>build up test environment script to perform</w:t>
+      </w:r>
+      <w:r>
+        <w:rPr>
+          <w:rFonts w:ascii="Times New Roman" w:eastAsia="Times New Roman" w:hAnsi="Times New Roman" w:cs="Times New Roman"/>
+          <w:sz w:val="24"/>
+          <w:szCs w:val="24"/>
+        </w:rPr>
+        <w:t xml:space="preserve"> test cases in order placement</w:t>
+      </w:r>
       <w:r>
         <w:rPr>
           <w:rFonts w:ascii="Times New Roman" w:eastAsia="Times New Roman" w:hAnsi="Times New Roman" w:cs="Times New Roman"/>
@@ -2342,6 +2731,322 @@
         </w:rPr>
         <w:t>.</w:t>
       </w:r>
+      <w:r>
+        <w:rPr>
+          <w:rFonts w:ascii="Times New Roman" w:eastAsia="Times New Roman" w:hAnsi="Times New Roman" w:cs="Times New Roman"/>
+          <w:sz w:val="24"/>
+          <w:szCs w:val="24"/>
+        </w:rPr>
+        <w:t xml:space="preserve"> </w:t>
+      </w:r>
+      <w:r>
+        <w:rPr>
+          <w:rFonts w:ascii="Times New Roman" w:eastAsia="Times New Roman" w:hAnsi="Times New Roman" w:cs="Times New Roman"/>
+          <w:sz w:val="24"/>
+          <w:szCs w:val="24"/>
+        </w:rPr>
+        <w:t>B</w:t>
+      </w:r>
+      <w:r>
+        <w:rPr>
+          <w:rFonts w:ascii="Times New Roman" w:eastAsia="Times New Roman" w:hAnsi="Times New Roman" w:cs="Times New Roman"/>
+          <w:sz w:val="24"/>
+          <w:szCs w:val="24"/>
+        </w:rPr>
+        <w:t>y setting up test scenarios and sample input</w:t>
+      </w:r>
+      <w:r>
+        <w:rPr>
+          <w:rFonts w:ascii="Times New Roman" w:eastAsia="Times New Roman" w:hAnsi="Times New Roman" w:cs="Times New Roman"/>
+          <w:sz w:val="24"/>
+          <w:szCs w:val="24"/>
+        </w:rPr>
+        <w:t xml:space="preserve"> in a</w:t>
+      </w:r>
+      <w:r>
+        <w:rPr>
+          <w:rFonts w:ascii="Times New Roman" w:eastAsia="Times New Roman" w:hAnsi="Times New Roman" w:cs="Times New Roman"/>
+          <w:sz w:val="24"/>
+          <w:szCs w:val="24"/>
+        </w:rPr>
+        <w:t xml:space="preserve"> matrix input </w:t>
+      </w:r>
+      <w:r>
+        <w:rPr>
+          <w:rFonts w:ascii="Times New Roman" w:eastAsia="Times New Roman" w:hAnsi="Times New Roman" w:cs="Times New Roman"/>
+          <w:sz w:val="24"/>
+          <w:szCs w:val="24"/>
+        </w:rPr>
+        <w:t>under</w:t>
+      </w:r>
+      <w:r>
+        <w:rPr>
+          <w:rFonts w:ascii="Times New Roman" w:eastAsia="Times New Roman" w:hAnsi="Times New Roman" w:cs="Times New Roman"/>
+          <w:sz w:val="24"/>
+          <w:szCs w:val="24"/>
+        </w:rPr>
+        <w:t xml:space="preserve"> Cucumbe</w:t>
+      </w:r>
+      <w:r>
+        <w:rPr>
+          <w:rFonts w:ascii="Times New Roman" w:eastAsia="Times New Roman" w:hAnsi="Times New Roman" w:cs="Times New Roman"/>
+          <w:sz w:val="24"/>
+          <w:szCs w:val="24"/>
+        </w:rPr>
+        <w:t>r</w:t>
+      </w:r>
+      <w:r>
+        <w:rPr>
+          <w:rFonts w:ascii="Times New Roman" w:eastAsia="Times New Roman" w:hAnsi="Times New Roman" w:cs="Times New Roman"/>
+          <w:sz w:val="24"/>
+          <w:szCs w:val="24"/>
+        </w:rPr>
+        <w:t xml:space="preserve"> syntax which allow tester and BA to prepare cases without technical knowledge</w:t>
+      </w:r>
+      <w:r>
+        <w:rPr>
+          <w:rFonts w:ascii="Times New Roman" w:eastAsia="Times New Roman" w:hAnsi="Times New Roman" w:cs="Times New Roman"/>
+          <w:sz w:val="24"/>
+          <w:szCs w:val="24"/>
+        </w:rPr>
+        <w:t>,</w:t>
+      </w:r>
+      <w:r>
+        <w:rPr>
+          <w:rFonts w:ascii="Times New Roman" w:eastAsia="Times New Roman" w:hAnsi="Times New Roman" w:cs="Times New Roman"/>
+          <w:sz w:val="24"/>
+          <w:szCs w:val="24"/>
+        </w:rPr>
+        <w:t xml:space="preserve"> </w:t>
+      </w:r>
+      <w:r>
+        <w:rPr>
+          <w:rFonts w:ascii="Times New Roman" w:eastAsia="Times New Roman" w:hAnsi="Times New Roman" w:cs="Times New Roman"/>
+          <w:sz w:val="24"/>
+          <w:szCs w:val="24"/>
+        </w:rPr>
+        <w:t>and t</w:t>
+      </w:r>
+      <w:r>
+        <w:rPr>
+          <w:rFonts w:ascii="Times New Roman" w:eastAsia="Times New Roman" w:hAnsi="Times New Roman" w:cs="Times New Roman"/>
+          <w:sz w:val="24"/>
+          <w:szCs w:val="24"/>
+        </w:rPr>
+        <w:t>hen translate those action</w:t>
+      </w:r>
+      <w:r>
+        <w:rPr>
+          <w:rFonts w:ascii="Times New Roman" w:eastAsia="Times New Roman" w:hAnsi="Times New Roman" w:cs="Times New Roman"/>
+          <w:sz w:val="24"/>
+          <w:szCs w:val="24"/>
+        </w:rPr>
+        <w:t>s</w:t>
+      </w:r>
+      <w:r>
+        <w:rPr>
+          <w:rFonts w:ascii="Times New Roman" w:eastAsia="Times New Roman" w:hAnsi="Times New Roman" w:cs="Times New Roman"/>
+          <w:sz w:val="24"/>
+          <w:szCs w:val="24"/>
+        </w:rPr>
+        <w:t xml:space="preserve"> into java function using Selenium </w:t>
+      </w:r>
+      <w:proofErr w:type="spellStart"/>
+      <w:r>
+        <w:rPr>
+          <w:rFonts w:ascii="Times New Roman" w:eastAsia="Times New Roman" w:hAnsi="Times New Roman" w:cs="Times New Roman"/>
+          <w:sz w:val="24"/>
+          <w:szCs w:val="24"/>
+        </w:rPr>
+        <w:t>WebDrive</w:t>
+      </w:r>
+      <w:proofErr w:type="spellEnd"/>
+      <w:r>
+        <w:rPr>
+          <w:rFonts w:ascii="Times New Roman" w:eastAsia="Times New Roman" w:hAnsi="Times New Roman" w:cs="Times New Roman"/>
+          <w:sz w:val="24"/>
+          <w:szCs w:val="24"/>
+        </w:rPr>
+        <w:t xml:space="preserve"> wh</w:t>
+      </w:r>
+      <w:r>
+        <w:rPr>
+          <w:rFonts w:ascii="Times New Roman" w:eastAsia="Times New Roman" w:hAnsi="Times New Roman" w:cs="Times New Roman"/>
+          <w:sz w:val="24"/>
+          <w:szCs w:val="24"/>
+        </w:rPr>
+        <w:t xml:space="preserve">ich will run on Cucumber </w:t>
+      </w:r>
+      <w:r>
+        <w:rPr>
+          <w:rFonts w:ascii="Times New Roman" w:eastAsia="Times New Roman" w:hAnsi="Times New Roman" w:cs="Times New Roman"/>
+          <w:sz w:val="24"/>
+          <w:szCs w:val="24"/>
+        </w:rPr>
+        <w:t xml:space="preserve">browser </w:t>
+      </w:r>
+      <w:r>
+        <w:rPr>
+          <w:rFonts w:ascii="Times New Roman" w:eastAsia="Times New Roman" w:hAnsi="Times New Roman" w:cs="Times New Roman"/>
+          <w:sz w:val="24"/>
+          <w:szCs w:val="24"/>
+        </w:rPr>
+        <w:t>simulator</w:t>
+      </w:r>
+      <w:r>
+        <w:rPr>
+          <w:rFonts w:ascii="Times New Roman" w:eastAsia="Times New Roman" w:hAnsi="Times New Roman" w:cs="Times New Roman"/>
+          <w:sz w:val="24"/>
+          <w:szCs w:val="24"/>
+        </w:rPr>
+        <w:t>.</w:t>
+      </w:r>
+    </w:p>
+    <w:p>
+      <w:pPr>
+        <w:pStyle w:val="Normal1"/>
+        <w:widowControl w:val="0"/>
+        <w:spacing w:line="240" w:lineRule="auto"/>
+        <w:rPr>
+          <w:rFonts w:ascii="Times New Roman" w:hAnsi="Times New Roman" w:cs="Times New Roman" w:hint="eastAsia"/>
+          <w:b/>
+          <w:sz w:val="24"/>
+          <w:szCs w:val="24"/>
+        </w:rPr>
+      </w:pPr>
+    </w:p>
+    <w:p>
+      <w:pPr>
+        <w:pStyle w:val="Normal1"/>
+        <w:widowControl w:val="0"/>
+        <w:spacing w:line="240" w:lineRule="auto"/>
+        <w:ind w:left="632" w:hanging="632"/>
+        <w:rPr>
+          <w:rFonts w:ascii="Times New Roman" w:hAnsi="Times New Roman" w:cs="Times New Roman"/>
+          <w:b/>
+          <w:sz w:val="24"/>
+          <w:szCs w:val="24"/>
+        </w:rPr>
+      </w:pPr>
+      <w:r>
+        <w:rPr>
+          <w:rFonts w:ascii="Times New Roman" w:eastAsia="Times New Roman" w:hAnsi="Times New Roman" w:cs="Times New Roman"/>
+          <w:b/>
+          <w:sz w:val="24"/>
+          <w:szCs w:val="24"/>
+        </w:rPr>
+        <w:t xml:space="preserve">Project  </w:t>
+      </w:r>
+      <w:r>
+        <w:rPr>
+          <w:rFonts w:ascii="Times New Roman" w:eastAsia="Times New Roman" w:hAnsi="Times New Roman" w:cs="Times New Roman"/>
+          <w:b/>
+          <w:sz w:val="24"/>
+          <w:szCs w:val="24"/>
+        </w:rPr>
+        <w:t>SPM</w:t>
+      </w:r>
+      <w:r>
+        <w:rPr>
+          <w:rFonts w:ascii="Times New Roman" w:eastAsia="Times New Roman" w:hAnsi="Times New Roman" w:cs="Times New Roman"/>
+          <w:b/>
+          <w:sz w:val="24"/>
+          <w:szCs w:val="24"/>
+        </w:rPr>
+        <w:t>:</w:t>
+      </w:r>
+    </w:p>
+    <w:p>
+      <w:pPr>
+        <w:pStyle w:val="Normal1"/>
+        <w:widowControl w:val="0"/>
+        <w:spacing w:line="240" w:lineRule="auto"/>
+        <w:rPr>
+          <w:rFonts w:ascii="Times New Roman" w:eastAsia="Times New Roman" w:hAnsi="Times New Roman" w:cs="Times New Roman"/>
+          <w:sz w:val="24"/>
+          <w:szCs w:val="24"/>
+        </w:rPr>
+      </w:pPr>
+      <w:r>
+        <w:rPr>
+          <w:rFonts w:ascii="Times New Roman" w:eastAsia="Times New Roman" w:hAnsi="Times New Roman" w:cs="Times New Roman"/>
+          <w:sz w:val="24"/>
+          <w:szCs w:val="24"/>
+        </w:rPr>
+        <w:t>Enhance</w:t>
+      </w:r>
+      <w:r>
+        <w:rPr>
+          <w:rFonts w:ascii="Times New Roman" w:eastAsia="Times New Roman" w:hAnsi="Times New Roman" w:cs="Times New Roman"/>
+          <w:sz w:val="24"/>
+          <w:szCs w:val="24"/>
+        </w:rPr>
+        <w:t xml:space="preserve"> system</w:t>
+      </w:r>
+      <w:r>
+        <w:rPr>
+          <w:rFonts w:ascii="Times New Roman" w:eastAsia="Times New Roman" w:hAnsi="Times New Roman" w:cs="Times New Roman"/>
+          <w:sz w:val="24"/>
+          <w:szCs w:val="24"/>
+        </w:rPr>
+        <w:t xml:space="preserve"> </w:t>
+      </w:r>
+      <w:r>
+        <w:rPr>
+          <w:rFonts w:ascii="Times New Roman" w:eastAsia="Times New Roman" w:hAnsi="Times New Roman" w:cs="Times New Roman"/>
+          <w:b/>
+          <w:sz w:val="24"/>
+          <w:szCs w:val="24"/>
+        </w:rPr>
+        <w:t xml:space="preserve">Sales Portfolio management </w:t>
+      </w:r>
+      <w:r>
+        <w:rPr>
+          <w:rFonts w:ascii="Times New Roman" w:eastAsia="Times New Roman" w:hAnsi="Times New Roman" w:cs="Times New Roman"/>
+          <w:sz w:val="24"/>
+          <w:szCs w:val="24"/>
+        </w:rPr>
+        <w:t>(SPM)</w:t>
+      </w:r>
+      <w:r>
+        <w:rPr>
+          <w:rFonts w:ascii="Times New Roman" w:eastAsia="Times New Roman" w:hAnsi="Times New Roman" w:cs="Times New Roman"/>
+          <w:sz w:val="24"/>
+          <w:szCs w:val="24"/>
+        </w:rPr>
+        <w:t xml:space="preserve">. Gathering requirement from downstream system BA. Collect data from multiple  upstream system data, SPM process and generate data feed and </w:t>
+      </w:r>
+      <w:proofErr w:type="spellStart"/>
+      <w:r>
+        <w:rPr>
+          <w:rFonts w:ascii="Times New Roman" w:eastAsia="Times New Roman" w:hAnsi="Times New Roman" w:cs="Times New Roman"/>
+          <w:sz w:val="24"/>
+          <w:szCs w:val="24"/>
+        </w:rPr>
+        <w:t>Cognos</w:t>
+      </w:r>
+      <w:proofErr w:type="spellEnd"/>
+      <w:r>
+        <w:rPr>
+          <w:rFonts w:ascii="Times New Roman" w:eastAsia="Times New Roman" w:hAnsi="Times New Roman" w:cs="Times New Roman"/>
+          <w:sz w:val="24"/>
+          <w:szCs w:val="24"/>
+        </w:rPr>
+        <w:t xml:space="preserve"> report to Relation manager user's for staff relationship, staff's KPI.</w:t>
+      </w:r>
+    </w:p>
+    <w:p>
+      <w:pPr>
+        <w:pStyle w:val="Normal1"/>
+        <w:widowControl w:val="0"/>
+        <w:spacing w:line="240" w:lineRule="auto"/>
+        <w:rPr>
+          <w:rFonts w:ascii="Times New Roman" w:hAnsi="Times New Roman" w:cs="Times New Roman" w:hint="eastAsia"/>
+          <w:b/>
+          <w:sz w:val="24"/>
+          <w:szCs w:val="24"/>
+        </w:rPr>
+      </w:pPr>
     </w:p>
     <w:p>
       <w:pPr>
@@ -2382,458 +3087,73 @@
           <w:sz w:val="24"/>
           <w:szCs w:val="24"/>
         </w:rPr>
-        <w:t>Co-</w:t>
-      </w:r>
-      <w:r>
-        <w:rPr>
-          <w:rFonts w:ascii="Times New Roman" w:eastAsia="Times New Roman" w:hAnsi="Times New Roman" w:cs="Times New Roman"/>
-          <w:sz w:val="24"/>
-          <w:szCs w:val="24"/>
-        </w:rPr>
-        <w:t>work</w:t>
-      </w:r>
-      <w:r>
-        <w:rPr>
-          <w:rFonts w:ascii="Times New Roman" w:eastAsia="Times New Roman" w:hAnsi="Times New Roman" w:cs="Times New Roman"/>
-          <w:sz w:val="24"/>
-          <w:szCs w:val="24"/>
-        </w:rPr>
-        <w:t xml:space="preserve"> with Business Analyst to gather requirement,</w:t>
-      </w:r>
-      <w:r>
-        <w:rPr>
-          <w:rFonts w:ascii="Times New Roman" w:eastAsia="Times New Roman" w:hAnsi="Times New Roman" w:cs="Times New Roman"/>
+        <w:t xml:space="preserve">Co-work with Business Analyst to gather requirement, lead team to analyze and implement solution in purposed schedule through development, SIT and UAT. </w:t>
+      </w:r>
+    </w:p>
+    <w:p>
+      <w:pPr>
+        <w:pStyle w:val="Normal1"/>
+        <w:widowControl w:val="0"/>
+        <w:spacing w:line="240" w:lineRule="auto"/>
+        <w:rPr>
+          <w:rFonts w:ascii="Times New Roman" w:hAnsi="Times New Roman" w:cs="Times New Roman" w:hint="eastAsia"/>
+          <w:sz w:val="24"/>
+          <w:szCs w:val="24"/>
+        </w:rPr>
+      </w:pPr>
+      <w:r>
+        <w:rPr>
+          <w:rFonts w:ascii="Times New Roman" w:hAnsi="Times New Roman" w:cs="Times New Roman" w:hint="eastAsia"/>
+          <w:sz w:val="24"/>
+          <w:szCs w:val="24"/>
+        </w:rPr>
+        <w:lastRenderedPageBreak/>
+        <w:t>Besides project development  by BA's requirement,  pr</w:t>
+      </w:r>
+      <w:r>
+        <w:rPr>
+          <w:rFonts w:ascii="Times New Roman" w:hAnsi="Times New Roman" w:cs="Times New Roman"/>
+          <w:sz w:val="24"/>
+          <w:szCs w:val="24"/>
+        </w:rPr>
+        <w:t>ovide daily</w:t>
+      </w:r>
+      <w:r>
+        <w:rPr>
+          <w:rFonts w:ascii="Times New Roman" w:hAnsi="Times New Roman" w:cs="Times New Roman" w:hint="eastAsia"/>
+          <w:sz w:val="24"/>
+          <w:szCs w:val="24"/>
+        </w:rPr>
+        <w:t xml:space="preserve"> support to HK site daily batch. Based on the batch result, design temporary  fix and incoming solution changes, including program changes, DB</w:t>
+      </w:r>
+      <w:r>
+        <w:rPr>
+          <w:rFonts w:ascii="Times New Roman" w:hAnsi="Times New Roman" w:cs="Times New Roman"/>
+          <w:sz w:val="24"/>
+          <w:szCs w:val="24"/>
+        </w:rPr>
+        <w:t xml:space="preserve"> table design and SQL performance tuning.</w:t>
+      </w:r>
+      <w:r>
+        <w:rPr>
+          <w:rFonts w:ascii="Times New Roman" w:hAnsi="Times New Roman" w:cs="Times New Roman" w:hint="eastAsia"/>
           <w:sz w:val="24"/>
           <w:szCs w:val="24"/>
         </w:rPr>
         <w:t xml:space="preserve"> </w:t>
       </w:r>
-      <w:r>
-        <w:rPr>
-          <w:rFonts w:ascii="Times New Roman" w:eastAsia="Times New Roman" w:hAnsi="Times New Roman" w:cs="Times New Roman"/>
-          <w:sz w:val="24"/>
-          <w:szCs w:val="24"/>
-        </w:rPr>
-        <w:t xml:space="preserve">lead team to </w:t>
-      </w:r>
-      <w:r>
-        <w:rPr>
-          <w:rFonts w:ascii="Times New Roman" w:eastAsia="Times New Roman" w:hAnsi="Times New Roman" w:cs="Times New Roman"/>
-          <w:sz w:val="24"/>
-          <w:szCs w:val="24"/>
-        </w:rPr>
-        <w:t xml:space="preserve">analyze </w:t>
-      </w:r>
-      <w:r>
-        <w:rPr>
-          <w:rFonts w:ascii="Times New Roman" w:eastAsia="Times New Roman" w:hAnsi="Times New Roman" w:cs="Times New Roman"/>
-          <w:sz w:val="24"/>
-          <w:szCs w:val="24"/>
-        </w:rPr>
-        <w:t xml:space="preserve">and implement </w:t>
-      </w:r>
-      <w:r>
-        <w:rPr>
-          <w:rFonts w:ascii="Times New Roman" w:eastAsia="Times New Roman" w:hAnsi="Times New Roman" w:cs="Times New Roman"/>
-          <w:sz w:val="24"/>
-          <w:szCs w:val="24"/>
-        </w:rPr>
-        <w:t>solution</w:t>
-      </w:r>
-      <w:r>
-        <w:rPr>
-          <w:rFonts w:ascii="Times New Roman" w:eastAsia="Times New Roman" w:hAnsi="Times New Roman" w:cs="Times New Roman"/>
-          <w:sz w:val="24"/>
-          <w:szCs w:val="24"/>
-        </w:rPr>
-        <w:t xml:space="preserve"> </w:t>
-      </w:r>
-      <w:r>
-        <w:rPr>
-          <w:rFonts w:ascii="Times New Roman" w:eastAsia="Times New Roman" w:hAnsi="Times New Roman" w:cs="Times New Roman"/>
-          <w:sz w:val="24"/>
-          <w:szCs w:val="24"/>
-        </w:rPr>
-        <w:t xml:space="preserve">in purposed schedule through development, SIT and UAT. </w:t>
-      </w:r>
-    </w:p>
-    <w:p>
-      <w:pPr>
-        <w:pStyle w:val="Normal1"/>
-        <w:widowControl w:val="0"/>
-        <w:spacing w:after="120" w:line="240" w:lineRule="auto"/>
-        <w:rPr>
-          <w:rFonts w:ascii="Times New Roman" w:eastAsia="Times New Roman" w:hAnsi="Times New Roman" w:cs="Times New Roman"/>
-          <w:sz w:val="24"/>
-          <w:szCs w:val="24"/>
-        </w:rPr>
-      </w:pPr>
-      <w:r>
-        <w:rPr>
-          <w:rFonts w:ascii="Times New Roman" w:eastAsia="Times New Roman" w:hAnsi="Times New Roman" w:cs="Times New Roman"/>
-          <w:sz w:val="24"/>
-          <w:szCs w:val="24"/>
-        </w:rPr>
-        <w:t xml:space="preserve">Online and batch transactions development using Java, JSP, Spring and MVC. </w:t>
-      </w:r>
-    </w:p>
-    <w:p>
-      <w:pPr>
-        <w:pStyle w:val="Normal1"/>
-        <w:widowControl w:val="0"/>
-        <w:spacing w:after="120" w:line="240" w:lineRule="auto"/>
-        <w:rPr>
-          <w:rFonts w:ascii="Times New Roman" w:eastAsia="Times New Roman" w:hAnsi="Times New Roman" w:cs="Times New Roman"/>
-          <w:sz w:val="24"/>
-          <w:szCs w:val="24"/>
-        </w:rPr>
-      </w:pPr>
-      <w:r>
-        <w:rPr>
-          <w:rFonts w:ascii="Times New Roman" w:eastAsia="Times New Roman" w:hAnsi="Times New Roman" w:cs="Times New Roman"/>
-          <w:sz w:val="24"/>
-          <w:szCs w:val="24"/>
-        </w:rPr>
-        <w:t>A</w:t>
-      </w:r>
-      <w:r>
-        <w:rPr>
-          <w:rFonts w:ascii="Times New Roman" w:eastAsia="Times New Roman" w:hAnsi="Times New Roman" w:cs="Times New Roman"/>
-          <w:sz w:val="24"/>
-          <w:szCs w:val="24"/>
-        </w:rPr>
-        <w:t>dding new feature to  existing web</w:t>
-      </w:r>
-      <w:r>
-        <w:rPr>
-          <w:rFonts w:ascii="Times New Roman" w:eastAsia="Times New Roman" w:hAnsi="Times New Roman" w:cs="Times New Roman"/>
-          <w:sz w:val="24"/>
-          <w:szCs w:val="24"/>
-        </w:rPr>
-        <w:t xml:space="preserve"> page which</w:t>
-      </w:r>
-      <w:r>
-        <w:rPr>
-          <w:rFonts w:ascii="Times New Roman" w:eastAsia="Times New Roman" w:hAnsi="Times New Roman" w:cs="Times New Roman"/>
-          <w:sz w:val="24"/>
-          <w:szCs w:val="24"/>
-        </w:rPr>
-        <w:t xml:space="preserve"> retrieve customer informat</w:t>
-      </w:r>
-      <w:r>
-        <w:rPr>
-          <w:rFonts w:ascii="Times New Roman" w:eastAsia="Times New Roman" w:hAnsi="Times New Roman" w:cs="Times New Roman"/>
-          <w:sz w:val="24"/>
-          <w:szCs w:val="24"/>
-        </w:rPr>
-        <w:t xml:space="preserve">ion from external system via MQ and then check against government policy, preview order information in generated PDF, after relation manager confirm, order record are saved to DB for further process. </w:t>
-      </w:r>
-      <w:r>
-        <w:rPr>
-          <w:rFonts w:ascii="Times New Roman" w:eastAsia="Times New Roman" w:hAnsi="Times New Roman" w:cs="Times New Roman"/>
-          <w:sz w:val="24"/>
-          <w:szCs w:val="24"/>
-        </w:rPr>
-        <w:t xml:space="preserve"> </w:t>
-      </w:r>
-    </w:p>
-    <w:p>
-      <w:pPr>
-        <w:pStyle w:val="Normal1"/>
-        <w:widowControl w:val="0"/>
-        <w:spacing w:after="120" w:line="240" w:lineRule="auto"/>
-        <w:rPr>
-          <w:rFonts w:ascii="Times New Roman" w:eastAsia="Times New Roman" w:hAnsi="Times New Roman" w:cs="Times New Roman"/>
-          <w:sz w:val="24"/>
-          <w:szCs w:val="24"/>
-        </w:rPr>
-      </w:pPr>
-      <w:r>
-        <w:rPr>
-          <w:rFonts w:ascii="Times New Roman" w:eastAsia="Times New Roman" w:hAnsi="Times New Roman" w:cs="Times New Roman"/>
-          <w:sz w:val="24"/>
-          <w:szCs w:val="24"/>
-        </w:rPr>
-        <w:t xml:space="preserve">Use Agile methodology with </w:t>
-      </w:r>
-      <w:r>
-        <w:rPr>
-          <w:rFonts w:ascii="Times New Roman" w:eastAsia="Times New Roman" w:hAnsi="Times New Roman" w:cs="Times New Roman"/>
-          <w:sz w:val="24"/>
-          <w:szCs w:val="24"/>
-        </w:rPr>
-        <w:t>JIRA</w:t>
-      </w:r>
-      <w:r>
-        <w:rPr>
-          <w:rFonts w:ascii="Times New Roman" w:eastAsia="Times New Roman" w:hAnsi="Times New Roman" w:cs="Times New Roman"/>
-          <w:sz w:val="24"/>
-          <w:szCs w:val="24"/>
-        </w:rPr>
-        <w:t xml:space="preserve"> software to manage and trace project items, including requirement and defect.</w:t>
-      </w:r>
-    </w:p>
-    <w:p>
-      <w:pPr>
-        <w:pStyle w:val="Normal1"/>
-        <w:widowControl w:val="0"/>
-        <w:spacing w:after="120" w:line="240" w:lineRule="auto"/>
-        <w:rPr>
-          <w:rFonts w:ascii="Times New Roman" w:eastAsia="Times New Roman" w:hAnsi="Times New Roman" w:cs="Times New Roman"/>
-          <w:sz w:val="24"/>
-          <w:szCs w:val="24"/>
-        </w:rPr>
-      </w:pPr>
-      <w:r>
-        <w:rPr>
-          <w:rFonts w:ascii="Times New Roman" w:eastAsia="Times New Roman" w:hAnsi="Times New Roman" w:cs="Times New Roman"/>
-          <w:sz w:val="24"/>
-          <w:szCs w:val="24"/>
-        </w:rPr>
-        <w:t xml:space="preserve">During Unit test and SIT, use </w:t>
-      </w:r>
-      <w:r>
-        <w:rPr>
-          <w:rFonts w:ascii="Times New Roman" w:eastAsia="Times New Roman" w:hAnsi="Times New Roman" w:cs="Times New Roman"/>
-          <w:sz w:val="24"/>
-          <w:szCs w:val="24"/>
-        </w:rPr>
-        <w:t>Auto</w:t>
-      </w:r>
-      <w:r>
-        <w:rPr>
-          <w:rFonts w:ascii="Times New Roman" w:eastAsia="Times New Roman" w:hAnsi="Times New Roman" w:cs="Times New Roman"/>
-          <w:sz w:val="24"/>
-          <w:szCs w:val="24"/>
-        </w:rPr>
-        <w:t xml:space="preserve"> test tools </w:t>
-      </w:r>
-      <w:r>
-        <w:rPr>
-          <w:rFonts w:ascii="Times New Roman" w:eastAsia="Times New Roman" w:hAnsi="Times New Roman" w:cs="Times New Roman"/>
-          <w:sz w:val="24"/>
-          <w:szCs w:val="24"/>
-        </w:rPr>
-        <w:t xml:space="preserve">Cucumber, java and </w:t>
-      </w:r>
-      <w:r>
-        <w:rPr>
-          <w:rFonts w:ascii="Times New Roman" w:eastAsia="Times New Roman" w:hAnsi="Times New Roman" w:cs="Times New Roman"/>
-          <w:sz w:val="24"/>
-          <w:szCs w:val="24"/>
-        </w:rPr>
-        <w:t>S</w:t>
-      </w:r>
-      <w:r>
-        <w:rPr>
-          <w:rFonts w:ascii="Times New Roman" w:eastAsia="Times New Roman" w:hAnsi="Times New Roman" w:cs="Times New Roman"/>
-          <w:sz w:val="24"/>
-          <w:szCs w:val="24"/>
-        </w:rPr>
-        <w:t>elenium</w:t>
-      </w:r>
-      <w:r>
-        <w:rPr>
-          <w:rFonts w:ascii="Times New Roman" w:eastAsia="Times New Roman" w:hAnsi="Times New Roman" w:cs="Times New Roman"/>
-          <w:sz w:val="24"/>
-          <w:szCs w:val="24"/>
-        </w:rPr>
-        <w:t xml:space="preserve"> to </w:t>
-      </w:r>
-      <w:r>
-        <w:rPr>
-          <w:rFonts w:ascii="Times New Roman" w:eastAsia="Times New Roman" w:hAnsi="Times New Roman" w:cs="Times New Roman"/>
-          <w:sz w:val="24"/>
-          <w:szCs w:val="24"/>
-        </w:rPr>
-        <w:t>build up test environment script to perform</w:t>
-      </w:r>
-      <w:r>
-        <w:rPr>
-          <w:rFonts w:ascii="Times New Roman" w:eastAsia="Times New Roman" w:hAnsi="Times New Roman" w:cs="Times New Roman"/>
-          <w:sz w:val="24"/>
-          <w:szCs w:val="24"/>
-        </w:rPr>
-        <w:t xml:space="preserve"> test cases in order placement</w:t>
-      </w:r>
-      <w:r>
-        <w:rPr>
-          <w:rFonts w:ascii="Times New Roman" w:eastAsia="Times New Roman" w:hAnsi="Times New Roman" w:cs="Times New Roman"/>
-          <w:sz w:val="24"/>
-          <w:szCs w:val="24"/>
-        </w:rPr>
-        <w:t>.</w:t>
-      </w:r>
-      <w:r>
-        <w:rPr>
-          <w:rFonts w:ascii="Times New Roman" w:eastAsia="Times New Roman" w:hAnsi="Times New Roman" w:cs="Times New Roman"/>
-          <w:sz w:val="24"/>
-          <w:szCs w:val="24"/>
-        </w:rPr>
-        <w:t xml:space="preserve"> </w:t>
-      </w:r>
-      <w:r>
-        <w:rPr>
-          <w:rFonts w:ascii="Times New Roman" w:eastAsia="Times New Roman" w:hAnsi="Times New Roman" w:cs="Times New Roman"/>
-          <w:sz w:val="24"/>
-          <w:szCs w:val="24"/>
-        </w:rPr>
-        <w:t>B</w:t>
-      </w:r>
-      <w:r>
-        <w:rPr>
-          <w:rFonts w:ascii="Times New Roman" w:eastAsia="Times New Roman" w:hAnsi="Times New Roman" w:cs="Times New Roman"/>
-          <w:sz w:val="24"/>
-          <w:szCs w:val="24"/>
-        </w:rPr>
-        <w:t>y setting up test scenarios and sample input</w:t>
-      </w:r>
-      <w:r>
-        <w:rPr>
-          <w:rFonts w:ascii="Times New Roman" w:eastAsia="Times New Roman" w:hAnsi="Times New Roman" w:cs="Times New Roman"/>
-          <w:sz w:val="24"/>
-          <w:szCs w:val="24"/>
-        </w:rPr>
-        <w:t xml:space="preserve"> in a</w:t>
-      </w:r>
-      <w:r>
-        <w:rPr>
-          <w:rFonts w:ascii="Times New Roman" w:eastAsia="Times New Roman" w:hAnsi="Times New Roman" w:cs="Times New Roman"/>
-          <w:sz w:val="24"/>
-          <w:szCs w:val="24"/>
-        </w:rPr>
-        <w:t xml:space="preserve"> matrix input </w:t>
-      </w:r>
-      <w:r>
-        <w:rPr>
-          <w:rFonts w:ascii="Times New Roman" w:eastAsia="Times New Roman" w:hAnsi="Times New Roman" w:cs="Times New Roman"/>
-          <w:sz w:val="24"/>
-          <w:szCs w:val="24"/>
-        </w:rPr>
-        <w:t>under</w:t>
-      </w:r>
-      <w:r>
-        <w:rPr>
-          <w:rFonts w:ascii="Times New Roman" w:eastAsia="Times New Roman" w:hAnsi="Times New Roman" w:cs="Times New Roman"/>
-          <w:sz w:val="24"/>
-          <w:szCs w:val="24"/>
-        </w:rPr>
-        <w:t xml:space="preserve"> Cucumbe</w:t>
-      </w:r>
-      <w:r>
-        <w:rPr>
-          <w:rFonts w:ascii="Times New Roman" w:eastAsia="Times New Roman" w:hAnsi="Times New Roman" w:cs="Times New Roman"/>
-          <w:sz w:val="24"/>
-          <w:szCs w:val="24"/>
-        </w:rPr>
-        <w:t>r</w:t>
-      </w:r>
-      <w:r>
-        <w:rPr>
-          <w:rFonts w:ascii="Times New Roman" w:eastAsia="Times New Roman" w:hAnsi="Times New Roman" w:cs="Times New Roman"/>
-          <w:sz w:val="24"/>
-          <w:szCs w:val="24"/>
-        </w:rPr>
-        <w:t xml:space="preserve"> syntax which allow tester and BA to prepare cases without technical knowledge</w:t>
-      </w:r>
-      <w:r>
-        <w:rPr>
-          <w:rFonts w:ascii="Times New Roman" w:eastAsia="Times New Roman" w:hAnsi="Times New Roman" w:cs="Times New Roman"/>
-          <w:sz w:val="24"/>
-          <w:szCs w:val="24"/>
-        </w:rPr>
-        <w:t>,</w:t>
-      </w:r>
-      <w:r>
-        <w:rPr>
-          <w:rFonts w:ascii="Times New Roman" w:eastAsia="Times New Roman" w:hAnsi="Times New Roman" w:cs="Times New Roman"/>
-          <w:sz w:val="24"/>
-          <w:szCs w:val="24"/>
-        </w:rPr>
-        <w:t xml:space="preserve"> </w:t>
-      </w:r>
-      <w:r>
-        <w:rPr>
-          <w:rFonts w:ascii="Times New Roman" w:eastAsia="Times New Roman" w:hAnsi="Times New Roman" w:cs="Times New Roman"/>
-          <w:sz w:val="24"/>
-          <w:szCs w:val="24"/>
-        </w:rPr>
-        <w:t>and t</w:t>
-      </w:r>
-      <w:r>
-        <w:rPr>
-          <w:rFonts w:ascii="Times New Roman" w:eastAsia="Times New Roman" w:hAnsi="Times New Roman" w:cs="Times New Roman"/>
-          <w:sz w:val="24"/>
-          <w:szCs w:val="24"/>
-        </w:rPr>
-        <w:t>hen translate those action</w:t>
-      </w:r>
-      <w:r>
-        <w:rPr>
-          <w:rFonts w:ascii="Times New Roman" w:eastAsia="Times New Roman" w:hAnsi="Times New Roman" w:cs="Times New Roman"/>
-          <w:sz w:val="24"/>
-          <w:szCs w:val="24"/>
-        </w:rPr>
-        <w:t>s</w:t>
-      </w:r>
-      <w:r>
-        <w:rPr>
-          <w:rFonts w:ascii="Times New Roman" w:eastAsia="Times New Roman" w:hAnsi="Times New Roman" w:cs="Times New Roman"/>
-          <w:sz w:val="24"/>
-          <w:szCs w:val="24"/>
-        </w:rPr>
-        <w:t xml:space="preserve"> into java function using Selenium </w:t>
-      </w:r>
-      <w:proofErr w:type="spellStart"/>
-      <w:r>
-        <w:rPr>
-          <w:rFonts w:ascii="Times New Roman" w:eastAsia="Times New Roman" w:hAnsi="Times New Roman" w:cs="Times New Roman"/>
-          <w:sz w:val="24"/>
-          <w:szCs w:val="24"/>
-        </w:rPr>
-        <w:t>WebDrive</w:t>
-      </w:r>
-      <w:proofErr w:type="spellEnd"/>
-      <w:r>
-        <w:rPr>
-          <w:rFonts w:ascii="Times New Roman" w:eastAsia="Times New Roman" w:hAnsi="Times New Roman" w:cs="Times New Roman"/>
-          <w:sz w:val="24"/>
-          <w:szCs w:val="24"/>
-        </w:rPr>
-        <w:t xml:space="preserve"> wh</w:t>
-      </w:r>
-      <w:r>
-        <w:rPr>
-          <w:rFonts w:ascii="Times New Roman" w:eastAsia="Times New Roman" w:hAnsi="Times New Roman" w:cs="Times New Roman"/>
-          <w:sz w:val="24"/>
-          <w:szCs w:val="24"/>
-        </w:rPr>
-        <w:t xml:space="preserve">ich will run on Cucumber </w:t>
-      </w:r>
-      <w:r>
-        <w:rPr>
-          <w:rFonts w:ascii="Times New Roman" w:eastAsia="Times New Roman" w:hAnsi="Times New Roman" w:cs="Times New Roman"/>
-          <w:sz w:val="24"/>
-          <w:szCs w:val="24"/>
-        </w:rPr>
-        <w:t xml:space="preserve">browser </w:t>
-      </w:r>
-      <w:r>
-        <w:rPr>
-          <w:rFonts w:ascii="Times New Roman" w:eastAsia="Times New Roman" w:hAnsi="Times New Roman" w:cs="Times New Roman"/>
-          <w:sz w:val="24"/>
-          <w:szCs w:val="24"/>
-        </w:rPr>
-        <w:t>simulator</w:t>
-      </w:r>
-      <w:r>
-        <w:rPr>
-          <w:rFonts w:ascii="Times New Roman" w:eastAsia="Times New Roman" w:hAnsi="Times New Roman" w:cs="Times New Roman"/>
-          <w:sz w:val="24"/>
-          <w:szCs w:val="24"/>
-        </w:rPr>
-        <w:t>.</w:t>
-      </w:r>
+    </w:p>
+    <w:p>
+      <w:pPr>
+        <w:pStyle w:val="Normal1"/>
+        <w:widowControl w:val="0"/>
+        <w:spacing w:line="240" w:lineRule="auto"/>
+        <w:rPr>
+          <w:rFonts w:ascii="Times New Roman" w:eastAsia="Times New Roman" w:hAnsi="Times New Roman" w:cs="Times New Roman"/>
+          <w:sz w:val="24"/>
+          <w:szCs w:val="24"/>
+        </w:rPr>
+      </w:pPr>
     </w:p>
     <w:p>
       <w:pPr>
@@ -3094,7 +3414,6 @@
           <w:sz w:val="24"/>
           <w:szCs w:val="24"/>
         </w:rPr>
-        <w:lastRenderedPageBreak/>
         <w:t xml:space="preserve">and batch jobs </w:t>
       </w:r>
       <w:r>
@@ -3517,6 +3836,7 @@
           <w:sz w:val="24"/>
           <w:szCs w:val="24"/>
         </w:rPr>
+        <w:lastRenderedPageBreak/>
         <w:t>Writing unit test plans, test cases for system module including UI, data setting business logic, executing test cases and fixing bugs through unit testing.</w:t>
       </w:r>
     </w:p>
@@ -3671,7 +3991,6 @@
           <w:sz w:val="24"/>
           <w:szCs w:val="24"/>
         </w:rPr>
-        <w:lastRenderedPageBreak/>
         <w:t xml:space="preserve">Part a: A Microsoft Window service to read and write the smart card directly via Mainland related institute provided </w:t>
       </w:r>
       <w:proofErr w:type="spellStart"/>
@@ -4126,7 +4445,6 @@
           <w:sz w:val="24"/>
           <w:szCs w:val="24"/>
         </w:rPr>
-        <w:lastRenderedPageBreak/>
         <w:t xml:space="preserve">2007. Red Hat Linux Training. </w:t>
       </w:r>
     </w:p>

--- a/Stephen-DengGuopengCV-2017.docx
+++ b/Stephen-DengGuopengCV-2017.docx
@@ -224,19 +224,8 @@
           <w:sz w:val="24"/>
           <w:szCs w:val="24"/>
         </w:rPr>
-        <w:t xml:space="preserve">Current </w:t>
-      </w:r>
-      <w:proofErr w:type="spellStart"/>
-      <w:r>
-        <w:rPr>
-          <w:rFonts w:ascii="Times New Roman" w:eastAsia="Times New Roman" w:hAnsi="Times New Roman" w:cs="Times New Roman"/>
-          <w:b/>
-          <w:sz w:val="24"/>
-          <w:szCs w:val="24"/>
-        </w:rPr>
-        <w:t>salarary</w:t>
-      </w:r>
-      <w:proofErr w:type="spellEnd"/>
+        <w:t>Current salarary</w:t>
+      </w:r>
       <w:r>
         <w:t xml:space="preserve">: </w:t>
       </w:r>
@@ -250,6 +239,14 @@
       </w:r>
       <w:r>
         <w:rPr>
+          <w:rFonts w:ascii="Times New Roman" w:hAnsi="Times New Roman" w:cs="Times New Roman" w:hint="eastAsia"/>
+          <w:sz w:val="24"/>
+          <w:szCs w:val="24"/>
+        </w:rPr>
+        <w:t>k</w:t>
+      </w:r>
+      <w:r>
+        <w:rPr>
           <w:rFonts w:ascii="Times New Roman" w:eastAsia="Times New Roman" w:hAnsi="Times New Roman" w:cs="Times New Roman"/>
           <w:sz w:val="24"/>
           <w:szCs w:val="24"/>
@@ -270,6 +267,9 @@
         <w:pStyle w:val="Normal1"/>
         <w:widowControl w:val="0"/>
         <w:spacing w:line="240" w:lineRule="auto"/>
+        <w:rPr>
+          <w:rFonts w:hint="eastAsia"/>
+        </w:rPr>
       </w:pPr>
       <w:r>
         <w:rPr>
@@ -320,7 +320,39 @@
           <w:sz w:val="24"/>
           <w:szCs w:val="24"/>
         </w:rPr>
-        <w:t xml:space="preserve">: 51*12, </w:t>
+        <w:t xml:space="preserve">: </w:t>
+      </w:r>
+      <w:r>
+        <w:rPr>
+          <w:rFonts w:ascii="Times New Roman" w:eastAsia="Times New Roman" w:hAnsi="Times New Roman" w:cs="Times New Roman"/>
+          <w:sz w:val="24"/>
+          <w:szCs w:val="24"/>
+        </w:rPr>
+        <w:t>51</w:t>
+      </w:r>
+      <w:r>
+        <w:rPr>
+          <w:rFonts w:ascii="Times New Roman" w:hAnsi="Times New Roman" w:cs="Times New Roman" w:hint="eastAsia"/>
+          <w:sz w:val="24"/>
+          <w:szCs w:val="24"/>
+        </w:rPr>
+        <w:t>k</w:t>
+      </w:r>
+      <w:r>
+        <w:rPr>
+          <w:rFonts w:ascii="Times New Roman" w:hAnsi="Times New Roman" w:cs="Times New Roman" w:hint="eastAsia"/>
+          <w:sz w:val="24"/>
+          <w:szCs w:val="24"/>
+        </w:rPr>
+        <w:t>*12, or 600k</w:t>
+      </w:r>
+      <w:r>
+        <w:rPr>
+          <w:rFonts w:ascii="Times New Roman" w:hAnsi="Times New Roman" w:cs="Times New Roman" w:hint="eastAsia"/>
+          <w:sz w:val="24"/>
+          <w:szCs w:val="24"/>
+        </w:rPr>
+        <w:t xml:space="preserve"> Annual  </w:t>
       </w:r>
     </w:p>
     <w:p>
@@ -338,17 +370,9 @@
     </w:p>
     <w:p>
       <w:pPr>
-        <w:pStyle w:val="Normal1"/>
-        <w:widowControl w:val="0"/>
-        <w:spacing w:line="240" w:lineRule="auto"/>
-      </w:pPr>
-      <w:r>
-        <w:rPr>
-          <w:rFonts w:ascii="Times New Roman" w:eastAsia="Times New Roman" w:hAnsi="Times New Roman" w:cs="Times New Roman"/>
-          <w:b/>
-          <w:sz w:val="28"/>
-          <w:szCs w:val="28"/>
-        </w:rPr>
+        <w:pStyle w:val="7"/>
+      </w:pPr>
+      <w:r>
         <w:t xml:space="preserve">Education </w:t>
       </w:r>
     </w:p>
@@ -642,18 +666,9 @@
     </w:p>
     <w:p>
       <w:pPr>
-        <w:pStyle w:val="Normal1"/>
-        <w:widowControl w:val="0"/>
-        <w:spacing w:line="240" w:lineRule="auto"/>
-        <w:jc w:val="both"/>
-      </w:pPr>
-      <w:r>
-        <w:rPr>
-          <w:rFonts w:ascii="Times New Roman" w:eastAsia="Times New Roman" w:hAnsi="Times New Roman" w:cs="Times New Roman"/>
-          <w:b/>
-          <w:sz w:val="28"/>
-          <w:szCs w:val="28"/>
-        </w:rPr>
+        <w:pStyle w:val="7"/>
+      </w:pPr>
+      <w:r>
         <w:t>Certification</w:t>
       </w:r>
     </w:p>
@@ -1059,24 +1074,9 @@
     </w:p>
     <w:p>
       <w:pPr>
-        <w:pStyle w:val="Normal1"/>
-        <w:widowControl w:val="0"/>
-        <w:spacing w:line="240" w:lineRule="auto"/>
-        <w:jc w:val="both"/>
-        <w:rPr>
-          <w:rFonts w:ascii="Times New Roman" w:eastAsia="Times New Roman" w:hAnsi="Times New Roman" w:cs="Times New Roman"/>
-          <w:b/>
-          <w:sz w:val="28"/>
-          <w:szCs w:val="28"/>
-        </w:rPr>
-      </w:pPr>
-      <w:r>
-        <w:rPr>
-          <w:rFonts w:ascii="Times New Roman" w:eastAsia="Times New Roman" w:hAnsi="Times New Roman" w:cs="Times New Roman"/>
-          <w:b/>
-          <w:sz w:val="28"/>
-          <w:szCs w:val="28"/>
-        </w:rPr>
+        <w:pStyle w:val="7"/>
+      </w:pPr>
+      <w:r>
         <w:t>Scholarship</w:t>
       </w:r>
     </w:p>
@@ -1382,17 +1382,9 @@
     </w:p>
     <w:p>
       <w:pPr>
-        <w:pStyle w:val="Normal1"/>
-        <w:widowControl w:val="0"/>
-        <w:spacing w:line="240" w:lineRule="auto"/>
-      </w:pPr>
-      <w:r>
-        <w:rPr>
-          <w:rFonts w:ascii="Times New Roman" w:eastAsia="Times New Roman" w:hAnsi="Times New Roman" w:cs="Times New Roman"/>
-          <w:b/>
-          <w:sz w:val="28"/>
-          <w:szCs w:val="28"/>
-        </w:rPr>
+        <w:pStyle w:val="7"/>
+      </w:pPr>
+      <w:r>
         <w:t>IT Skills</w:t>
       </w:r>
     </w:p>
@@ -1425,9 +1417,6 @@
         <w:pStyle w:val="Normal1"/>
         <w:widowControl w:val="0"/>
         <w:spacing w:line="240" w:lineRule="auto"/>
-        <w:rPr>
-          <w:rFonts w:hint="eastAsia"/>
-        </w:rPr>
       </w:pPr>
       <w:bookmarkStart w:id="1" w:name="_gjdgxs" w:colFirst="0" w:colLast="0"/>
       <w:bookmarkEnd w:id="1"/>
@@ -1511,23 +1500,14 @@
         </w:rPr>
         <w:t xml:space="preserve">, </w:t>
       </w:r>
-      <w:proofErr w:type="spellStart"/>
-      <w:r>
-        <w:rPr>
-          <w:rFonts w:ascii="Times New Roman" w:eastAsia="Times New Roman" w:hAnsi="Times New Roman" w:cs="Times New Roman"/>
-          <w:sz w:val="24"/>
-          <w:szCs w:val="24"/>
-        </w:rPr>
-        <w:t>iBatis</w:t>
-      </w:r>
-      <w:proofErr w:type="spellEnd"/>
-      <w:r>
-        <w:rPr>
-          <w:rFonts w:ascii="Times New Roman" w:eastAsia="Times New Roman" w:hAnsi="Times New Roman" w:cs="Times New Roman"/>
-          <w:sz w:val="24"/>
-          <w:szCs w:val="24"/>
-        </w:rPr>
-        <w:t>,</w:t>
+      <w:r>
+        <w:rPr>
+          <w:rFonts w:ascii="Times New Roman" w:eastAsia="Times New Roman" w:hAnsi="Times New Roman" w:cs="Times New Roman"/>
+          <w:sz w:val="24"/>
+          <w:szCs w:val="24"/>
+        </w:rPr>
+        <w:lastRenderedPageBreak/>
+        <w:t>iBatis,</w:t>
       </w:r>
       <w:r>
         <w:rPr>
@@ -1583,46 +1563,158 @@
           <w:sz w:val="24"/>
           <w:szCs w:val="24"/>
         </w:rPr>
+        <w:t xml:space="preserve"> Cognos BI</w:t>
+      </w:r>
+    </w:p>
+    <w:p>
+      <w:pPr>
+        <w:pStyle w:val="Normal1"/>
+        <w:widowControl w:val="0"/>
+        <w:spacing w:line="240" w:lineRule="auto"/>
+        <w:rPr>
+          <w:rFonts w:ascii="Times New Roman" w:eastAsia="Times New Roman" w:hAnsi="Times New Roman" w:cs="Times New Roman"/>
+          <w:sz w:val="24"/>
+          <w:szCs w:val="24"/>
+        </w:rPr>
+      </w:pPr>
+      <w:r>
+        <w:rPr>
+          <w:rFonts w:ascii="Times New Roman" w:eastAsia="Times New Roman" w:hAnsi="Times New Roman" w:cs="Times New Roman"/>
+          <w:b/>
+          <w:sz w:val="24"/>
+          <w:szCs w:val="24"/>
+        </w:rPr>
+        <w:t>Database</w:t>
+      </w:r>
+      <w:r>
+        <w:rPr>
+          <w:rFonts w:ascii="Times New Roman" w:eastAsia="Times New Roman" w:hAnsi="Times New Roman" w:cs="Times New Roman"/>
+          <w:sz w:val="24"/>
+          <w:szCs w:val="24"/>
+        </w:rPr>
+        <w:t xml:space="preserve">: </w:t>
+      </w:r>
+      <w:r>
+        <w:rPr>
+          <w:rFonts w:ascii="Times New Roman" w:eastAsia="Times New Roman" w:hAnsi="Times New Roman" w:cs="Times New Roman"/>
+          <w:sz w:val="24"/>
+          <w:szCs w:val="24"/>
+        </w:rPr>
+        <w:t xml:space="preserve">DB2, </w:t>
+      </w:r>
+      <w:r>
+        <w:rPr>
+          <w:rFonts w:ascii="Times New Roman" w:eastAsia="Times New Roman" w:hAnsi="Times New Roman" w:cs="Times New Roman"/>
+          <w:sz w:val="24"/>
+          <w:szCs w:val="24"/>
+        </w:rPr>
+        <w:t xml:space="preserve">MS SQL, </w:t>
+      </w:r>
+      <w:r>
+        <w:rPr>
+          <w:rFonts w:ascii="Times New Roman" w:eastAsia="Times New Roman" w:hAnsi="Times New Roman" w:cs="Times New Roman"/>
+          <w:sz w:val="24"/>
+          <w:szCs w:val="24"/>
+          <w:u w:val="single"/>
+        </w:rPr>
+        <w:t>T</w:t>
+      </w:r>
+      <w:r>
+        <w:rPr>
+          <w:rFonts w:ascii="Times New Roman" w:eastAsia="Times New Roman" w:hAnsi="Times New Roman" w:cs="Times New Roman"/>
+          <w:sz w:val="24"/>
+          <w:szCs w:val="24"/>
+          <w:u w:val="single"/>
+        </w:rPr>
+        <w:t>era</w:t>
+      </w:r>
+      <w:r>
+        <w:rPr>
+          <w:rFonts w:ascii="Times New Roman" w:eastAsia="Times New Roman" w:hAnsi="Times New Roman" w:cs="Times New Roman"/>
+          <w:sz w:val="24"/>
+          <w:szCs w:val="24"/>
+          <w:u w:val="single"/>
+        </w:rPr>
+        <w:t>d</w:t>
+      </w:r>
+      <w:r>
+        <w:rPr>
+          <w:rFonts w:ascii="Times New Roman" w:eastAsia="Times New Roman" w:hAnsi="Times New Roman" w:cs="Times New Roman"/>
+          <w:sz w:val="24"/>
+          <w:szCs w:val="24"/>
+          <w:u w:val="single"/>
+        </w:rPr>
+        <w:t>ata</w:t>
+      </w:r>
+      <w:r>
+        <w:rPr>
+          <w:rFonts w:ascii="Times New Roman" w:eastAsia="Times New Roman" w:hAnsi="Times New Roman" w:cs="Times New Roman"/>
+          <w:sz w:val="24"/>
+          <w:szCs w:val="24"/>
+        </w:rPr>
+        <w:t>.</w:t>
+      </w:r>
+      <w:r>
+        <w:rPr>
+          <w:rFonts w:ascii="Times New Roman" w:eastAsia="Times New Roman" w:hAnsi="Times New Roman" w:cs="Times New Roman"/>
+          <w:sz w:val="24"/>
+          <w:szCs w:val="24"/>
+        </w:rPr>
         <w:t xml:space="preserve"> </w:t>
       </w:r>
-      <w:proofErr w:type="spellStart"/>
-      <w:r>
-        <w:rPr>
-          <w:rFonts w:ascii="Times New Roman" w:hAnsi="Times New Roman" w:cs="Times New Roman" w:hint="eastAsia"/>
-          <w:sz w:val="24"/>
-          <w:szCs w:val="24"/>
-        </w:rPr>
-        <w:t>Cognos</w:t>
-      </w:r>
-      <w:proofErr w:type="spellEnd"/>
-      <w:r>
-        <w:rPr>
-          <w:rFonts w:ascii="Times New Roman" w:hAnsi="Times New Roman" w:cs="Times New Roman" w:hint="eastAsia"/>
-          <w:sz w:val="24"/>
-          <w:szCs w:val="24"/>
-        </w:rPr>
-        <w:t xml:space="preserve"> BI</w:t>
-      </w:r>
-    </w:p>
-    <w:p>
-      <w:pPr>
-        <w:pStyle w:val="Normal1"/>
-        <w:widowControl w:val="0"/>
-        <w:spacing w:line="240" w:lineRule="auto"/>
-        <w:rPr>
-          <w:rFonts w:ascii="Times New Roman" w:eastAsia="Times New Roman" w:hAnsi="Times New Roman" w:cs="Times New Roman"/>
-          <w:sz w:val="24"/>
-          <w:szCs w:val="24"/>
-        </w:rPr>
-      </w:pPr>
-      <w:r>
-        <w:rPr>
-          <w:rFonts w:ascii="Times New Roman" w:eastAsia="Times New Roman" w:hAnsi="Times New Roman" w:cs="Times New Roman"/>
-          <w:b/>
-          <w:sz w:val="24"/>
-          <w:szCs w:val="24"/>
-        </w:rPr>
-        <w:t>Database</w:t>
+    </w:p>
+    <w:p>
+      <w:pPr>
+        <w:pStyle w:val="Normal1"/>
+        <w:widowControl w:val="0"/>
+        <w:spacing w:line="240" w:lineRule="auto"/>
+        <w:rPr>
+          <w:rFonts w:ascii="Times New Roman" w:eastAsia="Times New Roman" w:hAnsi="Times New Roman" w:cs="Times New Roman"/>
+          <w:sz w:val="24"/>
+          <w:szCs w:val="24"/>
+        </w:rPr>
+      </w:pPr>
+      <w:r>
+        <w:rPr>
+          <w:rFonts w:ascii="Times New Roman" w:eastAsia="Times New Roman" w:hAnsi="Times New Roman" w:cs="Times New Roman"/>
+          <w:b/>
+          <w:sz w:val="24"/>
+          <w:szCs w:val="24"/>
+        </w:rPr>
+        <w:t xml:space="preserve">Operating </w:t>
+      </w:r>
+      <w:r>
+        <w:rPr>
+          <w:rFonts w:ascii="Times New Roman" w:eastAsia="Times New Roman" w:hAnsi="Times New Roman" w:cs="Times New Roman"/>
+          <w:b/>
+          <w:sz w:val="24"/>
+          <w:szCs w:val="24"/>
+        </w:rPr>
+        <w:t>System</w:t>
+      </w:r>
+      <w:r>
+        <w:rPr>
+          <w:rFonts w:ascii="Times New Roman" w:eastAsia="Times New Roman" w:hAnsi="Times New Roman" w:cs="Times New Roman"/>
+          <w:sz w:val="24"/>
+          <w:szCs w:val="24"/>
+        </w:rPr>
+        <w:t>: Windows, UNIX, Linux.</w:t>
+      </w:r>
+    </w:p>
+    <w:p>
+      <w:pPr>
+        <w:pStyle w:val="Normal1"/>
+        <w:widowControl w:val="0"/>
+        <w:spacing w:line="240" w:lineRule="auto"/>
+      </w:pPr>
+      <w:r>
+        <w:rPr>
+          <w:rFonts w:ascii="Times New Roman" w:eastAsia="Times New Roman" w:hAnsi="Times New Roman" w:cs="Times New Roman"/>
+          <w:b/>
+          <w:sz w:val="24"/>
+          <w:szCs w:val="24"/>
+        </w:rPr>
+        <w:t>Others</w:t>
       </w:r>
       <w:r>
         <w:rPr>
@@ -1638,211 +1730,7 @@
           <w:sz w:val="24"/>
           <w:szCs w:val="24"/>
         </w:rPr>
-        <w:t xml:space="preserve">DB2, </w:t>
-      </w:r>
-      <w:r>
-        <w:rPr>
-          <w:rFonts w:ascii="Times New Roman" w:eastAsia="Times New Roman" w:hAnsi="Times New Roman" w:cs="Times New Roman"/>
-          <w:sz w:val="24"/>
-          <w:szCs w:val="24"/>
-        </w:rPr>
-        <w:t xml:space="preserve">MS SQL, </w:t>
-      </w:r>
-      <w:proofErr w:type="spellStart"/>
-      <w:r>
-        <w:rPr>
-          <w:rFonts w:ascii="Times New Roman" w:eastAsia="Times New Roman" w:hAnsi="Times New Roman" w:cs="Times New Roman"/>
-          <w:sz w:val="24"/>
-          <w:szCs w:val="24"/>
-          <w:u w:val="single"/>
-        </w:rPr>
-        <w:t>T</w:t>
-      </w:r>
-      <w:r>
-        <w:rPr>
-          <w:rFonts w:ascii="Times New Roman" w:eastAsia="Times New Roman" w:hAnsi="Times New Roman" w:cs="Times New Roman"/>
-          <w:sz w:val="24"/>
-          <w:szCs w:val="24"/>
-          <w:u w:val="single"/>
-        </w:rPr>
-        <w:t>era</w:t>
-      </w:r>
-      <w:r>
-        <w:rPr>
-          <w:rFonts w:ascii="Times New Roman" w:eastAsia="Times New Roman" w:hAnsi="Times New Roman" w:cs="Times New Roman"/>
-          <w:sz w:val="24"/>
-          <w:szCs w:val="24"/>
-          <w:u w:val="single"/>
-        </w:rPr>
-        <w:t>d</w:t>
-      </w:r>
-      <w:r>
-        <w:rPr>
-          <w:rFonts w:ascii="Times New Roman" w:eastAsia="Times New Roman" w:hAnsi="Times New Roman" w:cs="Times New Roman"/>
-          <w:sz w:val="24"/>
-          <w:szCs w:val="24"/>
-          <w:u w:val="single"/>
-        </w:rPr>
-        <w:t>ata</w:t>
-      </w:r>
-      <w:proofErr w:type="spellEnd"/>
-      <w:r>
-        <w:rPr>
-          <w:rFonts w:ascii="Times New Roman" w:eastAsia="Times New Roman" w:hAnsi="Times New Roman" w:cs="Times New Roman"/>
-          <w:sz w:val="24"/>
-          <w:szCs w:val="24"/>
-        </w:rPr>
-        <w:t>.</w:t>
-      </w:r>
-      <w:r>
-        <w:rPr>
-          <w:rFonts w:ascii="Times New Roman" w:eastAsia="Times New Roman" w:hAnsi="Times New Roman" w:cs="Times New Roman"/>
-          <w:sz w:val="24"/>
-          <w:szCs w:val="24"/>
-        </w:rPr>
-        <w:t xml:space="preserve"> </w:t>
-      </w:r>
-    </w:p>
-    <w:p>
-      <w:pPr>
-        <w:pStyle w:val="Normal1"/>
-        <w:widowControl w:val="0"/>
-        <w:spacing w:line="240" w:lineRule="auto"/>
-        <w:rPr>
-          <w:rFonts w:ascii="Times New Roman" w:eastAsia="Times New Roman" w:hAnsi="Times New Roman" w:cs="Times New Roman"/>
-          <w:sz w:val="24"/>
-          <w:szCs w:val="24"/>
-        </w:rPr>
-      </w:pPr>
-      <w:r>
-        <w:rPr>
-          <w:rFonts w:ascii="Times New Roman" w:eastAsia="Times New Roman" w:hAnsi="Times New Roman" w:cs="Times New Roman"/>
-          <w:b/>
-          <w:sz w:val="24"/>
-          <w:szCs w:val="24"/>
-        </w:rPr>
-        <w:t xml:space="preserve">Operating </w:t>
-      </w:r>
-      <w:r>
-        <w:rPr>
-          <w:rFonts w:ascii="Times New Roman" w:eastAsia="Times New Roman" w:hAnsi="Times New Roman" w:cs="Times New Roman"/>
-          <w:b/>
-          <w:sz w:val="24"/>
-          <w:szCs w:val="24"/>
-        </w:rPr>
-        <w:t>System</w:t>
-      </w:r>
-      <w:r>
-        <w:rPr>
-          <w:rFonts w:ascii="Times New Roman" w:eastAsia="Times New Roman" w:hAnsi="Times New Roman" w:cs="Times New Roman"/>
-          <w:sz w:val="24"/>
-          <w:szCs w:val="24"/>
-        </w:rPr>
-        <w:t>: Windows, UNIX, Linux.</w:t>
-      </w:r>
-    </w:p>
-    <w:p>
-      <w:pPr>
-        <w:pStyle w:val="Normal1"/>
-        <w:widowControl w:val="0"/>
-        <w:spacing w:line="240" w:lineRule="auto"/>
-      </w:pPr>
-      <w:r>
-        <w:rPr>
-          <w:rFonts w:ascii="Times New Roman" w:eastAsia="Times New Roman" w:hAnsi="Times New Roman" w:cs="Times New Roman"/>
-          <w:b/>
-          <w:sz w:val="24"/>
-          <w:szCs w:val="24"/>
-        </w:rPr>
-        <w:t>Others</w:t>
-      </w:r>
-      <w:r>
-        <w:rPr>
-          <w:rFonts w:ascii="Times New Roman" w:eastAsia="Times New Roman" w:hAnsi="Times New Roman" w:cs="Times New Roman"/>
-          <w:sz w:val="24"/>
-          <w:szCs w:val="24"/>
-        </w:rPr>
-        <w:t xml:space="preserve">: </w:t>
-      </w:r>
-      <w:r>
-        <w:rPr>
-          <w:rFonts w:ascii="Times New Roman" w:eastAsia="Times New Roman" w:hAnsi="Times New Roman" w:cs="Times New Roman"/>
-          <w:sz w:val="24"/>
-          <w:szCs w:val="24"/>
-        </w:rPr>
-        <w:t xml:space="preserve">Network security, Linux, QT Programming. </w:t>
-      </w:r>
-      <w:proofErr w:type="spellStart"/>
-      <w:r>
-        <w:rPr>
-          <w:rFonts w:ascii="Times New Roman" w:eastAsia="Times New Roman" w:hAnsi="Times New Roman" w:cs="Times New Roman"/>
-          <w:sz w:val="24"/>
-          <w:szCs w:val="24"/>
-        </w:rPr>
-        <w:t>Libpcap</w:t>
-      </w:r>
-      <w:proofErr w:type="spellEnd"/>
-      <w:r>
-        <w:rPr>
-          <w:rFonts w:ascii="Times New Roman" w:eastAsia="Times New Roman" w:hAnsi="Times New Roman" w:cs="Times New Roman"/>
-          <w:sz w:val="24"/>
-          <w:szCs w:val="24"/>
-        </w:rPr>
-        <w:t>, P2P Transmission Protocol (</w:t>
-      </w:r>
-      <w:proofErr w:type="spellStart"/>
-      <w:r>
-        <w:rPr>
-          <w:rFonts w:ascii="Times New Roman" w:eastAsia="Times New Roman" w:hAnsi="Times New Roman" w:cs="Times New Roman"/>
-          <w:sz w:val="24"/>
-          <w:szCs w:val="24"/>
-        </w:rPr>
-        <w:t>Freenet</w:t>
-      </w:r>
-      <w:proofErr w:type="spellEnd"/>
-      <w:r>
-        <w:rPr>
-          <w:rFonts w:ascii="Times New Roman" w:eastAsia="Times New Roman" w:hAnsi="Times New Roman" w:cs="Times New Roman"/>
-          <w:sz w:val="24"/>
-          <w:szCs w:val="24"/>
-        </w:rPr>
-        <w:t xml:space="preserve">, </w:t>
-      </w:r>
-      <w:proofErr w:type="spellStart"/>
-      <w:r>
-        <w:rPr>
-          <w:rFonts w:ascii="Times New Roman" w:eastAsia="Times New Roman" w:hAnsi="Times New Roman" w:cs="Times New Roman"/>
-          <w:sz w:val="24"/>
-          <w:szCs w:val="24"/>
-        </w:rPr>
-        <w:t>Emule</w:t>
-      </w:r>
-      <w:proofErr w:type="spellEnd"/>
-      <w:r>
-        <w:rPr>
-          <w:rFonts w:ascii="Times New Roman" w:eastAsia="Times New Roman" w:hAnsi="Times New Roman" w:cs="Times New Roman"/>
-          <w:sz w:val="24"/>
-          <w:szCs w:val="24"/>
-        </w:rPr>
-        <w:t>/</w:t>
-      </w:r>
-      <w:proofErr w:type="spellStart"/>
-      <w:r>
-        <w:rPr>
-          <w:rFonts w:ascii="Times New Roman" w:eastAsia="Times New Roman" w:hAnsi="Times New Roman" w:cs="Times New Roman"/>
-          <w:sz w:val="24"/>
-          <w:szCs w:val="24"/>
-        </w:rPr>
-        <w:t>Edonkey</w:t>
-      </w:r>
-      <w:proofErr w:type="spellEnd"/>
-      <w:r>
-        <w:rPr>
-          <w:rFonts w:ascii="Times New Roman" w:eastAsia="Times New Roman" w:hAnsi="Times New Roman" w:cs="Times New Roman"/>
-          <w:sz w:val="24"/>
-          <w:szCs w:val="24"/>
-        </w:rPr>
-        <w:t>).</w:t>
+        <w:t>Network security, Linux, QT Programming. Libpcap, P2P Transmission Protocol (Freenet, Emule/Edonkey).</w:t>
       </w:r>
     </w:p>
     <w:p>
@@ -1856,36 +1744,10 @@
     </w:p>
     <w:p>
       <w:pPr>
-        <w:pStyle w:val="Normal1"/>
-        <w:widowControl w:val="0"/>
-        <w:spacing w:line="240" w:lineRule="auto"/>
-        <w:jc w:val="both"/>
-      </w:pPr>
-    </w:p>
-    <w:p>
-      <w:pPr>
-        <w:pStyle w:val="Normal1"/>
-        <w:widowControl w:val="0"/>
-        <w:spacing w:line="240" w:lineRule="auto"/>
-        <w:jc w:val="both"/>
-      </w:pPr>
-      <w:r>
-        <w:rPr>
-          <w:rFonts w:ascii="Times New Roman" w:eastAsia="Times New Roman" w:hAnsi="Times New Roman" w:cs="Times New Roman"/>
-          <w:b/>
-          <w:sz w:val="28"/>
-          <w:szCs w:val="28"/>
-        </w:rPr>
-        <w:t>Language</w:t>
-      </w:r>
-      <w:r>
-        <w:rPr>
-          <w:rFonts w:ascii="Times New Roman" w:eastAsia="Times New Roman" w:hAnsi="Times New Roman" w:cs="Times New Roman"/>
-          <w:b/>
-          <w:sz w:val="24"/>
-          <w:szCs w:val="24"/>
-        </w:rPr>
-        <w:t xml:space="preserve">: </w:t>
+        <w:pStyle w:val="7"/>
+      </w:pPr>
+      <w:r>
+        <w:t xml:space="preserve">Language: </w:t>
       </w:r>
     </w:p>
     <w:p>
@@ -1915,67 +1777,272 @@
     </w:p>
     <w:p>
       <w:pPr>
-        <w:pStyle w:val="Normal1"/>
-        <w:widowControl w:val="0"/>
-        <w:spacing w:line="240" w:lineRule="auto"/>
-      </w:pPr>
-      <w:r>
-        <w:rPr>
-          <w:rFonts w:ascii="Times New Roman" w:eastAsia="Times New Roman" w:hAnsi="Times New Roman" w:cs="Times New Roman"/>
-          <w:b/>
-          <w:sz w:val="28"/>
-          <w:szCs w:val="28"/>
-        </w:rPr>
-        <w:t xml:space="preserve">Working Experience </w:t>
-      </w:r>
-      <w:r>
-        <w:rPr>
-          <w:rFonts w:ascii="Times New Roman" w:eastAsia="Times New Roman" w:hAnsi="Times New Roman" w:cs="Times New Roman"/>
-          <w:sz w:val="28"/>
-          <w:szCs w:val="28"/>
-        </w:rPr>
-        <w:t>(in reverse chronological order)</w:t>
-      </w:r>
-      <w:r>
-        <w:rPr>
-          <w:rFonts w:ascii="Times New Roman" w:eastAsia="Times New Roman" w:hAnsi="Times New Roman" w:cs="Times New Roman"/>
-          <w:b/>
-          <w:sz w:val="28"/>
-          <w:szCs w:val="28"/>
+        <w:pStyle w:val="7"/>
+      </w:pPr>
+      <w:r>
+        <w:t xml:space="preserve">Working Experience (in reverse chronological order) </w:t>
+      </w:r>
+    </w:p>
+    <w:p>
+      <w:pPr>
+        <w:pStyle w:val="Normal1"/>
+      </w:pPr>
+    </w:p>
+    <w:p>
+      <w:pPr>
+        <w:pStyle w:val="7"/>
+      </w:pPr>
+      <w:r>
+        <w:t>HSBC Global Banking and Markets</w:t>
+      </w:r>
+    </w:p>
+    <w:p>
+      <w:pPr>
+        <w:pStyle w:val="Normal1"/>
+        <w:rPr>
+          <w:rFonts w:ascii="Times New Roman" w:eastAsia="Times New Roman" w:hAnsi="Times New Roman" w:cs="Times New Roman"/>
+          <w:b/>
+          <w:sz w:val="24"/>
+          <w:szCs w:val="24"/>
+        </w:rPr>
+      </w:pPr>
+      <w:r>
+        <w:rPr>
+          <w:rFonts w:ascii="Times New Roman" w:eastAsia="Times New Roman" w:hAnsi="Times New Roman" w:cs="Times New Roman"/>
+          <w:b/>
+          <w:sz w:val="24"/>
+          <w:szCs w:val="24"/>
+        </w:rPr>
+        <w:t xml:space="preserve">Employed by </w:t>
+      </w:r>
+      <w:r>
+        <w:rPr>
+          <w:rFonts w:ascii="Times New Roman" w:eastAsia="Times New Roman" w:hAnsi="Times New Roman" w:cs="Times New Roman"/>
+          <w:b/>
+          <w:sz w:val="24"/>
+          <w:szCs w:val="24"/>
+        </w:rPr>
+        <w:t>ChinaSoft</w:t>
+      </w:r>
+      <w:r>
+        <w:rPr>
+          <w:rFonts w:ascii="Times New Roman" w:eastAsia="Times New Roman" w:hAnsi="Times New Roman" w:cs="Times New Roman"/>
+          <w:b/>
+          <w:sz w:val="24"/>
+          <w:szCs w:val="24"/>
         </w:rPr>
         <w:t xml:space="preserve"> </w:t>
       </w:r>
-    </w:p>
-    <w:p>
-      <w:pPr>
-        <w:pStyle w:val="Normal1"/>
-      </w:pPr>
-    </w:p>
-    <w:p>
-      <w:pPr>
-        <w:pStyle w:val="Normal1"/>
-        <w:rPr>
-          <w:rFonts w:ascii="Times New Roman" w:eastAsia="Times New Roman" w:hAnsi="Times New Roman" w:cs="Times New Roman"/>
-          <w:b/>
-          <w:sz w:val="24"/>
-          <w:szCs w:val="24"/>
-        </w:rPr>
-      </w:pPr>
-      <w:proofErr w:type="spellStart"/>
-      <w:r>
-        <w:rPr>
-          <w:rFonts w:ascii="Times New Roman" w:eastAsia="Times New Roman" w:hAnsi="Times New Roman" w:cs="Times New Roman"/>
-          <w:b/>
-          <w:sz w:val="24"/>
-          <w:szCs w:val="24"/>
-        </w:rPr>
-        <w:t>ChinaSoft</w:t>
-      </w:r>
-      <w:proofErr w:type="spellEnd"/>
-      <w:r>
-        <w:rPr>
-          <w:rFonts w:ascii="Times New Roman" w:eastAsia="Times New Roman" w:hAnsi="Times New Roman" w:cs="Times New Roman"/>
-          <w:b/>
+      <w:r>
+        <w:rPr>
+          <w:rFonts w:ascii="Times New Roman" w:eastAsia="Times New Roman" w:hAnsi="Times New Roman" w:cs="Times New Roman"/>
+          <w:b/>
+          <w:sz w:val="24"/>
+          <w:szCs w:val="24"/>
+        </w:rPr>
+        <w:t>(resource) Ltd.</w:t>
+      </w:r>
+    </w:p>
+    <w:p>
+      <w:pPr>
+        <w:pStyle w:val="Normal1"/>
+        <w:widowControl w:val="0"/>
+        <w:spacing w:line="240" w:lineRule="auto"/>
+        <w:ind w:left="632" w:hanging="632"/>
+        <w:rPr>
+          <w:rFonts w:ascii="Times New Roman" w:eastAsia="Times New Roman" w:hAnsi="Times New Roman" w:cs="Times New Roman"/>
+          <w:b/>
+          <w:sz w:val="24"/>
+          <w:szCs w:val="24"/>
+        </w:rPr>
+      </w:pPr>
+      <w:r>
+        <w:rPr>
+          <w:rFonts w:ascii="Times New Roman" w:eastAsia="Times New Roman" w:hAnsi="Times New Roman" w:cs="Times New Roman"/>
+          <w:b/>
+          <w:sz w:val="24"/>
+          <w:szCs w:val="24"/>
+        </w:rPr>
+        <w:t>Title: System Analyst</w:t>
+      </w:r>
+      <w:r>
+        <w:rPr>
+          <w:rFonts w:ascii="Times New Roman" w:eastAsia="Times New Roman" w:hAnsi="Times New Roman" w:cs="Times New Roman"/>
+        </w:rPr>
+        <w:tab/>
+      </w:r>
+      <w:r>
+        <w:rPr>
+          <w:rFonts w:ascii="Times New Roman" w:eastAsia="Times New Roman" w:hAnsi="Times New Roman" w:cs="Times New Roman"/>
+        </w:rPr>
+        <w:tab/>
+      </w:r>
+      <w:r>
+        <w:rPr>
+          <w:rFonts w:ascii="Times New Roman" w:eastAsia="Times New Roman" w:hAnsi="Times New Roman" w:cs="Times New Roman"/>
+          <w:b/>
+        </w:rPr>
+        <w:t>P</w:t>
+      </w:r>
+      <w:r>
+        <w:rPr>
+          <w:rFonts w:ascii="Times New Roman" w:eastAsia="Times New Roman" w:hAnsi="Times New Roman" w:cs="Times New Roman"/>
+          <w:b/>
+          <w:sz w:val="24"/>
+          <w:szCs w:val="24"/>
+        </w:rPr>
+        <w:t>erio</w:t>
+      </w:r>
+      <w:r>
+        <w:rPr>
+          <w:rFonts w:ascii="Times New Roman" w:eastAsia="Times New Roman" w:hAnsi="Times New Roman" w:cs="Times New Roman"/>
+          <w:b/>
+        </w:rPr>
+        <w:t>d</w:t>
+      </w:r>
+      <w:r>
+        <w:rPr>
+          <w:rFonts w:ascii="Times New Roman" w:eastAsia="Times New Roman" w:hAnsi="Times New Roman" w:cs="Times New Roman"/>
+        </w:rPr>
+        <w:t xml:space="preserve">: </w:t>
+      </w:r>
+      <w:r>
+        <w:rPr>
+          <w:rFonts w:ascii="Times New Roman" w:eastAsia="Times New Roman" w:hAnsi="Times New Roman" w:cs="Times New Roman"/>
+          <w:b/>
+          <w:sz w:val="24"/>
+          <w:szCs w:val="24"/>
+        </w:rPr>
+        <w:t>2016.09 –Present</w:t>
+      </w:r>
+    </w:p>
+    <w:p>
+      <w:pPr>
+        <w:pStyle w:val="Normal1"/>
+        <w:widowControl w:val="0"/>
+        <w:spacing w:line="240" w:lineRule="auto"/>
+        <w:ind w:left="632" w:hanging="632"/>
+        <w:rPr>
+          <w:rFonts w:ascii="Times New Roman" w:eastAsia="Times New Roman" w:hAnsi="Times New Roman" w:cs="Times New Roman"/>
+          <w:b/>
+          <w:sz w:val="24"/>
+          <w:szCs w:val="24"/>
+        </w:rPr>
+      </w:pPr>
+      <w:r>
+        <w:rPr>
+          <w:rFonts w:ascii="Times New Roman" w:eastAsia="Times New Roman" w:hAnsi="Times New Roman" w:cs="Times New Roman"/>
+          <w:b/>
+          <w:sz w:val="24"/>
+          <w:szCs w:val="24"/>
+        </w:rPr>
+        <w:t xml:space="preserve">Project </w:t>
+      </w:r>
+      <w:r>
+        <w:rPr>
+          <w:rFonts w:ascii="Times New Roman" w:eastAsia="Times New Roman" w:hAnsi="Times New Roman" w:cs="Times New Roman"/>
+          <w:b/>
+          <w:sz w:val="24"/>
+          <w:szCs w:val="24"/>
+        </w:rPr>
+        <w:t>SPOMS</w:t>
+      </w:r>
+      <w:r>
+        <w:rPr>
+          <w:rFonts w:ascii="Times New Roman" w:eastAsia="Times New Roman" w:hAnsi="Times New Roman" w:cs="Times New Roman"/>
+          <w:b/>
+          <w:sz w:val="24"/>
+          <w:szCs w:val="24"/>
+        </w:rPr>
+        <w:t>:</w:t>
+      </w:r>
+    </w:p>
+    <w:p>
+      <w:pPr>
+        <w:pStyle w:val="Normal1"/>
+        <w:widowControl w:val="0"/>
+        <w:spacing w:after="120" w:line="240" w:lineRule="auto"/>
+        <w:rPr>
+          <w:rFonts w:ascii="Times New Roman" w:eastAsia="Times New Roman" w:hAnsi="Times New Roman" w:cs="Times New Roman"/>
+          <w:sz w:val="24"/>
+          <w:szCs w:val="24"/>
+        </w:rPr>
+      </w:pPr>
+      <w:r>
+        <w:rPr>
+          <w:rFonts w:ascii="Times New Roman" w:eastAsia="Times New Roman" w:hAnsi="Times New Roman" w:cs="Times New Roman"/>
+          <w:sz w:val="24"/>
+          <w:szCs w:val="24"/>
+        </w:rPr>
+        <w:t>T</w:t>
+      </w:r>
+      <w:r>
+        <w:rPr>
+          <w:rFonts w:ascii="Times New Roman" w:eastAsia="Times New Roman" w:hAnsi="Times New Roman" w:cs="Times New Roman"/>
+          <w:sz w:val="24"/>
+          <w:szCs w:val="24"/>
+        </w:rPr>
+        <w:t>o</w:t>
+      </w:r>
+      <w:r>
+        <w:rPr>
+          <w:rFonts w:ascii="Times New Roman" w:eastAsia="Times New Roman" w:hAnsi="Times New Roman" w:cs="Times New Roman"/>
+          <w:sz w:val="24"/>
+          <w:szCs w:val="24"/>
+        </w:rPr>
+        <w:t xml:space="preserve"> support </w:t>
+      </w:r>
+      <w:r>
+        <w:rPr>
+          <w:rFonts w:ascii="Times New Roman" w:eastAsia="Times New Roman" w:hAnsi="Times New Roman" w:cs="Times New Roman"/>
+          <w:sz w:val="24"/>
+          <w:szCs w:val="24"/>
+        </w:rPr>
+        <w:t xml:space="preserve">updated </w:t>
+      </w:r>
+      <w:r>
+        <w:rPr>
+          <w:rFonts w:ascii="Times New Roman" w:eastAsia="Times New Roman" w:hAnsi="Times New Roman" w:cs="Times New Roman"/>
+          <w:sz w:val="24"/>
+          <w:szCs w:val="24"/>
+        </w:rPr>
+        <w:t xml:space="preserve">banking and </w:t>
+      </w:r>
+      <w:r>
+        <w:rPr>
+          <w:rFonts w:ascii="Times New Roman" w:eastAsia="Times New Roman" w:hAnsi="Times New Roman" w:cs="Times New Roman"/>
+          <w:sz w:val="24"/>
+          <w:szCs w:val="24"/>
+        </w:rPr>
+        <w:t>gover</w:t>
+      </w:r>
+      <w:r>
+        <w:rPr>
+          <w:rFonts w:ascii="Times New Roman" w:eastAsia="Times New Roman" w:hAnsi="Times New Roman" w:cs="Times New Roman" w:hint="eastAsia"/>
+          <w:sz w:val="24"/>
+          <w:szCs w:val="24"/>
+        </w:rPr>
+        <w:t>n</w:t>
+      </w:r>
+      <w:r>
+        <w:rPr>
+          <w:rFonts w:ascii="Times New Roman" w:eastAsia="Times New Roman" w:hAnsi="Times New Roman" w:cs="Times New Roman"/>
+          <w:sz w:val="24"/>
+          <w:szCs w:val="24"/>
+        </w:rPr>
+        <w:t>ment</w:t>
+      </w:r>
+      <w:r>
+        <w:rPr>
+          <w:rFonts w:ascii="Times New Roman" w:eastAsia="Times New Roman" w:hAnsi="Times New Roman" w:cs="Times New Roman" w:hint="eastAsia"/>
+          <w:sz w:val="24"/>
+          <w:szCs w:val="24"/>
+        </w:rPr>
+        <w:t>al monetary policy change,</w:t>
+      </w:r>
+      <w:r>
+        <w:rPr>
+          <w:rFonts w:ascii="Times New Roman" w:eastAsia="Times New Roman" w:hAnsi="Times New Roman" w:cs="Times New Roman"/>
           <w:sz w:val="24"/>
           <w:szCs w:val="24"/>
         </w:rPr>
@@ -1984,12 +2051,709 @@
       <w:r>
         <w:rPr>
           <w:rFonts w:ascii="Times New Roman" w:eastAsia="Times New Roman" w:hAnsi="Times New Roman" w:cs="Times New Roman"/>
-          <w:b/>
-          <w:sz w:val="24"/>
-          <w:szCs w:val="24"/>
-        </w:rPr>
-        <w:t>(resource) Ltd.</w:t>
-      </w:r>
+          <w:sz w:val="24"/>
+          <w:szCs w:val="24"/>
+        </w:rPr>
+        <w:t>t</w:t>
+      </w:r>
+      <w:r>
+        <w:rPr>
+          <w:rFonts w:ascii="Times New Roman" w:eastAsia="Times New Roman" w:hAnsi="Times New Roman" w:cs="Times New Roman"/>
+          <w:sz w:val="24"/>
+          <w:szCs w:val="24"/>
+        </w:rPr>
+        <w:t xml:space="preserve">he project is enhance  </w:t>
+      </w:r>
+      <w:r>
+        <w:rPr>
+          <w:rFonts w:ascii="Times New Roman" w:eastAsia="Times New Roman" w:hAnsi="Times New Roman" w:cs="Times New Roman"/>
+          <w:sz w:val="24"/>
+          <w:szCs w:val="24"/>
+        </w:rPr>
+        <w:t>HSBC</w:t>
+      </w:r>
+      <w:r>
+        <w:rPr>
+          <w:rFonts w:ascii="Times New Roman" w:eastAsia="Times New Roman" w:hAnsi="Times New Roman" w:cs="Times New Roman"/>
+          <w:sz w:val="24"/>
+          <w:szCs w:val="24"/>
+        </w:rPr>
+        <w:t xml:space="preserve"> bank's</w:t>
+      </w:r>
+      <w:r>
+        <w:rPr>
+          <w:rFonts w:ascii="Times New Roman" w:eastAsia="Times New Roman" w:hAnsi="Times New Roman" w:cs="Times New Roman"/>
+          <w:b/>
+          <w:sz w:val="24"/>
+          <w:szCs w:val="24"/>
+        </w:rPr>
+        <w:t xml:space="preserve"> </w:t>
+      </w:r>
+      <w:r>
+        <w:rPr>
+          <w:rFonts w:ascii="Times New Roman" w:eastAsia="Times New Roman" w:hAnsi="Times New Roman" w:cs="Times New Roman"/>
+          <w:sz w:val="24"/>
+          <w:szCs w:val="24"/>
+        </w:rPr>
+        <w:t xml:space="preserve"> current  </w:t>
+      </w:r>
+      <w:r>
+        <w:rPr>
+          <w:rFonts w:ascii="Times New Roman" w:eastAsia="Times New Roman" w:hAnsi="Times New Roman" w:cs="Times New Roman"/>
+          <w:b/>
+          <w:sz w:val="24"/>
+          <w:szCs w:val="24"/>
+        </w:rPr>
+        <w:t xml:space="preserve">Structured Product and Bond </w:t>
+      </w:r>
+      <w:r>
+        <w:rPr>
+          <w:rFonts w:ascii="Times New Roman" w:eastAsia="Times New Roman" w:hAnsi="Times New Roman" w:cs="Times New Roman"/>
+          <w:b/>
+          <w:sz w:val="24"/>
+          <w:szCs w:val="24"/>
+        </w:rPr>
+        <w:t>Order management</w:t>
+      </w:r>
+      <w:r>
+        <w:rPr>
+          <w:rFonts w:ascii="Times New Roman" w:eastAsia="Times New Roman" w:hAnsi="Times New Roman" w:cs="Times New Roman"/>
+          <w:b/>
+          <w:sz w:val="24"/>
+          <w:szCs w:val="24"/>
+        </w:rPr>
+        <w:t xml:space="preserve"> system</w:t>
+      </w:r>
+      <w:r>
+        <w:rPr>
+          <w:rFonts w:ascii="Times New Roman" w:eastAsia="Times New Roman" w:hAnsi="Times New Roman" w:cs="Times New Roman"/>
+          <w:sz w:val="24"/>
+          <w:szCs w:val="24"/>
+        </w:rPr>
+        <w:t xml:space="preserve"> </w:t>
+      </w:r>
+      <w:r>
+        <w:rPr>
+          <w:rFonts w:ascii="Times New Roman" w:eastAsia="Times New Roman" w:hAnsi="Times New Roman" w:cs="Times New Roman"/>
+          <w:sz w:val="24"/>
+          <w:szCs w:val="24"/>
+        </w:rPr>
+        <w:t xml:space="preserve">(SPOMS) </w:t>
+      </w:r>
+      <w:r>
+        <w:rPr>
+          <w:rFonts w:ascii="Times New Roman" w:eastAsia="Times New Roman" w:hAnsi="Times New Roman" w:cs="Times New Roman"/>
+          <w:sz w:val="24"/>
+          <w:szCs w:val="24"/>
+        </w:rPr>
+        <w:t xml:space="preserve">for Relation Manager, which is </w:t>
+      </w:r>
+      <w:r>
+        <w:rPr>
+          <w:rFonts w:ascii="Times New Roman" w:eastAsia="Times New Roman" w:hAnsi="Times New Roman" w:cs="Times New Roman"/>
+          <w:sz w:val="24"/>
+          <w:szCs w:val="24"/>
+        </w:rPr>
+        <w:t>web-based Java</w:t>
+      </w:r>
+      <w:r>
+        <w:rPr>
+          <w:rFonts w:ascii="Times New Roman" w:eastAsia="Times New Roman" w:hAnsi="Times New Roman" w:cs="Times New Roman"/>
+          <w:sz w:val="24"/>
+          <w:szCs w:val="24"/>
+        </w:rPr>
+        <w:t xml:space="preserve"> application</w:t>
+      </w:r>
+      <w:r>
+        <w:rPr>
+          <w:rFonts w:ascii="Times New Roman" w:eastAsia="Times New Roman" w:hAnsi="Times New Roman" w:cs="Times New Roman"/>
+          <w:sz w:val="24"/>
+          <w:szCs w:val="24"/>
+        </w:rPr>
+        <w:t xml:space="preserve"> project </w:t>
+      </w:r>
+      <w:r>
+        <w:rPr>
+          <w:rFonts w:ascii="Times New Roman" w:eastAsia="Times New Roman" w:hAnsi="Times New Roman" w:cs="Times New Roman"/>
+          <w:sz w:val="24"/>
+          <w:szCs w:val="24"/>
+        </w:rPr>
+        <w:t xml:space="preserve">built </w:t>
+      </w:r>
+      <w:r>
+        <w:rPr>
+          <w:rFonts w:ascii="Times New Roman" w:eastAsia="Times New Roman" w:hAnsi="Times New Roman" w:cs="Times New Roman"/>
+          <w:sz w:val="24"/>
+          <w:szCs w:val="24"/>
+        </w:rPr>
+        <w:t>with JSP,</w:t>
+      </w:r>
+      <w:r>
+        <w:rPr>
+          <w:rFonts w:ascii="Times New Roman" w:eastAsia="Times New Roman" w:hAnsi="Times New Roman" w:cs="Times New Roman"/>
+          <w:sz w:val="24"/>
+          <w:szCs w:val="24"/>
+        </w:rPr>
+        <w:t xml:space="preserve"> </w:t>
+      </w:r>
+      <w:r>
+        <w:rPr>
+          <w:rFonts w:ascii="Times New Roman" w:eastAsia="Times New Roman" w:hAnsi="Times New Roman" w:cs="Times New Roman"/>
+          <w:sz w:val="24"/>
+          <w:szCs w:val="24"/>
+        </w:rPr>
+        <w:t xml:space="preserve">IBM </w:t>
+      </w:r>
+      <w:r>
+        <w:rPr>
+          <w:rFonts w:ascii="Times New Roman" w:eastAsia="Times New Roman" w:hAnsi="Times New Roman" w:cs="Times New Roman"/>
+          <w:sz w:val="24"/>
+          <w:szCs w:val="24"/>
+        </w:rPr>
+        <w:t>WebSphere</w:t>
+      </w:r>
+      <w:r>
+        <w:rPr>
+          <w:rFonts w:ascii="Times New Roman" w:eastAsia="Times New Roman" w:hAnsi="Times New Roman" w:cs="Times New Roman"/>
+          <w:sz w:val="24"/>
+          <w:szCs w:val="24"/>
+        </w:rPr>
+        <w:t xml:space="preserve"> </w:t>
+      </w:r>
+      <w:r>
+        <w:rPr>
+          <w:rFonts w:ascii="Times New Roman" w:eastAsia="Times New Roman" w:hAnsi="Times New Roman" w:cs="Times New Roman"/>
+          <w:sz w:val="24"/>
+          <w:szCs w:val="24"/>
+        </w:rPr>
+        <w:t>and</w:t>
+      </w:r>
+      <w:r>
+        <w:rPr>
+          <w:rFonts w:ascii="Times New Roman" w:eastAsia="Times New Roman" w:hAnsi="Times New Roman" w:cs="Times New Roman"/>
+          <w:sz w:val="24"/>
+          <w:szCs w:val="24"/>
+        </w:rPr>
+        <w:t xml:space="preserve"> </w:t>
+      </w:r>
+      <w:r>
+        <w:rPr>
+          <w:rFonts w:ascii="Times New Roman" w:eastAsia="Times New Roman" w:hAnsi="Times New Roman" w:cs="Times New Roman"/>
+          <w:sz w:val="24"/>
+          <w:szCs w:val="24"/>
+        </w:rPr>
+        <w:t>DB2 Database.</w:t>
+      </w:r>
+      <w:r>
+        <w:rPr>
+          <w:rFonts w:ascii="Times New Roman" w:eastAsia="Times New Roman" w:hAnsi="Times New Roman" w:cs="Times New Roman"/>
+          <w:sz w:val="24"/>
+          <w:szCs w:val="24"/>
+        </w:rPr>
+        <w:t xml:space="preserve"> </w:t>
+      </w:r>
+    </w:p>
+    <w:p>
+      <w:pPr>
+        <w:pStyle w:val="Normal1"/>
+        <w:widowControl w:val="0"/>
+        <w:spacing w:after="120" w:line="240" w:lineRule="auto"/>
+      </w:pPr>
+    </w:p>
+    <w:p>
+      <w:pPr>
+        <w:pStyle w:val="Normal1"/>
+        <w:widowControl w:val="0"/>
+        <w:spacing w:after="120" w:line="240" w:lineRule="auto"/>
+        <w:rPr>
+          <w:rFonts w:ascii="Times New Roman" w:eastAsia="Times New Roman" w:hAnsi="Times New Roman" w:cs="Times New Roman"/>
+          <w:b/>
+          <w:sz w:val="24"/>
+          <w:szCs w:val="24"/>
+        </w:rPr>
+      </w:pPr>
+      <w:r>
+        <w:rPr>
+          <w:rFonts w:ascii="Times New Roman" w:eastAsia="Times New Roman" w:hAnsi="Times New Roman" w:cs="Times New Roman"/>
+          <w:b/>
+          <w:sz w:val="24"/>
+          <w:szCs w:val="24"/>
+        </w:rPr>
+        <w:t xml:space="preserve">Job nature </w:t>
+      </w:r>
+    </w:p>
+    <w:p>
+      <w:pPr>
+        <w:pStyle w:val="Normal1"/>
+        <w:widowControl w:val="0"/>
+        <w:spacing w:after="120" w:line="240" w:lineRule="auto"/>
+        <w:rPr>
+          <w:rFonts w:ascii="Times New Roman" w:eastAsia="Times New Roman" w:hAnsi="Times New Roman" w:cs="Times New Roman"/>
+          <w:sz w:val="24"/>
+          <w:szCs w:val="24"/>
+        </w:rPr>
+      </w:pPr>
+      <w:r>
+        <w:rPr>
+          <w:rFonts w:ascii="Times New Roman" w:eastAsia="Times New Roman" w:hAnsi="Times New Roman" w:cs="Times New Roman"/>
+          <w:sz w:val="24"/>
+          <w:szCs w:val="24"/>
+        </w:rPr>
+        <w:t>Co-</w:t>
+      </w:r>
+      <w:r>
+        <w:rPr>
+          <w:rFonts w:ascii="Times New Roman" w:eastAsia="Times New Roman" w:hAnsi="Times New Roman" w:cs="Times New Roman"/>
+          <w:sz w:val="24"/>
+          <w:szCs w:val="24"/>
+        </w:rPr>
+        <w:t>work</w:t>
+      </w:r>
+      <w:r>
+        <w:rPr>
+          <w:rFonts w:ascii="Times New Roman" w:eastAsia="Times New Roman" w:hAnsi="Times New Roman" w:cs="Times New Roman"/>
+          <w:sz w:val="24"/>
+          <w:szCs w:val="24"/>
+        </w:rPr>
+        <w:t xml:space="preserve"> with Business Analyst to gather requirement,</w:t>
+      </w:r>
+      <w:r>
+        <w:rPr>
+          <w:rFonts w:ascii="Times New Roman" w:eastAsia="Times New Roman" w:hAnsi="Times New Roman" w:cs="Times New Roman"/>
+          <w:sz w:val="24"/>
+          <w:szCs w:val="24"/>
+        </w:rPr>
+        <w:t xml:space="preserve"> </w:t>
+      </w:r>
+      <w:r>
+        <w:rPr>
+          <w:rFonts w:ascii="Times New Roman" w:eastAsia="Times New Roman" w:hAnsi="Times New Roman" w:cs="Times New Roman"/>
+          <w:sz w:val="24"/>
+          <w:szCs w:val="24"/>
+        </w:rPr>
+        <w:t xml:space="preserve">lead team to </w:t>
+      </w:r>
+      <w:r>
+        <w:rPr>
+          <w:rFonts w:ascii="Times New Roman" w:eastAsia="Times New Roman" w:hAnsi="Times New Roman" w:cs="Times New Roman"/>
+          <w:sz w:val="24"/>
+          <w:szCs w:val="24"/>
+        </w:rPr>
+        <w:t xml:space="preserve">analyze </w:t>
+      </w:r>
+      <w:r>
+        <w:rPr>
+          <w:rFonts w:ascii="Times New Roman" w:eastAsia="Times New Roman" w:hAnsi="Times New Roman" w:cs="Times New Roman"/>
+          <w:sz w:val="24"/>
+          <w:szCs w:val="24"/>
+        </w:rPr>
+        <w:t xml:space="preserve">and implement </w:t>
+      </w:r>
+      <w:r>
+        <w:rPr>
+          <w:rFonts w:ascii="Times New Roman" w:eastAsia="Times New Roman" w:hAnsi="Times New Roman" w:cs="Times New Roman"/>
+          <w:sz w:val="24"/>
+          <w:szCs w:val="24"/>
+        </w:rPr>
+        <w:t>solution</w:t>
+      </w:r>
+      <w:r>
+        <w:rPr>
+          <w:rFonts w:ascii="Times New Roman" w:eastAsia="Times New Roman" w:hAnsi="Times New Roman" w:cs="Times New Roman"/>
+          <w:sz w:val="24"/>
+          <w:szCs w:val="24"/>
+        </w:rPr>
+        <w:t xml:space="preserve"> </w:t>
+      </w:r>
+      <w:r>
+        <w:rPr>
+          <w:rFonts w:ascii="Times New Roman" w:eastAsia="Times New Roman" w:hAnsi="Times New Roman" w:cs="Times New Roman"/>
+          <w:sz w:val="24"/>
+          <w:szCs w:val="24"/>
+        </w:rPr>
+        <w:t xml:space="preserve">in purposed schedule through development, SIT and UAT. </w:t>
+      </w:r>
+    </w:p>
+    <w:p>
+      <w:pPr>
+        <w:pStyle w:val="Normal1"/>
+        <w:widowControl w:val="0"/>
+        <w:spacing w:after="120" w:line="240" w:lineRule="auto"/>
+        <w:rPr>
+          <w:rFonts w:ascii="Times New Roman" w:eastAsia="Times New Roman" w:hAnsi="Times New Roman" w:cs="Times New Roman"/>
+          <w:sz w:val="24"/>
+          <w:szCs w:val="24"/>
+        </w:rPr>
+      </w:pPr>
+      <w:r>
+        <w:rPr>
+          <w:rFonts w:ascii="Times New Roman" w:eastAsia="Times New Roman" w:hAnsi="Times New Roman" w:cs="Times New Roman"/>
+          <w:sz w:val="24"/>
+          <w:szCs w:val="24"/>
+        </w:rPr>
+        <w:t xml:space="preserve">Online and batch transactions development using Java, JSP, Spring and MVC. </w:t>
+      </w:r>
+    </w:p>
+    <w:p>
+      <w:pPr>
+        <w:pStyle w:val="Normal1"/>
+        <w:widowControl w:val="0"/>
+        <w:spacing w:after="120" w:line="240" w:lineRule="auto"/>
+        <w:rPr>
+          <w:rFonts w:ascii="Times New Roman" w:eastAsia="Times New Roman" w:hAnsi="Times New Roman" w:cs="Times New Roman"/>
+          <w:sz w:val="24"/>
+          <w:szCs w:val="24"/>
+        </w:rPr>
+      </w:pPr>
+      <w:r>
+        <w:rPr>
+          <w:rFonts w:ascii="Times New Roman" w:eastAsia="Times New Roman" w:hAnsi="Times New Roman" w:cs="Times New Roman"/>
+          <w:sz w:val="24"/>
+          <w:szCs w:val="24"/>
+        </w:rPr>
+        <w:t>A</w:t>
+      </w:r>
+      <w:r>
+        <w:rPr>
+          <w:rFonts w:ascii="Times New Roman" w:eastAsia="Times New Roman" w:hAnsi="Times New Roman" w:cs="Times New Roman"/>
+          <w:sz w:val="24"/>
+          <w:szCs w:val="24"/>
+        </w:rPr>
+        <w:t>dding new feature to  existing web</w:t>
+      </w:r>
+      <w:r>
+        <w:rPr>
+          <w:rFonts w:ascii="Times New Roman" w:eastAsia="Times New Roman" w:hAnsi="Times New Roman" w:cs="Times New Roman"/>
+          <w:sz w:val="24"/>
+          <w:szCs w:val="24"/>
+        </w:rPr>
+        <w:t xml:space="preserve"> page which</w:t>
+      </w:r>
+      <w:r>
+        <w:rPr>
+          <w:rFonts w:ascii="Times New Roman" w:eastAsia="Times New Roman" w:hAnsi="Times New Roman" w:cs="Times New Roman"/>
+          <w:sz w:val="24"/>
+          <w:szCs w:val="24"/>
+        </w:rPr>
+        <w:t xml:space="preserve"> retrieve customer informat</w:t>
+      </w:r>
+      <w:r>
+        <w:rPr>
+          <w:rFonts w:ascii="Times New Roman" w:eastAsia="Times New Roman" w:hAnsi="Times New Roman" w:cs="Times New Roman"/>
+          <w:sz w:val="24"/>
+          <w:szCs w:val="24"/>
+        </w:rPr>
+        <w:t xml:space="preserve">ion from external system via MQ and then check against government policy, preview order information in generated PDF, after relation manager confirm, order record are saved to DB for further process. </w:t>
+      </w:r>
+      <w:r>
+        <w:rPr>
+          <w:rFonts w:ascii="Times New Roman" w:eastAsia="Times New Roman" w:hAnsi="Times New Roman" w:cs="Times New Roman"/>
+          <w:sz w:val="24"/>
+          <w:szCs w:val="24"/>
+        </w:rPr>
+        <w:t xml:space="preserve"> </w:t>
+      </w:r>
+    </w:p>
+    <w:p>
+      <w:pPr>
+        <w:pStyle w:val="Normal1"/>
+        <w:widowControl w:val="0"/>
+        <w:spacing w:after="120" w:line="240" w:lineRule="auto"/>
+        <w:rPr>
+          <w:rFonts w:ascii="Times New Roman" w:eastAsia="Times New Roman" w:hAnsi="Times New Roman" w:cs="Times New Roman"/>
+          <w:sz w:val="24"/>
+          <w:szCs w:val="24"/>
+        </w:rPr>
+      </w:pPr>
+      <w:r>
+        <w:rPr>
+          <w:rFonts w:ascii="Times New Roman" w:eastAsia="Times New Roman" w:hAnsi="Times New Roman" w:cs="Times New Roman"/>
+          <w:sz w:val="24"/>
+          <w:szCs w:val="24"/>
+        </w:rPr>
+        <w:t xml:space="preserve">Use Agile methodology with </w:t>
+      </w:r>
+      <w:r>
+        <w:rPr>
+          <w:rFonts w:ascii="Times New Roman" w:eastAsia="Times New Roman" w:hAnsi="Times New Roman" w:cs="Times New Roman"/>
+          <w:sz w:val="24"/>
+          <w:szCs w:val="24"/>
+        </w:rPr>
+        <w:t>JIRA</w:t>
+      </w:r>
+      <w:r>
+        <w:rPr>
+          <w:rFonts w:ascii="Times New Roman" w:eastAsia="Times New Roman" w:hAnsi="Times New Roman" w:cs="Times New Roman"/>
+          <w:sz w:val="24"/>
+          <w:szCs w:val="24"/>
+        </w:rPr>
+        <w:t xml:space="preserve"> software to manage and trace project items, including requirement and defect.</w:t>
+      </w:r>
+    </w:p>
+    <w:p>
+      <w:pPr>
+        <w:pStyle w:val="Normal1"/>
+        <w:widowControl w:val="0"/>
+        <w:spacing w:after="120" w:line="240" w:lineRule="auto"/>
+        <w:rPr>
+          <w:rFonts w:ascii="Times New Roman" w:eastAsia="Times New Roman" w:hAnsi="Times New Roman" w:cs="Times New Roman"/>
+          <w:sz w:val="24"/>
+          <w:szCs w:val="24"/>
+        </w:rPr>
+      </w:pPr>
+      <w:r>
+        <w:rPr>
+          <w:rFonts w:ascii="Times New Roman" w:eastAsia="Times New Roman" w:hAnsi="Times New Roman" w:cs="Times New Roman"/>
+          <w:sz w:val="24"/>
+          <w:szCs w:val="24"/>
+        </w:rPr>
+        <w:t xml:space="preserve">During Unit test and SIT, use </w:t>
+      </w:r>
+      <w:r>
+        <w:rPr>
+          <w:rFonts w:ascii="Times New Roman" w:eastAsia="Times New Roman" w:hAnsi="Times New Roman" w:cs="Times New Roman"/>
+          <w:sz w:val="24"/>
+          <w:szCs w:val="24"/>
+        </w:rPr>
+        <w:t>Auto</w:t>
+      </w:r>
+      <w:r>
+        <w:rPr>
+          <w:rFonts w:ascii="Times New Roman" w:eastAsia="Times New Roman" w:hAnsi="Times New Roman" w:cs="Times New Roman"/>
+          <w:sz w:val="24"/>
+          <w:szCs w:val="24"/>
+        </w:rPr>
+        <w:t xml:space="preserve"> test tools </w:t>
+      </w:r>
+      <w:r>
+        <w:rPr>
+          <w:rFonts w:ascii="Times New Roman" w:eastAsia="Times New Roman" w:hAnsi="Times New Roman" w:cs="Times New Roman"/>
+          <w:sz w:val="24"/>
+          <w:szCs w:val="24"/>
+        </w:rPr>
+        <w:t xml:space="preserve">Cucumber, java and </w:t>
+      </w:r>
+      <w:r>
+        <w:rPr>
+          <w:rFonts w:ascii="Times New Roman" w:eastAsia="Times New Roman" w:hAnsi="Times New Roman" w:cs="Times New Roman"/>
+          <w:sz w:val="24"/>
+          <w:szCs w:val="24"/>
+        </w:rPr>
+        <w:t>S</w:t>
+      </w:r>
+      <w:r>
+        <w:rPr>
+          <w:rFonts w:ascii="Times New Roman" w:eastAsia="Times New Roman" w:hAnsi="Times New Roman" w:cs="Times New Roman"/>
+          <w:sz w:val="24"/>
+          <w:szCs w:val="24"/>
+        </w:rPr>
+        <w:t>elenium</w:t>
+      </w:r>
+      <w:r>
+        <w:rPr>
+          <w:rFonts w:ascii="Times New Roman" w:eastAsia="Times New Roman" w:hAnsi="Times New Roman" w:cs="Times New Roman"/>
+          <w:sz w:val="24"/>
+          <w:szCs w:val="24"/>
+        </w:rPr>
+        <w:t xml:space="preserve"> to </w:t>
+      </w:r>
+      <w:r>
+        <w:rPr>
+          <w:rFonts w:ascii="Times New Roman" w:eastAsia="Times New Roman" w:hAnsi="Times New Roman" w:cs="Times New Roman"/>
+          <w:sz w:val="24"/>
+          <w:szCs w:val="24"/>
+        </w:rPr>
+        <w:t>build up test environment script to perform</w:t>
+      </w:r>
+      <w:r>
+        <w:rPr>
+          <w:rFonts w:ascii="Times New Roman" w:eastAsia="Times New Roman" w:hAnsi="Times New Roman" w:cs="Times New Roman"/>
+          <w:sz w:val="24"/>
+          <w:szCs w:val="24"/>
+        </w:rPr>
+        <w:t xml:space="preserve"> test cases in order placement</w:t>
+      </w:r>
+      <w:r>
+        <w:rPr>
+          <w:rFonts w:ascii="Times New Roman" w:eastAsia="Times New Roman" w:hAnsi="Times New Roman" w:cs="Times New Roman"/>
+          <w:sz w:val="24"/>
+          <w:szCs w:val="24"/>
+        </w:rPr>
+        <w:t>.</w:t>
+      </w:r>
+      <w:r>
+        <w:rPr>
+          <w:rFonts w:ascii="Times New Roman" w:eastAsia="Times New Roman" w:hAnsi="Times New Roman" w:cs="Times New Roman"/>
+          <w:sz w:val="24"/>
+          <w:szCs w:val="24"/>
+        </w:rPr>
+        <w:t xml:space="preserve"> </w:t>
+      </w:r>
+      <w:r>
+        <w:rPr>
+          <w:rFonts w:ascii="Times New Roman" w:eastAsia="Times New Roman" w:hAnsi="Times New Roman" w:cs="Times New Roman"/>
+          <w:sz w:val="24"/>
+          <w:szCs w:val="24"/>
+        </w:rPr>
+        <w:t>B</w:t>
+      </w:r>
+      <w:r>
+        <w:rPr>
+          <w:rFonts w:ascii="Times New Roman" w:eastAsia="Times New Roman" w:hAnsi="Times New Roman" w:cs="Times New Roman"/>
+          <w:sz w:val="24"/>
+          <w:szCs w:val="24"/>
+        </w:rPr>
+        <w:t>y setting up test scenarios and sample input</w:t>
+      </w:r>
+      <w:r>
+        <w:rPr>
+          <w:rFonts w:ascii="Times New Roman" w:eastAsia="Times New Roman" w:hAnsi="Times New Roman" w:cs="Times New Roman"/>
+          <w:sz w:val="24"/>
+          <w:szCs w:val="24"/>
+        </w:rPr>
+        <w:t xml:space="preserve"> in a</w:t>
+      </w:r>
+      <w:r>
+        <w:rPr>
+          <w:rFonts w:ascii="Times New Roman" w:eastAsia="Times New Roman" w:hAnsi="Times New Roman" w:cs="Times New Roman"/>
+          <w:sz w:val="24"/>
+          <w:szCs w:val="24"/>
+        </w:rPr>
+        <w:t xml:space="preserve"> matrix input </w:t>
+      </w:r>
+      <w:r>
+        <w:rPr>
+          <w:rFonts w:ascii="Times New Roman" w:eastAsia="Times New Roman" w:hAnsi="Times New Roman" w:cs="Times New Roman"/>
+          <w:sz w:val="24"/>
+          <w:szCs w:val="24"/>
+        </w:rPr>
+        <w:t>under</w:t>
+      </w:r>
+      <w:r>
+        <w:rPr>
+          <w:rFonts w:ascii="Times New Roman" w:eastAsia="Times New Roman" w:hAnsi="Times New Roman" w:cs="Times New Roman"/>
+          <w:sz w:val="24"/>
+          <w:szCs w:val="24"/>
+        </w:rPr>
+        <w:t xml:space="preserve"> Cucumbe</w:t>
+      </w:r>
+      <w:r>
+        <w:rPr>
+          <w:rFonts w:ascii="Times New Roman" w:eastAsia="Times New Roman" w:hAnsi="Times New Roman" w:cs="Times New Roman"/>
+          <w:sz w:val="24"/>
+          <w:szCs w:val="24"/>
+        </w:rPr>
+        <w:t>r</w:t>
+      </w:r>
+      <w:r>
+        <w:rPr>
+          <w:rFonts w:ascii="Times New Roman" w:eastAsia="Times New Roman" w:hAnsi="Times New Roman" w:cs="Times New Roman"/>
+          <w:sz w:val="24"/>
+          <w:szCs w:val="24"/>
+        </w:rPr>
+        <w:t xml:space="preserve"> syntax which allow tester and BA to prepare cases without technical knowledge</w:t>
+      </w:r>
+      <w:r>
+        <w:rPr>
+          <w:rFonts w:ascii="Times New Roman" w:eastAsia="Times New Roman" w:hAnsi="Times New Roman" w:cs="Times New Roman"/>
+          <w:sz w:val="24"/>
+          <w:szCs w:val="24"/>
+        </w:rPr>
+        <w:t>,</w:t>
+      </w:r>
+      <w:r>
+        <w:rPr>
+          <w:rFonts w:ascii="Times New Roman" w:eastAsia="Times New Roman" w:hAnsi="Times New Roman" w:cs="Times New Roman"/>
+          <w:sz w:val="24"/>
+          <w:szCs w:val="24"/>
+        </w:rPr>
+        <w:t xml:space="preserve"> </w:t>
+      </w:r>
+      <w:r>
+        <w:rPr>
+          <w:rFonts w:ascii="Times New Roman" w:eastAsia="Times New Roman" w:hAnsi="Times New Roman" w:cs="Times New Roman"/>
+          <w:sz w:val="24"/>
+          <w:szCs w:val="24"/>
+        </w:rPr>
+        <w:t>and t</w:t>
+      </w:r>
+      <w:r>
+        <w:rPr>
+          <w:rFonts w:ascii="Times New Roman" w:eastAsia="Times New Roman" w:hAnsi="Times New Roman" w:cs="Times New Roman"/>
+          <w:sz w:val="24"/>
+          <w:szCs w:val="24"/>
+        </w:rPr>
+        <w:t>hen translate those action</w:t>
+      </w:r>
+      <w:r>
+        <w:rPr>
+          <w:rFonts w:ascii="Times New Roman" w:eastAsia="Times New Roman" w:hAnsi="Times New Roman" w:cs="Times New Roman"/>
+          <w:sz w:val="24"/>
+          <w:szCs w:val="24"/>
+        </w:rPr>
+        <w:t>s</w:t>
+      </w:r>
+      <w:r>
+        <w:rPr>
+          <w:rFonts w:ascii="Times New Roman" w:eastAsia="Times New Roman" w:hAnsi="Times New Roman" w:cs="Times New Roman"/>
+          <w:sz w:val="24"/>
+          <w:szCs w:val="24"/>
+        </w:rPr>
+        <w:t xml:space="preserve"> into java function using Selenium WebDrive</w:t>
+      </w:r>
+      <w:r>
+        <w:rPr>
+          <w:rFonts w:ascii="Times New Roman" w:eastAsia="Times New Roman" w:hAnsi="Times New Roman" w:cs="Times New Roman"/>
+          <w:sz w:val="24"/>
+          <w:szCs w:val="24"/>
+        </w:rPr>
+        <w:t xml:space="preserve"> wh</w:t>
+      </w:r>
+      <w:r>
+        <w:rPr>
+          <w:rFonts w:ascii="Times New Roman" w:eastAsia="Times New Roman" w:hAnsi="Times New Roman" w:cs="Times New Roman"/>
+          <w:sz w:val="24"/>
+          <w:szCs w:val="24"/>
+        </w:rPr>
+        <w:t xml:space="preserve">ich will run on Cucumber </w:t>
+      </w:r>
+      <w:r>
+        <w:rPr>
+          <w:rFonts w:ascii="Times New Roman" w:eastAsia="Times New Roman" w:hAnsi="Times New Roman" w:cs="Times New Roman"/>
+          <w:sz w:val="24"/>
+          <w:szCs w:val="24"/>
+        </w:rPr>
+        <w:t xml:space="preserve">browser </w:t>
+      </w:r>
+      <w:r>
+        <w:rPr>
+          <w:rFonts w:ascii="Times New Roman" w:eastAsia="Times New Roman" w:hAnsi="Times New Roman" w:cs="Times New Roman"/>
+          <w:sz w:val="24"/>
+          <w:szCs w:val="24"/>
+        </w:rPr>
+        <w:t>simulator</w:t>
+      </w:r>
+      <w:r>
+        <w:rPr>
+          <w:rFonts w:ascii="Times New Roman" w:eastAsia="Times New Roman" w:hAnsi="Times New Roman" w:cs="Times New Roman"/>
+          <w:sz w:val="24"/>
+          <w:szCs w:val="24"/>
+        </w:rPr>
+        <w:t>.</w:t>
+      </w:r>
+    </w:p>
+    <w:p>
+      <w:pPr>
+        <w:pStyle w:val="Normal1"/>
+        <w:widowControl w:val="0"/>
+        <w:spacing w:line="240" w:lineRule="auto"/>
+        <w:rPr>
+          <w:rFonts w:ascii="Times New Roman" w:hAnsi="Times New Roman" w:cs="Times New Roman"/>
+          <w:b/>
+          <w:sz w:val="24"/>
+          <w:szCs w:val="24"/>
+        </w:rPr>
+      </w:pPr>
     </w:p>
     <w:p>
       <w:pPr>
@@ -1998,70 +2762,227 @@
         <w:spacing w:line="240" w:lineRule="auto"/>
         <w:ind w:left="632" w:hanging="632"/>
         <w:rPr>
-          <w:rFonts w:ascii="Times New Roman" w:eastAsia="Times New Roman" w:hAnsi="Times New Roman" w:cs="Times New Roman"/>
-          <w:b/>
-          <w:sz w:val="24"/>
-          <w:szCs w:val="24"/>
-        </w:rPr>
-      </w:pPr>
-      <w:r>
-        <w:rPr>
-          <w:rFonts w:ascii="Times New Roman" w:eastAsia="Times New Roman" w:hAnsi="Times New Roman" w:cs="Times New Roman"/>
-          <w:b/>
-          <w:sz w:val="24"/>
-          <w:szCs w:val="24"/>
-        </w:rPr>
-        <w:t>Title: System Analyst</w:t>
-      </w:r>
-      <w:r>
-        <w:rPr>
-          <w:rFonts w:ascii="Times New Roman" w:eastAsia="Times New Roman" w:hAnsi="Times New Roman" w:cs="Times New Roman"/>
-        </w:rPr>
-        <w:tab/>
-      </w:r>
-      <w:r>
-        <w:rPr>
-          <w:rFonts w:ascii="Times New Roman" w:eastAsia="Times New Roman" w:hAnsi="Times New Roman" w:cs="Times New Roman"/>
-        </w:rPr>
-        <w:tab/>
-      </w:r>
-      <w:r>
-        <w:rPr>
-          <w:rFonts w:ascii="Times New Roman" w:eastAsia="Times New Roman" w:hAnsi="Times New Roman" w:cs="Times New Roman"/>
-          <w:b/>
-        </w:rPr>
-        <w:t>P</w:t>
-      </w:r>
-      <w:r>
-        <w:rPr>
-          <w:rFonts w:ascii="Times New Roman" w:eastAsia="Times New Roman" w:hAnsi="Times New Roman" w:cs="Times New Roman"/>
-          <w:b/>
-          <w:sz w:val="24"/>
-          <w:szCs w:val="24"/>
-        </w:rPr>
-        <w:t>erio</w:t>
-      </w:r>
-      <w:r>
-        <w:rPr>
-          <w:rFonts w:ascii="Times New Roman" w:eastAsia="Times New Roman" w:hAnsi="Times New Roman" w:cs="Times New Roman"/>
-          <w:b/>
-        </w:rPr>
-        <w:t>d</w:t>
-      </w:r>
-      <w:r>
-        <w:rPr>
-          <w:rFonts w:ascii="Times New Roman" w:eastAsia="Times New Roman" w:hAnsi="Times New Roman" w:cs="Times New Roman"/>
-        </w:rPr>
-        <w:t xml:space="preserve">: </w:t>
-      </w:r>
-      <w:r>
-        <w:rPr>
-          <w:rFonts w:ascii="Times New Roman" w:eastAsia="Times New Roman" w:hAnsi="Times New Roman" w:cs="Times New Roman"/>
-          <w:b/>
-          <w:sz w:val="24"/>
-          <w:szCs w:val="24"/>
-        </w:rPr>
-        <w:t>2016.09 –Present</w:t>
+          <w:rFonts w:ascii="Times New Roman" w:hAnsi="Times New Roman" w:cs="Times New Roman"/>
+          <w:b/>
+          <w:sz w:val="24"/>
+          <w:szCs w:val="24"/>
+        </w:rPr>
+      </w:pPr>
+      <w:r>
+        <w:rPr>
+          <w:rFonts w:ascii="Times New Roman" w:eastAsia="Times New Roman" w:hAnsi="Times New Roman" w:cs="Times New Roman"/>
+          <w:b/>
+          <w:sz w:val="24"/>
+          <w:szCs w:val="24"/>
+        </w:rPr>
+        <w:t xml:space="preserve">Project  </w:t>
+      </w:r>
+      <w:r>
+        <w:rPr>
+          <w:rFonts w:ascii="Times New Roman" w:eastAsia="Times New Roman" w:hAnsi="Times New Roman" w:cs="Times New Roman"/>
+          <w:b/>
+          <w:sz w:val="24"/>
+          <w:szCs w:val="24"/>
+        </w:rPr>
+        <w:t>SPM</w:t>
+      </w:r>
+      <w:r>
+        <w:rPr>
+          <w:rFonts w:ascii="Times New Roman" w:eastAsia="Times New Roman" w:hAnsi="Times New Roman" w:cs="Times New Roman"/>
+          <w:b/>
+          <w:sz w:val="24"/>
+          <w:szCs w:val="24"/>
+        </w:rPr>
+        <w:t>:</w:t>
+      </w:r>
+    </w:p>
+    <w:p>
+      <w:pPr>
+        <w:pStyle w:val="Normal1"/>
+        <w:widowControl w:val="0"/>
+        <w:spacing w:line="240" w:lineRule="auto"/>
+        <w:rPr>
+          <w:rFonts w:ascii="Times New Roman" w:eastAsia="Times New Roman" w:hAnsi="Times New Roman" w:cs="Times New Roman"/>
+          <w:sz w:val="24"/>
+          <w:szCs w:val="24"/>
+        </w:rPr>
+      </w:pPr>
+      <w:r>
+        <w:rPr>
+          <w:rFonts w:ascii="Times New Roman" w:eastAsia="Times New Roman" w:hAnsi="Times New Roman" w:cs="Times New Roman"/>
+          <w:sz w:val="24"/>
+          <w:szCs w:val="24"/>
+        </w:rPr>
+        <w:lastRenderedPageBreak/>
+        <w:t>Enhance</w:t>
+      </w:r>
+      <w:r>
+        <w:rPr>
+          <w:rFonts w:ascii="Times New Roman" w:eastAsia="Times New Roman" w:hAnsi="Times New Roman" w:cs="Times New Roman"/>
+          <w:sz w:val="24"/>
+          <w:szCs w:val="24"/>
+        </w:rPr>
+        <w:t xml:space="preserve"> system</w:t>
+      </w:r>
+      <w:r>
+        <w:rPr>
+          <w:rFonts w:ascii="Times New Roman" w:eastAsia="Times New Roman" w:hAnsi="Times New Roman" w:cs="Times New Roman"/>
+          <w:sz w:val="24"/>
+          <w:szCs w:val="24"/>
+        </w:rPr>
+        <w:t xml:space="preserve"> </w:t>
+      </w:r>
+      <w:r>
+        <w:rPr>
+          <w:rFonts w:ascii="Times New Roman" w:eastAsia="Times New Roman" w:hAnsi="Times New Roman" w:cs="Times New Roman"/>
+          <w:b/>
+          <w:sz w:val="24"/>
+          <w:szCs w:val="24"/>
+        </w:rPr>
+        <w:t xml:space="preserve">Sales Portfolio management </w:t>
+      </w:r>
+      <w:r>
+        <w:rPr>
+          <w:rFonts w:ascii="Times New Roman" w:eastAsia="Times New Roman" w:hAnsi="Times New Roman" w:cs="Times New Roman"/>
+          <w:sz w:val="24"/>
+          <w:szCs w:val="24"/>
+        </w:rPr>
+        <w:t>(SPM)</w:t>
+      </w:r>
+      <w:r>
+        <w:rPr>
+          <w:rFonts w:ascii="Times New Roman" w:eastAsia="Times New Roman" w:hAnsi="Times New Roman" w:cs="Times New Roman"/>
+          <w:sz w:val="24"/>
+          <w:szCs w:val="24"/>
+        </w:rPr>
+        <w:t>. Gathering requirement from downstream system BA. Collect data from multiple  upstream system data, SPM process and generate data feed and Cognos report to Relation manager user's for staff relationship, staff's KPI.</w:t>
+      </w:r>
+    </w:p>
+    <w:p>
+      <w:pPr>
+        <w:pStyle w:val="Normal1"/>
+        <w:widowControl w:val="0"/>
+        <w:spacing w:line="240" w:lineRule="auto"/>
+        <w:rPr>
+          <w:rFonts w:ascii="Times New Roman" w:hAnsi="Times New Roman" w:cs="Times New Roman"/>
+          <w:b/>
+          <w:sz w:val="24"/>
+          <w:szCs w:val="24"/>
+        </w:rPr>
+      </w:pPr>
+    </w:p>
+    <w:p>
+      <w:pPr>
+        <w:pStyle w:val="Normal1"/>
+        <w:widowControl w:val="0"/>
+        <w:spacing w:after="120" w:line="240" w:lineRule="auto"/>
+        <w:rPr>
+          <w:rFonts w:ascii="Times New Roman" w:eastAsia="Times New Roman" w:hAnsi="Times New Roman" w:cs="Times New Roman"/>
+          <w:b/>
+          <w:sz w:val="24"/>
+          <w:szCs w:val="24"/>
+        </w:rPr>
+      </w:pPr>
+      <w:r>
+        <w:rPr>
+          <w:rFonts w:ascii="Times New Roman" w:eastAsia="Times New Roman" w:hAnsi="Times New Roman" w:cs="Times New Roman"/>
+          <w:b/>
+          <w:sz w:val="24"/>
+          <w:szCs w:val="24"/>
+        </w:rPr>
+        <w:t xml:space="preserve">Job nature </w:t>
+      </w:r>
+    </w:p>
+    <w:p>
+      <w:pPr>
+        <w:pStyle w:val="Normal1"/>
+        <w:widowControl w:val="0"/>
+        <w:spacing w:after="120" w:line="240" w:lineRule="auto"/>
+        <w:rPr>
+          <w:rFonts w:ascii="Times New Roman" w:eastAsia="Times New Roman" w:hAnsi="Times New Roman" w:cs="Times New Roman"/>
+          <w:sz w:val="24"/>
+          <w:szCs w:val="24"/>
+        </w:rPr>
+      </w:pPr>
+      <w:r>
+        <w:rPr>
+          <w:rFonts w:ascii="Times New Roman" w:eastAsia="Times New Roman" w:hAnsi="Times New Roman" w:cs="Times New Roman"/>
+          <w:sz w:val="24"/>
+          <w:szCs w:val="24"/>
+        </w:rPr>
+        <w:t xml:space="preserve">Co-work with Business Analyst to gather requirement, lead team to analyze and implement solution in purposed schedule through development, SIT and UAT. </w:t>
+      </w:r>
+    </w:p>
+    <w:p>
+      <w:pPr>
+        <w:pStyle w:val="Normal1"/>
+        <w:widowControl w:val="0"/>
+        <w:spacing w:line="240" w:lineRule="auto"/>
+        <w:rPr>
+          <w:rFonts w:ascii="Times New Roman" w:hAnsi="Times New Roman" w:cs="Times New Roman"/>
+          <w:sz w:val="24"/>
+          <w:szCs w:val="24"/>
+        </w:rPr>
+      </w:pPr>
+      <w:r>
+        <w:rPr>
+          <w:rFonts w:ascii="Times New Roman" w:hAnsi="Times New Roman" w:cs="Times New Roman" w:hint="eastAsia"/>
+          <w:sz w:val="24"/>
+          <w:szCs w:val="24"/>
+        </w:rPr>
+        <w:t>Besides project development  by BA's requirement,  pr</w:t>
+      </w:r>
+      <w:r>
+        <w:rPr>
+          <w:rFonts w:ascii="Times New Roman" w:hAnsi="Times New Roman" w:cs="Times New Roman"/>
+          <w:sz w:val="24"/>
+          <w:szCs w:val="24"/>
+        </w:rPr>
+        <w:t>ovide daily</w:t>
+      </w:r>
+      <w:r>
+        <w:rPr>
+          <w:rFonts w:ascii="Times New Roman" w:hAnsi="Times New Roman" w:cs="Times New Roman" w:hint="eastAsia"/>
+          <w:sz w:val="24"/>
+          <w:szCs w:val="24"/>
+        </w:rPr>
+        <w:t xml:space="preserve"> support to HK site daily batch. Based on the batch result, design temporary  fix and incoming solution changes, including program changes, DB</w:t>
+      </w:r>
+      <w:r>
+        <w:rPr>
+          <w:rFonts w:ascii="Times New Roman" w:hAnsi="Times New Roman" w:cs="Times New Roman"/>
+          <w:sz w:val="24"/>
+          <w:szCs w:val="24"/>
+        </w:rPr>
+        <w:t xml:space="preserve"> table design and SQL performance tuning.</w:t>
+      </w:r>
+      <w:r>
+        <w:rPr>
+          <w:rFonts w:ascii="Times New Roman" w:hAnsi="Times New Roman" w:cs="Times New Roman" w:hint="eastAsia"/>
+          <w:sz w:val="24"/>
+          <w:szCs w:val="24"/>
+        </w:rPr>
+        <w:t xml:space="preserve"> </w:t>
+      </w:r>
+    </w:p>
+    <w:p>
+      <w:pPr>
+        <w:pStyle w:val="Normal1"/>
+        <w:widowControl w:val="0"/>
+        <w:spacing w:line="240" w:lineRule="auto"/>
+        <w:rPr>
+          <w:rFonts w:ascii="Times New Roman" w:eastAsia="Times New Roman" w:hAnsi="Times New Roman" w:cs="Times New Roman"/>
+          <w:sz w:val="24"/>
+          <w:szCs w:val="24"/>
+        </w:rPr>
+      </w:pPr>
+    </w:p>
+    <w:p>
+      <w:pPr>
+        <w:pStyle w:val="7"/>
+      </w:pPr>
+      <w:r>
+        <w:t>Inland Revenue department</w:t>
       </w:r>
     </w:p>
     <w:p>
@@ -2070,1137 +2991,15 @@
         <w:widowControl w:val="0"/>
         <w:spacing w:line="240" w:lineRule="auto"/>
         <w:ind w:left="632" w:hanging="632"/>
-        <w:rPr>
-          <w:rFonts w:ascii="Times New Roman" w:eastAsia="Times New Roman" w:hAnsi="Times New Roman" w:cs="Times New Roman"/>
-          <w:b/>
-          <w:sz w:val="24"/>
-          <w:szCs w:val="24"/>
-        </w:rPr>
-      </w:pPr>
-      <w:r>
-        <w:rPr>
-          <w:rFonts w:ascii="Times New Roman" w:eastAsia="Times New Roman" w:hAnsi="Times New Roman" w:cs="Times New Roman"/>
-          <w:b/>
-          <w:sz w:val="24"/>
-          <w:szCs w:val="24"/>
-        </w:rPr>
-        <w:t xml:space="preserve">Project </w:t>
-      </w:r>
-      <w:r>
-        <w:rPr>
-          <w:rFonts w:ascii="Times New Roman" w:eastAsia="Times New Roman" w:hAnsi="Times New Roman" w:cs="Times New Roman"/>
-          <w:b/>
-          <w:sz w:val="24"/>
-          <w:szCs w:val="24"/>
-        </w:rPr>
-        <w:t>SPOMS</w:t>
-      </w:r>
-      <w:r>
-        <w:rPr>
-          <w:rFonts w:ascii="Times New Roman" w:eastAsia="Times New Roman" w:hAnsi="Times New Roman" w:cs="Times New Roman"/>
-          <w:b/>
-          <w:sz w:val="24"/>
-          <w:szCs w:val="24"/>
-        </w:rPr>
-        <w:t>:</w:t>
-      </w:r>
-    </w:p>
-    <w:p>
-      <w:pPr>
-        <w:pStyle w:val="Normal1"/>
-        <w:widowControl w:val="0"/>
-        <w:spacing w:after="120" w:line="240" w:lineRule="auto"/>
-        <w:rPr>
-          <w:rFonts w:ascii="Times New Roman" w:eastAsia="Times New Roman" w:hAnsi="Times New Roman" w:cs="Times New Roman"/>
-          <w:sz w:val="24"/>
-          <w:szCs w:val="24"/>
-        </w:rPr>
-      </w:pPr>
-      <w:r>
-        <w:rPr>
-          <w:rFonts w:ascii="Times New Roman" w:eastAsia="Times New Roman" w:hAnsi="Times New Roman" w:cs="Times New Roman"/>
-          <w:sz w:val="24"/>
-          <w:szCs w:val="24"/>
-        </w:rPr>
-        <w:t>T</w:t>
-      </w:r>
-      <w:r>
-        <w:rPr>
-          <w:rFonts w:ascii="Times New Roman" w:eastAsia="Times New Roman" w:hAnsi="Times New Roman" w:cs="Times New Roman"/>
-          <w:sz w:val="24"/>
-          <w:szCs w:val="24"/>
-        </w:rPr>
-        <w:t>o</w:t>
-      </w:r>
-      <w:r>
-        <w:rPr>
-          <w:rFonts w:ascii="Times New Roman" w:eastAsia="Times New Roman" w:hAnsi="Times New Roman" w:cs="Times New Roman"/>
-          <w:sz w:val="24"/>
-          <w:szCs w:val="24"/>
-        </w:rPr>
-        <w:t xml:space="preserve"> support </w:t>
-      </w:r>
-      <w:r>
-        <w:rPr>
-          <w:rFonts w:ascii="Times New Roman" w:eastAsia="Times New Roman" w:hAnsi="Times New Roman" w:cs="Times New Roman"/>
-          <w:sz w:val="24"/>
-          <w:szCs w:val="24"/>
-        </w:rPr>
-        <w:t xml:space="preserve">updated </w:t>
-      </w:r>
-      <w:r>
-        <w:rPr>
-          <w:rFonts w:ascii="Times New Roman" w:eastAsia="Times New Roman" w:hAnsi="Times New Roman" w:cs="Times New Roman"/>
-          <w:sz w:val="24"/>
-          <w:szCs w:val="24"/>
-        </w:rPr>
-        <w:t xml:space="preserve">banking and </w:t>
-      </w:r>
-      <w:r>
-        <w:rPr>
-          <w:rFonts w:ascii="Times New Roman" w:eastAsia="Times New Roman" w:hAnsi="Times New Roman" w:cs="Times New Roman"/>
-          <w:sz w:val="24"/>
-          <w:szCs w:val="24"/>
-        </w:rPr>
-        <w:t>gover</w:t>
-      </w:r>
-      <w:r>
-        <w:rPr>
-          <w:rFonts w:ascii="Times New Roman" w:eastAsia="Times New Roman" w:hAnsi="Times New Roman" w:cs="Times New Roman" w:hint="eastAsia"/>
-          <w:sz w:val="24"/>
-          <w:szCs w:val="24"/>
-        </w:rPr>
-        <w:t>n</w:t>
-      </w:r>
-      <w:r>
-        <w:rPr>
-          <w:rFonts w:ascii="Times New Roman" w:eastAsia="Times New Roman" w:hAnsi="Times New Roman" w:cs="Times New Roman"/>
-          <w:sz w:val="24"/>
-          <w:szCs w:val="24"/>
-        </w:rPr>
-        <w:t>ment</w:t>
-      </w:r>
-      <w:r>
-        <w:rPr>
-          <w:rFonts w:ascii="Times New Roman" w:eastAsia="Times New Roman" w:hAnsi="Times New Roman" w:cs="Times New Roman" w:hint="eastAsia"/>
-          <w:sz w:val="24"/>
-          <w:szCs w:val="24"/>
-        </w:rPr>
-        <w:t>al monetary policy change,</w:t>
-      </w:r>
-      <w:r>
-        <w:rPr>
-          <w:rFonts w:ascii="Times New Roman" w:eastAsia="Times New Roman" w:hAnsi="Times New Roman" w:cs="Times New Roman"/>
-          <w:sz w:val="24"/>
-          <w:szCs w:val="24"/>
-        </w:rPr>
-        <w:t xml:space="preserve"> </w:t>
-      </w:r>
-      <w:r>
-        <w:rPr>
-          <w:rFonts w:ascii="Times New Roman" w:eastAsia="Times New Roman" w:hAnsi="Times New Roman" w:cs="Times New Roman"/>
-          <w:sz w:val="24"/>
-          <w:szCs w:val="24"/>
-        </w:rPr>
-        <w:t>t</w:t>
-      </w:r>
-      <w:r>
-        <w:rPr>
-          <w:rFonts w:ascii="Times New Roman" w:eastAsia="Times New Roman" w:hAnsi="Times New Roman" w:cs="Times New Roman"/>
-          <w:sz w:val="24"/>
-          <w:szCs w:val="24"/>
-        </w:rPr>
-        <w:t xml:space="preserve">he project is enhance  </w:t>
-      </w:r>
-      <w:r>
-        <w:rPr>
-          <w:rFonts w:ascii="Times New Roman" w:eastAsia="Times New Roman" w:hAnsi="Times New Roman" w:cs="Times New Roman"/>
-          <w:sz w:val="24"/>
-          <w:szCs w:val="24"/>
-        </w:rPr>
-        <w:t>HSBC</w:t>
-      </w:r>
-      <w:r>
-        <w:rPr>
-          <w:rFonts w:ascii="Times New Roman" w:eastAsia="Times New Roman" w:hAnsi="Times New Roman" w:cs="Times New Roman"/>
-          <w:sz w:val="24"/>
-          <w:szCs w:val="24"/>
-        </w:rPr>
-        <w:t xml:space="preserve"> bank's</w:t>
-      </w:r>
-      <w:r>
-        <w:rPr>
-          <w:rFonts w:ascii="Times New Roman" w:eastAsia="Times New Roman" w:hAnsi="Times New Roman" w:cs="Times New Roman"/>
-          <w:b/>
-          <w:sz w:val="24"/>
-          <w:szCs w:val="24"/>
-        </w:rPr>
-        <w:t xml:space="preserve"> </w:t>
-      </w:r>
-      <w:r>
-        <w:rPr>
-          <w:rFonts w:ascii="Times New Roman" w:eastAsia="Times New Roman" w:hAnsi="Times New Roman" w:cs="Times New Roman"/>
-          <w:sz w:val="24"/>
-          <w:szCs w:val="24"/>
-        </w:rPr>
-        <w:t xml:space="preserve"> current  </w:t>
-      </w:r>
-      <w:r>
-        <w:rPr>
-          <w:rFonts w:ascii="Times New Roman" w:eastAsia="Times New Roman" w:hAnsi="Times New Roman" w:cs="Times New Roman"/>
-          <w:b/>
-          <w:sz w:val="24"/>
-          <w:szCs w:val="24"/>
-        </w:rPr>
-        <w:t xml:space="preserve">Structured Product and Bond </w:t>
-      </w:r>
-      <w:r>
-        <w:rPr>
-          <w:rFonts w:ascii="Times New Roman" w:eastAsia="Times New Roman" w:hAnsi="Times New Roman" w:cs="Times New Roman"/>
-          <w:b/>
-          <w:sz w:val="24"/>
-          <w:szCs w:val="24"/>
-        </w:rPr>
-        <w:t>Order management</w:t>
-      </w:r>
-      <w:r>
-        <w:rPr>
-          <w:rFonts w:ascii="Times New Roman" w:eastAsia="Times New Roman" w:hAnsi="Times New Roman" w:cs="Times New Roman"/>
-          <w:b/>
-          <w:sz w:val="24"/>
-          <w:szCs w:val="24"/>
-        </w:rPr>
-        <w:t xml:space="preserve"> system</w:t>
-      </w:r>
-      <w:r>
-        <w:rPr>
-          <w:rFonts w:ascii="Times New Roman" w:eastAsia="Times New Roman" w:hAnsi="Times New Roman" w:cs="Times New Roman"/>
-          <w:sz w:val="24"/>
-          <w:szCs w:val="24"/>
-        </w:rPr>
-        <w:t xml:space="preserve"> </w:t>
-      </w:r>
-      <w:r>
-        <w:rPr>
-          <w:rFonts w:ascii="Times New Roman" w:eastAsia="Times New Roman" w:hAnsi="Times New Roman" w:cs="Times New Roman"/>
-          <w:sz w:val="24"/>
-          <w:szCs w:val="24"/>
-        </w:rPr>
-        <w:t xml:space="preserve">(SPOMS) </w:t>
-      </w:r>
-      <w:r>
-        <w:rPr>
-          <w:rFonts w:ascii="Times New Roman" w:eastAsia="Times New Roman" w:hAnsi="Times New Roman" w:cs="Times New Roman"/>
-          <w:sz w:val="24"/>
-          <w:szCs w:val="24"/>
-        </w:rPr>
-        <w:t xml:space="preserve">for Relation Manager, which is </w:t>
-      </w:r>
-      <w:r>
-        <w:rPr>
-          <w:rFonts w:ascii="Times New Roman" w:eastAsia="Times New Roman" w:hAnsi="Times New Roman" w:cs="Times New Roman"/>
-          <w:sz w:val="24"/>
-          <w:szCs w:val="24"/>
-        </w:rPr>
-        <w:t>web-based Java</w:t>
-      </w:r>
-      <w:r>
-        <w:rPr>
-          <w:rFonts w:ascii="Times New Roman" w:eastAsia="Times New Roman" w:hAnsi="Times New Roman" w:cs="Times New Roman"/>
-          <w:sz w:val="24"/>
-          <w:szCs w:val="24"/>
-        </w:rPr>
-        <w:t xml:space="preserve"> application</w:t>
-      </w:r>
-      <w:r>
-        <w:rPr>
-          <w:rFonts w:ascii="Times New Roman" w:eastAsia="Times New Roman" w:hAnsi="Times New Roman" w:cs="Times New Roman"/>
-          <w:sz w:val="24"/>
-          <w:szCs w:val="24"/>
-        </w:rPr>
-        <w:t xml:space="preserve"> project </w:t>
-      </w:r>
-      <w:r>
-        <w:rPr>
-          <w:rFonts w:ascii="Times New Roman" w:eastAsia="Times New Roman" w:hAnsi="Times New Roman" w:cs="Times New Roman"/>
-          <w:sz w:val="24"/>
-          <w:szCs w:val="24"/>
-        </w:rPr>
-        <w:t xml:space="preserve">built </w:t>
-      </w:r>
-      <w:r>
-        <w:rPr>
-          <w:rFonts w:ascii="Times New Roman" w:eastAsia="Times New Roman" w:hAnsi="Times New Roman" w:cs="Times New Roman"/>
-          <w:sz w:val="24"/>
-          <w:szCs w:val="24"/>
-        </w:rPr>
-        <w:t>with JSP,</w:t>
-      </w:r>
-      <w:r>
-        <w:rPr>
-          <w:rFonts w:ascii="Times New Roman" w:eastAsia="Times New Roman" w:hAnsi="Times New Roman" w:cs="Times New Roman"/>
-          <w:sz w:val="24"/>
-          <w:szCs w:val="24"/>
-        </w:rPr>
-        <w:t xml:space="preserve"> </w:t>
-      </w:r>
-      <w:r>
-        <w:rPr>
-          <w:rFonts w:ascii="Times New Roman" w:eastAsia="Times New Roman" w:hAnsi="Times New Roman" w:cs="Times New Roman"/>
-          <w:sz w:val="24"/>
-          <w:szCs w:val="24"/>
-        </w:rPr>
-        <w:t xml:space="preserve">IBM </w:t>
-      </w:r>
-      <w:proofErr w:type="spellStart"/>
-      <w:r>
-        <w:rPr>
-          <w:rFonts w:ascii="Times New Roman" w:eastAsia="Times New Roman" w:hAnsi="Times New Roman" w:cs="Times New Roman"/>
-          <w:sz w:val="24"/>
-          <w:szCs w:val="24"/>
-        </w:rPr>
-        <w:t>WebSphere</w:t>
-      </w:r>
-      <w:proofErr w:type="spellEnd"/>
-      <w:r>
-        <w:rPr>
-          <w:rFonts w:ascii="Times New Roman" w:eastAsia="Times New Roman" w:hAnsi="Times New Roman" w:cs="Times New Roman"/>
-          <w:sz w:val="24"/>
-          <w:szCs w:val="24"/>
-        </w:rPr>
-        <w:t xml:space="preserve"> </w:t>
-      </w:r>
-      <w:r>
-        <w:rPr>
-          <w:rFonts w:ascii="Times New Roman" w:eastAsia="Times New Roman" w:hAnsi="Times New Roman" w:cs="Times New Roman"/>
-          <w:sz w:val="24"/>
-          <w:szCs w:val="24"/>
-        </w:rPr>
-        <w:t>and</w:t>
-      </w:r>
-      <w:r>
-        <w:rPr>
-          <w:rFonts w:ascii="Times New Roman" w:eastAsia="Times New Roman" w:hAnsi="Times New Roman" w:cs="Times New Roman"/>
-          <w:sz w:val="24"/>
-          <w:szCs w:val="24"/>
-        </w:rPr>
-        <w:t xml:space="preserve"> </w:t>
-      </w:r>
-      <w:r>
-        <w:rPr>
-          <w:rFonts w:ascii="Times New Roman" w:eastAsia="Times New Roman" w:hAnsi="Times New Roman" w:cs="Times New Roman"/>
-          <w:sz w:val="24"/>
-          <w:szCs w:val="24"/>
-        </w:rPr>
-        <w:t>DB2 Database.</w:t>
-      </w:r>
-      <w:r>
-        <w:rPr>
-          <w:rFonts w:ascii="Times New Roman" w:eastAsia="Times New Roman" w:hAnsi="Times New Roman" w:cs="Times New Roman"/>
-          <w:sz w:val="24"/>
-          <w:szCs w:val="24"/>
-        </w:rPr>
-        <w:t xml:space="preserve"> </w:t>
-      </w:r>
-    </w:p>
-    <w:p>
-      <w:pPr>
-        <w:pStyle w:val="Normal1"/>
-        <w:widowControl w:val="0"/>
-        <w:spacing w:after="120" w:line="240" w:lineRule="auto"/>
-      </w:pPr>
-    </w:p>
-    <w:p>
-      <w:pPr>
-        <w:pStyle w:val="Normal1"/>
-        <w:widowControl w:val="0"/>
-        <w:spacing w:after="120" w:line="240" w:lineRule="auto"/>
-        <w:rPr>
-          <w:rFonts w:ascii="Times New Roman" w:eastAsia="Times New Roman" w:hAnsi="Times New Roman" w:cs="Times New Roman"/>
-          <w:b/>
-          <w:sz w:val="24"/>
-          <w:szCs w:val="24"/>
-        </w:rPr>
-      </w:pPr>
-      <w:r>
-        <w:rPr>
-          <w:rFonts w:ascii="Times New Roman" w:eastAsia="Times New Roman" w:hAnsi="Times New Roman" w:cs="Times New Roman"/>
-          <w:b/>
-          <w:sz w:val="24"/>
-          <w:szCs w:val="24"/>
-        </w:rPr>
-        <w:t xml:space="preserve">Job nature </w:t>
-      </w:r>
-    </w:p>
-    <w:p>
-      <w:pPr>
-        <w:pStyle w:val="Normal1"/>
-        <w:widowControl w:val="0"/>
-        <w:spacing w:after="120" w:line="240" w:lineRule="auto"/>
-        <w:rPr>
-          <w:rFonts w:ascii="Times New Roman" w:eastAsia="Times New Roman" w:hAnsi="Times New Roman" w:cs="Times New Roman"/>
-          <w:sz w:val="24"/>
-          <w:szCs w:val="24"/>
-        </w:rPr>
-      </w:pPr>
-      <w:r>
-        <w:rPr>
-          <w:rFonts w:ascii="Times New Roman" w:eastAsia="Times New Roman" w:hAnsi="Times New Roman" w:cs="Times New Roman"/>
-          <w:sz w:val="24"/>
-          <w:szCs w:val="24"/>
-        </w:rPr>
-        <w:t>Co-</w:t>
-      </w:r>
-      <w:r>
-        <w:rPr>
-          <w:rFonts w:ascii="Times New Roman" w:eastAsia="Times New Roman" w:hAnsi="Times New Roman" w:cs="Times New Roman"/>
-          <w:sz w:val="24"/>
-          <w:szCs w:val="24"/>
-        </w:rPr>
-        <w:t>work</w:t>
-      </w:r>
-      <w:r>
-        <w:rPr>
-          <w:rFonts w:ascii="Times New Roman" w:eastAsia="Times New Roman" w:hAnsi="Times New Roman" w:cs="Times New Roman"/>
-          <w:sz w:val="24"/>
-          <w:szCs w:val="24"/>
-        </w:rPr>
-        <w:t xml:space="preserve"> with Business Analyst to gather requirement,</w:t>
-      </w:r>
-      <w:r>
-        <w:rPr>
-          <w:rFonts w:ascii="Times New Roman" w:eastAsia="Times New Roman" w:hAnsi="Times New Roman" w:cs="Times New Roman"/>
-          <w:sz w:val="24"/>
-          <w:szCs w:val="24"/>
-        </w:rPr>
-        <w:t xml:space="preserve"> </w:t>
-      </w:r>
-      <w:r>
-        <w:rPr>
-          <w:rFonts w:ascii="Times New Roman" w:eastAsia="Times New Roman" w:hAnsi="Times New Roman" w:cs="Times New Roman"/>
-          <w:sz w:val="24"/>
-          <w:szCs w:val="24"/>
-        </w:rPr>
-        <w:t xml:space="preserve">lead team to </w:t>
-      </w:r>
-      <w:r>
-        <w:rPr>
-          <w:rFonts w:ascii="Times New Roman" w:eastAsia="Times New Roman" w:hAnsi="Times New Roman" w:cs="Times New Roman"/>
-          <w:sz w:val="24"/>
-          <w:szCs w:val="24"/>
-        </w:rPr>
-        <w:t xml:space="preserve">analyze </w:t>
-      </w:r>
-      <w:r>
-        <w:rPr>
-          <w:rFonts w:ascii="Times New Roman" w:eastAsia="Times New Roman" w:hAnsi="Times New Roman" w:cs="Times New Roman"/>
-          <w:sz w:val="24"/>
-          <w:szCs w:val="24"/>
-        </w:rPr>
-        <w:t xml:space="preserve">and implement </w:t>
-      </w:r>
-      <w:r>
-        <w:rPr>
-          <w:rFonts w:ascii="Times New Roman" w:eastAsia="Times New Roman" w:hAnsi="Times New Roman" w:cs="Times New Roman"/>
-          <w:sz w:val="24"/>
-          <w:szCs w:val="24"/>
-        </w:rPr>
-        <w:t>solution</w:t>
-      </w:r>
-      <w:r>
-        <w:rPr>
-          <w:rFonts w:ascii="Times New Roman" w:eastAsia="Times New Roman" w:hAnsi="Times New Roman" w:cs="Times New Roman"/>
-          <w:sz w:val="24"/>
-          <w:szCs w:val="24"/>
-        </w:rPr>
-        <w:t xml:space="preserve"> </w:t>
-      </w:r>
-      <w:r>
-        <w:rPr>
-          <w:rFonts w:ascii="Times New Roman" w:eastAsia="Times New Roman" w:hAnsi="Times New Roman" w:cs="Times New Roman"/>
-          <w:sz w:val="24"/>
-          <w:szCs w:val="24"/>
-        </w:rPr>
-        <w:t xml:space="preserve">in purposed schedule through development, SIT and UAT. </w:t>
-      </w:r>
-    </w:p>
-    <w:p>
-      <w:pPr>
-        <w:pStyle w:val="Normal1"/>
-        <w:widowControl w:val="0"/>
-        <w:spacing w:after="120" w:line="240" w:lineRule="auto"/>
-        <w:rPr>
-          <w:rFonts w:ascii="Times New Roman" w:eastAsia="Times New Roman" w:hAnsi="Times New Roman" w:cs="Times New Roman"/>
-          <w:sz w:val="24"/>
-          <w:szCs w:val="24"/>
-        </w:rPr>
-      </w:pPr>
-      <w:r>
-        <w:rPr>
-          <w:rFonts w:ascii="Times New Roman" w:eastAsia="Times New Roman" w:hAnsi="Times New Roman" w:cs="Times New Roman"/>
-          <w:sz w:val="24"/>
-          <w:szCs w:val="24"/>
-        </w:rPr>
-        <w:t xml:space="preserve">Online and batch transactions development using Java, JSP, Spring and MVC. </w:t>
-      </w:r>
-    </w:p>
-    <w:p>
-      <w:pPr>
-        <w:pStyle w:val="Normal1"/>
-        <w:widowControl w:val="0"/>
-        <w:spacing w:after="120" w:line="240" w:lineRule="auto"/>
-        <w:rPr>
-          <w:rFonts w:ascii="Times New Roman" w:eastAsia="Times New Roman" w:hAnsi="Times New Roman" w:cs="Times New Roman"/>
-          <w:sz w:val="24"/>
-          <w:szCs w:val="24"/>
-        </w:rPr>
-      </w:pPr>
-      <w:r>
-        <w:rPr>
-          <w:rFonts w:ascii="Times New Roman" w:eastAsia="Times New Roman" w:hAnsi="Times New Roman" w:cs="Times New Roman"/>
-          <w:sz w:val="24"/>
-          <w:szCs w:val="24"/>
-        </w:rPr>
-        <w:t>A</w:t>
-      </w:r>
-      <w:r>
-        <w:rPr>
-          <w:rFonts w:ascii="Times New Roman" w:eastAsia="Times New Roman" w:hAnsi="Times New Roman" w:cs="Times New Roman"/>
-          <w:sz w:val="24"/>
-          <w:szCs w:val="24"/>
-        </w:rPr>
-        <w:t>dding new feature to  existing web</w:t>
-      </w:r>
-      <w:r>
-        <w:rPr>
-          <w:rFonts w:ascii="Times New Roman" w:eastAsia="Times New Roman" w:hAnsi="Times New Roman" w:cs="Times New Roman"/>
-          <w:sz w:val="24"/>
-          <w:szCs w:val="24"/>
-        </w:rPr>
-        <w:t xml:space="preserve"> page which</w:t>
-      </w:r>
-      <w:r>
-        <w:rPr>
-          <w:rFonts w:ascii="Times New Roman" w:eastAsia="Times New Roman" w:hAnsi="Times New Roman" w:cs="Times New Roman"/>
-          <w:sz w:val="24"/>
-          <w:szCs w:val="24"/>
-        </w:rPr>
-        <w:t xml:space="preserve"> retrieve customer informat</w:t>
-      </w:r>
-      <w:r>
-        <w:rPr>
-          <w:rFonts w:ascii="Times New Roman" w:eastAsia="Times New Roman" w:hAnsi="Times New Roman" w:cs="Times New Roman"/>
-          <w:sz w:val="24"/>
-          <w:szCs w:val="24"/>
-        </w:rPr>
-        <w:t xml:space="preserve">ion from external system via MQ and then check against government policy, preview order information in generated PDF, after relation manager confirm, order record are saved to DB for further process. </w:t>
-      </w:r>
-      <w:r>
-        <w:rPr>
-          <w:rFonts w:ascii="Times New Roman" w:eastAsia="Times New Roman" w:hAnsi="Times New Roman" w:cs="Times New Roman"/>
-          <w:sz w:val="24"/>
-          <w:szCs w:val="24"/>
-        </w:rPr>
-        <w:t xml:space="preserve"> </w:t>
-      </w:r>
-    </w:p>
-    <w:p>
-      <w:pPr>
-        <w:pStyle w:val="Normal1"/>
-        <w:widowControl w:val="0"/>
-        <w:spacing w:after="120" w:line="240" w:lineRule="auto"/>
-        <w:rPr>
-          <w:rFonts w:ascii="Times New Roman" w:eastAsia="Times New Roman" w:hAnsi="Times New Roman" w:cs="Times New Roman"/>
-          <w:sz w:val="24"/>
-          <w:szCs w:val="24"/>
-        </w:rPr>
-      </w:pPr>
-      <w:r>
-        <w:rPr>
-          <w:rFonts w:ascii="Times New Roman" w:eastAsia="Times New Roman" w:hAnsi="Times New Roman" w:cs="Times New Roman"/>
-          <w:sz w:val="24"/>
-          <w:szCs w:val="24"/>
-        </w:rPr>
-        <w:t xml:space="preserve">Use Agile methodology with </w:t>
-      </w:r>
-      <w:r>
-        <w:rPr>
-          <w:rFonts w:ascii="Times New Roman" w:eastAsia="Times New Roman" w:hAnsi="Times New Roman" w:cs="Times New Roman"/>
-          <w:sz w:val="24"/>
-          <w:szCs w:val="24"/>
-        </w:rPr>
-        <w:t>JIRA</w:t>
-      </w:r>
-      <w:r>
-        <w:rPr>
-          <w:rFonts w:ascii="Times New Roman" w:eastAsia="Times New Roman" w:hAnsi="Times New Roman" w:cs="Times New Roman"/>
-          <w:sz w:val="24"/>
-          <w:szCs w:val="24"/>
-        </w:rPr>
-        <w:t xml:space="preserve"> software to manage and trace project items, including requirement and defect.</w:t>
-      </w:r>
-    </w:p>
-    <w:p>
-      <w:pPr>
-        <w:pStyle w:val="Normal1"/>
-        <w:widowControl w:val="0"/>
-        <w:spacing w:after="120" w:line="240" w:lineRule="auto"/>
-        <w:rPr>
-          <w:rFonts w:ascii="Times New Roman" w:eastAsia="Times New Roman" w:hAnsi="Times New Roman" w:cs="Times New Roman"/>
-          <w:sz w:val="24"/>
-          <w:szCs w:val="24"/>
-        </w:rPr>
-      </w:pPr>
-      <w:r>
-        <w:rPr>
-          <w:rFonts w:ascii="Times New Roman" w:eastAsia="Times New Roman" w:hAnsi="Times New Roman" w:cs="Times New Roman"/>
-          <w:sz w:val="24"/>
-          <w:szCs w:val="24"/>
-        </w:rPr>
-        <w:t xml:space="preserve">During Unit test and SIT, use </w:t>
-      </w:r>
-      <w:r>
-        <w:rPr>
-          <w:rFonts w:ascii="Times New Roman" w:eastAsia="Times New Roman" w:hAnsi="Times New Roman" w:cs="Times New Roman"/>
-          <w:sz w:val="24"/>
-          <w:szCs w:val="24"/>
-        </w:rPr>
-        <w:t>Auto</w:t>
-      </w:r>
-      <w:r>
-        <w:rPr>
-          <w:rFonts w:ascii="Times New Roman" w:eastAsia="Times New Roman" w:hAnsi="Times New Roman" w:cs="Times New Roman"/>
-          <w:sz w:val="24"/>
-          <w:szCs w:val="24"/>
-        </w:rPr>
-        <w:t xml:space="preserve"> test tools </w:t>
-      </w:r>
-      <w:r>
-        <w:rPr>
-          <w:rFonts w:ascii="Times New Roman" w:eastAsia="Times New Roman" w:hAnsi="Times New Roman" w:cs="Times New Roman"/>
-          <w:sz w:val="24"/>
-          <w:szCs w:val="24"/>
-        </w:rPr>
-        <w:t xml:space="preserve">Cucumber, java and </w:t>
-      </w:r>
-      <w:r>
-        <w:rPr>
-          <w:rFonts w:ascii="Times New Roman" w:eastAsia="Times New Roman" w:hAnsi="Times New Roman" w:cs="Times New Roman"/>
-          <w:sz w:val="24"/>
-          <w:szCs w:val="24"/>
-        </w:rPr>
-        <w:t>S</w:t>
-      </w:r>
-      <w:r>
-        <w:rPr>
-          <w:rFonts w:ascii="Times New Roman" w:eastAsia="Times New Roman" w:hAnsi="Times New Roman" w:cs="Times New Roman"/>
-          <w:sz w:val="24"/>
-          <w:szCs w:val="24"/>
-        </w:rPr>
-        <w:t>elenium</w:t>
-      </w:r>
-      <w:r>
-        <w:rPr>
-          <w:rFonts w:ascii="Times New Roman" w:eastAsia="Times New Roman" w:hAnsi="Times New Roman" w:cs="Times New Roman"/>
-          <w:sz w:val="24"/>
-          <w:szCs w:val="24"/>
-        </w:rPr>
-        <w:t xml:space="preserve"> to </w:t>
-      </w:r>
-      <w:r>
-        <w:rPr>
-          <w:rFonts w:ascii="Times New Roman" w:eastAsia="Times New Roman" w:hAnsi="Times New Roman" w:cs="Times New Roman"/>
-          <w:sz w:val="24"/>
-          <w:szCs w:val="24"/>
-        </w:rPr>
-        <w:t>build up test environment script to perform</w:t>
-      </w:r>
-      <w:r>
-        <w:rPr>
-          <w:rFonts w:ascii="Times New Roman" w:eastAsia="Times New Roman" w:hAnsi="Times New Roman" w:cs="Times New Roman"/>
-          <w:sz w:val="24"/>
-          <w:szCs w:val="24"/>
-        </w:rPr>
-        <w:t xml:space="preserve"> test cases in order placement</w:t>
-      </w:r>
-      <w:r>
-        <w:rPr>
-          <w:rFonts w:ascii="Times New Roman" w:eastAsia="Times New Roman" w:hAnsi="Times New Roman" w:cs="Times New Roman"/>
-          <w:sz w:val="24"/>
-          <w:szCs w:val="24"/>
-        </w:rPr>
-        <w:t>.</w:t>
-      </w:r>
-      <w:r>
-        <w:rPr>
-          <w:rFonts w:ascii="Times New Roman" w:eastAsia="Times New Roman" w:hAnsi="Times New Roman" w:cs="Times New Roman"/>
-          <w:sz w:val="24"/>
-          <w:szCs w:val="24"/>
-        </w:rPr>
-        <w:t xml:space="preserve"> </w:t>
-      </w:r>
-      <w:r>
-        <w:rPr>
-          <w:rFonts w:ascii="Times New Roman" w:eastAsia="Times New Roman" w:hAnsi="Times New Roman" w:cs="Times New Roman"/>
-          <w:sz w:val="24"/>
-          <w:szCs w:val="24"/>
-        </w:rPr>
-        <w:t>B</w:t>
-      </w:r>
-      <w:r>
-        <w:rPr>
-          <w:rFonts w:ascii="Times New Roman" w:eastAsia="Times New Roman" w:hAnsi="Times New Roman" w:cs="Times New Roman"/>
-          <w:sz w:val="24"/>
-          <w:szCs w:val="24"/>
-        </w:rPr>
-        <w:t>y setting up test scenarios and sample input</w:t>
-      </w:r>
-      <w:r>
-        <w:rPr>
-          <w:rFonts w:ascii="Times New Roman" w:eastAsia="Times New Roman" w:hAnsi="Times New Roman" w:cs="Times New Roman"/>
-          <w:sz w:val="24"/>
-          <w:szCs w:val="24"/>
-        </w:rPr>
-        <w:t xml:space="preserve"> in a</w:t>
-      </w:r>
-      <w:r>
-        <w:rPr>
-          <w:rFonts w:ascii="Times New Roman" w:eastAsia="Times New Roman" w:hAnsi="Times New Roman" w:cs="Times New Roman"/>
-          <w:sz w:val="24"/>
-          <w:szCs w:val="24"/>
-        </w:rPr>
-        <w:t xml:space="preserve"> matrix input </w:t>
-      </w:r>
-      <w:r>
-        <w:rPr>
-          <w:rFonts w:ascii="Times New Roman" w:eastAsia="Times New Roman" w:hAnsi="Times New Roman" w:cs="Times New Roman"/>
-          <w:sz w:val="24"/>
-          <w:szCs w:val="24"/>
-        </w:rPr>
-        <w:t>under</w:t>
-      </w:r>
-      <w:r>
-        <w:rPr>
-          <w:rFonts w:ascii="Times New Roman" w:eastAsia="Times New Roman" w:hAnsi="Times New Roman" w:cs="Times New Roman"/>
-          <w:sz w:val="24"/>
-          <w:szCs w:val="24"/>
-        </w:rPr>
-        <w:t xml:space="preserve"> Cucumbe</w:t>
-      </w:r>
-      <w:r>
-        <w:rPr>
-          <w:rFonts w:ascii="Times New Roman" w:eastAsia="Times New Roman" w:hAnsi="Times New Roman" w:cs="Times New Roman"/>
-          <w:sz w:val="24"/>
-          <w:szCs w:val="24"/>
-        </w:rPr>
-        <w:t>r</w:t>
-      </w:r>
-      <w:r>
-        <w:rPr>
-          <w:rFonts w:ascii="Times New Roman" w:eastAsia="Times New Roman" w:hAnsi="Times New Roman" w:cs="Times New Roman"/>
-          <w:sz w:val="24"/>
-          <w:szCs w:val="24"/>
-        </w:rPr>
-        <w:t xml:space="preserve"> syntax which allow tester and BA to prepare cases without technical knowledge</w:t>
-      </w:r>
-      <w:r>
-        <w:rPr>
-          <w:rFonts w:ascii="Times New Roman" w:eastAsia="Times New Roman" w:hAnsi="Times New Roman" w:cs="Times New Roman"/>
-          <w:sz w:val="24"/>
-          <w:szCs w:val="24"/>
-        </w:rPr>
-        <w:t>,</w:t>
-      </w:r>
-      <w:r>
-        <w:rPr>
-          <w:rFonts w:ascii="Times New Roman" w:eastAsia="Times New Roman" w:hAnsi="Times New Roman" w:cs="Times New Roman"/>
-          <w:sz w:val="24"/>
-          <w:szCs w:val="24"/>
-        </w:rPr>
-        <w:t xml:space="preserve"> </w:t>
-      </w:r>
-      <w:r>
-        <w:rPr>
-          <w:rFonts w:ascii="Times New Roman" w:eastAsia="Times New Roman" w:hAnsi="Times New Roman" w:cs="Times New Roman"/>
-          <w:sz w:val="24"/>
-          <w:szCs w:val="24"/>
-        </w:rPr>
-        <w:t>and t</w:t>
-      </w:r>
-      <w:r>
-        <w:rPr>
-          <w:rFonts w:ascii="Times New Roman" w:eastAsia="Times New Roman" w:hAnsi="Times New Roman" w:cs="Times New Roman"/>
-          <w:sz w:val="24"/>
-          <w:szCs w:val="24"/>
-        </w:rPr>
-        <w:t>hen translate those action</w:t>
-      </w:r>
-      <w:r>
-        <w:rPr>
-          <w:rFonts w:ascii="Times New Roman" w:eastAsia="Times New Roman" w:hAnsi="Times New Roman" w:cs="Times New Roman"/>
-          <w:sz w:val="24"/>
-          <w:szCs w:val="24"/>
-        </w:rPr>
-        <w:t>s</w:t>
-      </w:r>
-      <w:r>
-        <w:rPr>
-          <w:rFonts w:ascii="Times New Roman" w:eastAsia="Times New Roman" w:hAnsi="Times New Roman" w:cs="Times New Roman"/>
-          <w:sz w:val="24"/>
-          <w:szCs w:val="24"/>
-        </w:rPr>
-        <w:t xml:space="preserve"> into java function using Selenium </w:t>
-      </w:r>
-      <w:proofErr w:type="spellStart"/>
-      <w:r>
-        <w:rPr>
-          <w:rFonts w:ascii="Times New Roman" w:eastAsia="Times New Roman" w:hAnsi="Times New Roman" w:cs="Times New Roman"/>
-          <w:sz w:val="24"/>
-          <w:szCs w:val="24"/>
-        </w:rPr>
-        <w:t>WebDrive</w:t>
-      </w:r>
-      <w:proofErr w:type="spellEnd"/>
-      <w:r>
-        <w:rPr>
-          <w:rFonts w:ascii="Times New Roman" w:eastAsia="Times New Roman" w:hAnsi="Times New Roman" w:cs="Times New Roman"/>
-          <w:sz w:val="24"/>
-          <w:szCs w:val="24"/>
-        </w:rPr>
-        <w:t xml:space="preserve"> wh</w:t>
-      </w:r>
-      <w:r>
-        <w:rPr>
-          <w:rFonts w:ascii="Times New Roman" w:eastAsia="Times New Roman" w:hAnsi="Times New Roman" w:cs="Times New Roman"/>
-          <w:sz w:val="24"/>
-          <w:szCs w:val="24"/>
-        </w:rPr>
-        <w:t xml:space="preserve">ich will run on Cucumber </w:t>
-      </w:r>
-      <w:r>
-        <w:rPr>
-          <w:rFonts w:ascii="Times New Roman" w:eastAsia="Times New Roman" w:hAnsi="Times New Roman" w:cs="Times New Roman"/>
-          <w:sz w:val="24"/>
-          <w:szCs w:val="24"/>
-        </w:rPr>
-        <w:t xml:space="preserve">browser </w:t>
-      </w:r>
-      <w:r>
-        <w:rPr>
-          <w:rFonts w:ascii="Times New Roman" w:eastAsia="Times New Roman" w:hAnsi="Times New Roman" w:cs="Times New Roman"/>
-          <w:sz w:val="24"/>
-          <w:szCs w:val="24"/>
-        </w:rPr>
-        <w:t>simulator</w:t>
-      </w:r>
-      <w:r>
-        <w:rPr>
-          <w:rFonts w:ascii="Times New Roman" w:eastAsia="Times New Roman" w:hAnsi="Times New Roman" w:cs="Times New Roman"/>
-          <w:sz w:val="24"/>
-          <w:szCs w:val="24"/>
-        </w:rPr>
-        <w:t>.</w:t>
-      </w:r>
-    </w:p>
-    <w:p>
-      <w:pPr>
-        <w:pStyle w:val="Normal1"/>
-        <w:widowControl w:val="0"/>
-        <w:spacing w:line="240" w:lineRule="auto"/>
-        <w:rPr>
-          <w:rFonts w:ascii="Times New Roman" w:hAnsi="Times New Roman" w:cs="Times New Roman" w:hint="eastAsia"/>
-          <w:b/>
-          <w:sz w:val="24"/>
-          <w:szCs w:val="24"/>
-        </w:rPr>
-      </w:pPr>
-    </w:p>
-    <w:p>
-      <w:pPr>
-        <w:pStyle w:val="Normal1"/>
-        <w:widowControl w:val="0"/>
-        <w:spacing w:line="240" w:lineRule="auto"/>
-        <w:ind w:left="632" w:hanging="632"/>
-        <w:rPr>
-          <w:rFonts w:ascii="Times New Roman" w:hAnsi="Times New Roman" w:cs="Times New Roman"/>
-          <w:b/>
-          <w:sz w:val="24"/>
-          <w:szCs w:val="24"/>
-        </w:rPr>
-      </w:pPr>
-      <w:r>
-        <w:rPr>
-          <w:rFonts w:ascii="Times New Roman" w:eastAsia="Times New Roman" w:hAnsi="Times New Roman" w:cs="Times New Roman"/>
-          <w:b/>
-          <w:sz w:val="24"/>
-          <w:szCs w:val="24"/>
-        </w:rPr>
-        <w:t xml:space="preserve">Project  </w:t>
-      </w:r>
-      <w:r>
-        <w:rPr>
-          <w:rFonts w:ascii="Times New Roman" w:eastAsia="Times New Roman" w:hAnsi="Times New Roman" w:cs="Times New Roman"/>
-          <w:b/>
-          <w:sz w:val="24"/>
-          <w:szCs w:val="24"/>
-        </w:rPr>
-        <w:t>SPM</w:t>
-      </w:r>
-      <w:r>
-        <w:rPr>
-          <w:rFonts w:ascii="Times New Roman" w:eastAsia="Times New Roman" w:hAnsi="Times New Roman" w:cs="Times New Roman"/>
-          <w:b/>
-          <w:sz w:val="24"/>
-          <w:szCs w:val="24"/>
-        </w:rPr>
-        <w:t>:</w:t>
-      </w:r>
-    </w:p>
-    <w:p>
-      <w:pPr>
-        <w:pStyle w:val="Normal1"/>
-        <w:widowControl w:val="0"/>
-        <w:spacing w:line="240" w:lineRule="auto"/>
-        <w:rPr>
-          <w:rFonts w:ascii="Times New Roman" w:eastAsia="Times New Roman" w:hAnsi="Times New Roman" w:cs="Times New Roman"/>
-          <w:sz w:val="24"/>
-          <w:szCs w:val="24"/>
-        </w:rPr>
-      </w:pPr>
-      <w:r>
-        <w:rPr>
-          <w:rFonts w:ascii="Times New Roman" w:eastAsia="Times New Roman" w:hAnsi="Times New Roman" w:cs="Times New Roman"/>
-          <w:sz w:val="24"/>
-          <w:szCs w:val="24"/>
-        </w:rPr>
-        <w:t>Enhance</w:t>
-      </w:r>
-      <w:r>
-        <w:rPr>
-          <w:rFonts w:ascii="Times New Roman" w:eastAsia="Times New Roman" w:hAnsi="Times New Roman" w:cs="Times New Roman"/>
-          <w:sz w:val="24"/>
-          <w:szCs w:val="24"/>
-        </w:rPr>
-        <w:t xml:space="preserve"> system</w:t>
-      </w:r>
-      <w:r>
-        <w:rPr>
-          <w:rFonts w:ascii="Times New Roman" w:eastAsia="Times New Roman" w:hAnsi="Times New Roman" w:cs="Times New Roman"/>
-          <w:sz w:val="24"/>
-          <w:szCs w:val="24"/>
-        </w:rPr>
-        <w:t xml:space="preserve"> </w:t>
-      </w:r>
-      <w:r>
-        <w:rPr>
-          <w:rFonts w:ascii="Times New Roman" w:eastAsia="Times New Roman" w:hAnsi="Times New Roman" w:cs="Times New Roman"/>
-          <w:b/>
-          <w:sz w:val="24"/>
-          <w:szCs w:val="24"/>
-        </w:rPr>
-        <w:t xml:space="preserve">Sales Portfolio management </w:t>
-      </w:r>
-      <w:r>
-        <w:rPr>
-          <w:rFonts w:ascii="Times New Roman" w:eastAsia="Times New Roman" w:hAnsi="Times New Roman" w:cs="Times New Roman"/>
-          <w:sz w:val="24"/>
-          <w:szCs w:val="24"/>
-        </w:rPr>
-        <w:t>(SPM)</w:t>
-      </w:r>
-      <w:r>
-        <w:rPr>
-          <w:rFonts w:ascii="Times New Roman" w:eastAsia="Times New Roman" w:hAnsi="Times New Roman" w:cs="Times New Roman"/>
-          <w:sz w:val="24"/>
-          <w:szCs w:val="24"/>
-        </w:rPr>
-        <w:t xml:space="preserve">. Gathering requirement from downstream system BA. Collect data from multiple  upstream system data, SPM process and generate data feed and </w:t>
-      </w:r>
-      <w:proofErr w:type="spellStart"/>
-      <w:r>
-        <w:rPr>
-          <w:rFonts w:ascii="Times New Roman" w:eastAsia="Times New Roman" w:hAnsi="Times New Roman" w:cs="Times New Roman"/>
-          <w:sz w:val="24"/>
-          <w:szCs w:val="24"/>
-        </w:rPr>
-        <w:t>Cognos</w:t>
-      </w:r>
-      <w:proofErr w:type="spellEnd"/>
-      <w:r>
-        <w:rPr>
-          <w:rFonts w:ascii="Times New Roman" w:eastAsia="Times New Roman" w:hAnsi="Times New Roman" w:cs="Times New Roman"/>
-          <w:sz w:val="24"/>
-          <w:szCs w:val="24"/>
-        </w:rPr>
-        <w:t xml:space="preserve"> report to Relation manager user's for staff relationship, staff's KPI.</w:t>
-      </w:r>
-    </w:p>
-    <w:p>
-      <w:pPr>
-        <w:pStyle w:val="Normal1"/>
-        <w:widowControl w:val="0"/>
-        <w:spacing w:line="240" w:lineRule="auto"/>
-        <w:rPr>
-          <w:rFonts w:ascii="Times New Roman" w:hAnsi="Times New Roman" w:cs="Times New Roman" w:hint="eastAsia"/>
-          <w:b/>
-          <w:sz w:val="24"/>
-          <w:szCs w:val="24"/>
-        </w:rPr>
-      </w:pPr>
-    </w:p>
-    <w:p>
-      <w:pPr>
-        <w:pStyle w:val="Normal1"/>
-        <w:widowControl w:val="0"/>
-        <w:spacing w:after="120" w:line="240" w:lineRule="auto"/>
-        <w:rPr>
-          <w:rFonts w:ascii="Times New Roman" w:eastAsia="Times New Roman" w:hAnsi="Times New Roman" w:cs="Times New Roman"/>
-          <w:b/>
-          <w:sz w:val="24"/>
-          <w:szCs w:val="24"/>
-        </w:rPr>
-      </w:pPr>
-      <w:r>
-        <w:rPr>
-          <w:rFonts w:ascii="Times New Roman" w:eastAsia="Times New Roman" w:hAnsi="Times New Roman" w:cs="Times New Roman"/>
-          <w:b/>
-          <w:sz w:val="24"/>
-          <w:szCs w:val="24"/>
-        </w:rPr>
-        <w:t xml:space="preserve">Job nature </w:t>
-      </w:r>
-    </w:p>
-    <w:p>
-      <w:pPr>
-        <w:pStyle w:val="Normal1"/>
-        <w:widowControl w:val="0"/>
-        <w:spacing w:after="120" w:line="240" w:lineRule="auto"/>
-        <w:rPr>
-          <w:rFonts w:ascii="Times New Roman" w:eastAsia="Times New Roman" w:hAnsi="Times New Roman" w:cs="Times New Roman"/>
-          <w:sz w:val="24"/>
-          <w:szCs w:val="24"/>
-        </w:rPr>
-      </w:pPr>
-      <w:r>
-        <w:rPr>
-          <w:rFonts w:ascii="Times New Roman" w:eastAsia="Times New Roman" w:hAnsi="Times New Roman" w:cs="Times New Roman"/>
-          <w:sz w:val="24"/>
-          <w:szCs w:val="24"/>
-        </w:rPr>
-        <w:t xml:space="preserve">Co-work with Business Analyst to gather requirement, lead team to analyze and implement solution in purposed schedule through development, SIT and UAT. </w:t>
-      </w:r>
-    </w:p>
-    <w:p>
-      <w:pPr>
-        <w:pStyle w:val="Normal1"/>
-        <w:widowControl w:val="0"/>
-        <w:spacing w:line="240" w:lineRule="auto"/>
-        <w:rPr>
-          <w:rFonts w:ascii="Times New Roman" w:hAnsi="Times New Roman" w:cs="Times New Roman" w:hint="eastAsia"/>
-          <w:sz w:val="24"/>
-          <w:szCs w:val="24"/>
-        </w:rPr>
-      </w:pPr>
-      <w:r>
-        <w:rPr>
-          <w:rFonts w:ascii="Times New Roman" w:hAnsi="Times New Roman" w:cs="Times New Roman" w:hint="eastAsia"/>
-          <w:sz w:val="24"/>
-          <w:szCs w:val="24"/>
-        </w:rPr>
-        <w:lastRenderedPageBreak/>
-        <w:t>Besides project development  by BA's requirement,  pr</w:t>
-      </w:r>
-      <w:r>
-        <w:rPr>
-          <w:rFonts w:ascii="Times New Roman" w:hAnsi="Times New Roman" w:cs="Times New Roman"/>
-          <w:sz w:val="24"/>
-          <w:szCs w:val="24"/>
-        </w:rPr>
-        <w:t>ovide daily</w:t>
-      </w:r>
-      <w:r>
-        <w:rPr>
-          <w:rFonts w:ascii="Times New Roman" w:hAnsi="Times New Roman" w:cs="Times New Roman" w:hint="eastAsia"/>
-          <w:sz w:val="24"/>
-          <w:szCs w:val="24"/>
-        </w:rPr>
-        <w:t xml:space="preserve"> support to HK site daily batch. Based on the batch result, design temporary  fix and incoming solution changes, including program changes, DB</w:t>
-      </w:r>
-      <w:r>
-        <w:rPr>
-          <w:rFonts w:ascii="Times New Roman" w:hAnsi="Times New Roman" w:cs="Times New Roman"/>
-          <w:sz w:val="24"/>
-          <w:szCs w:val="24"/>
-        </w:rPr>
-        <w:t xml:space="preserve"> table design and SQL performance tuning.</w:t>
-      </w:r>
-      <w:r>
-        <w:rPr>
-          <w:rFonts w:ascii="Times New Roman" w:hAnsi="Times New Roman" w:cs="Times New Roman" w:hint="eastAsia"/>
-          <w:sz w:val="24"/>
-          <w:szCs w:val="24"/>
-        </w:rPr>
-        <w:t xml:space="preserve"> </w:t>
-      </w:r>
-    </w:p>
-    <w:p>
-      <w:pPr>
-        <w:pStyle w:val="Normal1"/>
-        <w:widowControl w:val="0"/>
-        <w:spacing w:line="240" w:lineRule="auto"/>
-        <w:rPr>
-          <w:rFonts w:ascii="Times New Roman" w:eastAsia="Times New Roman" w:hAnsi="Times New Roman" w:cs="Times New Roman"/>
-          <w:sz w:val="24"/>
-          <w:szCs w:val="24"/>
-        </w:rPr>
-      </w:pPr>
-    </w:p>
-    <w:p>
-      <w:pPr>
-        <w:pStyle w:val="Normal1"/>
-        <w:widowControl w:val="0"/>
-        <w:spacing w:line="240" w:lineRule="auto"/>
-        <w:rPr>
-          <w:rFonts w:ascii="Times New Roman" w:hAnsi="Times New Roman" w:cs="Times New Roman"/>
-          <w:b/>
-          <w:sz w:val="24"/>
-          <w:szCs w:val="24"/>
-        </w:rPr>
-      </w:pPr>
-    </w:p>
-    <w:p>
-      <w:pPr>
-        <w:pStyle w:val="Normal1"/>
-        <w:widowControl w:val="0"/>
-        <w:spacing w:line="240" w:lineRule="auto"/>
-      </w:pPr>
-    </w:p>
-    <w:p>
-      <w:pPr>
-        <w:pStyle w:val="Normal1"/>
-        <w:widowControl w:val="0"/>
-        <w:spacing w:line="240" w:lineRule="auto"/>
-        <w:ind w:left="632" w:hanging="632"/>
-      </w:pPr>
-      <w:proofErr w:type="spellStart"/>
-      <w:r>
-        <w:rPr>
-          <w:rFonts w:ascii="Times New Roman" w:eastAsia="Times New Roman" w:hAnsi="Times New Roman" w:cs="Times New Roman"/>
-          <w:b/>
-          <w:sz w:val="24"/>
-          <w:szCs w:val="24"/>
-        </w:rPr>
-        <w:t>Peoplebank</w:t>
-      </w:r>
-      <w:proofErr w:type="spellEnd"/>
-      <w:r>
-        <w:rPr>
-          <w:rFonts w:ascii="Times New Roman" w:eastAsia="Times New Roman" w:hAnsi="Times New Roman" w:cs="Times New Roman"/>
-          <w:b/>
-          <w:sz w:val="24"/>
-          <w:szCs w:val="24"/>
-        </w:rPr>
-        <w:t xml:space="preserve"> HK Ltd.</w:t>
+      </w:pPr>
+      <w:r>
+        <w:rPr>
+          <w:rFonts w:ascii="Times New Roman" w:eastAsia="Times New Roman" w:hAnsi="Times New Roman" w:cs="Times New Roman"/>
+          <w:b/>
+          <w:sz w:val="24"/>
+          <w:szCs w:val="24"/>
+        </w:rPr>
+        <w:t>Employed by Peoplebank HK Ltd.</w:t>
       </w:r>
       <w:r>
         <w:rPr>
@@ -3422,25 +3221,7 @@
           <w:sz w:val="24"/>
           <w:szCs w:val="24"/>
         </w:rPr>
-        <w:t xml:space="preserve">using Java, </w:t>
-      </w:r>
-      <w:proofErr w:type="spellStart"/>
-      <w:r>
-        <w:rPr>
-          <w:rFonts w:ascii="Times New Roman" w:eastAsia="Times New Roman" w:hAnsi="Times New Roman" w:cs="Times New Roman"/>
-          <w:sz w:val="24"/>
-          <w:szCs w:val="24"/>
-        </w:rPr>
-        <w:t>iBatis</w:t>
-      </w:r>
-      <w:proofErr w:type="spellEnd"/>
-      <w:r>
-        <w:rPr>
-          <w:rFonts w:ascii="Times New Roman" w:eastAsia="Times New Roman" w:hAnsi="Times New Roman" w:cs="Times New Roman"/>
-          <w:sz w:val="24"/>
-          <w:szCs w:val="24"/>
-        </w:rPr>
-        <w:t>, Spring, Struts 2 framework and deploy</w:t>
+        <w:t>using Java, iBatis, Spring, Struts 2 framework and deploy</w:t>
       </w:r>
       <w:r>
         <w:rPr>
@@ -3458,7 +3239,6 @@
         </w:rPr>
         <w:t xml:space="preserve">under IBM </w:t>
       </w:r>
-      <w:proofErr w:type="spellStart"/>
       <w:r>
         <w:rPr>
           <w:rFonts w:ascii="Times New Roman" w:eastAsia="Times New Roman" w:hAnsi="Times New Roman" w:cs="Times New Roman"/>
@@ -3467,7 +3247,6 @@
         </w:rPr>
         <w:t>WebSphere</w:t>
       </w:r>
-      <w:proofErr w:type="spellEnd"/>
       <w:r>
         <w:rPr>
           <w:rFonts w:ascii="Times New Roman" w:eastAsia="Times New Roman" w:hAnsi="Times New Roman" w:cs="Times New Roman"/>
@@ -3559,25 +3338,7 @@
           <w:sz w:val="24"/>
           <w:szCs w:val="24"/>
         </w:rPr>
-        <w:t xml:space="preserve">UAT Period, coordinate with IRD user to prepare related data preparation, </w:t>
-      </w:r>
-      <w:proofErr w:type="spellStart"/>
-      <w:r>
-        <w:rPr>
-          <w:rFonts w:ascii="Times New Roman" w:eastAsia="Times New Roman" w:hAnsi="Times New Roman" w:cs="Times New Roman"/>
-          <w:sz w:val="24"/>
-          <w:szCs w:val="24"/>
-        </w:rPr>
-        <w:t>Bugzilla</w:t>
-      </w:r>
-      <w:proofErr w:type="spellEnd"/>
-      <w:r>
-        <w:rPr>
-          <w:rFonts w:ascii="Times New Roman" w:eastAsia="Times New Roman" w:hAnsi="Times New Roman" w:cs="Times New Roman"/>
-          <w:sz w:val="24"/>
-          <w:szCs w:val="24"/>
-        </w:rPr>
-        <w:t xml:space="preserve"> for log tracking and fixing.</w:t>
+        <w:t>UAT Period, coordinate with IRD user to prepare related data preparation, Bugzilla for log tracking and fixing.</w:t>
       </w:r>
       <w:r>
         <w:rPr>
@@ -3597,27 +3358,12 @@
     </w:p>
     <w:p>
       <w:pPr>
-        <w:pStyle w:val="Normal1"/>
-        <w:widowControl w:val="0"/>
-        <w:spacing w:line="240" w:lineRule="auto"/>
-        <w:ind w:left="632" w:hanging="632"/>
-      </w:pPr>
-      <w:r>
-        <w:rPr>
-          <w:rFonts w:ascii="Times New Roman" w:eastAsia="Times New Roman" w:hAnsi="Times New Roman" w:cs="Times New Roman"/>
-          <w:b/>
-          <w:sz w:val="24"/>
-          <w:szCs w:val="24"/>
-        </w:rPr>
+        <w:pStyle w:val="7"/>
+      </w:pPr>
+      <w:r>
         <w:t>ICO Limited.</w:t>
       </w:r>
       <w:r>
-        <w:rPr>
-          <w:rFonts w:ascii="Times New Roman" w:eastAsia="Times New Roman" w:hAnsi="Times New Roman" w:cs="Times New Roman"/>
-          <w:b/>
-          <w:sz w:val="24"/>
-          <w:szCs w:val="24"/>
-        </w:rPr>
         <w:tab/>
         <w:t xml:space="preserve"> </w:t>
       </w:r>
@@ -3710,7 +3456,33 @@
           <w:sz w:val="24"/>
           <w:szCs w:val="24"/>
         </w:rPr>
-        <w:t>EEEP, an Immigration department project for Exit-Entry HK port. It is built upon IBM mainframe (ML), middle cluster server (OL) for data consistency and communication across platform with high level mainframe and low level server (PL). And low level cluster server dedicated to local client application’s data retrieval and business logic checking. Since it is an old project goes through decades, the existence of ML has the similar functionality as OL. In the long run, OL are going to replace the ML.</w:t>
+        <w:t xml:space="preserve">EEEP, an </w:t>
+      </w:r>
+      <w:r>
+        <w:rPr>
+          <w:rFonts w:ascii="Times New Roman" w:eastAsia="Times New Roman" w:hAnsi="Times New Roman" w:cs="Times New Roman"/>
+          <w:b/>
+          <w:sz w:val="24"/>
+          <w:szCs w:val="24"/>
+        </w:rPr>
+        <w:t>Immigration department</w:t>
+      </w:r>
+      <w:r>
+        <w:rPr>
+          <w:rFonts w:ascii="Times New Roman" w:eastAsia="Times New Roman" w:hAnsi="Times New Roman" w:cs="Times New Roman"/>
+          <w:sz w:val="24"/>
+          <w:szCs w:val="24"/>
+        </w:rPr>
+        <w:t xml:space="preserve"> project for Exit-Entry HK port. It is built upon IBM mainframe (ML), middle cluster server (OL) for data consistency and communication across platform with high level mainframe and low level server (PL). And low level </w:t>
+      </w:r>
+      <w:r>
+        <w:rPr>
+          <w:rFonts w:ascii="Times New Roman" w:eastAsia="Times New Roman" w:hAnsi="Times New Roman" w:cs="Times New Roman"/>
+          <w:sz w:val="24"/>
+          <w:szCs w:val="24"/>
+        </w:rPr>
+        <w:lastRenderedPageBreak/>
+        <w:t>cluster server dedicated to local client application’s data retrieval and business logic checking. Since it is an old project goes through decades, the existence of ML has the similar functionality as OL. In the long run, OL are going to replace the ML.</w:t>
       </w:r>
     </w:p>
     <w:p>
@@ -3797,7 +3569,6 @@
         </w:rPr>
         <w:t xml:space="preserve">Coding with MVC using Java, J2EE, XML and JavaScript, communicating with Java </w:t>
       </w:r>
-      <w:proofErr w:type="spellStart"/>
       <w:r>
         <w:rPr>
           <w:rFonts w:ascii="Times New Roman" w:eastAsia="Times New Roman" w:hAnsi="Times New Roman" w:cs="Times New Roman"/>
@@ -3806,7 +3577,6 @@
         </w:rPr>
         <w:t>WebSphere</w:t>
       </w:r>
-      <w:proofErr w:type="spellEnd"/>
       <w:r>
         <w:rPr>
           <w:rFonts w:ascii="Times New Roman" w:eastAsia="Times New Roman" w:hAnsi="Times New Roman" w:cs="Times New Roman"/>
@@ -3836,7 +3606,6 @@
           <w:sz w:val="24"/>
           <w:szCs w:val="24"/>
         </w:rPr>
-        <w:lastRenderedPageBreak/>
         <w:t>Writing unit test plans, test cases for system module including UI, data setting business logic, executing test cases and fixing bugs through unit testing.</w:t>
       </w:r>
     </w:p>
@@ -3877,7 +3646,6 @@
         </w:rPr>
         <w:t xml:space="preserve">IBM </w:t>
       </w:r>
-      <w:proofErr w:type="spellStart"/>
       <w:r>
         <w:rPr>
           <w:rFonts w:ascii="Times New Roman" w:eastAsia="Times New Roman" w:hAnsi="Times New Roman" w:cs="Times New Roman"/>
@@ -3886,7 +3654,6 @@
         </w:rPr>
         <w:t>WebSphere</w:t>
       </w:r>
-      <w:proofErr w:type="spellEnd"/>
       <w:r>
         <w:rPr>
           <w:rFonts w:ascii="Times New Roman" w:eastAsia="Times New Roman" w:hAnsi="Times New Roman" w:cs="Times New Roman"/>
@@ -3957,25 +3724,7 @@
           <w:sz w:val="24"/>
           <w:szCs w:val="24"/>
         </w:rPr>
-        <w:t>As new smart card passport will be used to replace the existing paper passport, a smart card reader and writer module  need to integrate into the existing system in order to access a China and Hong Kong co-</w:t>
-      </w:r>
-      <w:proofErr w:type="spellStart"/>
-      <w:r>
-        <w:rPr>
-          <w:rFonts w:ascii="Times New Roman" w:eastAsia="Times New Roman" w:hAnsi="Times New Roman" w:cs="Times New Roman"/>
-          <w:sz w:val="24"/>
-          <w:szCs w:val="24"/>
-        </w:rPr>
-        <w:t>worked</w:t>
-      </w:r>
-      <w:proofErr w:type="spellEnd"/>
-      <w:r>
-        <w:rPr>
-          <w:rFonts w:ascii="Times New Roman" w:eastAsia="Times New Roman" w:hAnsi="Times New Roman" w:cs="Times New Roman"/>
-          <w:sz w:val="24"/>
-          <w:szCs w:val="24"/>
-        </w:rPr>
-        <w:t xml:space="preserve"> smart card for Mainland visitors. My supervisor and I design it as two parts. </w:t>
+        <w:t xml:space="preserve">As new smart card passport will be used to replace the existing paper passport, a smart card reader and writer module  need to integrate into the existing system in order to access a China and Hong Kong co-worked smart card for Mainland visitors. My supervisor and I design it as two parts. </w:t>
       </w:r>
     </w:p>
     <w:p>
@@ -3991,25 +3740,7 @@
           <w:sz w:val="24"/>
           <w:szCs w:val="24"/>
         </w:rPr>
-        <w:t xml:space="preserve">Part a: A Microsoft Window service to read and write the smart card directly via Mainland related institute provided </w:t>
-      </w:r>
-      <w:proofErr w:type="spellStart"/>
-      <w:r>
-        <w:rPr>
-          <w:rFonts w:ascii="Times New Roman" w:eastAsia="Times New Roman" w:hAnsi="Times New Roman" w:cs="Times New Roman"/>
-          <w:sz w:val="24"/>
-          <w:szCs w:val="24"/>
-        </w:rPr>
-        <w:t>API.by</w:t>
-      </w:r>
-      <w:proofErr w:type="spellEnd"/>
-      <w:r>
-        <w:rPr>
-          <w:rFonts w:ascii="Times New Roman" w:eastAsia="Times New Roman" w:hAnsi="Times New Roman" w:cs="Times New Roman"/>
-          <w:sz w:val="24"/>
-          <w:szCs w:val="24"/>
-        </w:rPr>
-        <w:t xml:space="preserve"> card device. A hardware security machine is used for encryption and decryption. The service as a server responds to http request, perform operation and send back related content to client.</w:t>
+        <w:t>Part a: A Microsoft Window service to read and write the smart card directly via Mainland related institute provided API.by card device. A hardware security machine is used for encryption and decryption. The service as a server responds to http request, perform operation and send back related content to client.</w:t>
       </w:r>
     </w:p>
     <w:p>
@@ -4080,22 +3811,12 @@
         <w:pStyle w:val="Normal1"/>
         <w:widowControl w:val="0"/>
         <w:spacing w:line="240" w:lineRule="auto"/>
-      </w:pPr>
-      <w:r>
-        <w:rPr>
-          <w:rFonts w:ascii="Times New Roman" w:eastAsia="Times New Roman" w:hAnsi="Times New Roman" w:cs="Times New Roman"/>
-          <w:b/>
-          <w:sz w:val="24"/>
-          <w:szCs w:val="24"/>
-        </w:rPr>
-        <w:t>2010.12 - 2011. 05</w:t>
-      </w:r>
-    </w:p>
-    <w:p>
-      <w:pPr>
-        <w:pStyle w:val="Normal1"/>
-        <w:widowControl w:val="0"/>
-        <w:spacing w:line="240" w:lineRule="auto"/>
+        <w:rPr>
+          <w:rFonts w:ascii="Times New Roman" w:eastAsia="Times New Roman" w:hAnsi="Times New Roman" w:cs="Times New Roman"/>
+          <w:b/>
+          <w:sz w:val="24"/>
+          <w:szCs w:val="24"/>
+        </w:rPr>
       </w:pPr>
       <w:r>
         <w:rPr>
@@ -4121,47 +3842,72 @@
         <w:pStyle w:val="Normal1"/>
         <w:widowControl w:val="0"/>
         <w:spacing w:line="240" w:lineRule="auto"/>
-        <w:rPr>
-          <w:rFonts w:ascii="Times New Roman" w:eastAsia="Times New Roman" w:hAnsi="Times New Roman" w:cs="Times New Roman"/>
-          <w:b/>
-          <w:sz w:val="24"/>
-          <w:szCs w:val="24"/>
-        </w:rPr>
-      </w:pPr>
-      <w:r>
-        <w:rPr>
-          <w:rFonts w:ascii="Times New Roman" w:eastAsia="Times New Roman" w:hAnsi="Times New Roman" w:cs="Times New Roman"/>
-          <w:b/>
-          <w:sz w:val="24"/>
-          <w:szCs w:val="24"/>
-        </w:rPr>
-        <w:t>Title</w:t>
-      </w:r>
-      <w:r>
-        <w:rPr>
-          <w:rFonts w:ascii="SimSun" w:eastAsia="SimSun" w:hAnsi="SimSun" w:cs="SimSun" w:hint="eastAsia"/>
-          <w:b/>
-          <w:sz w:val="24"/>
-          <w:szCs w:val="24"/>
-        </w:rPr>
-        <w:t>：</w:t>
-      </w:r>
-      <w:r>
-        <w:rPr>
-          <w:rFonts w:ascii="Times New Roman" w:eastAsia="Times New Roman" w:hAnsi="Times New Roman" w:cs="Times New Roman"/>
-          <w:b/>
-          <w:sz w:val="24"/>
-          <w:szCs w:val="24"/>
-        </w:rPr>
-        <w:t>Programmer</w:t>
-      </w:r>
-    </w:p>
-    <w:p>
-      <w:pPr>
-        <w:pStyle w:val="Normal1"/>
-        <w:widowControl w:val="0"/>
-        <w:spacing w:line="240" w:lineRule="auto"/>
-      </w:pPr>
+      </w:pPr>
+      <w:r>
+        <w:rPr>
+          <w:rFonts w:ascii="Times New Roman" w:eastAsia="Times New Roman" w:hAnsi="Times New Roman" w:cs="Times New Roman"/>
+          <w:b/>
+          <w:sz w:val="24"/>
+          <w:szCs w:val="24"/>
+        </w:rPr>
+        <w:lastRenderedPageBreak/>
+        <w:t>Title: Programmer</w:t>
+      </w:r>
+      <w:r>
+        <w:rPr>
+          <w:rFonts w:ascii="Times New Roman" w:eastAsia="Times New Roman" w:hAnsi="Times New Roman" w:cs="Times New Roman"/>
+        </w:rPr>
+        <w:tab/>
+      </w:r>
+      <w:r>
+        <w:rPr>
+          <w:rFonts w:ascii="Times New Roman" w:eastAsia="Times New Roman" w:hAnsi="Times New Roman" w:cs="Times New Roman"/>
+          <w:b/>
+        </w:rPr>
+        <w:t>Period</w:t>
+      </w:r>
+      <w:r>
+        <w:rPr>
+          <w:rFonts w:ascii="Times New Roman" w:eastAsia="Times New Roman" w:hAnsi="Times New Roman" w:cs="Times New Roman"/>
+        </w:rPr>
+        <w:t xml:space="preserve">: </w:t>
+      </w:r>
+      <w:r>
+        <w:rPr>
+          <w:rFonts w:ascii="Times New Roman" w:eastAsia="Times New Roman" w:hAnsi="Times New Roman" w:cs="Times New Roman"/>
+          <w:b/>
+          <w:sz w:val="24"/>
+          <w:szCs w:val="24"/>
+        </w:rPr>
+        <w:t>2010.</w:t>
+      </w:r>
+      <w:r>
+        <w:rPr>
+          <w:rFonts w:ascii="Times New Roman" w:eastAsia="Times New Roman" w:hAnsi="Times New Roman" w:cs="Times New Roman"/>
+          <w:b/>
+          <w:sz w:val="24"/>
+          <w:szCs w:val="24"/>
+        </w:rPr>
+        <w:t>01</w:t>
+      </w:r>
+      <w:r>
+        <w:rPr>
+          <w:rFonts w:ascii="Times New Roman" w:eastAsia="Times New Roman" w:hAnsi="Times New Roman" w:cs="Times New Roman"/>
+          <w:b/>
+          <w:sz w:val="24"/>
+          <w:szCs w:val="24"/>
+        </w:rPr>
+        <w:t xml:space="preserve"> - 2011. 05</w:t>
+      </w:r>
+      <w:r>
+        <w:rPr>
+          <w:rFonts w:ascii="Times New Roman" w:eastAsia="Times New Roman" w:hAnsi="Times New Roman" w:cs="Times New Roman"/>
+          <w:b/>
+          <w:sz w:val="24"/>
+          <w:szCs w:val="24"/>
+        </w:rPr>
+        <w:t xml:space="preserve"> (Part time from 2010.01-2010.09)</w:t>
+      </w:r>
     </w:p>
     <w:p>
       <w:pPr>
@@ -4184,7 +3930,23 @@
           <w:sz w:val="24"/>
           <w:szCs w:val="24"/>
         </w:rPr>
-        <w:t xml:space="preserve"> I was responsible for the development in two projects.</w:t>
+        <w:t xml:space="preserve"> </w:t>
+      </w:r>
+      <w:r>
+        <w:rPr>
+          <w:rFonts w:ascii="Times New Roman" w:eastAsia="Times New Roman" w:hAnsi="Times New Roman" w:cs="Times New Roman"/>
+          <w:sz w:val="24"/>
+          <w:szCs w:val="24"/>
+        </w:rPr>
+        <w:t>R</w:t>
+      </w:r>
+      <w:r>
+        <w:rPr>
+          <w:rFonts w:ascii="Times New Roman" w:eastAsia="Times New Roman" w:hAnsi="Times New Roman" w:cs="Times New Roman"/>
+          <w:sz w:val="24"/>
+          <w:szCs w:val="24"/>
+        </w:rPr>
+        <w:t>esponsible for the development in two projects.</w:t>
       </w:r>
     </w:p>
     <w:p>
@@ -4293,6 +4055,20 @@
         <w:pStyle w:val="Normal1"/>
         <w:widowControl w:val="0"/>
         <w:spacing w:line="240" w:lineRule="auto"/>
+      </w:pPr>
+    </w:p>
+    <w:p>
+      <w:pPr>
+        <w:pStyle w:val="Normal1"/>
+        <w:widowControl w:val="0"/>
+        <w:spacing w:line="240" w:lineRule="auto"/>
+      </w:pPr>
+    </w:p>
+    <w:p>
+      <w:pPr>
+        <w:pStyle w:val="Normal1"/>
+        <w:widowControl w:val="0"/>
+        <w:spacing w:line="240" w:lineRule="auto"/>
         <w:rPr>
           <w:rFonts w:ascii="Times New Roman" w:eastAsia="Times New Roman" w:hAnsi="Times New Roman" w:cs="Times New Roman"/>
           <w:b/>
@@ -4331,43 +4107,7 @@
           <w:sz w:val="24"/>
           <w:szCs w:val="24"/>
         </w:rPr>
-        <w:t xml:space="preserve"> Network security: Research and practice how to protect server from common </w:t>
-      </w:r>
-      <w:proofErr w:type="spellStart"/>
-      <w:r>
-        <w:rPr>
-          <w:rFonts w:ascii="Times New Roman" w:eastAsia="Times New Roman" w:hAnsi="Times New Roman" w:cs="Times New Roman"/>
-          <w:sz w:val="24"/>
-          <w:szCs w:val="24"/>
-        </w:rPr>
-        <w:t>DDoS</w:t>
-      </w:r>
-      <w:proofErr w:type="spellEnd"/>
-      <w:r>
-        <w:rPr>
-          <w:rFonts w:ascii="Times New Roman" w:eastAsia="Times New Roman" w:hAnsi="Times New Roman" w:cs="Times New Roman"/>
-          <w:sz w:val="24"/>
-          <w:szCs w:val="24"/>
-        </w:rPr>
-        <w:t xml:space="preserve"> attack. Basic principle: For any specific user, the length of routers travelled from user PC to server falls into a small quantitative range, or several numbers plus or minus a little. Based on this, a mapping from users to their router-length could be build up. Use of this mapping can filter random </w:t>
-      </w:r>
-      <w:proofErr w:type="spellStart"/>
-      <w:r>
-        <w:rPr>
-          <w:rFonts w:ascii="Times New Roman" w:eastAsia="Times New Roman" w:hAnsi="Times New Roman" w:cs="Times New Roman"/>
-          <w:sz w:val="24"/>
-          <w:szCs w:val="24"/>
-        </w:rPr>
-        <w:t>DDoS</w:t>
-      </w:r>
-      <w:proofErr w:type="spellEnd"/>
-      <w:r>
-        <w:rPr>
-          <w:rFonts w:ascii="Times New Roman" w:eastAsia="Times New Roman" w:hAnsi="Times New Roman" w:cs="Times New Roman"/>
-          <w:sz w:val="24"/>
-          <w:szCs w:val="24"/>
-        </w:rPr>
-        <w:t xml:space="preserve"> attack.</w:t>
+        <w:t xml:space="preserve"> Network security: Research and practice how to protect server from common DDoS attack. Basic principle: For any specific user, the length of routers travelled from user PC to server falls into a small quantitative range, or several numbers plus or minus a little. Based on this, a mapping from users to their router-length could be build up. Use of this mapping can filter random DDoS attack.</w:t>
       </w:r>
     </w:p>
     <w:p>
@@ -4881,6 +4621,28 @@
       <w:szCs w:val="20"/>
     </w:rPr>
   </w:style>
+  <w:style w:type="paragraph" w:styleId="7">
+    <w:name w:val="heading 7"/>
+    <w:basedOn w:val="a"/>
+    <w:next w:val="a"/>
+    <w:link w:val="7Char"/>
+    <w:uiPriority w:val="9"/>
+    <w:unhideWhenUsed/>
+    <w:qFormat/>
+    <w:rsid w:val="0038560F"/>
+    <w:pPr>
+      <w:keepNext/>
+      <w:keepLines/>
+      <w:spacing w:before="240" w:after="64" w:line="320" w:lineRule="auto"/>
+      <w:outlineLvl w:val="6"/>
+    </w:pPr>
+    <w:rPr>
+      <w:b/>
+      <w:bCs/>
+      <w:sz w:val="24"/>
+      <w:szCs w:val="24"/>
+    </w:rPr>
+  </w:style>
   <w:style w:type="character" w:default="1" w:styleId="a0">
     <w:name w:val="Default Paragraph Font"/>
     <w:uiPriority w:val="1"/>
@@ -5057,6 +4819,19 @@
     <w:rPr>
       <w:sz w:val="18"/>
       <w:szCs w:val="18"/>
+    </w:rPr>
+  </w:style>
+  <w:style w:type="character" w:customStyle="1" w:styleId="7Char">
+    <w:name w:val="标题 7 Char"/>
+    <w:basedOn w:val="a0"/>
+    <w:link w:val="7"/>
+    <w:uiPriority w:val="9"/>
+    <w:rsid w:val="0038560F"/>
+    <w:rPr>
+      <w:b/>
+      <w:bCs/>
+      <w:sz w:val="24"/>
+      <w:szCs w:val="24"/>
     </w:rPr>
   </w:style>
 </w:styles>

--- a/Stephen-DengGuopengCV-2017.docx
+++ b/Stephen-DengGuopengCV-2017.docx
@@ -1,6 +1,6 @@
 
 <file path=word/document.xml><?xml version="1.0" encoding="utf-8"?>
-<w:document xmlns:ve="http://schemas.openxmlformats.org/markup-compatibility/2006" xmlns:o="urn:schemas-microsoft-com:office:office" xmlns:r="http://schemas.openxmlformats.org/officeDocument/2006/relationships" xmlns:m="http://schemas.openxmlformats.org/officeDocument/2006/math" xmlns:v="urn:schemas-microsoft-com:vml" xmlns:wp="http://schemas.openxmlformats.org/drawingml/2006/wordprocessingDrawing" xmlns:w10="urn:schemas-microsoft-com:office:word" xmlns:w="http://schemas.openxmlformats.org/wordprocessingml/2006/main" xmlns:wne="http://schemas.microsoft.com/office/word/2006/wordml">
+<w:document xmlns:wpc="http://schemas.microsoft.com/office/word/2010/wordprocessingCanvas" xmlns:mc="http://schemas.openxmlformats.org/markup-compatibility/2006" xmlns:o="urn:schemas-microsoft-com:office:office" xmlns:r="http://schemas.openxmlformats.org/officeDocument/2006/relationships" xmlns:m="http://schemas.openxmlformats.org/officeDocument/2006/math" xmlns:v="urn:schemas-microsoft-com:vml" xmlns:wp14="http://schemas.microsoft.com/office/word/2010/wordprocessingDrawing" xmlns:wp="http://schemas.openxmlformats.org/drawingml/2006/wordprocessingDrawing" xmlns:w10="urn:schemas-microsoft-com:office:word" xmlns:w="http://schemas.openxmlformats.org/wordprocessingml/2006/main" xmlns:w14="http://schemas.microsoft.com/office/word/2010/wordml" xmlns:w15="http://schemas.microsoft.com/office/word/2012/wordml" xmlns:wpg="http://schemas.microsoft.com/office/word/2010/wordprocessingGroup" xmlns:wpi="http://schemas.microsoft.com/office/word/2010/wordprocessingInk" xmlns:wne="http://schemas.microsoft.com/office/word/2006/wordml" xmlns:wps="http://schemas.microsoft.com/office/word/2010/wordprocessingShape" mc:Ignorable="w14 w15 wp14">
   <w:background w:color="FFFFFF"/>
   <w:body>
     <w:p>
@@ -17,6 +17,7 @@
         <w:spacing w:line="240" w:lineRule="auto"/>
         <w:ind w:right="120" w:firstLine="2600"/>
       </w:pPr>
+      <w:proofErr w:type="spellStart"/>
       <w:r>
         <w:rPr>
           <w:rFonts w:ascii="Times New Roman" w:eastAsia="Times New Roman" w:hAnsi="Times New Roman" w:cs="Times New Roman"/>
@@ -24,357 +25,259 @@
           <w:sz w:val="32"/>
           <w:szCs w:val="32"/>
         </w:rPr>
-        <w:t xml:space="preserve">Guopeng Deng </w:t>
+        <w:t>Guopeng</w:t>
+      </w:r>
+      <w:proofErr w:type="spellEnd"/>
+      <w:r>
+        <w:rPr>
+          <w:rFonts w:ascii="Times New Roman" w:eastAsia="Times New Roman" w:hAnsi="Times New Roman" w:cs="Times New Roman"/>
+          <w:b/>
+          <w:sz w:val="32"/>
+          <w:szCs w:val="32"/>
+        </w:rPr>
+        <w:t xml:space="preserve"> Deng (</w:t>
+      </w:r>
+      <w:r>
+        <w:rPr>
+          <w:rFonts w:ascii="Times New Roman" w:eastAsia="Times New Roman" w:hAnsi="Times New Roman" w:cs="Times New Roman"/>
+          <w:b/>
+          <w:sz w:val="32"/>
+          <w:szCs w:val="32"/>
+        </w:rPr>
+        <w:t>Stephen)</w:t>
+      </w:r>
+    </w:p>
+    <w:p>
+      <w:pPr>
+        <w:pStyle w:val="Normal1"/>
+        <w:widowControl w:val="0"/>
+        <w:spacing w:line="240" w:lineRule="auto"/>
+        <w:ind w:firstLine="2676"/>
+        <w:jc w:val="both"/>
+      </w:pPr>
+      <w:r>
+        <w:rPr>
+          <w:rFonts w:ascii="Times New Roman" w:eastAsia="Times New Roman" w:hAnsi="Times New Roman" w:cs="Times New Roman"/>
+          <w:b/>
+          <w:sz w:val="28"/>
+          <w:szCs w:val="28"/>
+        </w:rPr>
+        <w:t xml:space="preserve">Contact: </w:t>
+      </w:r>
+      <w:r>
+        <w:rPr>
+          <w:rFonts w:ascii="Times New Roman" w:eastAsia="Times New Roman" w:hAnsi="Times New Roman" w:cs="Times New Roman"/>
+          <w:sz w:val="28"/>
+          <w:szCs w:val="28"/>
+        </w:rPr>
+        <w:t>(+852)67617908</w:t>
+      </w:r>
+    </w:p>
+    <w:p>
+      <w:pPr>
+        <w:pStyle w:val="Normal1"/>
+        <w:widowControl w:val="0"/>
+        <w:spacing w:line="240" w:lineRule="auto"/>
+        <w:ind w:firstLine="2670"/>
+      </w:pPr>
+      <w:r>
+        <w:rPr>
+          <w:rFonts w:ascii="Times New Roman" w:eastAsia="Times New Roman" w:hAnsi="Times New Roman" w:cs="Times New Roman"/>
+          <w:b/>
+          <w:sz w:val="28"/>
+          <w:szCs w:val="28"/>
+        </w:rPr>
+        <w:t xml:space="preserve">Mail: </w:t>
+      </w:r>
+      <w:r>
+        <w:rPr>
+          <w:rFonts w:ascii="Times New Roman" w:eastAsia="Times New Roman" w:hAnsi="Times New Roman" w:cs="Times New Roman"/>
+          <w:sz w:val="28"/>
+          <w:szCs w:val="28"/>
+        </w:rPr>
+        <w:t>dltkempis@gmail.com</w:t>
+      </w:r>
+    </w:p>
+    <w:p>
+      <w:pPr>
+        <w:pStyle w:val="Normal1"/>
+        <w:widowControl w:val="0"/>
+        <w:spacing w:line="240" w:lineRule="auto"/>
+        <w:ind w:right="120"/>
+      </w:pPr>
+    </w:p>
+    <w:p>
+      <w:pPr>
+        <w:pStyle w:val="Normal1"/>
+        <w:widowControl w:val="0"/>
+        <w:spacing w:line="240" w:lineRule="auto"/>
+      </w:pPr>
+      <w:r>
+        <w:rPr>
+          <w:rFonts w:ascii="Times New Roman" w:eastAsia="Times New Roman" w:hAnsi="Times New Roman" w:cs="Times New Roman"/>
+          <w:b/>
+          <w:sz w:val="24"/>
+          <w:szCs w:val="24"/>
+        </w:rPr>
+        <w:t>Apply for System Analyst.</w:t>
+      </w:r>
+    </w:p>
+    <w:p>
+      <w:pPr>
+        <w:pStyle w:val="Normal1"/>
+      </w:pPr>
+      <w:r>
+        <w:rPr>
+          <w:rFonts w:ascii="Times New Roman" w:eastAsia="Times New Roman" w:hAnsi="Times New Roman" w:cs="Times New Roman"/>
+          <w:b/>
+          <w:sz w:val="24"/>
+          <w:szCs w:val="24"/>
+        </w:rPr>
+        <w:t xml:space="preserve">Work Experience: </w:t>
+      </w:r>
+      <w:r>
+        <w:rPr>
+          <w:rFonts w:ascii="Times New Roman" w:eastAsia="Times New Roman" w:hAnsi="Times New Roman" w:cs="Times New Roman"/>
+          <w:b/>
+          <w:sz w:val="24"/>
+          <w:szCs w:val="24"/>
+          <w:u w:val="single"/>
+        </w:rPr>
+        <w:t>_</w:t>
+      </w:r>
+      <w:r>
+        <w:rPr>
+          <w:rFonts w:ascii="Times New Roman" w:eastAsia="Times New Roman" w:hAnsi="Times New Roman" w:cs="Times New Roman"/>
+          <w:b/>
+          <w:sz w:val="24"/>
+          <w:szCs w:val="24"/>
+          <w:u w:val="single"/>
+        </w:rPr>
+        <w:t>7</w:t>
+      </w:r>
+      <w:r>
+        <w:rPr>
+          <w:rFonts w:ascii="Times New Roman" w:eastAsia="Times New Roman" w:hAnsi="Times New Roman" w:cs="Times New Roman"/>
+          <w:b/>
+          <w:sz w:val="24"/>
+          <w:szCs w:val="24"/>
+          <w:u w:val="single"/>
+        </w:rPr>
+        <w:t xml:space="preserve">_   Year(s) </w:t>
+      </w:r>
+      <w:r>
+        <w:rPr>
+          <w:rFonts w:ascii="Times New Roman" w:eastAsia="Times New Roman" w:hAnsi="Times New Roman" w:cs="Times New Roman"/>
+          <w:sz w:val="24"/>
+          <w:szCs w:val="24"/>
+        </w:rPr>
+        <w:t>(Years of IT experience)</w:t>
+      </w:r>
+      <w:r>
+        <w:rPr>
+          <w:rFonts w:ascii="Times New Roman" w:eastAsia="Times New Roman" w:hAnsi="Times New Roman" w:cs="Times New Roman"/>
+          <w:b/>
+          <w:sz w:val="24"/>
+          <w:szCs w:val="24"/>
+          <w:u w:val="single"/>
+        </w:rPr>
+        <w:t xml:space="preserve"> </w:t>
+      </w:r>
+    </w:p>
+    <w:p>
+      <w:pPr>
+        <w:pStyle w:val="Normal1"/>
+        <w:widowControl w:val="0"/>
+        <w:spacing w:line="240" w:lineRule="auto"/>
+        <w:rPr>
+          <w:rFonts w:ascii="Times New Roman" w:eastAsia="Times New Roman" w:hAnsi="Times New Roman" w:cs="Times New Roman"/>
+          <w:b/>
+          <w:sz w:val="24"/>
+          <w:szCs w:val="24"/>
+        </w:rPr>
+      </w:pPr>
+      <w:r>
+        <w:rPr>
+          <w:rFonts w:ascii="Times New Roman" w:eastAsia="Times New Roman" w:hAnsi="Times New Roman" w:cs="Times New Roman"/>
+          <w:b/>
+          <w:sz w:val="24"/>
+          <w:szCs w:val="24"/>
+        </w:rPr>
+        <w:t xml:space="preserve">Current title: </w:t>
+      </w:r>
+      <w:r>
+        <w:rPr>
+          <w:rFonts w:ascii="Times New Roman" w:eastAsia="Times New Roman" w:hAnsi="Times New Roman" w:cs="Times New Roman"/>
+          <w:b/>
+          <w:sz w:val="24"/>
+          <w:szCs w:val="24"/>
+        </w:rPr>
+        <w:t>System Analyst</w:t>
+      </w:r>
+    </w:p>
+    <w:p>
+      <w:pPr>
+        <w:pStyle w:val="Normal1"/>
+        <w:widowControl w:val="0"/>
+        <w:spacing w:line="240" w:lineRule="auto"/>
+      </w:pPr>
+      <w:r>
+        <w:rPr>
+          <w:rFonts w:ascii="Times New Roman" w:eastAsia="Times New Roman" w:hAnsi="Times New Roman" w:cs="Times New Roman"/>
+          <w:b/>
+          <w:sz w:val="24"/>
+          <w:szCs w:val="24"/>
+        </w:rPr>
+        <w:t xml:space="preserve">Availability: </w:t>
+      </w:r>
+      <w:r>
+        <w:rPr>
+          <w:rFonts w:ascii="Times New Roman" w:eastAsia="Times New Roman" w:hAnsi="Times New Roman" w:cs="Times New Roman"/>
+          <w:b/>
+          <w:sz w:val="24"/>
+          <w:szCs w:val="24"/>
+        </w:rPr>
+        <w:t>December 1st</w:t>
+      </w:r>
+      <w:r>
+        <w:rPr>
+          <w:rFonts w:ascii="Times New Roman" w:eastAsia="Times New Roman" w:hAnsi="Times New Roman" w:cs="Times New Roman"/>
+          <w:sz w:val="24"/>
+          <w:szCs w:val="24"/>
+        </w:rPr>
+        <w:t>.</w:t>
+      </w:r>
+      <w:r>
+        <w:rPr>
+          <w:rFonts w:ascii="Times New Roman" w:hAnsi="Times New Roman" w:cs="Times New Roman" w:hint="eastAsia"/>
+          <w:sz w:val="24"/>
+          <w:szCs w:val="24"/>
+        </w:rPr>
+        <w:t xml:space="preserve"> </w:t>
+      </w:r>
+    </w:p>
+    <w:p>
+      <w:pPr>
+        <w:pStyle w:val="Normal1"/>
+        <w:widowControl w:val="0"/>
+        <w:spacing w:line="240" w:lineRule="auto"/>
+        <w:rPr>
+          <w:rFonts w:ascii="Times New Roman" w:eastAsia="Times New Roman" w:hAnsi="Times New Roman" w:cs="Times New Roman"/>
+          <w:b/>
+          <w:sz w:val="28"/>
+          <w:szCs w:val="28"/>
+        </w:rPr>
+      </w:pPr>
+    </w:p>
+    <w:p>
+      <w:pPr>
+        <w:pStyle w:val="Heading7"/>
+      </w:pPr>
+      <w:r>
+        <w:t xml:space="preserve">Education </w:t>
       </w:r>
       <w:bookmarkStart w:id="0" w:name="_GoBack"/>
       <w:bookmarkEnd w:id="0"/>
-      <w:r>
-        <w:rPr>
-          <w:rFonts w:ascii="Times New Roman" w:eastAsia="Times New Roman" w:hAnsi="Times New Roman" w:cs="Times New Roman"/>
-          <w:b/>
-          <w:sz w:val="32"/>
-          <w:szCs w:val="32"/>
-        </w:rPr>
-        <w:t>(</w:t>
-      </w:r>
-      <w:r>
-        <w:rPr>
-          <w:rFonts w:ascii="Times New Roman" w:eastAsia="Times New Roman" w:hAnsi="Times New Roman" w:cs="Times New Roman"/>
-          <w:b/>
-          <w:sz w:val="32"/>
-          <w:szCs w:val="32"/>
-        </w:rPr>
-        <w:t>Stephen)</w:t>
-      </w:r>
-    </w:p>
-    <w:p>
-      <w:pPr>
-        <w:pStyle w:val="Normal1"/>
-        <w:widowControl w:val="0"/>
-        <w:spacing w:line="240" w:lineRule="auto"/>
-        <w:ind w:firstLine="2676"/>
-        <w:jc w:val="both"/>
-      </w:pPr>
-      <w:r>
-        <w:rPr>
-          <w:rFonts w:ascii="Times New Roman" w:eastAsia="Times New Roman" w:hAnsi="Times New Roman" w:cs="Times New Roman"/>
-          <w:b/>
-          <w:sz w:val="28"/>
-          <w:szCs w:val="28"/>
-        </w:rPr>
-        <w:t xml:space="preserve">Contact: </w:t>
-      </w:r>
-      <w:r>
-        <w:rPr>
-          <w:rFonts w:ascii="Times New Roman" w:eastAsia="Times New Roman" w:hAnsi="Times New Roman" w:cs="Times New Roman"/>
-          <w:sz w:val="28"/>
-          <w:szCs w:val="28"/>
-        </w:rPr>
-        <w:t>(+852)67617908</w:t>
-      </w:r>
-    </w:p>
-    <w:p>
-      <w:pPr>
-        <w:pStyle w:val="Normal1"/>
-        <w:widowControl w:val="0"/>
-        <w:spacing w:line="240" w:lineRule="auto"/>
-        <w:ind w:firstLine="2670"/>
-      </w:pPr>
-      <w:r>
-        <w:rPr>
-          <w:rFonts w:ascii="Times New Roman" w:eastAsia="Times New Roman" w:hAnsi="Times New Roman" w:cs="Times New Roman"/>
-          <w:b/>
-          <w:sz w:val="28"/>
-          <w:szCs w:val="28"/>
-        </w:rPr>
-        <w:t xml:space="preserve">Mail: </w:t>
-      </w:r>
-      <w:r>
-        <w:rPr>
-          <w:rFonts w:ascii="Times New Roman" w:eastAsia="Times New Roman" w:hAnsi="Times New Roman" w:cs="Times New Roman"/>
-          <w:sz w:val="28"/>
-          <w:szCs w:val="28"/>
-        </w:rPr>
-        <w:t>dltkempis@gmail.com</w:t>
-      </w:r>
-    </w:p>
-    <w:p>
-      <w:pPr>
-        <w:pStyle w:val="Normal1"/>
-        <w:widowControl w:val="0"/>
-        <w:spacing w:line="240" w:lineRule="auto"/>
-        <w:ind w:right="120"/>
-      </w:pPr>
-    </w:p>
-    <w:p>
-      <w:pPr>
-        <w:pStyle w:val="Normal1"/>
-        <w:widowControl w:val="0"/>
-        <w:spacing w:line="240" w:lineRule="auto"/>
-      </w:pPr>
-      <w:r>
-        <w:rPr>
-          <w:rFonts w:ascii="Times New Roman" w:eastAsia="Times New Roman" w:hAnsi="Times New Roman" w:cs="Times New Roman"/>
-          <w:b/>
-          <w:sz w:val="24"/>
-          <w:szCs w:val="24"/>
-        </w:rPr>
-        <w:t>Apply for System Analyst.</w:t>
-      </w:r>
-    </w:p>
-    <w:p>
-      <w:pPr>
-        <w:pStyle w:val="Normal1"/>
-      </w:pPr>
-      <w:r>
-        <w:rPr>
-          <w:rFonts w:ascii="Times New Roman" w:eastAsia="Times New Roman" w:hAnsi="Times New Roman" w:cs="Times New Roman"/>
-          <w:b/>
-          <w:sz w:val="24"/>
-          <w:szCs w:val="24"/>
-        </w:rPr>
-        <w:t xml:space="preserve">Work Experience: </w:t>
-      </w:r>
-      <w:r>
-        <w:rPr>
-          <w:rFonts w:ascii="Times New Roman" w:eastAsia="Times New Roman" w:hAnsi="Times New Roman" w:cs="Times New Roman"/>
-          <w:b/>
-          <w:sz w:val="24"/>
-          <w:szCs w:val="24"/>
-          <w:u w:val="single"/>
-        </w:rPr>
-        <w:t>_</w:t>
-      </w:r>
-      <w:r>
-        <w:rPr>
-          <w:rFonts w:ascii="Times New Roman" w:eastAsia="Times New Roman" w:hAnsi="Times New Roman" w:cs="Times New Roman"/>
-          <w:b/>
-          <w:sz w:val="24"/>
-          <w:szCs w:val="24"/>
-          <w:u w:val="single"/>
-        </w:rPr>
-        <w:t>6.8</w:t>
-      </w:r>
-      <w:r>
-        <w:rPr>
-          <w:rFonts w:ascii="Times New Roman" w:eastAsia="Times New Roman" w:hAnsi="Times New Roman" w:cs="Times New Roman"/>
-          <w:b/>
-          <w:sz w:val="24"/>
-          <w:szCs w:val="24"/>
-          <w:u w:val="single"/>
-        </w:rPr>
-        <w:t xml:space="preserve">_   Year(s) </w:t>
-      </w:r>
-      <w:r>
-        <w:rPr>
-          <w:rFonts w:ascii="Times New Roman" w:eastAsia="Times New Roman" w:hAnsi="Times New Roman" w:cs="Times New Roman"/>
-          <w:sz w:val="24"/>
-          <w:szCs w:val="24"/>
-        </w:rPr>
-        <w:t>(Years of IT experience)</w:t>
-      </w:r>
-      <w:r>
-        <w:rPr>
-          <w:rFonts w:ascii="Times New Roman" w:eastAsia="Times New Roman" w:hAnsi="Times New Roman" w:cs="Times New Roman"/>
-          <w:b/>
-          <w:sz w:val="24"/>
-          <w:szCs w:val="24"/>
-          <w:u w:val="single"/>
-        </w:rPr>
-        <w:t xml:space="preserve"> </w:t>
-      </w:r>
-    </w:p>
-    <w:p>
-      <w:pPr>
-        <w:pStyle w:val="Normal1"/>
-        <w:widowControl w:val="0"/>
-        <w:spacing w:line="240" w:lineRule="auto"/>
-      </w:pPr>
-      <w:r>
-        <w:rPr>
-          <w:rFonts w:ascii="Times New Roman" w:eastAsia="Times New Roman" w:hAnsi="Times New Roman" w:cs="Times New Roman"/>
-          <w:b/>
-          <w:sz w:val="24"/>
-          <w:szCs w:val="24"/>
-        </w:rPr>
-        <w:t xml:space="preserve">Current title: </w:t>
-      </w:r>
-      <w:r>
-        <w:rPr>
-          <w:rFonts w:ascii="Times New Roman" w:eastAsia="Times New Roman" w:hAnsi="Times New Roman" w:cs="Times New Roman"/>
-          <w:b/>
-          <w:sz w:val="24"/>
-          <w:szCs w:val="24"/>
-        </w:rPr>
-        <w:t>System Analyst</w:t>
-      </w:r>
-      <w:r>
-        <w:rPr>
-          <w:rFonts w:ascii="Times New Roman" w:eastAsia="Times New Roman" w:hAnsi="Times New Roman" w:cs="Times New Roman"/>
-          <w:b/>
-          <w:sz w:val="24"/>
-          <w:szCs w:val="24"/>
-        </w:rPr>
-        <w:t xml:space="preserve">, </w:t>
-      </w:r>
-      <w:r>
-        <w:rPr>
-          <w:rFonts w:ascii="Times New Roman" w:eastAsia="Times New Roman" w:hAnsi="Times New Roman" w:cs="Times New Roman"/>
-          <w:b/>
-          <w:sz w:val="24"/>
-          <w:szCs w:val="24"/>
-        </w:rPr>
-        <w:t>Current salarary</w:t>
-      </w:r>
-      <w:r>
-        <w:t xml:space="preserve">: </w:t>
-      </w:r>
-      <w:r>
-        <w:rPr>
-          <w:rFonts w:ascii="Times New Roman" w:eastAsia="Times New Roman" w:hAnsi="Times New Roman" w:cs="Times New Roman"/>
-          <w:sz w:val="24"/>
-          <w:szCs w:val="24"/>
-        </w:rPr>
-        <w:t>49</w:t>
-      </w:r>
-      <w:r>
-        <w:rPr>
-          <w:rFonts w:ascii="Times New Roman" w:hAnsi="Times New Roman" w:cs="Times New Roman" w:hint="eastAsia"/>
-          <w:sz w:val="24"/>
-          <w:szCs w:val="24"/>
-        </w:rPr>
-        <w:t>k</w:t>
-      </w:r>
-      <w:r>
-        <w:rPr>
-          <w:rFonts w:ascii="Times New Roman" w:eastAsia="Times New Roman" w:hAnsi="Times New Roman" w:cs="Times New Roman"/>
-          <w:sz w:val="24"/>
-          <w:szCs w:val="24"/>
-        </w:rPr>
-        <w:t>*1</w:t>
-      </w:r>
-      <w:r>
-        <w:rPr>
-          <w:rFonts w:ascii="Times New Roman" w:eastAsia="Times New Roman" w:hAnsi="Times New Roman" w:cs="Times New Roman"/>
-          <w:sz w:val="24"/>
-          <w:szCs w:val="24"/>
-        </w:rPr>
-        <w:t>2</w:t>
-      </w:r>
-    </w:p>
-    <w:p>
-      <w:pPr>
-        <w:pStyle w:val="Normal1"/>
-        <w:widowControl w:val="0"/>
-        <w:spacing w:line="240" w:lineRule="auto"/>
-        <w:rPr>
-          <w:rFonts w:hint="eastAsia"/>
-        </w:rPr>
-      </w:pPr>
-      <w:r>
-        <w:rPr>
-          <w:rFonts w:ascii="Times New Roman" w:eastAsia="Times New Roman" w:hAnsi="Times New Roman" w:cs="Times New Roman"/>
-          <w:b/>
-          <w:sz w:val="24"/>
-          <w:szCs w:val="24"/>
-        </w:rPr>
-        <w:t xml:space="preserve">Availability: </w:t>
-      </w:r>
-      <w:r>
-        <w:rPr>
-          <w:rFonts w:ascii="Times New Roman" w:eastAsia="Times New Roman" w:hAnsi="Times New Roman" w:cs="Times New Roman"/>
-          <w:sz w:val="24"/>
-          <w:szCs w:val="24"/>
-        </w:rPr>
-        <w:t>1 Month notice</w:t>
-      </w:r>
-      <w:r>
-        <w:rPr>
-          <w:rFonts w:ascii="Times New Roman" w:eastAsia="Times New Roman" w:hAnsi="Times New Roman" w:cs="Times New Roman"/>
-          <w:sz w:val="24"/>
-          <w:szCs w:val="24"/>
-        </w:rPr>
-        <w:t>,</w:t>
-      </w:r>
-      <w:r>
-        <w:rPr>
-          <w:rFonts w:ascii="Times New Roman" w:eastAsia="Times New Roman" w:hAnsi="Times New Roman" w:cs="Times New Roman"/>
-          <w:b/>
-          <w:sz w:val="24"/>
-          <w:szCs w:val="24"/>
-        </w:rPr>
-        <w:t xml:space="preserve"> </w:t>
-      </w:r>
-      <w:r>
-        <w:rPr>
-          <w:rFonts w:ascii="Times New Roman" w:eastAsia="Times New Roman" w:hAnsi="Times New Roman" w:cs="Times New Roman"/>
-          <w:b/>
-          <w:sz w:val="24"/>
-          <w:szCs w:val="24"/>
-        </w:rPr>
-        <w:t>Expected salary</w:t>
-      </w:r>
-      <w:r>
-        <w:rPr>
-          <w:rFonts w:ascii="Times New Roman" w:eastAsia="Times New Roman" w:hAnsi="Times New Roman" w:cs="Times New Roman"/>
-          <w:sz w:val="24"/>
-          <w:szCs w:val="24"/>
-        </w:rPr>
-        <w:t xml:space="preserve">: </w:t>
-      </w:r>
-      <w:r>
-        <w:rPr>
-          <w:rFonts w:ascii="Times New Roman" w:eastAsia="Times New Roman" w:hAnsi="Times New Roman" w:cs="Times New Roman"/>
-          <w:sz w:val="24"/>
-          <w:szCs w:val="24"/>
-        </w:rPr>
-        <w:t>51</w:t>
-      </w:r>
-      <w:r>
-        <w:rPr>
-          <w:rFonts w:ascii="Times New Roman" w:hAnsi="Times New Roman" w:cs="Times New Roman" w:hint="eastAsia"/>
-          <w:sz w:val="24"/>
-          <w:szCs w:val="24"/>
-        </w:rPr>
-        <w:t>k</w:t>
-      </w:r>
-      <w:r>
-        <w:rPr>
-          <w:rFonts w:ascii="Times New Roman" w:hAnsi="Times New Roman" w:cs="Times New Roman" w:hint="eastAsia"/>
-          <w:sz w:val="24"/>
-          <w:szCs w:val="24"/>
-        </w:rPr>
-        <w:t>*12, or 600k</w:t>
-      </w:r>
-      <w:r>
-        <w:rPr>
-          <w:rFonts w:ascii="Times New Roman" w:hAnsi="Times New Roman" w:cs="Times New Roman" w:hint="eastAsia"/>
-          <w:sz w:val="24"/>
-          <w:szCs w:val="24"/>
-        </w:rPr>
-        <w:t xml:space="preserve"> Annual  </w:t>
-      </w:r>
-    </w:p>
-    <w:p>
-      <w:pPr>
-        <w:pStyle w:val="Normal1"/>
-        <w:widowControl w:val="0"/>
-        <w:spacing w:line="240" w:lineRule="auto"/>
-        <w:rPr>
-          <w:rFonts w:ascii="Times New Roman" w:eastAsia="Times New Roman" w:hAnsi="Times New Roman" w:cs="Times New Roman"/>
-          <w:b/>
-          <w:sz w:val="28"/>
-          <w:szCs w:val="28"/>
-        </w:rPr>
-      </w:pPr>
-    </w:p>
-    <w:p>
-      <w:pPr>
-        <w:pStyle w:val="7"/>
-      </w:pPr>
-      <w:r>
-        <w:t xml:space="preserve">Education </w:t>
-      </w:r>
     </w:p>
     <w:p>
       <w:pPr>
@@ -386,11 +289,11 @@
     </w:p>
     <w:tbl>
       <w:tblPr>
-        <w:tblStyle w:val="a5"/>
+        <w:tblStyle w:val="a"/>
         <w:tblW w:w="8706" w:type="dxa"/>
         <w:tblInd w:w="-338" w:type="dxa"/>
         <w:tblLayout w:type="fixed"/>
-        <w:tblLook w:val="0000"/>
+        <w:tblLook w:val="0000" w:firstRow="0" w:lastRow="0" w:firstColumn="0" w:lastColumn="0" w:noHBand="0" w:noVBand="0"/>
       </w:tblPr>
       <w:tblGrid>
         <w:gridCol w:w="3423"/>
@@ -666,7 +569,7 @@
     </w:p>
     <w:p>
       <w:pPr>
-        <w:pStyle w:val="7"/>
+        <w:pStyle w:val="Heading7"/>
       </w:pPr>
       <w:r>
         <w:t>Certification</w:t>
@@ -682,11 +585,11 @@
     </w:p>
     <w:tbl>
       <w:tblPr>
-        <w:tblStyle w:val="a6"/>
+        <w:tblStyle w:val="a0"/>
         <w:tblW w:w="8675" w:type="dxa"/>
         <w:tblInd w:w="-338" w:type="dxa"/>
         <w:tblLayout w:type="fixed"/>
-        <w:tblLook w:val="0000"/>
+        <w:tblLook w:val="0000" w:firstRow="0" w:lastRow="0" w:firstColumn="0" w:lastColumn="0" w:noHBand="0" w:noVBand="0"/>
       </w:tblPr>
       <w:tblGrid>
         <w:gridCol w:w="3423"/>
@@ -1074,7 +977,7 @@
     </w:p>
     <w:p>
       <w:pPr>
-        <w:pStyle w:val="7"/>
+        <w:pStyle w:val="Heading7"/>
       </w:pPr>
       <w:r>
         <w:t>Scholarship</w:t>
@@ -1096,11 +999,11 @@
     </w:p>
     <w:tbl>
       <w:tblPr>
-        <w:tblStyle w:val="a5"/>
+        <w:tblStyle w:val="a"/>
         <w:tblW w:w="8706" w:type="dxa"/>
         <w:tblInd w:w="-338" w:type="dxa"/>
         <w:tblLayout w:type="fixed"/>
-        <w:tblLook w:val="0000"/>
+        <w:tblLook w:val="0000" w:firstRow="0" w:lastRow="0" w:firstColumn="0" w:lastColumn="0" w:noHBand="0" w:noVBand="0"/>
       </w:tblPr>
       <w:tblGrid>
         <w:gridCol w:w="3423"/>
@@ -1382,7 +1285,7 @@
     </w:p>
     <w:p>
       <w:pPr>
-        <w:pStyle w:val="7"/>
+        <w:pStyle w:val="Heading7"/>
       </w:pPr>
       <w:r>
         <w:t>IT Skills</w:t>
@@ -1500,6 +1403,7 @@
         </w:rPr>
         <w:t xml:space="preserve">, </w:t>
       </w:r>
+      <w:proofErr w:type="spellStart"/>
       <w:r>
         <w:rPr>
           <w:rFonts w:ascii="Times New Roman" w:eastAsia="Times New Roman" w:hAnsi="Times New Roman" w:cs="Times New Roman"/>
@@ -1507,7 +1411,16 @@
           <w:szCs w:val="24"/>
         </w:rPr>
         <w:lastRenderedPageBreak/>
-        <w:t>iBatis,</w:t>
+        <w:t>iBatis</w:t>
+      </w:r>
+      <w:proofErr w:type="spellEnd"/>
+      <w:r>
+        <w:rPr>
+          <w:rFonts w:ascii="Times New Roman" w:eastAsia="Times New Roman" w:hAnsi="Times New Roman" w:cs="Times New Roman"/>
+          <w:sz w:val="24"/>
+          <w:szCs w:val="24"/>
+        </w:rPr>
+        <w:t>,</w:t>
       </w:r>
       <w:r>
         <w:rPr>
@@ -1563,7 +1476,25 @@
           <w:sz w:val="24"/>
           <w:szCs w:val="24"/>
         </w:rPr>
-        <w:t xml:space="preserve"> Cognos BI</w:t>
+        <w:t xml:space="preserve"> </w:t>
+      </w:r>
+      <w:proofErr w:type="spellStart"/>
+      <w:r>
+        <w:rPr>
+          <w:rFonts w:ascii="Times New Roman" w:hAnsi="Times New Roman" w:cs="Times New Roman" w:hint="eastAsia"/>
+          <w:sz w:val="24"/>
+          <w:szCs w:val="24"/>
+        </w:rPr>
+        <w:t>Cognos</w:t>
+      </w:r>
+      <w:proofErr w:type="spellEnd"/>
+      <w:r>
+        <w:rPr>
+          <w:rFonts w:ascii="Times New Roman" w:hAnsi="Times New Roman" w:cs="Times New Roman" w:hint="eastAsia"/>
+          <w:sz w:val="24"/>
+          <w:szCs w:val="24"/>
+        </w:rPr>
+        <w:t xml:space="preserve"> BI</w:t>
       </w:r>
     </w:p>
     <w:p>
@@ -1730,7 +1661,79 @@
           <w:sz w:val="24"/>
           <w:szCs w:val="24"/>
         </w:rPr>
-        <w:t>Network security, Linux, QT Programming. Libpcap, P2P Transmission Protocol (Freenet, Emule/Edonkey).</w:t>
+        <w:t xml:space="preserve">Network security, Linux, QT Programming. </w:t>
+      </w:r>
+      <w:proofErr w:type="spellStart"/>
+      <w:r>
+        <w:rPr>
+          <w:rFonts w:ascii="Times New Roman" w:eastAsia="Times New Roman" w:hAnsi="Times New Roman" w:cs="Times New Roman"/>
+          <w:sz w:val="24"/>
+          <w:szCs w:val="24"/>
+        </w:rPr>
+        <w:t>Libpcap</w:t>
+      </w:r>
+      <w:proofErr w:type="spellEnd"/>
+      <w:r>
+        <w:rPr>
+          <w:rFonts w:ascii="Times New Roman" w:eastAsia="Times New Roman" w:hAnsi="Times New Roman" w:cs="Times New Roman"/>
+          <w:sz w:val="24"/>
+          <w:szCs w:val="24"/>
+        </w:rPr>
+        <w:t>, P2P Transmission Protocol (</w:t>
+      </w:r>
+      <w:proofErr w:type="spellStart"/>
+      <w:r>
+        <w:rPr>
+          <w:rFonts w:ascii="Times New Roman" w:eastAsia="Times New Roman" w:hAnsi="Times New Roman" w:cs="Times New Roman"/>
+          <w:sz w:val="24"/>
+          <w:szCs w:val="24"/>
+        </w:rPr>
+        <w:t>Freenet</w:t>
+      </w:r>
+      <w:proofErr w:type="spellEnd"/>
+      <w:r>
+        <w:rPr>
+          <w:rFonts w:ascii="Times New Roman" w:eastAsia="Times New Roman" w:hAnsi="Times New Roman" w:cs="Times New Roman"/>
+          <w:sz w:val="24"/>
+          <w:szCs w:val="24"/>
+        </w:rPr>
+        <w:t xml:space="preserve">, </w:t>
+      </w:r>
+      <w:proofErr w:type="spellStart"/>
+      <w:r>
+        <w:rPr>
+          <w:rFonts w:ascii="Times New Roman" w:eastAsia="Times New Roman" w:hAnsi="Times New Roman" w:cs="Times New Roman"/>
+          <w:sz w:val="24"/>
+          <w:szCs w:val="24"/>
+        </w:rPr>
+        <w:t>Emule</w:t>
+      </w:r>
+      <w:proofErr w:type="spellEnd"/>
+      <w:r>
+        <w:rPr>
+          <w:rFonts w:ascii="Times New Roman" w:eastAsia="Times New Roman" w:hAnsi="Times New Roman" w:cs="Times New Roman"/>
+          <w:sz w:val="24"/>
+          <w:szCs w:val="24"/>
+        </w:rPr>
+        <w:t>/</w:t>
+      </w:r>
+      <w:proofErr w:type="spellStart"/>
+      <w:r>
+        <w:rPr>
+          <w:rFonts w:ascii="Times New Roman" w:eastAsia="Times New Roman" w:hAnsi="Times New Roman" w:cs="Times New Roman"/>
+          <w:sz w:val="24"/>
+          <w:szCs w:val="24"/>
+        </w:rPr>
+        <w:t>Edonkey</w:t>
+      </w:r>
+      <w:proofErr w:type="spellEnd"/>
+      <w:r>
+        <w:rPr>
+          <w:rFonts w:ascii="Times New Roman" w:eastAsia="Times New Roman" w:hAnsi="Times New Roman" w:cs="Times New Roman"/>
+          <w:sz w:val="24"/>
+          <w:szCs w:val="24"/>
+        </w:rPr>
+        <w:t>).</w:t>
       </w:r>
     </w:p>
     <w:p>
@@ -1744,7 +1747,7 @@
     </w:p>
     <w:p>
       <w:pPr>
-        <w:pStyle w:val="7"/>
+        <w:pStyle w:val="Heading7"/>
       </w:pPr>
       <w:r>
         <w:t xml:space="preserve">Language: </w:t>
@@ -1777,7 +1780,7 @@
     </w:p>
     <w:p>
       <w:pPr>
-        <w:pStyle w:val="7"/>
+        <w:pStyle w:val="Heading7"/>
       </w:pPr>
       <w:r>
         <w:t xml:space="preserve">Working Experience (in reverse chronological order) </w:t>
@@ -1790,10 +1793,13 @@
     </w:p>
     <w:p>
       <w:pPr>
-        <w:pStyle w:val="7"/>
-      </w:pPr>
-      <w:r>
-        <w:t>HSBC Global Banking and Markets</w:t>
+        <w:pStyle w:val="Heading7"/>
+      </w:pPr>
+      <w:r>
+        <w:t xml:space="preserve">HSBC </w:t>
+      </w:r>
+      <w:r>
+        <w:t>Global Bank and Market</w:t>
       </w:r>
     </w:p>
     <w:p>
@@ -1815,6 +1821,7 @@
         </w:rPr>
         <w:t xml:space="preserve">Employed by </w:t>
       </w:r>
+      <w:proofErr w:type="spellStart"/>
       <w:r>
         <w:rPr>
           <w:rFonts w:ascii="Times New Roman" w:eastAsia="Times New Roman" w:hAnsi="Times New Roman" w:cs="Times New Roman"/>
@@ -1824,6 +1831,7 @@
         </w:rPr>
         <w:t>ChinaSoft</w:t>
       </w:r>
+      <w:proofErr w:type="spellEnd"/>
       <w:r>
         <w:rPr>
           <w:rFonts w:ascii="Times New Roman" w:eastAsia="Times New Roman" w:hAnsi="Times New Roman" w:cs="Times New Roman"/>
@@ -1936,7 +1944,25 @@
           <w:sz w:val="24"/>
           <w:szCs w:val="24"/>
         </w:rPr>
-        <w:t xml:space="preserve">Project </w:t>
+        <w:t>Project</w:t>
+      </w:r>
+      <w:r>
+        <w:rPr>
+          <w:rFonts w:ascii="Times New Roman" w:eastAsia="Times New Roman" w:hAnsi="Times New Roman" w:cs="Times New Roman"/>
+          <w:b/>
+          <w:sz w:val="24"/>
+          <w:szCs w:val="24"/>
+        </w:rPr>
+        <w:t>:</w:t>
+      </w:r>
+      <w:r>
+        <w:rPr>
+          <w:rFonts w:ascii="Times New Roman" w:eastAsia="Times New Roman" w:hAnsi="Times New Roman" w:cs="Times New Roman"/>
+          <w:b/>
+          <w:sz w:val="24"/>
+          <w:szCs w:val="24"/>
+        </w:rPr>
+        <w:t xml:space="preserve"> </w:t>
       </w:r>
       <w:r>
         <w:rPr>
@@ -2062,7 +2088,7 @@
           <w:sz w:val="24"/>
           <w:szCs w:val="24"/>
         </w:rPr>
-        <w:t xml:space="preserve">he project is enhance  </w:t>
+        <w:t xml:space="preserve">he project is enhance </w:t>
       </w:r>
       <w:r>
         <w:rPr>
@@ -2078,12 +2104,46 @@
           <w:sz w:val="24"/>
           <w:szCs w:val="24"/>
         </w:rPr>
-        <w:t xml:space="preserve"> bank's</w:t>
-      </w:r>
-      <w:r>
-        <w:rPr>
-          <w:rFonts w:ascii="Times New Roman" w:eastAsia="Times New Roman" w:hAnsi="Times New Roman" w:cs="Times New Roman"/>
-          <w:b/>
+        <w:t>'s</w:t>
+      </w:r>
+      <w:r>
+        <w:rPr>
+          <w:rFonts w:ascii="Times New Roman" w:eastAsia="Times New Roman" w:hAnsi="Times New Roman" w:cs="Times New Roman"/>
+          <w:sz w:val="24"/>
+          <w:szCs w:val="24"/>
+        </w:rPr>
+        <w:t xml:space="preserve"> current </w:t>
+      </w:r>
+      <w:r>
+        <w:rPr>
+          <w:rFonts w:ascii="Times New Roman" w:eastAsia="Times New Roman" w:hAnsi="Times New Roman" w:cs="Times New Roman"/>
+          <w:b/>
+          <w:sz w:val="24"/>
+          <w:szCs w:val="24"/>
+        </w:rPr>
+        <w:t xml:space="preserve">Structured Product and Bond </w:t>
+      </w:r>
+      <w:r>
+        <w:rPr>
+          <w:rFonts w:ascii="Times New Roman" w:eastAsia="Times New Roman" w:hAnsi="Times New Roman" w:cs="Times New Roman"/>
+          <w:b/>
+          <w:sz w:val="24"/>
+          <w:szCs w:val="24"/>
+        </w:rPr>
+        <w:t>Order management</w:t>
+      </w:r>
+      <w:r>
+        <w:rPr>
+          <w:rFonts w:ascii="Times New Roman" w:eastAsia="Times New Roman" w:hAnsi="Times New Roman" w:cs="Times New Roman"/>
+          <w:b/>
+          <w:sz w:val="24"/>
+          <w:szCs w:val="24"/>
+        </w:rPr>
+        <w:t xml:space="preserve"> system</w:t>
+      </w:r>
+      <w:r>
+        <w:rPr>
+          <w:rFonts w:ascii="Times New Roman" w:eastAsia="Times New Roman" w:hAnsi="Times New Roman" w:cs="Times New Roman"/>
           <w:sz w:val="24"/>
           <w:szCs w:val="24"/>
         </w:rPr>
@@ -2095,34 +2155,55 @@
           <w:sz w:val="24"/>
           <w:szCs w:val="24"/>
         </w:rPr>
-        <w:t xml:space="preserve"> current  </w:t>
-      </w:r>
-      <w:r>
-        <w:rPr>
-          <w:rFonts w:ascii="Times New Roman" w:eastAsia="Times New Roman" w:hAnsi="Times New Roman" w:cs="Times New Roman"/>
-          <w:b/>
-          <w:sz w:val="24"/>
-          <w:szCs w:val="24"/>
-        </w:rPr>
-        <w:t xml:space="preserve">Structured Product and Bond </w:t>
-      </w:r>
-      <w:r>
-        <w:rPr>
-          <w:rFonts w:ascii="Times New Roman" w:eastAsia="Times New Roman" w:hAnsi="Times New Roman" w:cs="Times New Roman"/>
-          <w:b/>
-          <w:sz w:val="24"/>
-          <w:szCs w:val="24"/>
-        </w:rPr>
-        <w:t>Order management</w:t>
-      </w:r>
-      <w:r>
-        <w:rPr>
-          <w:rFonts w:ascii="Times New Roman" w:eastAsia="Times New Roman" w:hAnsi="Times New Roman" w:cs="Times New Roman"/>
-          <w:b/>
-          <w:sz w:val="24"/>
-          <w:szCs w:val="24"/>
-        </w:rPr>
-        <w:t xml:space="preserve"> system</w:t>
+        <w:t xml:space="preserve">(SPOMS) </w:t>
+      </w:r>
+      <w:r>
+        <w:rPr>
+          <w:rFonts w:ascii="Times New Roman" w:eastAsia="Times New Roman" w:hAnsi="Times New Roman" w:cs="Times New Roman"/>
+          <w:sz w:val="24"/>
+          <w:szCs w:val="24"/>
+        </w:rPr>
+        <w:t xml:space="preserve">for Relation Manager, which is </w:t>
+      </w:r>
+      <w:r>
+        <w:rPr>
+          <w:rFonts w:ascii="Times New Roman" w:eastAsia="Times New Roman" w:hAnsi="Times New Roman" w:cs="Times New Roman"/>
+          <w:sz w:val="24"/>
+          <w:szCs w:val="24"/>
+        </w:rPr>
+        <w:t>web-based Java</w:t>
+      </w:r>
+      <w:r>
+        <w:rPr>
+          <w:rFonts w:ascii="Times New Roman" w:eastAsia="Times New Roman" w:hAnsi="Times New Roman" w:cs="Times New Roman"/>
+          <w:sz w:val="24"/>
+          <w:szCs w:val="24"/>
+        </w:rPr>
+        <w:t xml:space="preserve"> application</w:t>
+      </w:r>
+      <w:r>
+        <w:rPr>
+          <w:rFonts w:ascii="Times New Roman" w:eastAsia="Times New Roman" w:hAnsi="Times New Roman" w:cs="Times New Roman"/>
+          <w:sz w:val="24"/>
+          <w:szCs w:val="24"/>
+        </w:rPr>
+        <w:t xml:space="preserve"> project </w:t>
+      </w:r>
+      <w:r>
+        <w:rPr>
+          <w:rFonts w:ascii="Times New Roman" w:eastAsia="Times New Roman" w:hAnsi="Times New Roman" w:cs="Times New Roman"/>
+          <w:sz w:val="24"/>
+          <w:szCs w:val="24"/>
+        </w:rPr>
+        <w:t xml:space="preserve">built </w:t>
+      </w:r>
+      <w:r>
+        <w:rPr>
+          <w:rFonts w:ascii="Times New Roman" w:eastAsia="Times New Roman" w:hAnsi="Times New Roman" w:cs="Times New Roman"/>
+          <w:sz w:val="24"/>
+          <w:szCs w:val="24"/>
+        </w:rPr>
+        <w:t>with JSP,</w:t>
       </w:r>
       <w:r>
         <w:rPr>
@@ -2138,55 +2219,15 @@
           <w:sz w:val="24"/>
           <w:szCs w:val="24"/>
         </w:rPr>
-        <w:t xml:space="preserve">(SPOMS) </w:t>
-      </w:r>
-      <w:r>
-        <w:rPr>
-          <w:rFonts w:ascii="Times New Roman" w:eastAsia="Times New Roman" w:hAnsi="Times New Roman" w:cs="Times New Roman"/>
-          <w:sz w:val="24"/>
-          <w:szCs w:val="24"/>
-        </w:rPr>
-        <w:t xml:space="preserve">for Relation Manager, which is </w:t>
-      </w:r>
-      <w:r>
-        <w:rPr>
-          <w:rFonts w:ascii="Times New Roman" w:eastAsia="Times New Roman" w:hAnsi="Times New Roman" w:cs="Times New Roman"/>
-          <w:sz w:val="24"/>
-          <w:szCs w:val="24"/>
-        </w:rPr>
-        <w:t>web-based Java</w:t>
-      </w:r>
-      <w:r>
-        <w:rPr>
-          <w:rFonts w:ascii="Times New Roman" w:eastAsia="Times New Roman" w:hAnsi="Times New Roman" w:cs="Times New Roman"/>
-          <w:sz w:val="24"/>
-          <w:szCs w:val="24"/>
-        </w:rPr>
-        <w:t xml:space="preserve"> application</w:t>
-      </w:r>
-      <w:r>
-        <w:rPr>
-          <w:rFonts w:ascii="Times New Roman" w:eastAsia="Times New Roman" w:hAnsi="Times New Roman" w:cs="Times New Roman"/>
-          <w:sz w:val="24"/>
-          <w:szCs w:val="24"/>
-        </w:rPr>
-        <w:t xml:space="preserve"> project </w:t>
-      </w:r>
-      <w:r>
-        <w:rPr>
-          <w:rFonts w:ascii="Times New Roman" w:eastAsia="Times New Roman" w:hAnsi="Times New Roman" w:cs="Times New Roman"/>
-          <w:sz w:val="24"/>
-          <w:szCs w:val="24"/>
-        </w:rPr>
-        <w:t xml:space="preserve">built </w:t>
-      </w:r>
-      <w:r>
-        <w:rPr>
-          <w:rFonts w:ascii="Times New Roman" w:eastAsia="Times New Roman" w:hAnsi="Times New Roman" w:cs="Times New Roman"/>
-          <w:sz w:val="24"/>
-          <w:szCs w:val="24"/>
-        </w:rPr>
-        <w:t>with JSP,</w:t>
+        <w:t xml:space="preserve">IBM </w:t>
+      </w:r>
+      <w:r>
+        <w:rPr>
+          <w:rFonts w:ascii="Times New Roman" w:eastAsia="Times New Roman" w:hAnsi="Times New Roman" w:cs="Times New Roman"/>
+          <w:sz w:val="24"/>
+          <w:szCs w:val="24"/>
+        </w:rPr>
+        <w:t>WebSphere</w:t>
       </w:r>
       <w:r>
         <w:rPr>
@@ -2202,15 +2243,7 @@
           <w:sz w:val="24"/>
           <w:szCs w:val="24"/>
         </w:rPr>
-        <w:t xml:space="preserve">IBM </w:t>
-      </w:r>
-      <w:r>
-        <w:rPr>
-          <w:rFonts w:ascii="Times New Roman" w:eastAsia="Times New Roman" w:hAnsi="Times New Roman" w:cs="Times New Roman"/>
-          <w:sz w:val="24"/>
-          <w:szCs w:val="24"/>
-        </w:rPr>
-        <w:t>WebSphere</w:t>
+        <w:t>and</w:t>
       </w:r>
       <w:r>
         <w:rPr>
@@ -2226,7 +2259,7 @@
           <w:sz w:val="24"/>
           <w:szCs w:val="24"/>
         </w:rPr>
-        <w:t>and</w:t>
+        <w:t>DB2 Database.</w:t>
       </w:r>
       <w:r>
         <w:rPr>
@@ -2236,13 +2269,70 @@
         </w:rPr>
         <w:t xml:space="preserve"> </w:t>
       </w:r>
-      <w:r>
-        <w:rPr>
-          <w:rFonts w:ascii="Times New Roman" w:eastAsia="Times New Roman" w:hAnsi="Times New Roman" w:cs="Times New Roman"/>
-          <w:sz w:val="24"/>
-          <w:szCs w:val="24"/>
-        </w:rPr>
-        <w:t>DB2 Database.</w:t>
+    </w:p>
+    <w:p>
+      <w:pPr>
+        <w:pStyle w:val="Normal1"/>
+        <w:widowControl w:val="0"/>
+        <w:spacing w:after="120" w:line="240" w:lineRule="auto"/>
+      </w:pPr>
+    </w:p>
+    <w:p>
+      <w:pPr>
+        <w:pStyle w:val="Normal1"/>
+        <w:widowControl w:val="0"/>
+        <w:spacing w:after="120" w:line="240" w:lineRule="auto"/>
+        <w:rPr>
+          <w:rFonts w:ascii="Times New Roman" w:eastAsia="Times New Roman" w:hAnsi="Times New Roman" w:cs="Times New Roman"/>
+          <w:b/>
+          <w:sz w:val="24"/>
+          <w:szCs w:val="24"/>
+        </w:rPr>
+      </w:pPr>
+      <w:r>
+        <w:rPr>
+          <w:rFonts w:ascii="Times New Roman" w:eastAsia="Times New Roman" w:hAnsi="Times New Roman" w:cs="Times New Roman"/>
+          <w:b/>
+          <w:sz w:val="24"/>
+          <w:szCs w:val="24"/>
+        </w:rPr>
+        <w:t xml:space="preserve">Job nature </w:t>
+      </w:r>
+    </w:p>
+    <w:p>
+      <w:pPr>
+        <w:pStyle w:val="Normal1"/>
+        <w:widowControl w:val="0"/>
+        <w:spacing w:after="120" w:line="240" w:lineRule="auto"/>
+        <w:rPr>
+          <w:rFonts w:ascii="Times New Roman" w:eastAsia="Times New Roman" w:hAnsi="Times New Roman" w:cs="Times New Roman"/>
+          <w:sz w:val="24"/>
+          <w:szCs w:val="24"/>
+        </w:rPr>
+      </w:pPr>
+      <w:r>
+        <w:rPr>
+          <w:rFonts w:ascii="Times New Roman" w:eastAsia="Times New Roman" w:hAnsi="Times New Roman" w:cs="Times New Roman"/>
+          <w:sz w:val="24"/>
+          <w:szCs w:val="24"/>
+        </w:rPr>
+        <w:t>Co-</w:t>
+      </w:r>
+      <w:r>
+        <w:rPr>
+          <w:rFonts w:ascii="Times New Roman" w:eastAsia="Times New Roman" w:hAnsi="Times New Roman" w:cs="Times New Roman"/>
+          <w:sz w:val="24"/>
+          <w:szCs w:val="24"/>
+        </w:rPr>
+        <w:t>work</w:t>
+      </w:r>
+      <w:r>
+        <w:rPr>
+          <w:rFonts w:ascii="Times New Roman" w:eastAsia="Times New Roman" w:hAnsi="Times New Roman" w:cs="Times New Roman"/>
+          <w:sz w:val="24"/>
+          <w:szCs w:val="24"/>
+        </w:rPr>
+        <w:t xml:space="preserve"> with Business Analyst to gather requirement,</w:t>
       </w:r>
       <w:r>
         <w:rPr>
@@ -2252,13 +2342,92 @@
         </w:rPr>
         <w:t xml:space="preserve"> </w:t>
       </w:r>
+      <w:r>
+        <w:rPr>
+          <w:rFonts w:ascii="Times New Roman" w:eastAsia="Times New Roman" w:hAnsi="Times New Roman" w:cs="Times New Roman"/>
+          <w:sz w:val="24"/>
+          <w:szCs w:val="24"/>
+        </w:rPr>
+        <w:t xml:space="preserve">lead team to </w:t>
+      </w:r>
+      <w:r>
+        <w:rPr>
+          <w:rFonts w:ascii="Times New Roman" w:eastAsia="Times New Roman" w:hAnsi="Times New Roman" w:cs="Times New Roman"/>
+          <w:sz w:val="24"/>
+          <w:szCs w:val="24"/>
+        </w:rPr>
+        <w:t xml:space="preserve">analyze </w:t>
+      </w:r>
+      <w:r>
+        <w:rPr>
+          <w:rFonts w:ascii="Times New Roman" w:eastAsia="Times New Roman" w:hAnsi="Times New Roman" w:cs="Times New Roman"/>
+          <w:sz w:val="24"/>
+          <w:szCs w:val="24"/>
+        </w:rPr>
+        <w:t xml:space="preserve">and implement </w:t>
+      </w:r>
+      <w:r>
+        <w:rPr>
+          <w:rFonts w:ascii="Times New Roman" w:eastAsia="Times New Roman" w:hAnsi="Times New Roman" w:cs="Times New Roman"/>
+          <w:sz w:val="24"/>
+          <w:szCs w:val="24"/>
+        </w:rPr>
+        <w:t>solution</w:t>
+      </w:r>
+      <w:r>
+        <w:rPr>
+          <w:rFonts w:ascii="Times New Roman" w:eastAsia="Times New Roman" w:hAnsi="Times New Roman" w:cs="Times New Roman"/>
+          <w:sz w:val="24"/>
+          <w:szCs w:val="24"/>
+        </w:rPr>
+        <w:t xml:space="preserve"> </w:t>
+      </w:r>
+      <w:r>
+        <w:rPr>
+          <w:rFonts w:ascii="Times New Roman" w:eastAsia="Times New Roman" w:hAnsi="Times New Roman" w:cs="Times New Roman"/>
+          <w:sz w:val="24"/>
+          <w:szCs w:val="24"/>
+        </w:rPr>
+        <w:t xml:space="preserve">in purposed schedule through development, SIT and UAT. </w:t>
+      </w:r>
     </w:p>
     <w:p>
       <w:pPr>
         <w:pStyle w:val="Normal1"/>
         <w:widowControl w:val="0"/>
         <w:spacing w:after="120" w:line="240" w:lineRule="auto"/>
-      </w:pPr>
+        <w:rPr>
+          <w:rFonts w:ascii="Times New Roman" w:eastAsia="Times New Roman" w:hAnsi="Times New Roman" w:cs="Times New Roman"/>
+          <w:sz w:val="24"/>
+          <w:szCs w:val="24"/>
+        </w:rPr>
+      </w:pPr>
+      <w:r>
+        <w:rPr>
+          <w:rFonts w:ascii="Times New Roman" w:eastAsia="Times New Roman" w:hAnsi="Times New Roman" w:cs="Times New Roman"/>
+          <w:sz w:val="24"/>
+          <w:szCs w:val="24"/>
+        </w:rPr>
+        <w:t xml:space="preserve">Online and batch transactions development using Java, JSP, </w:t>
+      </w:r>
+      <w:proofErr w:type="gramStart"/>
+      <w:r>
+        <w:rPr>
+          <w:rFonts w:ascii="Times New Roman" w:eastAsia="Times New Roman" w:hAnsi="Times New Roman" w:cs="Times New Roman"/>
+          <w:sz w:val="24"/>
+          <w:szCs w:val="24"/>
+        </w:rPr>
+        <w:t>Spring</w:t>
+      </w:r>
+      <w:proofErr w:type="gramEnd"/>
+      <w:r>
+        <w:rPr>
+          <w:rFonts w:ascii="Times New Roman" w:eastAsia="Times New Roman" w:hAnsi="Times New Roman" w:cs="Times New Roman"/>
+          <w:sz w:val="24"/>
+          <w:szCs w:val="24"/>
+        </w:rPr>
+        <w:t xml:space="preserve"> and MVC. </w:t>
+      </w:r>
     </w:p>
     <w:p>
       <w:pPr>
@@ -2267,19 +2436,57 @@
         <w:spacing w:after="120" w:line="240" w:lineRule="auto"/>
         <w:rPr>
           <w:rFonts w:ascii="Times New Roman" w:eastAsia="Times New Roman" w:hAnsi="Times New Roman" w:cs="Times New Roman"/>
-          <w:b/>
-          <w:sz w:val="24"/>
-          <w:szCs w:val="24"/>
-        </w:rPr>
-      </w:pPr>
-      <w:r>
-        <w:rPr>
-          <w:rFonts w:ascii="Times New Roman" w:eastAsia="Times New Roman" w:hAnsi="Times New Roman" w:cs="Times New Roman"/>
-          <w:b/>
-          <w:sz w:val="24"/>
-          <w:szCs w:val="24"/>
-        </w:rPr>
-        <w:t xml:space="preserve">Job nature </w:t>
+          <w:sz w:val="24"/>
+          <w:szCs w:val="24"/>
+        </w:rPr>
+      </w:pPr>
+      <w:r>
+        <w:rPr>
+          <w:rFonts w:ascii="Times New Roman" w:eastAsia="Times New Roman" w:hAnsi="Times New Roman" w:cs="Times New Roman"/>
+          <w:sz w:val="24"/>
+          <w:szCs w:val="24"/>
+        </w:rPr>
+        <w:t>A</w:t>
+      </w:r>
+      <w:r>
+        <w:rPr>
+          <w:rFonts w:ascii="Times New Roman" w:eastAsia="Times New Roman" w:hAnsi="Times New Roman" w:cs="Times New Roman"/>
+          <w:sz w:val="24"/>
+          <w:szCs w:val="24"/>
+        </w:rPr>
+        <w:t>dding new feature to  existing web</w:t>
+      </w:r>
+      <w:r>
+        <w:rPr>
+          <w:rFonts w:ascii="Times New Roman" w:eastAsia="Times New Roman" w:hAnsi="Times New Roman" w:cs="Times New Roman"/>
+          <w:sz w:val="24"/>
+          <w:szCs w:val="24"/>
+        </w:rPr>
+        <w:t xml:space="preserve"> page which</w:t>
+      </w:r>
+      <w:r>
+        <w:rPr>
+          <w:rFonts w:ascii="Times New Roman" w:eastAsia="Times New Roman" w:hAnsi="Times New Roman" w:cs="Times New Roman"/>
+          <w:sz w:val="24"/>
+          <w:szCs w:val="24"/>
+        </w:rPr>
+        <w:t xml:space="preserve"> retrieve customer informat</w:t>
+      </w:r>
+      <w:r>
+        <w:rPr>
+          <w:rFonts w:ascii="Times New Roman" w:eastAsia="Times New Roman" w:hAnsi="Times New Roman" w:cs="Times New Roman"/>
+          <w:sz w:val="24"/>
+          <w:szCs w:val="24"/>
+        </w:rPr>
+        <w:t xml:space="preserve">ion from external system via MQ and then check against government policy, preview order information in generated PDF, after relation manager confirm, order record are saved to DB for further process. </w:t>
+      </w:r>
+      <w:r>
+        <w:rPr>
+          <w:rFonts w:ascii="Times New Roman" w:eastAsia="Times New Roman" w:hAnsi="Times New Roman" w:cs="Times New Roman"/>
+          <w:sz w:val="24"/>
+          <w:szCs w:val="24"/>
+        </w:rPr>
+        <w:t xml:space="preserve"> </w:t>
       </w:r>
     </w:p>
     <w:p>
@@ -2299,23 +2506,131 @@
           <w:sz w:val="24"/>
           <w:szCs w:val="24"/>
         </w:rPr>
-        <w:t>Co-</w:t>
-      </w:r>
-      <w:r>
-        <w:rPr>
-          <w:rFonts w:ascii="Times New Roman" w:eastAsia="Times New Roman" w:hAnsi="Times New Roman" w:cs="Times New Roman"/>
-          <w:sz w:val="24"/>
-          <w:szCs w:val="24"/>
-        </w:rPr>
-        <w:t>work</w:t>
-      </w:r>
-      <w:r>
-        <w:rPr>
-          <w:rFonts w:ascii="Times New Roman" w:eastAsia="Times New Roman" w:hAnsi="Times New Roman" w:cs="Times New Roman"/>
-          <w:sz w:val="24"/>
-          <w:szCs w:val="24"/>
-        </w:rPr>
-        <w:t xml:space="preserve"> with Business Analyst to gather requirement,</w:t>
+        <w:t xml:space="preserve">Use </w:t>
+      </w:r>
+      <w:r>
+        <w:rPr>
+          <w:rFonts w:ascii="Times New Roman" w:eastAsia="Times New Roman" w:hAnsi="Times New Roman" w:cs="Times New Roman"/>
+          <w:sz w:val="24"/>
+          <w:szCs w:val="24"/>
+        </w:rPr>
+        <w:t>a</w:t>
+      </w:r>
+      <w:r>
+        <w:rPr>
+          <w:rFonts w:ascii="Times New Roman" w:eastAsia="Times New Roman" w:hAnsi="Times New Roman" w:cs="Times New Roman"/>
+          <w:sz w:val="24"/>
+          <w:szCs w:val="24"/>
+        </w:rPr>
+        <w:t xml:space="preserve">gile methodology with </w:t>
+      </w:r>
+      <w:r>
+        <w:rPr>
+          <w:rFonts w:ascii="Times New Roman" w:eastAsia="Times New Roman" w:hAnsi="Times New Roman" w:cs="Times New Roman"/>
+          <w:sz w:val="24"/>
+          <w:szCs w:val="24"/>
+        </w:rPr>
+        <w:t>JIRA</w:t>
+      </w:r>
+      <w:r>
+        <w:rPr>
+          <w:rFonts w:ascii="Times New Roman" w:eastAsia="Times New Roman" w:hAnsi="Times New Roman" w:cs="Times New Roman"/>
+          <w:sz w:val="24"/>
+          <w:szCs w:val="24"/>
+        </w:rPr>
+        <w:t xml:space="preserve"> software to manage and trace project items, including requirement and defect.</w:t>
+      </w:r>
+    </w:p>
+    <w:p>
+      <w:pPr>
+        <w:pStyle w:val="Normal1"/>
+        <w:widowControl w:val="0"/>
+        <w:spacing w:after="120" w:line="240" w:lineRule="auto"/>
+        <w:rPr>
+          <w:rFonts w:ascii="Times New Roman" w:eastAsia="Times New Roman" w:hAnsi="Times New Roman" w:cs="Times New Roman"/>
+          <w:sz w:val="24"/>
+          <w:szCs w:val="24"/>
+        </w:rPr>
+      </w:pPr>
+      <w:r>
+        <w:rPr>
+          <w:rFonts w:ascii="Times New Roman" w:eastAsia="Times New Roman" w:hAnsi="Times New Roman" w:cs="Times New Roman"/>
+          <w:sz w:val="24"/>
+          <w:szCs w:val="24"/>
+        </w:rPr>
+        <w:t xml:space="preserve">During Unit test and SIT, use </w:t>
+      </w:r>
+      <w:r>
+        <w:rPr>
+          <w:rFonts w:ascii="Times New Roman" w:eastAsia="Times New Roman" w:hAnsi="Times New Roman" w:cs="Times New Roman"/>
+          <w:sz w:val="24"/>
+          <w:szCs w:val="24"/>
+        </w:rPr>
+        <w:t>Auto</w:t>
+      </w:r>
+      <w:r>
+        <w:rPr>
+          <w:rFonts w:ascii="Times New Roman" w:eastAsia="Times New Roman" w:hAnsi="Times New Roman" w:cs="Times New Roman"/>
+          <w:sz w:val="24"/>
+          <w:szCs w:val="24"/>
+        </w:rPr>
+        <w:t xml:space="preserve"> test tools </w:t>
+      </w:r>
+      <w:r>
+        <w:rPr>
+          <w:rFonts w:ascii="Times New Roman" w:eastAsia="Times New Roman" w:hAnsi="Times New Roman" w:cs="Times New Roman"/>
+          <w:sz w:val="24"/>
+          <w:szCs w:val="24"/>
+        </w:rPr>
+        <w:t xml:space="preserve">Cucumber, java and </w:t>
+      </w:r>
+      <w:r>
+        <w:rPr>
+          <w:rFonts w:ascii="Times New Roman" w:eastAsia="Times New Roman" w:hAnsi="Times New Roman" w:cs="Times New Roman"/>
+          <w:sz w:val="24"/>
+          <w:szCs w:val="24"/>
+        </w:rPr>
+        <w:t>S</w:t>
+      </w:r>
+      <w:r>
+        <w:rPr>
+          <w:rFonts w:ascii="Times New Roman" w:eastAsia="Times New Roman" w:hAnsi="Times New Roman" w:cs="Times New Roman"/>
+          <w:sz w:val="24"/>
+          <w:szCs w:val="24"/>
+        </w:rPr>
+        <w:t>elenium</w:t>
+      </w:r>
+      <w:r>
+        <w:rPr>
+          <w:rFonts w:ascii="Times New Roman" w:eastAsia="Times New Roman" w:hAnsi="Times New Roman" w:cs="Times New Roman"/>
+          <w:sz w:val="24"/>
+          <w:szCs w:val="24"/>
+        </w:rPr>
+        <w:t xml:space="preserve"> to </w:t>
+      </w:r>
+      <w:r>
+        <w:rPr>
+          <w:rFonts w:ascii="Times New Roman" w:eastAsia="Times New Roman" w:hAnsi="Times New Roman" w:cs="Times New Roman"/>
+          <w:sz w:val="24"/>
+          <w:szCs w:val="24"/>
+        </w:rPr>
+        <w:t>build up test environment script to perform</w:t>
+      </w:r>
+      <w:r>
+        <w:rPr>
+          <w:rFonts w:ascii="Times New Roman" w:eastAsia="Times New Roman" w:hAnsi="Times New Roman" w:cs="Times New Roman"/>
+          <w:sz w:val="24"/>
+          <w:szCs w:val="24"/>
+        </w:rPr>
+        <w:t xml:space="preserve"> test cases in order placement</w:t>
+      </w:r>
+      <w:r>
+        <w:rPr>
+          <w:rFonts w:ascii="Times New Roman" w:eastAsia="Times New Roman" w:hAnsi="Times New Roman" w:cs="Times New Roman"/>
+          <w:sz w:val="24"/>
+          <w:szCs w:val="24"/>
+        </w:rPr>
+        <w:t>.</w:t>
       </w:r>
       <w:r>
         <w:rPr>
@@ -2331,31 +2646,71 @@
           <w:sz w:val="24"/>
           <w:szCs w:val="24"/>
         </w:rPr>
-        <w:t xml:space="preserve">lead team to </w:t>
-      </w:r>
-      <w:r>
-        <w:rPr>
-          <w:rFonts w:ascii="Times New Roman" w:eastAsia="Times New Roman" w:hAnsi="Times New Roman" w:cs="Times New Roman"/>
-          <w:sz w:val="24"/>
-          <w:szCs w:val="24"/>
-        </w:rPr>
-        <w:t xml:space="preserve">analyze </w:t>
-      </w:r>
-      <w:r>
-        <w:rPr>
-          <w:rFonts w:ascii="Times New Roman" w:eastAsia="Times New Roman" w:hAnsi="Times New Roman" w:cs="Times New Roman"/>
-          <w:sz w:val="24"/>
-          <w:szCs w:val="24"/>
-        </w:rPr>
-        <w:t xml:space="preserve">and implement </w:t>
-      </w:r>
-      <w:r>
-        <w:rPr>
-          <w:rFonts w:ascii="Times New Roman" w:eastAsia="Times New Roman" w:hAnsi="Times New Roman" w:cs="Times New Roman"/>
-          <w:sz w:val="24"/>
-          <w:szCs w:val="24"/>
-        </w:rPr>
-        <w:t>solution</w:t>
+        <w:t>B</w:t>
+      </w:r>
+      <w:r>
+        <w:rPr>
+          <w:rFonts w:ascii="Times New Roman" w:eastAsia="Times New Roman" w:hAnsi="Times New Roman" w:cs="Times New Roman"/>
+          <w:sz w:val="24"/>
+          <w:szCs w:val="24"/>
+        </w:rPr>
+        <w:t>y setting up test scenarios and sample input</w:t>
+      </w:r>
+      <w:r>
+        <w:rPr>
+          <w:rFonts w:ascii="Times New Roman" w:eastAsia="Times New Roman" w:hAnsi="Times New Roman" w:cs="Times New Roman"/>
+          <w:sz w:val="24"/>
+          <w:szCs w:val="24"/>
+        </w:rPr>
+        <w:t xml:space="preserve"> in a</w:t>
+      </w:r>
+      <w:r>
+        <w:rPr>
+          <w:rFonts w:ascii="Times New Roman" w:eastAsia="Times New Roman" w:hAnsi="Times New Roman" w:cs="Times New Roman"/>
+          <w:sz w:val="24"/>
+          <w:szCs w:val="24"/>
+        </w:rPr>
+        <w:t xml:space="preserve"> matrix input </w:t>
+      </w:r>
+      <w:r>
+        <w:rPr>
+          <w:rFonts w:ascii="Times New Roman" w:eastAsia="Times New Roman" w:hAnsi="Times New Roman" w:cs="Times New Roman"/>
+          <w:sz w:val="24"/>
+          <w:szCs w:val="24"/>
+        </w:rPr>
+        <w:t>under</w:t>
+      </w:r>
+      <w:r>
+        <w:rPr>
+          <w:rFonts w:ascii="Times New Roman" w:eastAsia="Times New Roman" w:hAnsi="Times New Roman" w:cs="Times New Roman"/>
+          <w:sz w:val="24"/>
+          <w:szCs w:val="24"/>
+        </w:rPr>
+        <w:t xml:space="preserve"> Cucumbe</w:t>
+      </w:r>
+      <w:r>
+        <w:rPr>
+          <w:rFonts w:ascii="Times New Roman" w:eastAsia="Times New Roman" w:hAnsi="Times New Roman" w:cs="Times New Roman"/>
+          <w:sz w:val="24"/>
+          <w:szCs w:val="24"/>
+        </w:rPr>
+        <w:t>r</w:t>
+      </w:r>
+      <w:r>
+        <w:rPr>
+          <w:rFonts w:ascii="Times New Roman" w:eastAsia="Times New Roman" w:hAnsi="Times New Roman" w:cs="Times New Roman"/>
+          <w:sz w:val="24"/>
+          <w:szCs w:val="24"/>
+        </w:rPr>
+        <w:t xml:space="preserve"> syntax which allow tester and BA to prepare cases without technical knowledge</w:t>
+      </w:r>
+      <w:r>
+        <w:rPr>
+          <w:rFonts w:ascii="Times New Roman" w:eastAsia="Times New Roman" w:hAnsi="Times New Roman" w:cs="Times New Roman"/>
+          <w:sz w:val="24"/>
+          <w:szCs w:val="24"/>
+        </w:rPr>
+        <w:t>,</w:t>
       </w:r>
       <w:r>
         <w:rPr>
@@ -2371,429 +2726,143 @@
           <w:sz w:val="24"/>
           <w:szCs w:val="24"/>
         </w:rPr>
-        <w:t xml:space="preserve">in purposed schedule through development, SIT and UAT. </w:t>
-      </w:r>
-    </w:p>
-    <w:p>
-      <w:pPr>
-        <w:pStyle w:val="Normal1"/>
-        <w:widowControl w:val="0"/>
-        <w:spacing w:after="120" w:line="240" w:lineRule="auto"/>
-        <w:rPr>
-          <w:rFonts w:ascii="Times New Roman" w:eastAsia="Times New Roman" w:hAnsi="Times New Roman" w:cs="Times New Roman"/>
-          <w:sz w:val="24"/>
-          <w:szCs w:val="24"/>
-        </w:rPr>
-      </w:pPr>
-      <w:r>
-        <w:rPr>
-          <w:rFonts w:ascii="Times New Roman" w:eastAsia="Times New Roman" w:hAnsi="Times New Roman" w:cs="Times New Roman"/>
-          <w:sz w:val="24"/>
-          <w:szCs w:val="24"/>
-        </w:rPr>
-        <w:t xml:space="preserve">Online and batch transactions development using Java, JSP, Spring and MVC. </w:t>
-      </w:r>
-    </w:p>
-    <w:p>
-      <w:pPr>
-        <w:pStyle w:val="Normal1"/>
-        <w:widowControl w:val="0"/>
-        <w:spacing w:after="120" w:line="240" w:lineRule="auto"/>
-        <w:rPr>
-          <w:rFonts w:ascii="Times New Roman" w:eastAsia="Times New Roman" w:hAnsi="Times New Roman" w:cs="Times New Roman"/>
-          <w:sz w:val="24"/>
-          <w:szCs w:val="24"/>
-        </w:rPr>
-      </w:pPr>
-      <w:r>
-        <w:rPr>
-          <w:rFonts w:ascii="Times New Roman" w:eastAsia="Times New Roman" w:hAnsi="Times New Roman" w:cs="Times New Roman"/>
-          <w:sz w:val="24"/>
-          <w:szCs w:val="24"/>
-        </w:rPr>
-        <w:t>A</w:t>
-      </w:r>
-      <w:r>
-        <w:rPr>
-          <w:rFonts w:ascii="Times New Roman" w:eastAsia="Times New Roman" w:hAnsi="Times New Roman" w:cs="Times New Roman"/>
-          <w:sz w:val="24"/>
-          <w:szCs w:val="24"/>
-        </w:rPr>
-        <w:t>dding new feature to  existing web</w:t>
-      </w:r>
-      <w:r>
-        <w:rPr>
-          <w:rFonts w:ascii="Times New Roman" w:eastAsia="Times New Roman" w:hAnsi="Times New Roman" w:cs="Times New Roman"/>
-          <w:sz w:val="24"/>
-          <w:szCs w:val="24"/>
-        </w:rPr>
-        <w:t xml:space="preserve"> page which</w:t>
-      </w:r>
-      <w:r>
-        <w:rPr>
-          <w:rFonts w:ascii="Times New Roman" w:eastAsia="Times New Roman" w:hAnsi="Times New Roman" w:cs="Times New Roman"/>
-          <w:sz w:val="24"/>
-          <w:szCs w:val="24"/>
-        </w:rPr>
-        <w:t xml:space="preserve"> retrieve customer informat</w:t>
-      </w:r>
-      <w:r>
-        <w:rPr>
-          <w:rFonts w:ascii="Times New Roman" w:eastAsia="Times New Roman" w:hAnsi="Times New Roman" w:cs="Times New Roman"/>
-          <w:sz w:val="24"/>
-          <w:szCs w:val="24"/>
-        </w:rPr>
-        <w:t xml:space="preserve">ion from external system via MQ and then check against government policy, preview order information in generated PDF, after relation manager confirm, order record are saved to DB for further process. </w:t>
-      </w:r>
-      <w:r>
-        <w:rPr>
-          <w:rFonts w:ascii="Times New Roman" w:eastAsia="Times New Roman" w:hAnsi="Times New Roman" w:cs="Times New Roman"/>
+        <w:t>and t</w:t>
+      </w:r>
+      <w:r>
+        <w:rPr>
+          <w:rFonts w:ascii="Times New Roman" w:eastAsia="Times New Roman" w:hAnsi="Times New Roman" w:cs="Times New Roman"/>
+          <w:sz w:val="24"/>
+          <w:szCs w:val="24"/>
+        </w:rPr>
+        <w:t>hen translate those action</w:t>
+      </w:r>
+      <w:r>
+        <w:rPr>
+          <w:rFonts w:ascii="Times New Roman" w:eastAsia="Times New Roman" w:hAnsi="Times New Roman" w:cs="Times New Roman"/>
+          <w:sz w:val="24"/>
+          <w:szCs w:val="24"/>
+        </w:rPr>
+        <w:t>s</w:t>
+      </w:r>
+      <w:r>
+        <w:rPr>
+          <w:rFonts w:ascii="Times New Roman" w:eastAsia="Times New Roman" w:hAnsi="Times New Roman" w:cs="Times New Roman"/>
+          <w:sz w:val="24"/>
+          <w:szCs w:val="24"/>
+        </w:rPr>
+        <w:t xml:space="preserve"> into java function using Selenium </w:t>
+      </w:r>
+      <w:proofErr w:type="spellStart"/>
+      <w:r>
+        <w:rPr>
+          <w:rFonts w:ascii="Times New Roman" w:eastAsia="Times New Roman" w:hAnsi="Times New Roman" w:cs="Times New Roman"/>
+          <w:sz w:val="24"/>
+          <w:szCs w:val="24"/>
+        </w:rPr>
+        <w:t>WebDrive</w:t>
+      </w:r>
+      <w:proofErr w:type="spellEnd"/>
+      <w:r>
+        <w:rPr>
+          <w:rFonts w:ascii="Times New Roman" w:eastAsia="Times New Roman" w:hAnsi="Times New Roman" w:cs="Times New Roman"/>
+          <w:sz w:val="24"/>
+          <w:szCs w:val="24"/>
+        </w:rPr>
+        <w:t xml:space="preserve"> wh</w:t>
+      </w:r>
+      <w:r>
+        <w:rPr>
+          <w:rFonts w:ascii="Times New Roman" w:eastAsia="Times New Roman" w:hAnsi="Times New Roman" w:cs="Times New Roman"/>
+          <w:sz w:val="24"/>
+          <w:szCs w:val="24"/>
+        </w:rPr>
+        <w:t xml:space="preserve">ich will run on Cucumber </w:t>
+      </w:r>
+      <w:r>
+        <w:rPr>
+          <w:rFonts w:ascii="Times New Roman" w:eastAsia="Times New Roman" w:hAnsi="Times New Roman" w:cs="Times New Roman"/>
+          <w:sz w:val="24"/>
+          <w:szCs w:val="24"/>
+        </w:rPr>
+        <w:t xml:space="preserve">browser </w:t>
+      </w:r>
+      <w:r>
+        <w:rPr>
+          <w:rFonts w:ascii="Times New Roman" w:eastAsia="Times New Roman" w:hAnsi="Times New Roman" w:cs="Times New Roman"/>
+          <w:sz w:val="24"/>
+          <w:szCs w:val="24"/>
+        </w:rPr>
+        <w:t>simulator</w:t>
+      </w:r>
+      <w:r>
+        <w:rPr>
+          <w:rFonts w:ascii="Times New Roman" w:eastAsia="Times New Roman" w:hAnsi="Times New Roman" w:cs="Times New Roman"/>
+          <w:sz w:val="24"/>
+          <w:szCs w:val="24"/>
+        </w:rPr>
+        <w:t>.</w:t>
+      </w:r>
+    </w:p>
+    <w:p>
+      <w:pPr>
+        <w:pStyle w:val="Normal1"/>
+        <w:widowControl w:val="0"/>
+        <w:spacing w:line="240" w:lineRule="auto"/>
+        <w:rPr>
+          <w:rFonts w:ascii="Times New Roman" w:hAnsi="Times New Roman" w:cs="Times New Roman"/>
+          <w:b/>
+          <w:sz w:val="24"/>
+          <w:szCs w:val="24"/>
+        </w:rPr>
+      </w:pPr>
+    </w:p>
+    <w:p>
+      <w:pPr>
+        <w:pStyle w:val="Normal1"/>
+        <w:widowControl w:val="0"/>
+        <w:spacing w:line="240" w:lineRule="auto"/>
+        <w:rPr>
+          <w:rFonts w:ascii="Times New Roman" w:hAnsi="Times New Roman" w:cs="Times New Roman"/>
+          <w:b/>
+          <w:sz w:val="24"/>
+          <w:szCs w:val="24"/>
+        </w:rPr>
+      </w:pPr>
+      <w:r>
+        <w:rPr>
+          <w:rFonts w:ascii="Times New Roman" w:eastAsia="Times New Roman" w:hAnsi="Times New Roman" w:cs="Times New Roman"/>
+          <w:b/>
+          <w:sz w:val="24"/>
+          <w:szCs w:val="24"/>
+        </w:rPr>
+        <w:t>Project:</w:t>
+      </w:r>
+      <w:r>
+        <w:rPr>
+          <w:rFonts w:ascii="Times New Roman" w:eastAsia="Times New Roman" w:hAnsi="Times New Roman" w:cs="Times New Roman"/>
+          <w:b/>
           <w:sz w:val="24"/>
           <w:szCs w:val="24"/>
         </w:rPr>
         <w:t xml:space="preserve"> </w:t>
       </w:r>
-    </w:p>
-    <w:p>
-      <w:pPr>
-        <w:pStyle w:val="Normal1"/>
-        <w:widowControl w:val="0"/>
-        <w:spacing w:after="120" w:line="240" w:lineRule="auto"/>
-        <w:rPr>
-          <w:rFonts w:ascii="Times New Roman" w:eastAsia="Times New Roman" w:hAnsi="Times New Roman" w:cs="Times New Roman"/>
-          <w:sz w:val="24"/>
-          <w:szCs w:val="24"/>
-        </w:rPr>
-      </w:pPr>
-      <w:r>
-        <w:rPr>
-          <w:rFonts w:ascii="Times New Roman" w:eastAsia="Times New Roman" w:hAnsi="Times New Roman" w:cs="Times New Roman"/>
-          <w:sz w:val="24"/>
-          <w:szCs w:val="24"/>
-        </w:rPr>
-        <w:t xml:space="preserve">Use Agile methodology with </w:t>
-      </w:r>
-      <w:r>
-        <w:rPr>
-          <w:rFonts w:ascii="Times New Roman" w:eastAsia="Times New Roman" w:hAnsi="Times New Roman" w:cs="Times New Roman"/>
-          <w:sz w:val="24"/>
-          <w:szCs w:val="24"/>
-        </w:rPr>
-        <w:t>JIRA</w:t>
-      </w:r>
-      <w:r>
-        <w:rPr>
-          <w:rFonts w:ascii="Times New Roman" w:eastAsia="Times New Roman" w:hAnsi="Times New Roman" w:cs="Times New Roman"/>
-          <w:sz w:val="24"/>
-          <w:szCs w:val="24"/>
-        </w:rPr>
-        <w:t xml:space="preserve"> software to manage and trace project items, including requirement and defect.</w:t>
-      </w:r>
-    </w:p>
-    <w:p>
-      <w:pPr>
-        <w:pStyle w:val="Normal1"/>
-        <w:widowControl w:val="0"/>
-        <w:spacing w:after="120" w:line="240" w:lineRule="auto"/>
-        <w:rPr>
-          <w:rFonts w:ascii="Times New Roman" w:eastAsia="Times New Roman" w:hAnsi="Times New Roman" w:cs="Times New Roman"/>
-          <w:sz w:val="24"/>
-          <w:szCs w:val="24"/>
-        </w:rPr>
-      </w:pPr>
-      <w:r>
-        <w:rPr>
-          <w:rFonts w:ascii="Times New Roman" w:eastAsia="Times New Roman" w:hAnsi="Times New Roman" w:cs="Times New Roman"/>
-          <w:sz w:val="24"/>
-          <w:szCs w:val="24"/>
-        </w:rPr>
-        <w:t xml:space="preserve">During Unit test and SIT, use </w:t>
-      </w:r>
-      <w:r>
-        <w:rPr>
-          <w:rFonts w:ascii="Times New Roman" w:eastAsia="Times New Roman" w:hAnsi="Times New Roman" w:cs="Times New Roman"/>
-          <w:sz w:val="24"/>
-          <w:szCs w:val="24"/>
-        </w:rPr>
-        <w:t>Auto</w:t>
-      </w:r>
-      <w:r>
-        <w:rPr>
-          <w:rFonts w:ascii="Times New Roman" w:eastAsia="Times New Roman" w:hAnsi="Times New Roman" w:cs="Times New Roman"/>
-          <w:sz w:val="24"/>
-          <w:szCs w:val="24"/>
-        </w:rPr>
-        <w:t xml:space="preserve"> test tools </w:t>
-      </w:r>
-      <w:r>
-        <w:rPr>
-          <w:rFonts w:ascii="Times New Roman" w:eastAsia="Times New Roman" w:hAnsi="Times New Roman" w:cs="Times New Roman"/>
-          <w:sz w:val="24"/>
-          <w:szCs w:val="24"/>
-        </w:rPr>
-        <w:t xml:space="preserve">Cucumber, java and </w:t>
-      </w:r>
-      <w:r>
-        <w:rPr>
-          <w:rFonts w:ascii="Times New Roman" w:eastAsia="Times New Roman" w:hAnsi="Times New Roman" w:cs="Times New Roman"/>
-          <w:sz w:val="24"/>
-          <w:szCs w:val="24"/>
-        </w:rPr>
-        <w:t>S</w:t>
-      </w:r>
-      <w:r>
-        <w:rPr>
-          <w:rFonts w:ascii="Times New Roman" w:eastAsia="Times New Roman" w:hAnsi="Times New Roman" w:cs="Times New Roman"/>
-          <w:sz w:val="24"/>
-          <w:szCs w:val="24"/>
-        </w:rPr>
-        <w:t>elenium</w:t>
-      </w:r>
-      <w:r>
-        <w:rPr>
-          <w:rFonts w:ascii="Times New Roman" w:eastAsia="Times New Roman" w:hAnsi="Times New Roman" w:cs="Times New Roman"/>
-          <w:sz w:val="24"/>
-          <w:szCs w:val="24"/>
-        </w:rPr>
-        <w:t xml:space="preserve"> to </w:t>
-      </w:r>
-      <w:r>
-        <w:rPr>
-          <w:rFonts w:ascii="Times New Roman" w:eastAsia="Times New Roman" w:hAnsi="Times New Roman" w:cs="Times New Roman"/>
-          <w:sz w:val="24"/>
-          <w:szCs w:val="24"/>
-        </w:rPr>
-        <w:t>build up test environment script to perform</w:t>
-      </w:r>
-      <w:r>
-        <w:rPr>
-          <w:rFonts w:ascii="Times New Roman" w:eastAsia="Times New Roman" w:hAnsi="Times New Roman" w:cs="Times New Roman"/>
-          <w:sz w:val="24"/>
-          <w:szCs w:val="24"/>
-        </w:rPr>
-        <w:t xml:space="preserve"> test cases in order placement</w:t>
-      </w:r>
-      <w:r>
-        <w:rPr>
-          <w:rFonts w:ascii="Times New Roman" w:eastAsia="Times New Roman" w:hAnsi="Times New Roman" w:cs="Times New Roman"/>
-          <w:sz w:val="24"/>
-          <w:szCs w:val="24"/>
-        </w:rPr>
-        <w:t>.</w:t>
-      </w:r>
-      <w:r>
-        <w:rPr>
-          <w:rFonts w:ascii="Times New Roman" w:eastAsia="Times New Roman" w:hAnsi="Times New Roman" w:cs="Times New Roman"/>
-          <w:sz w:val="24"/>
-          <w:szCs w:val="24"/>
-        </w:rPr>
-        <w:t xml:space="preserve"> </w:t>
-      </w:r>
-      <w:r>
-        <w:rPr>
-          <w:rFonts w:ascii="Times New Roman" w:eastAsia="Times New Roman" w:hAnsi="Times New Roman" w:cs="Times New Roman"/>
-          <w:sz w:val="24"/>
-          <w:szCs w:val="24"/>
-        </w:rPr>
-        <w:t>B</w:t>
-      </w:r>
-      <w:r>
-        <w:rPr>
-          <w:rFonts w:ascii="Times New Roman" w:eastAsia="Times New Roman" w:hAnsi="Times New Roman" w:cs="Times New Roman"/>
-          <w:sz w:val="24"/>
-          <w:szCs w:val="24"/>
-        </w:rPr>
-        <w:t>y setting up test scenarios and sample input</w:t>
-      </w:r>
-      <w:r>
-        <w:rPr>
-          <w:rFonts w:ascii="Times New Roman" w:eastAsia="Times New Roman" w:hAnsi="Times New Roman" w:cs="Times New Roman"/>
-          <w:sz w:val="24"/>
-          <w:szCs w:val="24"/>
-        </w:rPr>
-        <w:t xml:space="preserve"> in a</w:t>
-      </w:r>
-      <w:r>
-        <w:rPr>
-          <w:rFonts w:ascii="Times New Roman" w:eastAsia="Times New Roman" w:hAnsi="Times New Roman" w:cs="Times New Roman"/>
-          <w:sz w:val="24"/>
-          <w:szCs w:val="24"/>
-        </w:rPr>
-        <w:t xml:space="preserve"> matrix input </w:t>
-      </w:r>
-      <w:r>
-        <w:rPr>
-          <w:rFonts w:ascii="Times New Roman" w:eastAsia="Times New Roman" w:hAnsi="Times New Roman" w:cs="Times New Roman"/>
-          <w:sz w:val="24"/>
-          <w:szCs w:val="24"/>
-        </w:rPr>
-        <w:t>under</w:t>
-      </w:r>
-      <w:r>
-        <w:rPr>
-          <w:rFonts w:ascii="Times New Roman" w:eastAsia="Times New Roman" w:hAnsi="Times New Roman" w:cs="Times New Roman"/>
-          <w:sz w:val="24"/>
-          <w:szCs w:val="24"/>
-        </w:rPr>
-        <w:t xml:space="preserve"> Cucumbe</w:t>
-      </w:r>
-      <w:r>
-        <w:rPr>
-          <w:rFonts w:ascii="Times New Roman" w:eastAsia="Times New Roman" w:hAnsi="Times New Roman" w:cs="Times New Roman"/>
-          <w:sz w:val="24"/>
-          <w:szCs w:val="24"/>
-        </w:rPr>
-        <w:t>r</w:t>
-      </w:r>
-      <w:r>
-        <w:rPr>
-          <w:rFonts w:ascii="Times New Roman" w:eastAsia="Times New Roman" w:hAnsi="Times New Roman" w:cs="Times New Roman"/>
-          <w:sz w:val="24"/>
-          <w:szCs w:val="24"/>
-        </w:rPr>
-        <w:t xml:space="preserve"> syntax which allow tester and BA to prepare cases without technical knowledge</w:t>
-      </w:r>
-      <w:r>
-        <w:rPr>
-          <w:rFonts w:ascii="Times New Roman" w:eastAsia="Times New Roman" w:hAnsi="Times New Roman" w:cs="Times New Roman"/>
-          <w:sz w:val="24"/>
-          <w:szCs w:val="24"/>
-        </w:rPr>
-        <w:t>,</w:t>
-      </w:r>
-      <w:r>
-        <w:rPr>
-          <w:rFonts w:ascii="Times New Roman" w:eastAsia="Times New Roman" w:hAnsi="Times New Roman" w:cs="Times New Roman"/>
-          <w:sz w:val="24"/>
-          <w:szCs w:val="24"/>
-        </w:rPr>
-        <w:t xml:space="preserve"> </w:t>
-      </w:r>
-      <w:r>
-        <w:rPr>
-          <w:rFonts w:ascii="Times New Roman" w:eastAsia="Times New Roman" w:hAnsi="Times New Roman" w:cs="Times New Roman"/>
-          <w:sz w:val="24"/>
-          <w:szCs w:val="24"/>
-        </w:rPr>
-        <w:t>and t</w:t>
-      </w:r>
-      <w:r>
-        <w:rPr>
-          <w:rFonts w:ascii="Times New Roman" w:eastAsia="Times New Roman" w:hAnsi="Times New Roman" w:cs="Times New Roman"/>
-          <w:sz w:val="24"/>
-          <w:szCs w:val="24"/>
-        </w:rPr>
-        <w:t>hen translate those action</w:t>
-      </w:r>
-      <w:r>
-        <w:rPr>
-          <w:rFonts w:ascii="Times New Roman" w:eastAsia="Times New Roman" w:hAnsi="Times New Roman" w:cs="Times New Roman"/>
-          <w:sz w:val="24"/>
-          <w:szCs w:val="24"/>
-        </w:rPr>
-        <w:t>s</w:t>
-      </w:r>
-      <w:r>
-        <w:rPr>
-          <w:rFonts w:ascii="Times New Roman" w:eastAsia="Times New Roman" w:hAnsi="Times New Roman" w:cs="Times New Roman"/>
-          <w:sz w:val="24"/>
-          <w:szCs w:val="24"/>
-        </w:rPr>
-        <w:t xml:space="preserve"> into java function using Selenium WebDrive</w:t>
-      </w:r>
-      <w:r>
-        <w:rPr>
-          <w:rFonts w:ascii="Times New Roman" w:eastAsia="Times New Roman" w:hAnsi="Times New Roman" w:cs="Times New Roman"/>
-          <w:sz w:val="24"/>
-          <w:szCs w:val="24"/>
-        </w:rPr>
-        <w:t xml:space="preserve"> wh</w:t>
-      </w:r>
-      <w:r>
-        <w:rPr>
-          <w:rFonts w:ascii="Times New Roman" w:eastAsia="Times New Roman" w:hAnsi="Times New Roman" w:cs="Times New Roman"/>
-          <w:sz w:val="24"/>
-          <w:szCs w:val="24"/>
-        </w:rPr>
-        <w:t xml:space="preserve">ich will run on Cucumber </w:t>
-      </w:r>
-      <w:r>
-        <w:rPr>
-          <w:rFonts w:ascii="Times New Roman" w:eastAsia="Times New Roman" w:hAnsi="Times New Roman" w:cs="Times New Roman"/>
-          <w:sz w:val="24"/>
-          <w:szCs w:val="24"/>
-        </w:rPr>
-        <w:t xml:space="preserve">browser </w:t>
-      </w:r>
-      <w:r>
-        <w:rPr>
-          <w:rFonts w:ascii="Times New Roman" w:eastAsia="Times New Roman" w:hAnsi="Times New Roman" w:cs="Times New Roman"/>
-          <w:sz w:val="24"/>
-          <w:szCs w:val="24"/>
-        </w:rPr>
-        <w:t>simulator</w:t>
-      </w:r>
-      <w:r>
-        <w:rPr>
-          <w:rFonts w:ascii="Times New Roman" w:eastAsia="Times New Roman" w:hAnsi="Times New Roman" w:cs="Times New Roman"/>
-          <w:sz w:val="24"/>
-          <w:szCs w:val="24"/>
-        </w:rPr>
-        <w:t>.</w:t>
-      </w:r>
-    </w:p>
-    <w:p>
-      <w:pPr>
-        <w:pStyle w:val="Normal1"/>
-        <w:widowControl w:val="0"/>
-        <w:spacing w:line="240" w:lineRule="auto"/>
-        <w:rPr>
-          <w:rFonts w:ascii="Times New Roman" w:hAnsi="Times New Roman" w:cs="Times New Roman"/>
-          <w:b/>
-          <w:sz w:val="24"/>
-          <w:szCs w:val="24"/>
-        </w:rPr>
-      </w:pPr>
-    </w:p>
-    <w:p>
-      <w:pPr>
-        <w:pStyle w:val="Normal1"/>
-        <w:widowControl w:val="0"/>
-        <w:spacing w:line="240" w:lineRule="auto"/>
-        <w:ind w:left="632" w:hanging="632"/>
-        <w:rPr>
-          <w:rFonts w:ascii="Times New Roman" w:hAnsi="Times New Roman" w:cs="Times New Roman"/>
-          <w:b/>
-          <w:sz w:val="24"/>
-          <w:szCs w:val="24"/>
-        </w:rPr>
-      </w:pPr>
-      <w:r>
-        <w:rPr>
-          <w:rFonts w:ascii="Times New Roman" w:eastAsia="Times New Roman" w:hAnsi="Times New Roman" w:cs="Times New Roman"/>
-          <w:b/>
-          <w:sz w:val="24"/>
-          <w:szCs w:val="24"/>
-        </w:rPr>
-        <w:t xml:space="preserve">Project  </w:t>
-      </w:r>
-      <w:r>
-        <w:rPr>
-          <w:rFonts w:ascii="Times New Roman" w:eastAsia="Times New Roman" w:hAnsi="Times New Roman" w:cs="Times New Roman"/>
-          <w:b/>
-          <w:sz w:val="24"/>
-          <w:szCs w:val="24"/>
-        </w:rPr>
-        <w:t>SPM</w:t>
-      </w:r>
-      <w:r>
-        <w:rPr>
-          <w:rFonts w:ascii="Times New Roman" w:eastAsia="Times New Roman" w:hAnsi="Times New Roman" w:cs="Times New Roman"/>
-          <w:b/>
-          <w:sz w:val="24"/>
-          <w:szCs w:val="24"/>
-        </w:rPr>
-        <w:t>:</w:t>
+      <w:r>
+        <w:rPr>
+          <w:rFonts w:ascii="Times New Roman" w:eastAsia="Times New Roman" w:hAnsi="Times New Roman" w:cs="Times New Roman"/>
+          <w:b/>
+          <w:sz w:val="24"/>
+          <w:szCs w:val="24"/>
+        </w:rPr>
+        <w:t>Sales Portfolio management</w:t>
+      </w:r>
+      <w:r>
+        <w:rPr>
+          <w:rFonts w:ascii="Times New Roman" w:eastAsia="Times New Roman" w:hAnsi="Times New Roman" w:cs="Times New Roman"/>
+          <w:b/>
+          <w:sz w:val="24"/>
+          <w:szCs w:val="24"/>
+        </w:rPr>
+        <w:t xml:space="preserve"> (SPM)</w:t>
       </w:r>
     </w:p>
     <w:p>
@@ -2855,7 +2924,43 @@
           <w:sz w:val="24"/>
           <w:szCs w:val="24"/>
         </w:rPr>
-        <w:t>. Gathering requirement from downstream system BA. Collect data from multiple  upstream system data, SPM process and generate data feed and Cognos report to Relation manager user's for staff relationship, staff's KPI.</w:t>
+        <w:t xml:space="preserve">. Gathering requirement from downstream system BA. Collect data from </w:t>
+      </w:r>
+      <w:proofErr w:type="gramStart"/>
+      <w:r>
+        <w:rPr>
+          <w:rFonts w:ascii="Times New Roman" w:eastAsia="Times New Roman" w:hAnsi="Times New Roman" w:cs="Times New Roman"/>
+          <w:sz w:val="24"/>
+          <w:szCs w:val="24"/>
+        </w:rPr>
+        <w:t>multiple  upstream</w:t>
+      </w:r>
+      <w:proofErr w:type="gramEnd"/>
+      <w:r>
+        <w:rPr>
+          <w:rFonts w:ascii="Times New Roman" w:eastAsia="Times New Roman" w:hAnsi="Times New Roman" w:cs="Times New Roman"/>
+          <w:sz w:val="24"/>
+          <w:szCs w:val="24"/>
+        </w:rPr>
+        <w:t xml:space="preserve"> system data, SPM process and generate data feed and </w:t>
+      </w:r>
+      <w:proofErr w:type="spellStart"/>
+      <w:r>
+        <w:rPr>
+          <w:rFonts w:ascii="Times New Roman" w:eastAsia="Times New Roman" w:hAnsi="Times New Roman" w:cs="Times New Roman"/>
+          <w:sz w:val="24"/>
+          <w:szCs w:val="24"/>
+        </w:rPr>
+        <w:t>Cognos</w:t>
+      </w:r>
+      <w:proofErr w:type="spellEnd"/>
+      <w:r>
+        <w:rPr>
+          <w:rFonts w:ascii="Times New Roman" w:eastAsia="Times New Roman" w:hAnsi="Times New Roman" w:cs="Times New Roman"/>
+          <w:sz w:val="24"/>
+          <w:szCs w:val="24"/>
+        </w:rPr>
+        <w:t xml:space="preserve"> report to Relation manager user's for staff relationship, staff's KPI.</w:t>
       </w:r>
     </w:p>
     <w:p>
@@ -2930,7 +3035,25 @@
           <w:sz w:val="24"/>
           <w:szCs w:val="24"/>
         </w:rPr>
-        <w:t>Besides project development  by BA's requirement,  pr</w:t>
+        <w:t xml:space="preserve">Besides project </w:t>
+      </w:r>
+      <w:proofErr w:type="gramStart"/>
+      <w:r>
+        <w:rPr>
+          <w:rFonts w:ascii="Times New Roman" w:hAnsi="Times New Roman" w:cs="Times New Roman" w:hint="eastAsia"/>
+          <w:sz w:val="24"/>
+          <w:szCs w:val="24"/>
+        </w:rPr>
+        <w:t>development  by</w:t>
+      </w:r>
+      <w:proofErr w:type="gramEnd"/>
+      <w:r>
+        <w:rPr>
+          <w:rFonts w:ascii="Times New Roman" w:hAnsi="Times New Roman" w:cs="Times New Roman" w:hint="eastAsia"/>
+          <w:sz w:val="24"/>
+          <w:szCs w:val="24"/>
+        </w:rPr>
+        <w:t xml:space="preserve"> BA's requirement,  pr</w:t>
       </w:r>
       <w:r>
         <w:rPr>
@@ -2946,7 +3069,25 @@
           <w:sz w:val="24"/>
           <w:szCs w:val="24"/>
         </w:rPr>
-        <w:t xml:space="preserve"> support to HK site daily batch. Based on the batch result, design temporary  fix and incoming solution changes, including program changes, DB</w:t>
+        <w:t xml:space="preserve"> support to HK site daily batch. Based on the batch result, design </w:t>
+      </w:r>
+      <w:proofErr w:type="gramStart"/>
+      <w:r>
+        <w:rPr>
+          <w:rFonts w:ascii="Times New Roman" w:hAnsi="Times New Roman" w:cs="Times New Roman" w:hint="eastAsia"/>
+          <w:sz w:val="24"/>
+          <w:szCs w:val="24"/>
+        </w:rPr>
+        <w:t>temporary  fix</w:t>
+      </w:r>
+      <w:proofErr w:type="gramEnd"/>
+      <w:r>
+        <w:rPr>
+          <w:rFonts w:ascii="Times New Roman" w:hAnsi="Times New Roman" w:cs="Times New Roman" w:hint="eastAsia"/>
+          <w:sz w:val="24"/>
+          <w:szCs w:val="24"/>
+        </w:rPr>
+        <w:t xml:space="preserve"> and incoming solution changes, including program changes, DB</w:t>
       </w:r>
       <w:r>
         <w:rPr>
@@ -2979,7 +3120,7 @@
     </w:p>
     <w:p>
       <w:pPr>
-        <w:pStyle w:val="7"/>
+        <w:pStyle w:val="Heading7"/>
       </w:pPr>
       <w:r>
         <w:t>Inland Revenue department</w:t>
@@ -2999,7 +3140,27 @@
           <w:sz w:val="24"/>
           <w:szCs w:val="24"/>
         </w:rPr>
-        <w:t>Employed by Peoplebank HK Ltd.</w:t>
+        <w:t xml:space="preserve">Employed by </w:t>
+      </w:r>
+      <w:proofErr w:type="spellStart"/>
+      <w:r>
+        <w:rPr>
+          <w:rFonts w:ascii="Times New Roman" w:eastAsia="Times New Roman" w:hAnsi="Times New Roman" w:cs="Times New Roman"/>
+          <w:b/>
+          <w:sz w:val="24"/>
+          <w:szCs w:val="24"/>
+        </w:rPr>
+        <w:t>Peoplebank</w:t>
+      </w:r>
+      <w:proofErr w:type="spellEnd"/>
+      <w:r>
+        <w:rPr>
+          <w:rFonts w:ascii="Times New Roman" w:eastAsia="Times New Roman" w:hAnsi="Times New Roman" w:cs="Times New Roman"/>
+          <w:b/>
+          <w:sz w:val="24"/>
+          <w:szCs w:val="24"/>
+        </w:rPr>
+        <w:t xml:space="preserve"> HK Ltd.</w:t>
       </w:r>
       <w:r>
         <w:rPr>
@@ -3221,7 +3382,25 @@
           <w:sz w:val="24"/>
           <w:szCs w:val="24"/>
         </w:rPr>
-        <w:t>using Java, iBatis, Spring, Struts 2 framework and deploy</w:t>
+        <w:t xml:space="preserve">using Java, </w:t>
+      </w:r>
+      <w:proofErr w:type="spellStart"/>
+      <w:r>
+        <w:rPr>
+          <w:rFonts w:ascii="Times New Roman" w:eastAsia="Times New Roman" w:hAnsi="Times New Roman" w:cs="Times New Roman"/>
+          <w:sz w:val="24"/>
+          <w:szCs w:val="24"/>
+        </w:rPr>
+        <w:t>iBatis</w:t>
+      </w:r>
+      <w:proofErr w:type="spellEnd"/>
+      <w:r>
+        <w:rPr>
+          <w:rFonts w:ascii="Times New Roman" w:eastAsia="Times New Roman" w:hAnsi="Times New Roman" w:cs="Times New Roman"/>
+          <w:sz w:val="24"/>
+          <w:szCs w:val="24"/>
+        </w:rPr>
+        <w:t>, Spring, Struts 2 framework and deploy</w:t>
       </w:r>
       <w:r>
         <w:rPr>
@@ -3276,7 +3455,25 @@
           <w:sz w:val="24"/>
           <w:szCs w:val="24"/>
         </w:rPr>
-        <w:t xml:space="preserve">Online and batch transactions development using Java, JSP, Spring and Struts 2, MVC. </w:t>
+        <w:t xml:space="preserve">Online and batch transactions development using Java, JSP, </w:t>
+      </w:r>
+      <w:proofErr w:type="gramStart"/>
+      <w:r>
+        <w:rPr>
+          <w:rFonts w:ascii="Times New Roman" w:eastAsia="Times New Roman" w:hAnsi="Times New Roman" w:cs="Times New Roman"/>
+          <w:sz w:val="24"/>
+          <w:szCs w:val="24"/>
+        </w:rPr>
+        <w:t>Spring</w:t>
+      </w:r>
+      <w:proofErr w:type="gramEnd"/>
+      <w:r>
+        <w:rPr>
+          <w:rFonts w:ascii="Times New Roman" w:eastAsia="Times New Roman" w:hAnsi="Times New Roman" w:cs="Times New Roman"/>
+          <w:sz w:val="24"/>
+          <w:szCs w:val="24"/>
+        </w:rPr>
+        <w:t xml:space="preserve"> and Struts 2, MVC. </w:t>
       </w:r>
     </w:p>
     <w:p>
@@ -3323,7 +3520,25 @@
           <w:sz w:val="24"/>
           <w:szCs w:val="24"/>
         </w:rPr>
-        <w:t xml:space="preserve"> business logic. Fixing bugs through unit testing.</w:t>
+        <w:t xml:space="preserve"> </w:t>
+      </w:r>
+      <w:proofErr w:type="gramStart"/>
+      <w:r>
+        <w:rPr>
+          <w:rFonts w:ascii="Times New Roman" w:eastAsia="Times New Roman" w:hAnsi="Times New Roman" w:cs="Times New Roman"/>
+          <w:sz w:val="24"/>
+          <w:szCs w:val="24"/>
+        </w:rPr>
+        <w:t>business</w:t>
+      </w:r>
+      <w:proofErr w:type="gramEnd"/>
+      <w:r>
+        <w:rPr>
+          <w:rFonts w:ascii="Times New Roman" w:eastAsia="Times New Roman" w:hAnsi="Times New Roman" w:cs="Times New Roman"/>
+          <w:sz w:val="24"/>
+          <w:szCs w:val="24"/>
+        </w:rPr>
+        <w:t xml:space="preserve"> logic. Fixing bugs through unit testing.</w:t>
       </w:r>
     </w:p>
     <w:p>
@@ -3338,7 +3553,25 @@
           <w:sz w:val="24"/>
           <w:szCs w:val="24"/>
         </w:rPr>
-        <w:t>UAT Period, coordinate with IRD user to prepare related data preparation, Bugzilla for log tracking and fixing.</w:t>
+        <w:t xml:space="preserve">UAT Period, coordinate with IRD user to prepare related data preparation, </w:t>
+      </w:r>
+      <w:proofErr w:type="spellStart"/>
+      <w:r>
+        <w:rPr>
+          <w:rFonts w:ascii="Times New Roman" w:eastAsia="Times New Roman" w:hAnsi="Times New Roman" w:cs="Times New Roman"/>
+          <w:sz w:val="24"/>
+          <w:szCs w:val="24"/>
+        </w:rPr>
+        <w:t>Bugzilla</w:t>
+      </w:r>
+      <w:proofErr w:type="spellEnd"/>
+      <w:r>
+        <w:rPr>
+          <w:rFonts w:ascii="Times New Roman" w:eastAsia="Times New Roman" w:hAnsi="Times New Roman" w:cs="Times New Roman"/>
+          <w:sz w:val="24"/>
+          <w:szCs w:val="24"/>
+        </w:rPr>
+        <w:t xml:space="preserve"> for log tracking and fixing.</w:t>
       </w:r>
       <w:r>
         <w:rPr>
@@ -3358,7 +3591,7 @@
     </w:p>
     <w:p>
       <w:pPr>
-        <w:pStyle w:val="7"/>
+        <w:pStyle w:val="Heading7"/>
       </w:pPr>
       <w:r>
         <w:t>ICO Limited.</w:t>
@@ -3646,6 +3879,7 @@
         </w:rPr>
         <w:t xml:space="preserve">IBM </w:t>
       </w:r>
+      <w:proofErr w:type="gramStart"/>
       <w:r>
         <w:rPr>
           <w:rFonts w:ascii="Times New Roman" w:eastAsia="Times New Roman" w:hAnsi="Times New Roman" w:cs="Times New Roman"/>
@@ -3670,6 +3904,7 @@
         </w:rPr>
         <w:t xml:space="preserve"> MQ</w:t>
       </w:r>
+      <w:proofErr w:type="gramEnd"/>
       <w:r>
         <w:rPr>
           <w:rFonts w:ascii="Times New Roman" w:eastAsia="Times New Roman" w:hAnsi="Times New Roman" w:cs="Times New Roman"/>
@@ -4040,7 +4275,25 @@
           <w:sz w:val="24"/>
           <w:szCs w:val="24"/>
         </w:rPr>
-        <w:t xml:space="preserve">EJB JPA technology to provide data communication service via WSDL(Web Services Description Language). At server side, there is a Tomcat server as a data service provider, connected a MS SQL Database. JPA provides a one to one data model mapping to DB table. Client side is a Java applet application, or other platform as long as it support WSDL. </w:t>
+        <w:t xml:space="preserve">EJB JPA technology to provide data communication service via </w:t>
+      </w:r>
+      <w:proofErr w:type="gramStart"/>
+      <w:r>
+        <w:rPr>
+          <w:rFonts w:ascii="Times New Roman" w:eastAsia="Times New Roman" w:hAnsi="Times New Roman" w:cs="Times New Roman"/>
+          <w:sz w:val="24"/>
+          <w:szCs w:val="24"/>
+        </w:rPr>
+        <w:t>WSDL(</w:t>
+      </w:r>
+      <w:proofErr w:type="gramEnd"/>
+      <w:r>
+        <w:rPr>
+          <w:rFonts w:ascii="Times New Roman" w:eastAsia="Times New Roman" w:hAnsi="Times New Roman" w:cs="Times New Roman"/>
+          <w:sz w:val="24"/>
+          <w:szCs w:val="24"/>
+        </w:rPr>
+        <w:t xml:space="preserve">Web Services Description Language). At server side, there is a Tomcat server as a data service provider, connected a MS SQL Database. JPA provides a one to one data model mapping to DB table. Client side is a Java applet application, or other platform as long as it support WSDL. </w:t>
       </w:r>
     </w:p>
     <w:p>
@@ -4107,7 +4360,43 @@
           <w:sz w:val="24"/>
           <w:szCs w:val="24"/>
         </w:rPr>
-        <w:t xml:space="preserve"> Network security: Research and practice how to protect server from common DDoS attack. Basic principle: For any specific user, the length of routers travelled from user PC to server falls into a small quantitative range, or several numbers plus or minus a little. Based on this, a mapping from users to their router-length could be build up. Use of this mapping can filter random DDoS attack.</w:t>
+        <w:t xml:space="preserve"> Network security: Research and practice how to protect server from common </w:t>
+      </w:r>
+      <w:proofErr w:type="spellStart"/>
+      <w:r>
+        <w:rPr>
+          <w:rFonts w:ascii="Times New Roman" w:eastAsia="Times New Roman" w:hAnsi="Times New Roman" w:cs="Times New Roman"/>
+          <w:sz w:val="24"/>
+          <w:szCs w:val="24"/>
+        </w:rPr>
+        <w:t>DDoS</w:t>
+      </w:r>
+      <w:proofErr w:type="spellEnd"/>
+      <w:r>
+        <w:rPr>
+          <w:rFonts w:ascii="Times New Roman" w:eastAsia="Times New Roman" w:hAnsi="Times New Roman" w:cs="Times New Roman"/>
+          <w:sz w:val="24"/>
+          <w:szCs w:val="24"/>
+        </w:rPr>
+        <w:t xml:space="preserve"> attack. Basic principle: For any specific user, the length of routers travelled from user PC to server falls into a small quantitative range, or several numbers plus or minus a little. Based on this, a mapping from users to their router-length could be build up. Use of this mapping can filter random </w:t>
+      </w:r>
+      <w:proofErr w:type="spellStart"/>
+      <w:r>
+        <w:rPr>
+          <w:rFonts w:ascii="Times New Roman" w:eastAsia="Times New Roman" w:hAnsi="Times New Roman" w:cs="Times New Roman"/>
+          <w:sz w:val="24"/>
+          <w:szCs w:val="24"/>
+        </w:rPr>
+        <w:t>DDoS</w:t>
+      </w:r>
+      <w:proofErr w:type="spellEnd"/>
+      <w:r>
+        <w:rPr>
+          <w:rFonts w:ascii="Times New Roman" w:eastAsia="Times New Roman" w:hAnsi="Times New Roman" w:cs="Times New Roman"/>
+          <w:sz w:val="24"/>
+          <w:szCs w:val="24"/>
+        </w:rPr>
+        <w:t xml:space="preserve"> attack.</w:t>
       </w:r>
     </w:p>
     <w:p>
@@ -4267,7 +4556,12 @@
       </w:pPr>
     </w:p>
     <w:sectPr>
-      <w:footerReference w:type="default" r:id="rId6"/>
+      <w:headerReference w:type="even" r:id="rId6"/>
+      <w:headerReference w:type="default" r:id="rId7"/>
+      <w:footerReference w:type="even" r:id="rId8"/>
+      <w:footerReference w:type="default" r:id="rId9"/>
+      <w:headerReference w:type="first" r:id="rId10"/>
+      <w:footerReference w:type="first" r:id="rId11"/>
       <w:pgSz w:w="12240" w:h="15840"/>
       <w:pgMar w:top="1440" w:right="1800" w:bottom="1440" w:left="1800" w:header="720" w:footer="720" w:gutter="0"/>
       <w:pgNumType w:start="1"/>
@@ -4278,7 +4572,7 @@
 </file>
 
 <file path=word/endnotes.xml><?xml version="1.0" encoding="utf-8"?>
-<w:endnotes xmlns:ve="http://schemas.openxmlformats.org/markup-compatibility/2006" xmlns:o="urn:schemas-microsoft-com:office:office" xmlns:r="http://schemas.openxmlformats.org/officeDocument/2006/relationships" xmlns:m="http://schemas.openxmlformats.org/officeDocument/2006/math" xmlns:v="urn:schemas-microsoft-com:vml" xmlns:wp="http://schemas.openxmlformats.org/drawingml/2006/wordprocessingDrawing" xmlns:w10="urn:schemas-microsoft-com:office:word" xmlns:w="http://schemas.openxmlformats.org/wordprocessingml/2006/main" xmlns:wne="http://schemas.microsoft.com/office/word/2006/wordml">
+<w:endnotes xmlns:wpc="http://schemas.microsoft.com/office/word/2010/wordprocessingCanvas" xmlns:mc="http://schemas.openxmlformats.org/markup-compatibility/2006" xmlns:o="urn:schemas-microsoft-com:office:office" xmlns:r="http://schemas.openxmlformats.org/officeDocument/2006/relationships" xmlns:m="http://schemas.openxmlformats.org/officeDocument/2006/math" xmlns:v="urn:schemas-microsoft-com:vml" xmlns:wp14="http://schemas.microsoft.com/office/word/2010/wordprocessingDrawing" xmlns:wp="http://schemas.openxmlformats.org/drawingml/2006/wordprocessingDrawing" xmlns:w10="urn:schemas-microsoft-com:office:word" xmlns:w="http://schemas.openxmlformats.org/wordprocessingml/2006/main" xmlns:w14="http://schemas.microsoft.com/office/word/2010/wordml" xmlns:w15="http://schemas.microsoft.com/office/word/2012/wordml" xmlns:wpg="http://schemas.microsoft.com/office/word/2010/wordprocessingGroup" xmlns:wpi="http://schemas.microsoft.com/office/word/2010/wordprocessingInk" xmlns:wne="http://schemas.microsoft.com/office/word/2006/wordml" xmlns:wps="http://schemas.microsoft.com/office/word/2010/wordprocessingShape" mc:Ignorable="w14 w15 wp14">
   <w:endnote w:type="separator" w:id="-1">
     <w:p>
       <w:pPr>
@@ -4303,7 +4597,17 @@
 </file>
 
 <file path=word/footer1.xml><?xml version="1.0" encoding="utf-8"?>
-<w:ftr xmlns:ve="http://schemas.openxmlformats.org/markup-compatibility/2006" xmlns:o="urn:schemas-microsoft-com:office:office" xmlns:r="http://schemas.openxmlformats.org/officeDocument/2006/relationships" xmlns:m="http://schemas.openxmlformats.org/officeDocument/2006/math" xmlns:v="urn:schemas-microsoft-com:vml" xmlns:wp="http://schemas.openxmlformats.org/drawingml/2006/wordprocessingDrawing" xmlns:w10="urn:schemas-microsoft-com:office:word" xmlns:w="http://schemas.openxmlformats.org/wordprocessingml/2006/main" xmlns:wne="http://schemas.microsoft.com/office/word/2006/wordml">
+<w:ftr xmlns:wpc="http://schemas.microsoft.com/office/word/2010/wordprocessingCanvas" xmlns:mc="http://schemas.openxmlformats.org/markup-compatibility/2006" xmlns:o="urn:schemas-microsoft-com:office:office" xmlns:r="http://schemas.openxmlformats.org/officeDocument/2006/relationships" xmlns:m="http://schemas.openxmlformats.org/officeDocument/2006/math" xmlns:v="urn:schemas-microsoft-com:vml" xmlns:wp14="http://schemas.microsoft.com/office/word/2010/wordprocessingDrawing" xmlns:wp="http://schemas.openxmlformats.org/drawingml/2006/wordprocessingDrawing" xmlns:w10="urn:schemas-microsoft-com:office:word" xmlns:w="http://schemas.openxmlformats.org/wordprocessingml/2006/main" xmlns:w14="http://schemas.microsoft.com/office/word/2010/wordml" xmlns:w15="http://schemas.microsoft.com/office/word/2012/wordml" xmlns:wpg="http://schemas.microsoft.com/office/word/2010/wordprocessingGroup" xmlns:wpi="http://schemas.microsoft.com/office/word/2010/wordprocessingInk" xmlns:wne="http://schemas.microsoft.com/office/word/2006/wordml" xmlns:wps="http://schemas.microsoft.com/office/word/2010/wordprocessingShape" mc:Ignorable="w14 w15 wp14">
+  <w:p>
+    <w:pPr>
+      <w:pStyle w:val="Footer"/>
+    </w:pPr>
+  </w:p>
+</w:ftr>
+</file>
+
+<file path=word/footer2.xml><?xml version="1.0" encoding="utf-8"?>
+<w:ftr xmlns:wpc="http://schemas.microsoft.com/office/word/2010/wordprocessingCanvas" xmlns:mc="http://schemas.openxmlformats.org/markup-compatibility/2006" xmlns:o="urn:schemas-microsoft-com:office:office" xmlns:r="http://schemas.openxmlformats.org/officeDocument/2006/relationships" xmlns:m="http://schemas.openxmlformats.org/officeDocument/2006/math" xmlns:v="urn:schemas-microsoft-com:vml" xmlns:wp14="http://schemas.microsoft.com/office/word/2010/wordprocessingDrawing" xmlns:wp="http://schemas.openxmlformats.org/drawingml/2006/wordprocessingDrawing" xmlns:w10="urn:schemas-microsoft-com:office:word" xmlns:w="http://schemas.openxmlformats.org/wordprocessingml/2006/main" xmlns:w14="http://schemas.microsoft.com/office/word/2010/wordml" xmlns:w15="http://schemas.microsoft.com/office/word/2012/wordml" xmlns:wpg="http://schemas.microsoft.com/office/word/2010/wordprocessingGroup" xmlns:wpi="http://schemas.microsoft.com/office/word/2010/wordprocessingInk" xmlns:wne="http://schemas.microsoft.com/office/word/2006/wordml" xmlns:wps="http://schemas.microsoft.com/office/word/2010/wordprocessingShape" mc:Ignorable="w14 w15 wp14">
   <w:p>
     <w:pPr>
       <w:pStyle w:val="Normal1"/>
@@ -4322,8 +4626,18 @@
 </w:ftr>
 </file>
 
+<file path=word/footer3.xml><?xml version="1.0" encoding="utf-8"?>
+<w:ftr xmlns:wpc="http://schemas.microsoft.com/office/word/2010/wordprocessingCanvas" xmlns:mc="http://schemas.openxmlformats.org/markup-compatibility/2006" xmlns:o="urn:schemas-microsoft-com:office:office" xmlns:r="http://schemas.openxmlformats.org/officeDocument/2006/relationships" xmlns:m="http://schemas.openxmlformats.org/officeDocument/2006/math" xmlns:v="urn:schemas-microsoft-com:vml" xmlns:wp14="http://schemas.microsoft.com/office/word/2010/wordprocessingDrawing" xmlns:wp="http://schemas.openxmlformats.org/drawingml/2006/wordprocessingDrawing" xmlns:w10="urn:schemas-microsoft-com:office:word" xmlns:w="http://schemas.openxmlformats.org/wordprocessingml/2006/main" xmlns:w14="http://schemas.microsoft.com/office/word/2010/wordml" xmlns:w15="http://schemas.microsoft.com/office/word/2012/wordml" xmlns:wpg="http://schemas.microsoft.com/office/word/2010/wordprocessingGroup" xmlns:wpi="http://schemas.microsoft.com/office/word/2010/wordprocessingInk" xmlns:wne="http://schemas.microsoft.com/office/word/2006/wordml" xmlns:wps="http://schemas.microsoft.com/office/word/2010/wordprocessingShape" mc:Ignorable="w14 w15 wp14">
+  <w:p>
+    <w:pPr>
+      <w:pStyle w:val="Footer"/>
+    </w:pPr>
+  </w:p>
+</w:ftr>
+</file>
+
 <file path=word/footnotes.xml><?xml version="1.0" encoding="utf-8"?>
-<w:footnotes xmlns:ve="http://schemas.openxmlformats.org/markup-compatibility/2006" xmlns:o="urn:schemas-microsoft-com:office:office" xmlns:r="http://schemas.openxmlformats.org/officeDocument/2006/relationships" xmlns:m="http://schemas.openxmlformats.org/officeDocument/2006/math" xmlns:v="urn:schemas-microsoft-com:vml" xmlns:wp="http://schemas.openxmlformats.org/drawingml/2006/wordprocessingDrawing" xmlns:w10="urn:schemas-microsoft-com:office:word" xmlns:w="http://schemas.openxmlformats.org/wordprocessingml/2006/main" xmlns:wne="http://schemas.microsoft.com/office/word/2006/wordml">
+<w:footnotes xmlns:wpc="http://schemas.microsoft.com/office/word/2010/wordprocessingCanvas" xmlns:mc="http://schemas.openxmlformats.org/markup-compatibility/2006" xmlns:o="urn:schemas-microsoft-com:office:office" xmlns:r="http://schemas.openxmlformats.org/officeDocument/2006/relationships" xmlns:m="http://schemas.openxmlformats.org/officeDocument/2006/math" xmlns:v="urn:schemas-microsoft-com:vml" xmlns:wp14="http://schemas.microsoft.com/office/word/2010/wordprocessingDrawing" xmlns:wp="http://schemas.openxmlformats.org/drawingml/2006/wordprocessingDrawing" xmlns:w10="urn:schemas-microsoft-com:office:word" xmlns:w="http://schemas.openxmlformats.org/wordprocessingml/2006/main" xmlns:w14="http://schemas.microsoft.com/office/word/2010/wordml" xmlns:w15="http://schemas.microsoft.com/office/word/2012/wordml" xmlns:wpg="http://schemas.microsoft.com/office/word/2010/wordprocessingGroup" xmlns:wpi="http://schemas.microsoft.com/office/word/2010/wordprocessingInk" xmlns:wne="http://schemas.microsoft.com/office/word/2006/wordml" xmlns:wps="http://schemas.microsoft.com/office/word/2010/wordprocessingShape" mc:Ignorable="w14 w15 wp14">
   <w:footnote w:type="separator" w:id="-1">
     <w:p>
       <w:pPr>
@@ -4347,8 +4661,38 @@
 </w:footnotes>
 </file>
 
+<file path=word/header1.xml><?xml version="1.0" encoding="utf-8"?>
+<w:hdr xmlns:wpc="http://schemas.microsoft.com/office/word/2010/wordprocessingCanvas" xmlns:mc="http://schemas.openxmlformats.org/markup-compatibility/2006" xmlns:o="urn:schemas-microsoft-com:office:office" xmlns:r="http://schemas.openxmlformats.org/officeDocument/2006/relationships" xmlns:m="http://schemas.openxmlformats.org/officeDocument/2006/math" xmlns:v="urn:schemas-microsoft-com:vml" xmlns:wp14="http://schemas.microsoft.com/office/word/2010/wordprocessingDrawing" xmlns:wp="http://schemas.openxmlformats.org/drawingml/2006/wordprocessingDrawing" xmlns:w10="urn:schemas-microsoft-com:office:word" xmlns:w="http://schemas.openxmlformats.org/wordprocessingml/2006/main" xmlns:w14="http://schemas.microsoft.com/office/word/2010/wordml" xmlns:w15="http://schemas.microsoft.com/office/word/2012/wordml" xmlns:wpg="http://schemas.microsoft.com/office/word/2010/wordprocessingGroup" xmlns:wpi="http://schemas.microsoft.com/office/word/2010/wordprocessingInk" xmlns:wne="http://schemas.microsoft.com/office/word/2006/wordml" xmlns:wps="http://schemas.microsoft.com/office/word/2010/wordprocessingShape" mc:Ignorable="w14 w15 wp14">
+  <w:p>
+    <w:pPr>
+      <w:pStyle w:val="Header"/>
+    </w:pPr>
+  </w:p>
+</w:hdr>
+</file>
+
+<file path=word/header2.xml><?xml version="1.0" encoding="utf-8"?>
+<w:hdr xmlns:wpc="http://schemas.microsoft.com/office/word/2010/wordprocessingCanvas" xmlns:mc="http://schemas.openxmlformats.org/markup-compatibility/2006" xmlns:o="urn:schemas-microsoft-com:office:office" xmlns:r="http://schemas.openxmlformats.org/officeDocument/2006/relationships" xmlns:m="http://schemas.openxmlformats.org/officeDocument/2006/math" xmlns:v="urn:schemas-microsoft-com:vml" xmlns:wp14="http://schemas.microsoft.com/office/word/2010/wordprocessingDrawing" xmlns:wp="http://schemas.openxmlformats.org/drawingml/2006/wordprocessingDrawing" xmlns:w10="urn:schemas-microsoft-com:office:word" xmlns:w="http://schemas.openxmlformats.org/wordprocessingml/2006/main" xmlns:w14="http://schemas.microsoft.com/office/word/2010/wordml" xmlns:w15="http://schemas.microsoft.com/office/word/2012/wordml" xmlns:wpg="http://schemas.microsoft.com/office/word/2010/wordprocessingGroup" xmlns:wpi="http://schemas.microsoft.com/office/word/2010/wordprocessingInk" xmlns:wne="http://schemas.microsoft.com/office/word/2006/wordml" xmlns:wps="http://schemas.microsoft.com/office/word/2010/wordprocessingShape" mc:Ignorable="w14 w15 wp14">
+  <w:p>
+    <w:pPr>
+      <w:pStyle w:val="Header"/>
+    </w:pPr>
+  </w:p>
+</w:hdr>
+</file>
+
+<file path=word/header3.xml><?xml version="1.0" encoding="utf-8"?>
+<w:hdr xmlns:wpc="http://schemas.microsoft.com/office/word/2010/wordprocessingCanvas" xmlns:mc="http://schemas.openxmlformats.org/markup-compatibility/2006" xmlns:o="urn:schemas-microsoft-com:office:office" xmlns:r="http://schemas.openxmlformats.org/officeDocument/2006/relationships" xmlns:m="http://schemas.openxmlformats.org/officeDocument/2006/math" xmlns:v="urn:schemas-microsoft-com:vml" xmlns:wp14="http://schemas.microsoft.com/office/word/2010/wordprocessingDrawing" xmlns:wp="http://schemas.openxmlformats.org/drawingml/2006/wordprocessingDrawing" xmlns:w10="urn:schemas-microsoft-com:office:word" xmlns:w="http://schemas.openxmlformats.org/wordprocessingml/2006/main" xmlns:w14="http://schemas.microsoft.com/office/word/2010/wordml" xmlns:w15="http://schemas.microsoft.com/office/word/2012/wordml" xmlns:wpg="http://schemas.microsoft.com/office/word/2010/wordprocessingGroup" xmlns:wpi="http://schemas.microsoft.com/office/word/2010/wordprocessingInk" xmlns:wne="http://schemas.microsoft.com/office/word/2006/wordml" xmlns:wps="http://schemas.microsoft.com/office/word/2010/wordprocessingShape" mc:Ignorable="w14 w15 wp14">
+  <w:p>
+    <w:pPr>
+      <w:pStyle w:val="Header"/>
+    </w:pPr>
+  </w:p>
+</w:hdr>
+</file>
+
 <file path=word/styles.xml><?xml version="1.0" encoding="utf-8"?>
-<w:styles xmlns:r="http://schemas.openxmlformats.org/officeDocument/2006/relationships" xmlns:w="http://schemas.openxmlformats.org/wordprocessingml/2006/main">
+<w:styles xmlns:mc="http://schemas.openxmlformats.org/markup-compatibility/2006" xmlns:r="http://schemas.openxmlformats.org/officeDocument/2006/relationships" xmlns:w="http://schemas.openxmlformats.org/wordprocessingml/2006/main" xmlns:w14="http://schemas.microsoft.com/office/word/2010/wordml" xmlns:w15="http://schemas.microsoft.com/office/word/2012/wordml" mc:Ignorable="w14 w15">
   <w:docDefaults>
     <w:rPrDefault>
       <w:rPr>
@@ -4365,146 +4709,380 @@
       </w:pPr>
     </w:pPrDefault>
   </w:docDefaults>
-  <w:latentStyles w:defLockedState="0" w:defUIPriority="99" w:defSemiHidden="1" w:defUnhideWhenUsed="1" w:defQFormat="0" w:count="267">
-    <w:lsdException w:name="Normal" w:semiHidden="0" w:uiPriority="0" w:unhideWhenUsed="0" w:qFormat="1"/>
-    <w:lsdException w:name="heading 1" w:semiHidden="0" w:uiPriority="9" w:unhideWhenUsed="0" w:qFormat="1"/>
-    <w:lsdException w:name="heading 2" w:uiPriority="9" w:qFormat="1"/>
-    <w:lsdException w:name="heading 3" w:uiPriority="9" w:qFormat="1"/>
-    <w:lsdException w:name="heading 4" w:uiPriority="9" w:qFormat="1"/>
-    <w:lsdException w:name="heading 5" w:uiPriority="9" w:qFormat="1"/>
-    <w:lsdException w:name="heading 6" w:uiPriority="9" w:qFormat="1"/>
-    <w:lsdException w:name="heading 7" w:uiPriority="9" w:qFormat="1"/>
-    <w:lsdException w:name="heading 8" w:uiPriority="9" w:qFormat="1"/>
-    <w:lsdException w:name="heading 9" w:uiPriority="9" w:qFormat="1"/>
-    <w:lsdException w:name="toc 1" w:uiPriority="39"/>
-    <w:lsdException w:name="toc 2" w:uiPriority="39"/>
-    <w:lsdException w:name="toc 3" w:uiPriority="39"/>
-    <w:lsdException w:name="toc 4" w:uiPriority="39"/>
-    <w:lsdException w:name="toc 5" w:uiPriority="39"/>
-    <w:lsdException w:name="toc 6" w:uiPriority="39"/>
-    <w:lsdException w:name="toc 7" w:uiPriority="39"/>
-    <w:lsdException w:name="toc 8" w:uiPriority="39"/>
-    <w:lsdException w:name="toc 9" w:uiPriority="39"/>
-    <w:lsdException w:name="caption" w:uiPriority="35" w:qFormat="1"/>
-    <w:lsdException w:name="Title" w:semiHidden="0" w:uiPriority="10" w:unhideWhenUsed="0" w:qFormat="1"/>
-    <w:lsdException w:name="Default Paragraph Font" w:uiPriority="1"/>
-    <w:lsdException w:name="Subtitle" w:semiHidden="0" w:uiPriority="11" w:unhideWhenUsed="0" w:qFormat="1"/>
-    <w:lsdException w:name="Strong" w:semiHidden="0" w:uiPriority="22" w:unhideWhenUsed="0" w:qFormat="1"/>
-    <w:lsdException w:name="Emphasis" w:semiHidden="0" w:uiPriority="20" w:unhideWhenUsed="0" w:qFormat="1"/>
-    <w:lsdException w:name="Table Grid" w:semiHidden="0" w:uiPriority="59" w:unhideWhenUsed="0"/>
-    <w:lsdException w:name="Placeholder Text" w:unhideWhenUsed="0"/>
-    <w:lsdException w:name="No Spacing" w:semiHidden="0" w:uiPriority="1" w:unhideWhenUsed="0" w:qFormat="1"/>
-    <w:lsdException w:name="Light Shading" w:semiHidden="0" w:uiPriority="60" w:unhideWhenUsed="0"/>
-    <w:lsdException w:name="Light List" w:semiHidden="0" w:uiPriority="61" w:unhideWhenUsed="0"/>
-    <w:lsdException w:name="Light Grid" w:semiHidden="0" w:uiPriority="62" w:unhideWhenUsed="0"/>
-    <w:lsdException w:name="Medium Shading 1" w:semiHidden="0" w:uiPriority="63" w:unhideWhenUsed="0"/>
-    <w:lsdException w:name="Medium Shading 2" w:semiHidden="0" w:uiPriority="64" w:unhideWhenUsed="0"/>
-    <w:lsdException w:name="Medium List 1" w:semiHidden="0" w:uiPriority="65" w:unhideWhenUsed="0"/>
-    <w:lsdException w:name="Medium List 2" w:semiHidden="0" w:uiPriority="66" w:unhideWhenUsed="0"/>
-    <w:lsdException w:name="Medium Grid 1" w:semiHidden="0" w:uiPriority="67" w:unhideWhenUsed="0"/>
-    <w:lsdException w:name="Medium Grid 2" w:semiHidden="0" w:uiPriority="68" w:unhideWhenUsed="0"/>
-    <w:lsdException w:name="Medium Grid 3" w:semiHidden="0" w:uiPriority="69" w:unhideWhenUsed="0"/>
-    <w:lsdException w:name="Dark List" w:semiHidden="0" w:uiPriority="70" w:unhideWhenUsed="0"/>
-    <w:lsdException w:name="Colorful Shading" w:semiHidden="0" w:uiPriority="71" w:unhideWhenUsed="0"/>
-    <w:lsdException w:name="Colorful List" w:semiHidden="0" w:uiPriority="72" w:unhideWhenUsed="0"/>
-    <w:lsdException w:name="Colorful Grid" w:semiHidden="0" w:uiPriority="73" w:unhideWhenUsed="0"/>
-    <w:lsdException w:name="Light Shading Accent 1" w:semiHidden="0" w:uiPriority="60" w:unhideWhenUsed="0"/>
-    <w:lsdException w:name="Light List Accent 1" w:semiHidden="0" w:uiPriority="61" w:unhideWhenUsed="0"/>
-    <w:lsdException w:name="Light Grid Accent 1" w:semiHidden="0" w:uiPriority="62" w:unhideWhenUsed="0"/>
-    <w:lsdException w:name="Medium Shading 1 Accent 1" w:semiHidden="0" w:uiPriority="63" w:unhideWhenUsed="0"/>
-    <w:lsdException w:name="Medium Shading 2 Accent 1" w:semiHidden="0" w:uiPriority="64" w:unhideWhenUsed="0"/>
-    <w:lsdException w:name="Medium List 1 Accent 1" w:semiHidden="0" w:uiPriority="65" w:unhideWhenUsed="0"/>
-    <w:lsdException w:name="Revision" w:unhideWhenUsed="0"/>
-    <w:lsdException w:name="List Paragraph" w:semiHidden="0" w:uiPriority="34" w:unhideWhenUsed="0" w:qFormat="1"/>
-    <w:lsdException w:name="Quote" w:semiHidden="0" w:uiPriority="29" w:unhideWhenUsed="0" w:qFormat="1"/>
-    <w:lsdException w:name="Intense Quote" w:semiHidden="0" w:uiPriority="30" w:unhideWhenUsed="0" w:qFormat="1"/>
-    <w:lsdException w:name="Medium List 2 Accent 1" w:semiHidden="0" w:uiPriority="66" w:unhideWhenUsed="0"/>
-    <w:lsdException w:name="Medium Grid 1 Accent 1" w:semiHidden="0" w:uiPriority="67" w:unhideWhenUsed="0"/>
-    <w:lsdException w:name="Medium Grid 2 Accent 1" w:semiHidden="0" w:uiPriority="68" w:unhideWhenUsed="0"/>
-    <w:lsdException w:name="Medium Grid 3 Accent 1" w:semiHidden="0" w:uiPriority="69" w:unhideWhenUsed="0"/>
-    <w:lsdException w:name="Dark List Accent 1" w:semiHidden="0" w:uiPriority="70" w:unhideWhenUsed="0"/>
-    <w:lsdException w:name="Colorful Shading Accent 1" w:semiHidden="0" w:uiPriority="71" w:unhideWhenUsed="0"/>
-    <w:lsdException w:name="Colorful List Accent 1" w:semiHidden="0" w:uiPriority="72" w:unhideWhenUsed="0"/>
-    <w:lsdException w:name="Colorful Grid Accent 1" w:semiHidden="0" w:uiPriority="73" w:unhideWhenUsed="0"/>
-    <w:lsdException w:name="Light Shading Accent 2" w:semiHidden="0" w:uiPriority="60" w:unhideWhenUsed="0"/>
-    <w:lsdException w:name="Light List Accent 2" w:semiHidden="0" w:uiPriority="61" w:unhideWhenUsed="0"/>
-    <w:lsdException w:name="Light Grid Accent 2" w:semiHidden="0" w:uiPriority="62" w:unhideWhenUsed="0"/>
-    <w:lsdException w:name="Medium Shading 1 Accent 2" w:semiHidden="0" w:uiPriority="63" w:unhideWhenUsed="0"/>
-    <w:lsdException w:name="Medium Shading 2 Accent 2" w:semiHidden="0" w:uiPriority="64" w:unhideWhenUsed="0"/>
-    <w:lsdException w:name="Medium List 1 Accent 2" w:semiHidden="0" w:uiPriority="65" w:unhideWhenUsed="0"/>
-    <w:lsdException w:name="Medium List 2 Accent 2" w:semiHidden="0" w:uiPriority="66" w:unhideWhenUsed="0"/>
-    <w:lsdException w:name="Medium Grid 1 Accent 2" w:semiHidden="0" w:uiPriority="67" w:unhideWhenUsed="0"/>
-    <w:lsdException w:name="Medium Grid 2 Accent 2" w:semiHidden="0" w:uiPriority="68" w:unhideWhenUsed="0"/>
-    <w:lsdException w:name="Medium Grid 3 Accent 2" w:semiHidden="0" w:uiPriority="69" w:unhideWhenUsed="0"/>
-    <w:lsdException w:name="Dark List Accent 2" w:semiHidden="0" w:uiPriority="70" w:unhideWhenUsed="0"/>
-    <w:lsdException w:name="Colorful Shading Accent 2" w:semiHidden="0" w:uiPriority="71" w:unhideWhenUsed="0"/>
-    <w:lsdException w:name="Colorful List Accent 2" w:semiHidden="0" w:uiPriority="72" w:unhideWhenUsed="0"/>
-    <w:lsdException w:name="Colorful Grid Accent 2" w:semiHidden="0" w:uiPriority="73" w:unhideWhenUsed="0"/>
-    <w:lsdException w:name="Light Shading Accent 3" w:semiHidden="0" w:uiPriority="60" w:unhideWhenUsed="0"/>
-    <w:lsdException w:name="Light List Accent 3" w:semiHidden="0" w:uiPriority="61" w:unhideWhenUsed="0"/>
-    <w:lsdException w:name="Light Grid Accent 3" w:semiHidden="0" w:uiPriority="62" w:unhideWhenUsed="0"/>
-    <w:lsdException w:name="Medium Shading 1 Accent 3" w:semiHidden="0" w:uiPriority="63" w:unhideWhenUsed="0"/>
-    <w:lsdException w:name="Medium Shading 2 Accent 3" w:semiHidden="0" w:uiPriority="64" w:unhideWhenUsed="0"/>
-    <w:lsdException w:name="Medium List 1 Accent 3" w:semiHidden="0" w:uiPriority="65" w:unhideWhenUsed="0"/>
-    <w:lsdException w:name="Medium List 2 Accent 3" w:semiHidden="0" w:uiPriority="66" w:unhideWhenUsed="0"/>
-    <w:lsdException w:name="Medium Grid 1 Accent 3" w:semiHidden="0" w:uiPriority="67" w:unhideWhenUsed="0"/>
-    <w:lsdException w:name="Medium Grid 2 Accent 3" w:semiHidden="0" w:uiPriority="68" w:unhideWhenUsed="0"/>
-    <w:lsdException w:name="Medium Grid 3 Accent 3" w:semiHidden="0" w:uiPriority="69" w:unhideWhenUsed="0"/>
-    <w:lsdException w:name="Dark List Accent 3" w:semiHidden="0" w:uiPriority="70" w:unhideWhenUsed="0"/>
-    <w:lsdException w:name="Colorful Shading Accent 3" w:semiHidden="0" w:uiPriority="71" w:unhideWhenUsed="0"/>
-    <w:lsdException w:name="Colorful List Accent 3" w:semiHidden="0" w:uiPriority="72" w:unhideWhenUsed="0"/>
-    <w:lsdException w:name="Colorful Grid Accent 3" w:semiHidden="0" w:uiPriority="73" w:unhideWhenUsed="0"/>
-    <w:lsdException w:name="Light Shading Accent 4" w:semiHidden="0" w:uiPriority="60" w:unhideWhenUsed="0"/>
-    <w:lsdException w:name="Light List Accent 4" w:semiHidden="0" w:uiPriority="61" w:unhideWhenUsed="0"/>
-    <w:lsdException w:name="Light Grid Accent 4" w:semiHidden="0" w:uiPriority="62" w:unhideWhenUsed="0"/>
-    <w:lsdException w:name="Medium Shading 1 Accent 4" w:semiHidden="0" w:uiPriority="63" w:unhideWhenUsed="0"/>
-    <w:lsdException w:name="Medium Shading 2 Accent 4" w:semiHidden="0" w:uiPriority="64" w:unhideWhenUsed="0"/>
-    <w:lsdException w:name="Medium List 1 Accent 4" w:semiHidden="0" w:uiPriority="65" w:unhideWhenUsed="0"/>
-    <w:lsdException w:name="Medium List 2 Accent 4" w:semiHidden="0" w:uiPriority="66" w:unhideWhenUsed="0"/>
-    <w:lsdException w:name="Medium Grid 1 Accent 4" w:semiHidden="0" w:uiPriority="67" w:unhideWhenUsed="0"/>
-    <w:lsdException w:name="Medium Grid 2 Accent 4" w:semiHidden="0" w:uiPriority="68" w:unhideWhenUsed="0"/>
-    <w:lsdException w:name="Medium Grid 3 Accent 4" w:semiHidden="0" w:uiPriority="69" w:unhideWhenUsed="0"/>
-    <w:lsdException w:name="Dark List Accent 4" w:semiHidden="0" w:uiPriority="70" w:unhideWhenUsed="0"/>
-    <w:lsdException w:name="Colorful Shading Accent 4" w:semiHidden="0" w:uiPriority="71" w:unhideWhenUsed="0"/>
-    <w:lsdException w:name="Colorful List Accent 4" w:semiHidden="0" w:uiPriority="72" w:unhideWhenUsed="0"/>
-    <w:lsdException w:name="Colorful Grid Accent 4" w:semiHidden="0" w:uiPriority="73" w:unhideWhenUsed="0"/>
-    <w:lsdException w:name="Light Shading Accent 5" w:semiHidden="0" w:uiPriority="60" w:unhideWhenUsed="0"/>
-    <w:lsdException w:name="Light List Accent 5" w:semiHidden="0" w:uiPriority="61" w:unhideWhenUsed="0"/>
-    <w:lsdException w:name="Light Grid Accent 5" w:semiHidden="0" w:uiPriority="62" w:unhideWhenUsed="0"/>
-    <w:lsdException w:name="Medium Shading 1 Accent 5" w:semiHidden="0" w:uiPriority="63" w:unhideWhenUsed="0"/>
-    <w:lsdException w:name="Medium Shading 2 Accent 5" w:semiHidden="0" w:uiPriority="64" w:unhideWhenUsed="0"/>
-    <w:lsdException w:name="Medium List 1 Accent 5" w:semiHidden="0" w:uiPriority="65" w:unhideWhenUsed="0"/>
-    <w:lsdException w:name="Medium List 2 Accent 5" w:semiHidden="0" w:uiPriority="66" w:unhideWhenUsed="0"/>
-    <w:lsdException w:name="Medium Grid 1 Accent 5" w:semiHidden="0" w:uiPriority="67" w:unhideWhenUsed="0"/>
-    <w:lsdException w:name="Medium Grid 2 Accent 5" w:semiHidden="0" w:uiPriority="68" w:unhideWhenUsed="0"/>
-    <w:lsdException w:name="Medium Grid 3 Accent 5" w:semiHidden="0" w:uiPriority="69" w:unhideWhenUsed="0"/>
-    <w:lsdException w:name="Dark List Accent 5" w:semiHidden="0" w:uiPriority="70" w:unhideWhenUsed="0"/>
-    <w:lsdException w:name="Colorful Shading Accent 5" w:semiHidden="0" w:uiPriority="71" w:unhideWhenUsed="0"/>
-    <w:lsdException w:name="Colorful List Accent 5" w:semiHidden="0" w:uiPriority="72" w:unhideWhenUsed="0"/>
-    <w:lsdException w:name="Colorful Grid Accent 5" w:semiHidden="0" w:uiPriority="73" w:unhideWhenUsed="0"/>
-    <w:lsdException w:name="Light Shading Accent 6" w:semiHidden="0" w:uiPriority="60" w:unhideWhenUsed="0"/>
-    <w:lsdException w:name="Light List Accent 6" w:semiHidden="0" w:uiPriority="61" w:unhideWhenUsed="0"/>
-    <w:lsdException w:name="Light Grid Accent 6" w:semiHidden="0" w:uiPriority="62" w:unhideWhenUsed="0"/>
-    <w:lsdException w:name="Medium Shading 1 Accent 6" w:semiHidden="0" w:uiPriority="63" w:unhideWhenUsed="0"/>
-    <w:lsdException w:name="Medium Shading 2 Accent 6" w:semiHidden="0" w:uiPriority="64" w:unhideWhenUsed="0"/>
-    <w:lsdException w:name="Medium List 1 Accent 6" w:semiHidden="0" w:uiPriority="65" w:unhideWhenUsed="0"/>
-    <w:lsdException w:name="Medium List 2 Accent 6" w:semiHidden="0" w:uiPriority="66" w:unhideWhenUsed="0"/>
-    <w:lsdException w:name="Medium Grid 1 Accent 6" w:semiHidden="0" w:uiPriority="67" w:unhideWhenUsed="0"/>
-    <w:lsdException w:name="Medium Grid 2 Accent 6" w:semiHidden="0" w:uiPriority="68" w:unhideWhenUsed="0"/>
-    <w:lsdException w:name="Medium Grid 3 Accent 6" w:semiHidden="0" w:uiPriority="69" w:unhideWhenUsed="0"/>
-    <w:lsdException w:name="Dark List Accent 6" w:semiHidden="0" w:uiPriority="70" w:unhideWhenUsed="0"/>
-    <w:lsdException w:name="Colorful Shading Accent 6" w:semiHidden="0" w:uiPriority="71" w:unhideWhenUsed="0"/>
-    <w:lsdException w:name="Colorful List Accent 6" w:semiHidden="0" w:uiPriority="72" w:unhideWhenUsed="0"/>
-    <w:lsdException w:name="Colorful Grid Accent 6" w:semiHidden="0" w:uiPriority="73" w:unhideWhenUsed="0"/>
-    <w:lsdException w:name="Subtle Emphasis" w:semiHidden="0" w:uiPriority="19" w:unhideWhenUsed="0" w:qFormat="1"/>
-    <w:lsdException w:name="Intense Emphasis" w:semiHidden="0" w:uiPriority="21" w:unhideWhenUsed="0" w:qFormat="1"/>
-    <w:lsdException w:name="Subtle Reference" w:semiHidden="0" w:uiPriority="31" w:unhideWhenUsed="0" w:qFormat="1"/>
-    <w:lsdException w:name="Intense Reference" w:semiHidden="0" w:uiPriority="32" w:unhideWhenUsed="0" w:qFormat="1"/>
-    <w:lsdException w:name="Book Title" w:semiHidden="0" w:uiPriority="33" w:unhideWhenUsed="0" w:qFormat="1"/>
-    <w:lsdException w:name="Bibliography" w:uiPriority="37"/>
-    <w:lsdException w:name="TOC Heading" w:uiPriority="39" w:qFormat="1"/>
+  <w:latentStyles w:defLockedState="0" w:defUIPriority="99" w:defSemiHidden="0" w:defUnhideWhenUsed="0" w:defQFormat="0" w:count="371">
+    <w:lsdException w:name="Normal" w:uiPriority="0" w:qFormat="1"/>
+    <w:lsdException w:name="heading 1" w:uiPriority="9" w:qFormat="1"/>
+    <w:lsdException w:name="heading 2" w:semiHidden="1" w:uiPriority="9" w:unhideWhenUsed="1" w:qFormat="1"/>
+    <w:lsdException w:name="heading 3" w:semiHidden="1" w:uiPriority="9" w:unhideWhenUsed="1" w:qFormat="1"/>
+    <w:lsdException w:name="heading 4" w:semiHidden="1" w:uiPriority="9" w:unhideWhenUsed="1" w:qFormat="1"/>
+    <w:lsdException w:name="heading 5" w:semiHidden="1" w:uiPriority="9" w:unhideWhenUsed="1" w:qFormat="1"/>
+    <w:lsdException w:name="heading 6" w:semiHidden="1" w:uiPriority="9" w:unhideWhenUsed="1" w:qFormat="1"/>
+    <w:lsdException w:name="heading 7" w:semiHidden="1" w:uiPriority="9" w:unhideWhenUsed="1" w:qFormat="1"/>
+    <w:lsdException w:name="heading 8" w:semiHidden="1" w:uiPriority="9" w:unhideWhenUsed="1" w:qFormat="1"/>
+    <w:lsdException w:name="heading 9" w:semiHidden="1" w:uiPriority="9" w:unhideWhenUsed="1" w:qFormat="1"/>
+    <w:lsdException w:name="index 1" w:semiHidden="1" w:unhideWhenUsed="1"/>
+    <w:lsdException w:name="index 2" w:semiHidden="1" w:unhideWhenUsed="1"/>
+    <w:lsdException w:name="index 3" w:semiHidden="1" w:unhideWhenUsed="1"/>
+    <w:lsdException w:name="index 4" w:semiHidden="1" w:unhideWhenUsed="1"/>
+    <w:lsdException w:name="index 5" w:semiHidden="1" w:unhideWhenUsed="1"/>
+    <w:lsdException w:name="index 6" w:semiHidden="1" w:unhideWhenUsed="1"/>
+    <w:lsdException w:name="index 7" w:semiHidden="1" w:unhideWhenUsed="1"/>
+    <w:lsdException w:name="index 8" w:semiHidden="1" w:unhideWhenUsed="1"/>
+    <w:lsdException w:name="index 9" w:semiHidden="1" w:unhideWhenUsed="1"/>
+    <w:lsdException w:name="toc 1" w:semiHidden="1" w:uiPriority="39" w:unhideWhenUsed="1"/>
+    <w:lsdException w:name="toc 2" w:semiHidden="1" w:uiPriority="39" w:unhideWhenUsed="1"/>
+    <w:lsdException w:name="toc 3" w:semiHidden="1" w:uiPriority="39" w:unhideWhenUsed="1"/>
+    <w:lsdException w:name="toc 4" w:semiHidden="1" w:uiPriority="39" w:unhideWhenUsed="1"/>
+    <w:lsdException w:name="toc 5" w:semiHidden="1" w:uiPriority="39" w:unhideWhenUsed="1"/>
+    <w:lsdException w:name="toc 6" w:semiHidden="1" w:uiPriority="39" w:unhideWhenUsed="1"/>
+    <w:lsdException w:name="toc 7" w:semiHidden="1" w:uiPriority="39" w:unhideWhenUsed="1"/>
+    <w:lsdException w:name="toc 8" w:semiHidden="1" w:uiPriority="39" w:unhideWhenUsed="1"/>
+    <w:lsdException w:name="toc 9" w:semiHidden="1" w:uiPriority="39" w:unhideWhenUsed="1"/>
+    <w:lsdException w:name="Normal Indent" w:semiHidden="1" w:unhideWhenUsed="1"/>
+    <w:lsdException w:name="footnote text" w:semiHidden="1" w:unhideWhenUsed="1"/>
+    <w:lsdException w:name="annotation text" w:semiHidden="1" w:unhideWhenUsed="1"/>
+    <w:lsdException w:name="header" w:semiHidden="1" w:unhideWhenUsed="1"/>
+    <w:lsdException w:name="footer" w:semiHidden="1" w:unhideWhenUsed="1"/>
+    <w:lsdException w:name="index heading" w:semiHidden="1" w:unhideWhenUsed="1"/>
+    <w:lsdException w:name="caption" w:semiHidden="1" w:uiPriority="35" w:unhideWhenUsed="1" w:qFormat="1"/>
+    <w:lsdException w:name="table of figures" w:semiHidden="1" w:unhideWhenUsed="1"/>
+    <w:lsdException w:name="envelope address" w:semiHidden="1" w:unhideWhenUsed="1"/>
+    <w:lsdException w:name="envelope return" w:semiHidden="1" w:unhideWhenUsed="1"/>
+    <w:lsdException w:name="footnote reference" w:semiHidden="1" w:unhideWhenUsed="1"/>
+    <w:lsdException w:name="annotation reference" w:semiHidden="1" w:unhideWhenUsed="1"/>
+    <w:lsdException w:name="line number" w:semiHidden="1" w:unhideWhenUsed="1"/>
+    <w:lsdException w:name="page number" w:semiHidden="1" w:unhideWhenUsed="1"/>
+    <w:lsdException w:name="endnote reference" w:semiHidden="1" w:unhideWhenUsed="1"/>
+    <w:lsdException w:name="endnote text" w:semiHidden="1" w:unhideWhenUsed="1"/>
+    <w:lsdException w:name="table of authorities" w:semiHidden="1" w:unhideWhenUsed="1"/>
+    <w:lsdException w:name="macro" w:semiHidden="1" w:unhideWhenUsed="1"/>
+    <w:lsdException w:name="toa heading" w:semiHidden="1" w:unhideWhenUsed="1"/>
+    <w:lsdException w:name="List" w:semiHidden="1" w:unhideWhenUsed="1"/>
+    <w:lsdException w:name="List Bullet" w:semiHidden="1" w:unhideWhenUsed="1"/>
+    <w:lsdException w:name="List Number" w:semiHidden="1" w:unhideWhenUsed="1"/>
+    <w:lsdException w:name="List 2" w:semiHidden="1" w:unhideWhenUsed="1"/>
+    <w:lsdException w:name="List 3" w:semiHidden="1" w:unhideWhenUsed="1"/>
+    <w:lsdException w:name="List 4" w:semiHidden="1" w:unhideWhenUsed="1"/>
+    <w:lsdException w:name="List 5" w:semiHidden="1" w:unhideWhenUsed="1"/>
+    <w:lsdException w:name="List Bullet 2" w:semiHidden="1" w:unhideWhenUsed="1"/>
+    <w:lsdException w:name="List Bullet 3" w:semiHidden="1" w:unhideWhenUsed="1"/>
+    <w:lsdException w:name="List Bullet 4" w:semiHidden="1" w:unhideWhenUsed="1"/>
+    <w:lsdException w:name="List Bullet 5" w:semiHidden="1" w:unhideWhenUsed="1"/>
+    <w:lsdException w:name="List Number 2" w:semiHidden="1" w:unhideWhenUsed="1"/>
+    <w:lsdException w:name="List Number 3" w:semiHidden="1" w:unhideWhenUsed="1"/>
+    <w:lsdException w:name="List Number 4" w:semiHidden="1" w:unhideWhenUsed="1"/>
+    <w:lsdException w:name="List Number 5" w:semiHidden="1" w:unhideWhenUsed="1"/>
+    <w:lsdException w:name="Title" w:uiPriority="10" w:qFormat="1"/>
+    <w:lsdException w:name="Closing" w:semiHidden="1" w:unhideWhenUsed="1"/>
+    <w:lsdException w:name="Signature" w:semiHidden="1" w:unhideWhenUsed="1"/>
+    <w:lsdException w:name="Default Paragraph Font" w:semiHidden="1" w:uiPriority="1" w:unhideWhenUsed="1"/>
+    <w:lsdException w:name="Body Text" w:semiHidden="1" w:unhideWhenUsed="1"/>
+    <w:lsdException w:name="Body Text Indent" w:semiHidden="1" w:unhideWhenUsed="1"/>
+    <w:lsdException w:name="List Continue" w:semiHidden="1" w:unhideWhenUsed="1"/>
+    <w:lsdException w:name="List Continue 2" w:semiHidden="1" w:unhideWhenUsed="1"/>
+    <w:lsdException w:name="List Continue 3" w:semiHidden="1" w:unhideWhenUsed="1"/>
+    <w:lsdException w:name="List Continue 4" w:semiHidden="1" w:unhideWhenUsed="1"/>
+    <w:lsdException w:name="List Continue 5" w:semiHidden="1" w:unhideWhenUsed="1"/>
+    <w:lsdException w:name="Message Header" w:semiHidden="1" w:unhideWhenUsed="1"/>
+    <w:lsdException w:name="Subtitle" w:uiPriority="11" w:qFormat="1"/>
+    <w:lsdException w:name="Salutation" w:semiHidden="1" w:unhideWhenUsed="1"/>
+    <w:lsdException w:name="Date" w:semiHidden="1" w:unhideWhenUsed="1"/>
+    <w:lsdException w:name="Body Text First Indent" w:semiHidden="1" w:unhideWhenUsed="1"/>
+    <w:lsdException w:name="Body Text First Indent 2" w:semiHidden="1" w:unhideWhenUsed="1"/>
+    <w:lsdException w:name="Note Heading" w:semiHidden="1" w:unhideWhenUsed="1"/>
+    <w:lsdException w:name="Body Text 2" w:semiHidden="1" w:unhideWhenUsed="1"/>
+    <w:lsdException w:name="Body Text 3" w:semiHidden="1" w:unhideWhenUsed="1"/>
+    <w:lsdException w:name="Body Text Indent 2" w:semiHidden="1" w:unhideWhenUsed="1"/>
+    <w:lsdException w:name="Body Text Indent 3" w:semiHidden="1" w:unhideWhenUsed="1"/>
+    <w:lsdException w:name="Block Text" w:semiHidden="1" w:unhideWhenUsed="1"/>
+    <w:lsdException w:name="Hyperlink" w:semiHidden="1" w:unhideWhenUsed="1"/>
+    <w:lsdException w:name="FollowedHyperlink" w:semiHidden="1" w:unhideWhenUsed="1"/>
+    <w:lsdException w:name="Strong" w:uiPriority="22" w:qFormat="1"/>
+    <w:lsdException w:name="Emphasis" w:uiPriority="20" w:qFormat="1"/>
+    <w:lsdException w:name="Document Map" w:semiHidden="1" w:unhideWhenUsed="1"/>
+    <w:lsdException w:name="Plain Text" w:semiHidden="1" w:unhideWhenUsed="1"/>
+    <w:lsdException w:name="E-mail Signature" w:semiHidden="1" w:unhideWhenUsed="1"/>
+    <w:lsdException w:name="HTML Top of Form" w:semiHidden="1" w:unhideWhenUsed="1"/>
+    <w:lsdException w:name="HTML Bottom of Form" w:semiHidden="1" w:unhideWhenUsed="1"/>
+    <w:lsdException w:name="Normal (Web)" w:semiHidden="1" w:unhideWhenUsed="1"/>
+    <w:lsdException w:name="HTML Acronym" w:semiHidden="1" w:unhideWhenUsed="1"/>
+    <w:lsdException w:name="HTML Address" w:semiHidden="1" w:unhideWhenUsed="1"/>
+    <w:lsdException w:name="HTML Cite" w:semiHidden="1" w:unhideWhenUsed="1"/>
+    <w:lsdException w:name="HTML Code" w:semiHidden="1" w:unhideWhenUsed="1"/>
+    <w:lsdException w:name="HTML Definition" w:semiHidden="1" w:unhideWhenUsed="1"/>
+    <w:lsdException w:name="HTML Keyboard" w:semiHidden="1" w:unhideWhenUsed="1"/>
+    <w:lsdException w:name="HTML Preformatted" w:semiHidden="1" w:unhideWhenUsed="1"/>
+    <w:lsdException w:name="HTML Sample" w:semiHidden="1" w:unhideWhenUsed="1"/>
+    <w:lsdException w:name="HTML Typewriter" w:semiHidden="1" w:unhideWhenUsed="1"/>
+    <w:lsdException w:name="HTML Variable" w:semiHidden="1" w:unhideWhenUsed="1"/>
+    <w:lsdException w:name="Normal Table" w:semiHidden="1" w:unhideWhenUsed="1"/>
+    <w:lsdException w:name="annotation subject" w:semiHidden="1" w:unhideWhenUsed="1"/>
+    <w:lsdException w:name="No List" w:semiHidden="1" w:unhideWhenUsed="1"/>
+    <w:lsdException w:name="Outline List 1" w:semiHidden="1" w:unhideWhenUsed="1"/>
+    <w:lsdException w:name="Outline List 2" w:semiHidden="1" w:unhideWhenUsed="1"/>
+    <w:lsdException w:name="Outline List 3" w:semiHidden="1" w:unhideWhenUsed="1"/>
+    <w:lsdException w:name="Table Simple 1" w:semiHidden="1" w:unhideWhenUsed="1"/>
+    <w:lsdException w:name="Table Simple 2" w:semiHidden="1" w:unhideWhenUsed="1"/>
+    <w:lsdException w:name="Table Simple 3" w:semiHidden="1" w:unhideWhenUsed="1"/>
+    <w:lsdException w:name="Table Classic 1" w:semiHidden="1" w:unhideWhenUsed="1"/>
+    <w:lsdException w:name="Table Classic 2" w:semiHidden="1" w:unhideWhenUsed="1"/>
+    <w:lsdException w:name="Table Classic 3" w:semiHidden="1" w:unhideWhenUsed="1"/>
+    <w:lsdException w:name="Table Classic 4" w:semiHidden="1" w:unhideWhenUsed="1"/>
+    <w:lsdException w:name="Table Colorful 1" w:semiHidden="1" w:unhideWhenUsed="1"/>
+    <w:lsdException w:name="Table Colorful 2" w:semiHidden="1" w:unhideWhenUsed="1"/>
+    <w:lsdException w:name="Table Colorful 3" w:semiHidden="1" w:unhideWhenUsed="1"/>
+    <w:lsdException w:name="Table Columns 1" w:semiHidden="1" w:unhideWhenUsed="1"/>
+    <w:lsdException w:name="Table Columns 2" w:semiHidden="1" w:unhideWhenUsed="1"/>
+    <w:lsdException w:name="Table Columns 3" w:semiHidden="1" w:unhideWhenUsed="1"/>
+    <w:lsdException w:name="Table Columns 4" w:semiHidden="1" w:unhideWhenUsed="1"/>
+    <w:lsdException w:name="Table Columns 5" w:semiHidden="1" w:unhideWhenUsed="1"/>
+    <w:lsdException w:name="Table Grid 1" w:semiHidden="1" w:unhideWhenUsed="1"/>
+    <w:lsdException w:name="Table Grid 2" w:semiHidden="1" w:unhideWhenUsed="1"/>
+    <w:lsdException w:name="Table Grid 3" w:semiHidden="1" w:unhideWhenUsed="1"/>
+    <w:lsdException w:name="Table Grid 4" w:semiHidden="1" w:unhideWhenUsed="1"/>
+    <w:lsdException w:name="Table Grid 5" w:semiHidden="1" w:unhideWhenUsed="1"/>
+    <w:lsdException w:name="Table Grid 6" w:semiHidden="1" w:unhideWhenUsed="1"/>
+    <w:lsdException w:name="Table Grid 7" w:semiHidden="1" w:unhideWhenUsed="1"/>
+    <w:lsdException w:name="Table Grid 8" w:semiHidden="1" w:unhideWhenUsed="1"/>
+    <w:lsdException w:name="Table List 1" w:semiHidden="1" w:unhideWhenUsed="1"/>
+    <w:lsdException w:name="Table List 2" w:semiHidden="1" w:unhideWhenUsed="1"/>
+    <w:lsdException w:name="Table List 3" w:semiHidden="1" w:unhideWhenUsed="1"/>
+    <w:lsdException w:name="Table List 4" w:semiHidden="1" w:unhideWhenUsed="1"/>
+    <w:lsdException w:name="Table List 5" w:semiHidden="1" w:unhideWhenUsed="1"/>
+    <w:lsdException w:name="Table List 6" w:semiHidden="1" w:unhideWhenUsed="1"/>
+    <w:lsdException w:name="Table List 7" w:semiHidden="1" w:unhideWhenUsed="1"/>
+    <w:lsdException w:name="Table List 8" w:semiHidden="1" w:unhideWhenUsed="1"/>
+    <w:lsdException w:name="Table 3D effects 1" w:semiHidden="1" w:unhideWhenUsed="1"/>
+    <w:lsdException w:name="Table 3D effects 2" w:semiHidden="1" w:unhideWhenUsed="1"/>
+    <w:lsdException w:name="Table 3D effects 3" w:semiHidden="1" w:unhideWhenUsed="1"/>
+    <w:lsdException w:name="Table Contemporary" w:semiHidden="1" w:unhideWhenUsed="1"/>
+    <w:lsdException w:name="Table Elegant" w:semiHidden="1" w:unhideWhenUsed="1"/>
+    <w:lsdException w:name="Table Professional" w:semiHidden="1" w:unhideWhenUsed="1"/>
+    <w:lsdException w:name="Table Subtle 1" w:semiHidden="1" w:unhideWhenUsed="1"/>
+    <w:lsdException w:name="Table Subtle 2" w:semiHidden="1" w:unhideWhenUsed="1"/>
+    <w:lsdException w:name="Table Web 1" w:semiHidden="1" w:unhideWhenUsed="1"/>
+    <w:lsdException w:name="Table Web 2" w:semiHidden="1" w:unhideWhenUsed="1"/>
+    <w:lsdException w:name="Table Web 3" w:semiHidden="1" w:unhideWhenUsed="1"/>
+    <w:lsdException w:name="Balloon Text" w:semiHidden="1" w:unhideWhenUsed="1"/>
+    <w:lsdException w:name="Table Grid" w:uiPriority="59"/>
+    <w:lsdException w:name="Table Theme" w:semiHidden="1" w:unhideWhenUsed="1"/>
+    <w:lsdException w:name="Placeholder Text" w:semiHidden="1"/>
+    <w:lsdException w:name="No Spacing" w:uiPriority="1" w:qFormat="1"/>
+    <w:lsdException w:name="Light Shading" w:uiPriority="60"/>
+    <w:lsdException w:name="Light List" w:uiPriority="61"/>
+    <w:lsdException w:name="Light Grid" w:uiPriority="62"/>
+    <w:lsdException w:name="Medium Shading 1" w:uiPriority="63"/>
+    <w:lsdException w:name="Medium Shading 2" w:uiPriority="64"/>
+    <w:lsdException w:name="Medium List 1" w:uiPriority="65"/>
+    <w:lsdException w:name="Medium List 2" w:uiPriority="66"/>
+    <w:lsdException w:name="Medium Grid 1" w:uiPriority="67"/>
+    <w:lsdException w:name="Medium Grid 2" w:uiPriority="68"/>
+    <w:lsdException w:name="Medium Grid 3" w:uiPriority="69"/>
+    <w:lsdException w:name="Dark List" w:uiPriority="70"/>
+    <w:lsdException w:name="Colorful Shading" w:uiPriority="71"/>
+    <w:lsdException w:name="Colorful List" w:uiPriority="72"/>
+    <w:lsdException w:name="Colorful Grid" w:uiPriority="73"/>
+    <w:lsdException w:name="Light Shading Accent 1" w:uiPriority="60"/>
+    <w:lsdException w:name="Light List Accent 1" w:uiPriority="61"/>
+    <w:lsdException w:name="Light Grid Accent 1" w:uiPriority="62"/>
+    <w:lsdException w:name="Medium Shading 1 Accent 1" w:uiPriority="63"/>
+    <w:lsdException w:name="Medium Shading 2 Accent 1" w:uiPriority="64"/>
+    <w:lsdException w:name="Medium List 1 Accent 1" w:uiPriority="65"/>
+    <w:lsdException w:name="Revision" w:semiHidden="1"/>
+    <w:lsdException w:name="List Paragraph" w:uiPriority="34" w:qFormat="1"/>
+    <w:lsdException w:name="Quote" w:uiPriority="29" w:qFormat="1"/>
+    <w:lsdException w:name="Intense Quote" w:uiPriority="30" w:qFormat="1"/>
+    <w:lsdException w:name="Medium List 2 Accent 1" w:uiPriority="66"/>
+    <w:lsdException w:name="Medium Grid 1 Accent 1" w:uiPriority="67"/>
+    <w:lsdException w:name="Medium Grid 2 Accent 1" w:uiPriority="68"/>
+    <w:lsdException w:name="Medium Grid 3 Accent 1" w:uiPriority="69"/>
+    <w:lsdException w:name="Dark List Accent 1" w:uiPriority="70"/>
+    <w:lsdException w:name="Colorful Shading Accent 1" w:uiPriority="71"/>
+    <w:lsdException w:name="Colorful List Accent 1" w:uiPriority="72"/>
+    <w:lsdException w:name="Colorful Grid Accent 1" w:uiPriority="73"/>
+    <w:lsdException w:name="Light Shading Accent 2" w:uiPriority="60"/>
+    <w:lsdException w:name="Light List Accent 2" w:uiPriority="61"/>
+    <w:lsdException w:name="Light Grid Accent 2" w:uiPriority="62"/>
+    <w:lsdException w:name="Medium Shading 1 Accent 2" w:uiPriority="63"/>
+    <w:lsdException w:name="Medium Shading 2 Accent 2" w:uiPriority="64"/>
+    <w:lsdException w:name="Medium List 1 Accent 2" w:uiPriority="65"/>
+    <w:lsdException w:name="Medium List 2 Accent 2" w:uiPriority="66"/>
+    <w:lsdException w:name="Medium Grid 1 Accent 2" w:uiPriority="67"/>
+    <w:lsdException w:name="Medium Grid 2 Accent 2" w:uiPriority="68"/>
+    <w:lsdException w:name="Medium Grid 3 Accent 2" w:uiPriority="69"/>
+    <w:lsdException w:name="Dark List Accent 2" w:uiPriority="70"/>
+    <w:lsdException w:name="Colorful Shading Accent 2" w:uiPriority="71"/>
+    <w:lsdException w:name="Colorful List Accent 2" w:uiPriority="72"/>
+    <w:lsdException w:name="Colorful Grid Accent 2" w:uiPriority="73"/>
+    <w:lsdException w:name="Light Shading Accent 3" w:uiPriority="60"/>
+    <w:lsdException w:name="Light List Accent 3" w:uiPriority="61"/>
+    <w:lsdException w:name="Light Grid Accent 3" w:uiPriority="62"/>
+    <w:lsdException w:name="Medium Shading 1 Accent 3" w:uiPriority="63"/>
+    <w:lsdException w:name="Medium Shading 2 Accent 3" w:uiPriority="64"/>
+    <w:lsdException w:name="Medium List 1 Accent 3" w:uiPriority="65"/>
+    <w:lsdException w:name="Medium List 2 Accent 3" w:uiPriority="66"/>
+    <w:lsdException w:name="Medium Grid 1 Accent 3" w:uiPriority="67"/>
+    <w:lsdException w:name="Medium Grid 2 Accent 3" w:uiPriority="68"/>
+    <w:lsdException w:name="Medium Grid 3 Accent 3" w:uiPriority="69"/>
+    <w:lsdException w:name="Dark List Accent 3" w:uiPriority="70"/>
+    <w:lsdException w:name="Colorful Shading Accent 3" w:uiPriority="71"/>
+    <w:lsdException w:name="Colorful List Accent 3" w:uiPriority="72"/>
+    <w:lsdException w:name="Colorful Grid Accent 3" w:uiPriority="73"/>
+    <w:lsdException w:name="Light Shading Accent 4" w:uiPriority="60"/>
+    <w:lsdException w:name="Light List Accent 4" w:uiPriority="61"/>
+    <w:lsdException w:name="Light Grid Accent 4" w:uiPriority="62"/>
+    <w:lsdException w:name="Medium Shading 1 Accent 4" w:uiPriority="63"/>
+    <w:lsdException w:name="Medium Shading 2 Accent 4" w:uiPriority="64"/>
+    <w:lsdException w:name="Medium List 1 Accent 4" w:uiPriority="65"/>
+    <w:lsdException w:name="Medium List 2 Accent 4" w:uiPriority="66"/>
+    <w:lsdException w:name="Medium Grid 1 Accent 4" w:uiPriority="67"/>
+    <w:lsdException w:name="Medium Grid 2 Accent 4" w:uiPriority="68"/>
+    <w:lsdException w:name="Medium Grid 3 Accent 4" w:uiPriority="69"/>
+    <w:lsdException w:name="Dark List Accent 4" w:uiPriority="70"/>
+    <w:lsdException w:name="Colorful Shading Accent 4" w:uiPriority="71"/>
+    <w:lsdException w:name="Colorful List Accent 4" w:uiPriority="72"/>
+    <w:lsdException w:name="Colorful Grid Accent 4" w:uiPriority="73"/>
+    <w:lsdException w:name="Light Shading Accent 5" w:uiPriority="60"/>
+    <w:lsdException w:name="Light List Accent 5" w:uiPriority="61"/>
+    <w:lsdException w:name="Light Grid Accent 5" w:uiPriority="62"/>
+    <w:lsdException w:name="Medium Shading 1 Accent 5" w:uiPriority="63"/>
+    <w:lsdException w:name="Medium Shading 2 Accent 5" w:uiPriority="64"/>
+    <w:lsdException w:name="Medium List 1 Accent 5" w:uiPriority="65"/>
+    <w:lsdException w:name="Medium List 2 Accent 5" w:uiPriority="66"/>
+    <w:lsdException w:name="Medium Grid 1 Accent 5" w:uiPriority="67"/>
+    <w:lsdException w:name="Medium Grid 2 Accent 5" w:uiPriority="68"/>
+    <w:lsdException w:name="Medium Grid 3 Accent 5" w:uiPriority="69"/>
+    <w:lsdException w:name="Dark List Accent 5" w:uiPriority="70"/>
+    <w:lsdException w:name="Colorful Shading Accent 5" w:uiPriority="71"/>
+    <w:lsdException w:name="Colorful List Accent 5" w:uiPriority="72"/>
+    <w:lsdException w:name="Colorful Grid Accent 5" w:uiPriority="73"/>
+    <w:lsdException w:name="Light Shading Accent 6" w:uiPriority="60"/>
+    <w:lsdException w:name="Light List Accent 6" w:uiPriority="61"/>
+    <w:lsdException w:name="Light Grid Accent 6" w:uiPriority="62"/>
+    <w:lsdException w:name="Medium Shading 1 Accent 6" w:uiPriority="63"/>
+    <w:lsdException w:name="Medium Shading 2 Accent 6" w:uiPriority="64"/>
+    <w:lsdException w:name="Medium List 1 Accent 6" w:uiPriority="65"/>
+    <w:lsdException w:name="Medium List 2 Accent 6" w:uiPriority="66"/>
+    <w:lsdException w:name="Medium Grid 1 Accent 6" w:uiPriority="67"/>
+    <w:lsdException w:name="Medium Grid 2 Accent 6" w:uiPriority="68"/>
+    <w:lsdException w:name="Medium Grid 3 Accent 6" w:uiPriority="69"/>
+    <w:lsdException w:name="Dark List Accent 6" w:uiPriority="70"/>
+    <w:lsdException w:name="Colorful Shading Accent 6" w:uiPriority="71"/>
+    <w:lsdException w:name="Colorful List Accent 6" w:uiPriority="72"/>
+    <w:lsdException w:name="Colorful Grid Accent 6" w:uiPriority="73"/>
+    <w:lsdException w:name="Subtle Emphasis" w:uiPriority="19" w:qFormat="1"/>
+    <w:lsdException w:name="Intense Emphasis" w:uiPriority="21" w:qFormat="1"/>
+    <w:lsdException w:name="Subtle Reference" w:uiPriority="31" w:qFormat="1"/>
+    <w:lsdException w:name="Intense Reference" w:uiPriority="32" w:qFormat="1"/>
+    <w:lsdException w:name="Book Title" w:uiPriority="33" w:qFormat="1"/>
+    <w:lsdException w:name="Bibliography" w:semiHidden="1" w:uiPriority="37" w:unhideWhenUsed="1"/>
+    <w:lsdException w:name="TOC Heading" w:semiHidden="1" w:uiPriority="39" w:unhideWhenUsed="1" w:qFormat="1"/>
+    <w:lsdException w:name="Plain Table 1" w:uiPriority="41"/>
+    <w:lsdException w:name="Plain Table 2" w:uiPriority="42"/>
+    <w:lsdException w:name="Plain Table 3" w:uiPriority="43"/>
+    <w:lsdException w:name="Plain Table 4" w:uiPriority="44"/>
+    <w:lsdException w:name="Plain Table 5" w:uiPriority="45"/>
+    <w:lsdException w:name="Grid Table Light" w:uiPriority="40"/>
+    <w:lsdException w:name="Grid Table 1 Light" w:uiPriority="46"/>
+    <w:lsdException w:name="Grid Table 2" w:uiPriority="47"/>
+    <w:lsdException w:name="Grid Table 3" w:uiPriority="48"/>
+    <w:lsdException w:name="Grid Table 4" w:uiPriority="49"/>
+    <w:lsdException w:name="Grid Table 5 Dark" w:uiPriority="50"/>
+    <w:lsdException w:name="Grid Table 6 Colorful" w:uiPriority="51"/>
+    <w:lsdException w:name="Grid Table 7 Colorful" w:uiPriority="52"/>
+    <w:lsdException w:name="Grid Table 1 Light Accent 1" w:uiPriority="46"/>
+    <w:lsdException w:name="Grid Table 2 Accent 1" w:uiPriority="47"/>
+    <w:lsdException w:name="Grid Table 3 Accent 1" w:uiPriority="48"/>
+    <w:lsdException w:name="Grid Table 4 Accent 1" w:uiPriority="49"/>
+    <w:lsdException w:name="Grid Table 5 Dark Accent 1" w:uiPriority="50"/>
+    <w:lsdException w:name="Grid Table 6 Colorful Accent 1" w:uiPriority="51"/>
+    <w:lsdException w:name="Grid Table 7 Colorful Accent 1" w:uiPriority="52"/>
+    <w:lsdException w:name="Grid Table 1 Light Accent 2" w:uiPriority="46"/>
+    <w:lsdException w:name="Grid Table 2 Accent 2" w:uiPriority="47"/>
+    <w:lsdException w:name="Grid Table 3 Accent 2" w:uiPriority="48"/>
+    <w:lsdException w:name="Grid Table 4 Accent 2" w:uiPriority="49"/>
+    <w:lsdException w:name="Grid Table 5 Dark Accent 2" w:uiPriority="50"/>
+    <w:lsdException w:name="Grid Table 6 Colorful Accent 2" w:uiPriority="51"/>
+    <w:lsdException w:name="Grid Table 7 Colorful Accent 2" w:uiPriority="52"/>
+    <w:lsdException w:name="Grid Table 1 Light Accent 3" w:uiPriority="46"/>
+    <w:lsdException w:name="Grid Table 2 Accent 3" w:uiPriority="47"/>
+    <w:lsdException w:name="Grid Table 3 Accent 3" w:uiPriority="48"/>
+    <w:lsdException w:name="Grid Table 4 Accent 3" w:uiPriority="49"/>
+    <w:lsdException w:name="Grid Table 5 Dark Accent 3" w:uiPriority="50"/>
+    <w:lsdException w:name="Grid Table 6 Colorful Accent 3" w:uiPriority="51"/>
+    <w:lsdException w:name="Grid Table 7 Colorful Accent 3" w:uiPriority="52"/>
+    <w:lsdException w:name="Grid Table 1 Light Accent 4" w:uiPriority="46"/>
+    <w:lsdException w:name="Grid Table 2 Accent 4" w:uiPriority="47"/>
+    <w:lsdException w:name="Grid Table 3 Accent 4" w:uiPriority="48"/>
+    <w:lsdException w:name="Grid Table 4 Accent 4" w:uiPriority="49"/>
+    <w:lsdException w:name="Grid Table 5 Dark Accent 4" w:uiPriority="50"/>
+    <w:lsdException w:name="Grid Table 6 Colorful Accent 4" w:uiPriority="51"/>
+    <w:lsdException w:name="Grid Table 7 Colorful Accent 4" w:uiPriority="52"/>
+    <w:lsdException w:name="Grid Table 1 Light Accent 5" w:uiPriority="46"/>
+    <w:lsdException w:name="Grid Table 2 Accent 5" w:uiPriority="47"/>
+    <w:lsdException w:name="Grid Table 3 Accent 5" w:uiPriority="48"/>
+    <w:lsdException w:name="Grid Table 4 Accent 5" w:uiPriority="49"/>
+    <w:lsdException w:name="Grid Table 5 Dark Accent 5" w:uiPriority="50"/>
+    <w:lsdException w:name="Grid Table 6 Colorful Accent 5" w:uiPriority="51"/>
+    <w:lsdException w:name="Grid Table 7 Colorful Accent 5" w:uiPriority="52"/>
+    <w:lsdException w:name="Grid Table 1 Light Accent 6" w:uiPriority="46"/>
+    <w:lsdException w:name="Grid Table 2 Accent 6" w:uiPriority="47"/>
+    <w:lsdException w:name="Grid Table 3 Accent 6" w:uiPriority="48"/>
+    <w:lsdException w:name="Grid Table 4 Accent 6" w:uiPriority="49"/>
+    <w:lsdException w:name="Grid Table 5 Dark Accent 6" w:uiPriority="50"/>
+    <w:lsdException w:name="Grid Table 6 Colorful Accent 6" w:uiPriority="51"/>
+    <w:lsdException w:name="Grid Table 7 Colorful Accent 6" w:uiPriority="52"/>
+    <w:lsdException w:name="List Table 1 Light" w:uiPriority="46"/>
+    <w:lsdException w:name="List Table 2" w:uiPriority="47"/>
+    <w:lsdException w:name="List Table 3" w:uiPriority="48"/>
+    <w:lsdException w:name="List Table 4" w:uiPriority="49"/>
+    <w:lsdException w:name="List Table 5 Dark" w:uiPriority="50"/>
+    <w:lsdException w:name="List Table 6 Colorful" w:uiPriority="51"/>
+    <w:lsdException w:name="List Table 7 Colorful" w:uiPriority="52"/>
+    <w:lsdException w:name="List Table 1 Light Accent 1" w:uiPriority="46"/>
+    <w:lsdException w:name="List Table 2 Accent 1" w:uiPriority="47"/>
+    <w:lsdException w:name="List Table 3 Accent 1" w:uiPriority="48"/>
+    <w:lsdException w:name="List Table 4 Accent 1" w:uiPriority="49"/>
+    <w:lsdException w:name="List Table 5 Dark Accent 1" w:uiPriority="50"/>
+    <w:lsdException w:name="List Table 6 Colorful Accent 1" w:uiPriority="51"/>
+    <w:lsdException w:name="List Table 7 Colorful Accent 1" w:uiPriority="52"/>
+    <w:lsdException w:name="List Table 1 Light Accent 2" w:uiPriority="46"/>
+    <w:lsdException w:name="List Table 2 Accent 2" w:uiPriority="47"/>
+    <w:lsdException w:name="List Table 3 Accent 2" w:uiPriority="48"/>
+    <w:lsdException w:name="List Table 4 Accent 2" w:uiPriority="49"/>
+    <w:lsdException w:name="List Table 5 Dark Accent 2" w:uiPriority="50"/>
+    <w:lsdException w:name="List Table 6 Colorful Accent 2" w:uiPriority="51"/>
+    <w:lsdException w:name="List Table 7 Colorful Accent 2" w:uiPriority="52"/>
+    <w:lsdException w:name="List Table 1 Light Accent 3" w:uiPriority="46"/>
+    <w:lsdException w:name="List Table 2 Accent 3" w:uiPriority="47"/>
+    <w:lsdException w:name="List Table 3 Accent 3" w:uiPriority="48"/>
+    <w:lsdException w:name="List Table 4 Accent 3" w:uiPriority="49"/>
+    <w:lsdException w:name="List Table 5 Dark Accent 3" w:uiPriority="50"/>
+    <w:lsdException w:name="List Table 6 Colorful Accent 3" w:uiPriority="51"/>
+    <w:lsdException w:name="List Table 7 Colorful Accent 3" w:uiPriority="52"/>
+    <w:lsdException w:name="List Table 1 Light Accent 4" w:uiPriority="46"/>
+    <w:lsdException w:name="List Table 2 Accent 4" w:uiPriority="47"/>
+    <w:lsdException w:name="List Table 3 Accent 4" w:uiPriority="48"/>
+    <w:lsdException w:name="List Table 4 Accent 4" w:uiPriority="49"/>
+    <w:lsdException w:name="List Table 5 Dark Accent 4" w:uiPriority="50"/>
+    <w:lsdException w:name="List Table 6 Colorful Accent 4" w:uiPriority="51"/>
+    <w:lsdException w:name="List Table 7 Colorful Accent 4" w:uiPriority="52"/>
+    <w:lsdException w:name="List Table 1 Light Accent 5" w:uiPriority="46"/>
+    <w:lsdException w:name="List Table 2 Accent 5" w:uiPriority="47"/>
+    <w:lsdException w:name="List Table 3 Accent 5" w:uiPriority="48"/>
+    <w:lsdException w:name="List Table 4 Accent 5" w:uiPriority="49"/>
+    <w:lsdException w:name="List Table 5 Dark Accent 5" w:uiPriority="50"/>
+    <w:lsdException w:name="List Table 6 Colorful Accent 5" w:uiPriority="51"/>
+    <w:lsdException w:name="List Table 7 Colorful Accent 5" w:uiPriority="52"/>
+    <w:lsdException w:name="List Table 1 Light Accent 6" w:uiPriority="46"/>
+    <w:lsdException w:name="List Table 2 Accent 6" w:uiPriority="47"/>
+    <w:lsdException w:name="List Table 3 Accent 6" w:uiPriority="48"/>
+    <w:lsdException w:name="List Table 4 Accent 6" w:uiPriority="49"/>
+    <w:lsdException w:name="List Table 5 Dark Accent 6" w:uiPriority="50"/>
+    <w:lsdException w:name="List Table 6 Colorful Accent 6" w:uiPriority="51"/>
+    <w:lsdException w:name="List Table 7 Colorful Accent 6" w:uiPriority="52"/>
   </w:latentStyles>
-  <w:style w:type="paragraph" w:default="1" w:styleId="a">
+  <w:style w:type="paragraph" w:default="1" w:styleId="Normal">
     <w:name w:val="Normal"/>
     <w:qFormat/>
     <w:rsid w:val="00CE1DB1"/>
@@ -4513,7 +5091,7 @@
       <w:jc w:val="both"/>
     </w:pPr>
   </w:style>
-  <w:style w:type="paragraph" w:styleId="1">
+  <w:style w:type="paragraph" w:styleId="Heading1">
     <w:name w:val="heading 1"/>
     <w:basedOn w:val="Normal1"/>
     <w:next w:val="Normal1"/>
@@ -4533,7 +5111,7 @@
       <w:szCs w:val="32"/>
     </w:rPr>
   </w:style>
-  <w:style w:type="paragraph" w:styleId="2">
+  <w:style w:type="paragraph" w:styleId="Heading2">
     <w:name w:val="heading 2"/>
     <w:basedOn w:val="Normal1"/>
     <w:next w:val="Normal1"/>
@@ -4551,7 +5129,7 @@
       <w:szCs w:val="36"/>
     </w:rPr>
   </w:style>
-  <w:style w:type="paragraph" w:styleId="3">
+  <w:style w:type="paragraph" w:styleId="Heading3">
     <w:name w:val="heading 3"/>
     <w:basedOn w:val="Normal1"/>
     <w:next w:val="Normal1"/>
@@ -4569,7 +5147,7 @@
       <w:szCs w:val="28"/>
     </w:rPr>
   </w:style>
-  <w:style w:type="paragraph" w:styleId="4">
+  <w:style w:type="paragraph" w:styleId="Heading4">
     <w:name w:val="heading 4"/>
     <w:basedOn w:val="Normal1"/>
     <w:next w:val="Normal1"/>
@@ -4587,7 +5165,7 @@
       <w:szCs w:val="24"/>
     </w:rPr>
   </w:style>
-  <w:style w:type="paragraph" w:styleId="5">
+  <w:style w:type="paragraph" w:styleId="Heading5">
     <w:name w:val="heading 5"/>
     <w:basedOn w:val="Normal1"/>
     <w:next w:val="Normal1"/>
@@ -4603,7 +5181,7 @@
       <w:b/>
     </w:rPr>
   </w:style>
-  <w:style w:type="paragraph" w:styleId="6">
+  <w:style w:type="paragraph" w:styleId="Heading6">
     <w:name w:val="heading 6"/>
     <w:basedOn w:val="Normal1"/>
     <w:next w:val="Normal1"/>
@@ -4621,11 +5199,11 @@
       <w:szCs w:val="20"/>
     </w:rPr>
   </w:style>
-  <w:style w:type="paragraph" w:styleId="7">
+  <w:style w:type="paragraph" w:styleId="Heading7">
     <w:name w:val="heading 7"/>
-    <w:basedOn w:val="a"/>
-    <w:next w:val="a"/>
-    <w:link w:val="7Char"/>
+    <w:basedOn w:val="Normal"/>
+    <w:next w:val="Normal"/>
+    <w:link w:val="Heading7Char"/>
     <w:uiPriority w:val="9"/>
     <w:unhideWhenUsed/>
     <w:qFormat/>
@@ -4643,18 +5221,17 @@
       <w:szCs w:val="24"/>
     </w:rPr>
   </w:style>
-  <w:style w:type="character" w:default="1" w:styleId="a0">
+  <w:style w:type="character" w:default="1" w:styleId="DefaultParagraphFont">
     <w:name w:val="Default Paragraph Font"/>
     <w:uiPriority w:val="1"/>
     <w:semiHidden/>
     <w:unhideWhenUsed/>
   </w:style>
-  <w:style w:type="table" w:default="1" w:styleId="a1">
+  <w:style w:type="table" w:default="1" w:styleId="TableNormal">
     <w:name w:val="Normal Table"/>
     <w:uiPriority w:val="99"/>
     <w:semiHidden/>
     <w:unhideWhenUsed/>
-    <w:qFormat/>
     <w:tblPr>
       <w:tblInd w:w="0" w:type="dxa"/>
       <w:tblCellMar>
@@ -4665,7 +5242,7 @@
       </w:tblCellMar>
     </w:tblPr>
   </w:style>
-  <w:style w:type="numbering" w:default="1" w:styleId="a2">
+  <w:style w:type="numbering" w:default="1" w:styleId="NoList">
     <w:name w:val="No List"/>
     <w:uiPriority w:val="99"/>
     <w:semiHidden/>
@@ -4687,7 +5264,7 @@
       </w:tblCellMar>
     </w:tblPr>
   </w:style>
-  <w:style w:type="paragraph" w:styleId="a3">
+  <w:style w:type="paragraph" w:styleId="Title">
     <w:name w:val="Title"/>
     <w:basedOn w:val="Normal1"/>
     <w:next w:val="Normal1"/>
@@ -4706,7 +5283,7 @@
       <w:szCs w:val="32"/>
     </w:rPr>
   </w:style>
-  <w:style w:type="paragraph" w:styleId="a4">
+  <w:style w:type="paragraph" w:styleId="Subtitle">
     <w:name w:val="Subtitle"/>
     <w:basedOn w:val="Normal1"/>
     <w:next w:val="Normal1"/>
@@ -4726,38 +5303,34 @@
       <w:szCs w:val="28"/>
     </w:rPr>
   </w:style>
-  <w:style w:type="table" w:customStyle="1" w:styleId="a5">
+  <w:style w:type="table" w:customStyle="1" w:styleId="a">
     <w:basedOn w:val="TableNormal1"/>
     <w:rsid w:val="003758BE"/>
     <w:tblPr>
       <w:tblStyleRowBandSize w:val="1"/>
       <w:tblStyleColBandSize w:val="1"/>
       <w:tblCellMar>
-        <w:top w:w="0" w:type="dxa"/>
         <w:left w:w="115" w:type="dxa"/>
-        <w:bottom w:w="0" w:type="dxa"/>
         <w:right w:w="115" w:type="dxa"/>
       </w:tblCellMar>
     </w:tblPr>
   </w:style>
-  <w:style w:type="table" w:customStyle="1" w:styleId="a6">
+  <w:style w:type="table" w:customStyle="1" w:styleId="a0">
     <w:basedOn w:val="TableNormal1"/>
     <w:rsid w:val="003758BE"/>
     <w:tblPr>
       <w:tblStyleRowBandSize w:val="1"/>
       <w:tblStyleColBandSize w:val="1"/>
       <w:tblCellMar>
-        <w:top w:w="0" w:type="dxa"/>
         <w:left w:w="115" w:type="dxa"/>
-        <w:bottom w:w="0" w:type="dxa"/>
         <w:right w:w="115" w:type="dxa"/>
       </w:tblCellMar>
     </w:tblPr>
   </w:style>
-  <w:style w:type="paragraph" w:styleId="a7">
+  <w:style w:type="paragraph" w:styleId="Header">
     <w:name w:val="header"/>
-    <w:basedOn w:val="a"/>
-    <w:link w:val="Char"/>
+    <w:basedOn w:val="Normal"/>
+    <w:link w:val="HeaderChar"/>
     <w:uiPriority w:val="99"/>
     <w:unhideWhenUsed/>
     <w:rsid w:val="008E22F9"/>
@@ -4778,10 +5351,10 @@
       <w:szCs w:val="18"/>
     </w:rPr>
   </w:style>
-  <w:style w:type="character" w:customStyle="1" w:styleId="Char">
-    <w:name w:val="页眉 Char"/>
-    <w:basedOn w:val="a0"/>
-    <w:link w:val="a7"/>
+  <w:style w:type="character" w:customStyle="1" w:styleId="HeaderChar">
+    <w:name w:val="Header Char"/>
+    <w:basedOn w:val="DefaultParagraphFont"/>
+    <w:link w:val="Header"/>
     <w:uiPriority w:val="99"/>
     <w:rsid w:val="008E22F9"/>
     <w:rPr>
@@ -4789,10 +5362,10 @@
       <w:szCs w:val="18"/>
     </w:rPr>
   </w:style>
-  <w:style w:type="paragraph" w:styleId="a8">
+  <w:style w:type="paragraph" w:styleId="Footer">
     <w:name w:val="footer"/>
-    <w:basedOn w:val="a"/>
-    <w:link w:val="Char0"/>
+    <w:basedOn w:val="Normal"/>
+    <w:link w:val="FooterChar"/>
     <w:uiPriority w:val="99"/>
     <w:unhideWhenUsed/>
     <w:rsid w:val="008E22F9"/>
@@ -4810,10 +5383,10 @@
       <w:szCs w:val="18"/>
     </w:rPr>
   </w:style>
-  <w:style w:type="character" w:customStyle="1" w:styleId="Char0">
-    <w:name w:val="页脚 Char"/>
-    <w:basedOn w:val="a0"/>
-    <w:link w:val="a8"/>
+  <w:style w:type="character" w:customStyle="1" w:styleId="FooterChar">
+    <w:name w:val="Footer Char"/>
+    <w:basedOn w:val="DefaultParagraphFont"/>
+    <w:link w:val="Footer"/>
     <w:uiPriority w:val="99"/>
     <w:rsid w:val="008E22F9"/>
     <w:rPr>
@@ -4821,10 +5394,10 @@
       <w:szCs w:val="18"/>
     </w:rPr>
   </w:style>
-  <w:style w:type="character" w:customStyle="1" w:styleId="7Char">
-    <w:name w:val="标题 7 Char"/>
-    <w:basedOn w:val="a0"/>
-    <w:link w:val="7"/>
+  <w:style w:type="character" w:customStyle="1" w:styleId="Heading7Char">
+    <w:name w:val="Heading 7 Char"/>
+    <w:basedOn w:val="DefaultParagraphFont"/>
+    <w:link w:val="Heading7"/>
     <w:uiPriority w:val="9"/>
     <w:rsid w:val="0038560F"/>
     <w:rPr>
